--- a/单点登录权限系统-部署.docx
+++ b/单点登录权限系统-部署.docx
@@ -2850,51 +2850,18 @@
           <w:szCs w:val="24"/>
           <w:shd w:val="clear" w:color="auto" w:fill="FFFFFF"/>
         </w:rPr>
-        <w:t>smart-demo-</w:t>
-      </w:r>
-      <w:r>
-        <w:rPr>
-          <w:rFonts w:ascii="宋体" w:eastAsia="宋体" w:hAnsi="宋体" w:cs="宋体"/>
-          <w:color w:val="000000" w:themeColor="text1"/>
-          <w:spacing w:val="8"/>
-          <w:sz w:val="24"/>
-          <w:szCs w:val="24"/>
-          <w:shd w:val="clear" w:color="auto" w:fill="FFFFFF"/>
-        </w:rPr>
-        <w:t>web</w:t>
-      </w:r>
-      <w:r>
-        <w:rPr>
-          <w:rFonts w:ascii="宋体" w:eastAsia="宋体" w:hAnsi="宋体" w:cs="宋体"/>
-          <w:color w:val="000000" w:themeColor="text1"/>
-          <w:spacing w:val="8"/>
-          <w:sz w:val="24"/>
-          <w:szCs w:val="24"/>
-          <w:shd w:val="clear" w:color="auto" w:fill="FFFFFF"/>
-        </w:rPr>
-        <w:t>(demo</w:t>
-      </w:r>
-      <w:r>
-        <w:rPr>
-          <w:rFonts w:ascii="宋体" w:eastAsia="宋体" w:hAnsi="宋体" w:cs="宋体" w:hint="eastAsia"/>
-          <w:color w:val="000000" w:themeColor="text1"/>
-          <w:spacing w:val="8"/>
-          <w:sz w:val="24"/>
-          <w:szCs w:val="24"/>
-          <w:shd w:val="clear" w:color="auto" w:fill="FFFFFF"/>
-        </w:rPr>
-        <w:t>服务</w:t>
-      </w:r>
-      <w:r>
-        <w:rPr>
-          <w:rFonts w:ascii="宋体" w:eastAsia="宋体" w:hAnsi="宋体" w:cs="宋体" w:hint="eastAsia"/>
-          <w:color w:val="000000" w:themeColor="text1"/>
-          <w:spacing w:val="8"/>
-          <w:sz w:val="24"/>
-          <w:szCs w:val="24"/>
-          <w:shd w:val="clear" w:color="auto" w:fill="FFFFFF"/>
-        </w:rPr>
-        <w:t>消费者</w:t>
+        <w:t>smart-demo-web(demo</w:t>
+      </w:r>
+      <w:r>
+        <w:rPr>
+          <w:rFonts w:ascii="宋体" w:eastAsia="宋体" w:hAnsi="宋体" w:cs="宋体" w:hint="eastAsia"/>
+          <w:color w:val="000000" w:themeColor="text1"/>
+          <w:spacing w:val="8"/>
+          <w:sz w:val="24"/>
+          <w:szCs w:val="24"/>
+          <w:shd w:val="clear" w:color="auto" w:fill="FFFFFF"/>
+        </w:rPr>
+        <w:t>服务消费者</w:t>
       </w:r>
       <w:r>
         <w:rPr>
@@ -2938,40 +2905,18 @@
           <w:szCs w:val="24"/>
           <w:shd w:val="clear" w:color="auto" w:fill="FFFFFF"/>
         </w:rPr>
-        <w:t>8082</w:t>
-      </w:r>
-      <w:r>
-        <w:rPr>
-          <w:rFonts w:ascii="宋体" w:eastAsia="宋体" w:hAnsi="宋体" w:cs="宋体" w:hint="eastAsia"/>
-          <w:color w:val="000000" w:themeColor="text1"/>
-          <w:spacing w:val="8"/>
-          <w:sz w:val="24"/>
-          <w:szCs w:val="24"/>
-          <w:shd w:val="clear" w:color="auto" w:fill="FFFFFF"/>
-        </w:rPr>
-        <w:t>端口</w:t>
-      </w:r>
-      <w:r>
-        <w:rPr>
-          <w:rFonts w:ascii="宋体" w:eastAsia="宋体" w:hAnsi="宋体" w:cs="宋体"/>
-          <w:color w:val="000000" w:themeColor="text1"/>
-          <w:spacing w:val="8"/>
-          <w:sz w:val="24"/>
-          <w:szCs w:val="24"/>
-          <w:shd w:val="clear" w:color="auto" w:fill="FFFFFF"/>
-        </w:rPr>
-        <w:t>的tomcat实例</w:t>
-      </w:r>
-      <w:r>
-        <w:rPr>
-          <w:rFonts w:ascii="宋体" w:eastAsia="宋体" w:hAnsi="宋体" w:cs="宋体"/>
-          <w:color w:val="000000" w:themeColor="text1"/>
-          <w:spacing w:val="8"/>
-          <w:sz w:val="24"/>
-          <w:szCs w:val="24"/>
-          <w:shd w:val="clear" w:color="auto" w:fill="FFFFFF"/>
-        </w:rPr>
-        <w:t>。</w:t>
+        <w:t>8082端口</w:t>
+      </w:r>
+      <w:r>
+        <w:rPr>
+          <w:rFonts w:ascii="宋体" w:eastAsia="宋体" w:hAnsi="宋体" w:cs="宋体"/>
+          <w:color w:val="000000" w:themeColor="text1"/>
+          <w:spacing w:val="8"/>
+          <w:sz w:val="24"/>
+          <w:szCs w:val="24"/>
+          <w:shd w:val="clear" w:color="auto" w:fill="FFFFFF"/>
+        </w:rPr>
+        <w:t>的tomcat实例。</w:t>
       </w:r>
       <w:r>
         <w:rPr>
@@ -3131,17 +3076,6 @@
       <w:proofErr w:type="spellEnd"/>
       <w:r>
         <w:rPr>
-          <w:rFonts w:ascii="宋体" w:eastAsia="宋体" w:hAnsi="宋体" w:cs="宋体"/>
-          <w:color w:val="000000" w:themeColor="text1"/>
-          <w:spacing w:val="8"/>
-          <w:sz w:val="24"/>
-          <w:szCs w:val="24"/>
-          <w:shd w:val="clear" w:color="auto" w:fill="FFFFFF"/>
-        </w:rPr>
-        <w:t>-server</w:t>
-      </w:r>
-      <w:r>
-        <w:rPr>
           <w:rFonts w:ascii="宋体" w:eastAsia="宋体" w:hAnsi="宋体" w:cs="宋体" w:hint="eastAsia"/>
           <w:color w:val="000000" w:themeColor="text1"/>
           <w:spacing w:val="8"/>
@@ -3320,6 +3254,17 @@
         </w:rPr>
         <w:t>创建</w:t>
       </w:r>
+      <w:r>
+        <w:rPr>
+          <w:rFonts w:ascii="宋体" w:eastAsia="宋体" w:hAnsi="宋体" w:cs="宋体" w:hint="eastAsia"/>
+          <w:color w:val="000000" w:themeColor="text1"/>
+          <w:spacing w:val="8"/>
+          <w:sz w:val="24"/>
+          <w:szCs w:val="24"/>
+          <w:shd w:val="clear" w:color="auto" w:fill="FFFFFF"/>
+        </w:rPr>
+        <w:t>smart-</w:t>
+      </w:r>
       <w:proofErr w:type="spellStart"/>
       <w:r>
         <w:rPr>
@@ -3342,7 +3287,29 @@
           <w:szCs w:val="24"/>
           <w:shd w:val="clear" w:color="auto" w:fill="FFFFFF"/>
         </w:rPr>
-        <w:t>和smart两个数据库，分别在对应的数据库运行</w:t>
+        <w:t>和smart</w:t>
+      </w:r>
+      <w:r>
+        <w:rPr>
+          <w:rFonts w:ascii="宋体" w:eastAsia="宋体" w:hAnsi="宋体" w:cs="宋体"/>
+          <w:color w:val="000000" w:themeColor="text1"/>
+          <w:spacing w:val="8"/>
+          <w:sz w:val="24"/>
+          <w:szCs w:val="24"/>
+          <w:shd w:val="clear" w:color="auto" w:fill="FFFFFF"/>
+        </w:rPr>
+        <w:t>-demo</w:t>
+      </w:r>
+      <w:r>
+        <w:rPr>
+          <w:rFonts w:ascii="宋体" w:eastAsia="宋体" w:hAnsi="宋体" w:cs="宋体"/>
+          <w:color w:val="000000" w:themeColor="text1"/>
+          <w:spacing w:val="8"/>
+          <w:sz w:val="24"/>
+          <w:szCs w:val="24"/>
+          <w:shd w:val="clear" w:color="auto" w:fill="FFFFFF"/>
+        </w:rPr>
+        <w:t>两个数据库，分别在对应的数据库运行</w:t>
       </w:r>
       <w:proofErr w:type="spellStart"/>
       <w:r>
@@ -3400,10 +3367,10 @@
           <w:noProof/>
         </w:rPr>
         <w:drawing>
-          <wp:inline distT="0" distB="0" distL="0" distR="0" wp14:anchorId="600C0A8F" wp14:editId="5B23F5A6">
-            <wp:extent cx="5274310" cy="3881755"/>
+          <wp:inline distT="0" distB="0" distL="0" distR="0" wp14:anchorId="0C89964E" wp14:editId="258392D2">
+            <wp:extent cx="5274310" cy="3542030"/>
             <wp:effectExtent l="0" t="0" r="0" b="0"/>
-            <wp:docPr id="22" name="图片 22"/>
+            <wp:docPr id="27" name="图片 27"/>
             <wp:cNvGraphicFramePr>
               <a:graphicFrameLocks xmlns:a="http://schemas.openxmlformats.org/drawingml/2006/main" noChangeAspect="1"/>
             </wp:cNvGraphicFramePr>
@@ -3423,7 +3390,7 @@
                   <pic:spPr>
                     <a:xfrm>
                       <a:off x="0" y="0"/>
-                      <a:ext cx="5274310" cy="3881755"/>
+                      <a:ext cx="5274310" cy="3542030"/>
                     </a:xfrm>
                     <a:prstGeom prst="rect">
                       <a:avLst/>
@@ -3456,10 +3423,10 @@
           <w:noProof/>
         </w:rPr>
         <w:drawing>
-          <wp:inline distT="0" distB="0" distL="0" distR="0" wp14:anchorId="6C3A6F38" wp14:editId="6160F267">
-            <wp:extent cx="5274310" cy="1756410"/>
+          <wp:inline distT="0" distB="0" distL="0" distR="0" wp14:anchorId="7A1B69BD" wp14:editId="36FCCBEE">
+            <wp:extent cx="5274310" cy="3639185"/>
             <wp:effectExtent l="0" t="0" r="0" b="0"/>
-            <wp:docPr id="24" name="图片 24"/>
+            <wp:docPr id="25" name="图片 25"/>
             <wp:cNvGraphicFramePr>
               <a:graphicFrameLocks xmlns:a="http://schemas.openxmlformats.org/drawingml/2006/main" noChangeAspect="1"/>
             </wp:cNvGraphicFramePr>
@@ -3479,7 +3446,7 @@
                   <pic:spPr>
                     <a:xfrm>
                       <a:off x="0" y="0"/>
-                      <a:ext cx="5274310" cy="1756410"/>
+                      <a:ext cx="5274310" cy="3639185"/>
                     </a:xfrm>
                     <a:prstGeom prst="rect">
                       <a:avLst/>
@@ -3621,7 +3588,19 @@
           <w:szCs w:val="24"/>
           <w:shd w:val="clear" w:color="auto" w:fill="FFFFFF"/>
         </w:rPr>
-        <w:t>smart-demo-web</w:t>
+        <w:t>smart-demo-</w:t>
+      </w:r>
+      <w:r>
+        <w:rPr>
+          <w:rFonts w:ascii="宋体" w:eastAsia="宋体" w:hAnsi="宋体" w:cs="宋体"/>
+          <w:color w:val="000000" w:themeColor="text1"/>
+          <w:spacing w:val="8"/>
+          <w:sz w:val="24"/>
+          <w:szCs w:val="24"/>
+          <w:shd w:val="clear" w:color="auto" w:fill="FFFFFF"/>
+        </w:rPr>
+        <w:lastRenderedPageBreak/>
+        <w:t>web</w:t>
       </w:r>
       <w:r>
         <w:rPr>
@@ -3724,7 +3703,6 @@
         <w:rPr>
           <w:noProof/>
         </w:rPr>
-        <w:lastRenderedPageBreak/>
         <w:drawing>
           <wp:inline distT="0" distB="0" distL="0" distR="0" wp14:anchorId="790DD703" wp14:editId="37B0E4B5">
             <wp:extent cx="5274310" cy="2546985"/>
@@ -3769,7 +3747,7 @@
         <w:ind w:left="360" w:firstLineChars="0" w:firstLine="0"/>
         <w:jc w:val="left"/>
         <w:rPr>
-          <w:rFonts w:ascii="宋体" w:eastAsia="宋体" w:hAnsi="宋体" w:cs="宋体" w:hint="eastAsia"/>
+          <w:rFonts w:ascii="宋体" w:eastAsia="宋体" w:hAnsi="宋体" w:cs="宋体"/>
           <w:color w:val="000000" w:themeColor="text1"/>
           <w:spacing w:val="8"/>
           <w:sz w:val="24"/>
@@ -3782,10 +3760,10 @@
           <w:noProof/>
         </w:rPr>
         <w:drawing>
-          <wp:inline distT="0" distB="0" distL="0" distR="0" wp14:anchorId="30FB9A3E" wp14:editId="7BC24C18">
-            <wp:extent cx="5274310" cy="3616960"/>
+          <wp:inline distT="0" distB="0" distL="0" distR="0" wp14:anchorId="382A843D" wp14:editId="4747A3D0">
+            <wp:extent cx="5274310" cy="3332480"/>
             <wp:effectExtent l="0" t="0" r="0" b="0"/>
-            <wp:docPr id="35" name="图片 35"/>
+            <wp:docPr id="29" name="图片 29"/>
             <wp:cNvGraphicFramePr>
               <a:graphicFrameLocks xmlns:a="http://schemas.openxmlformats.org/drawingml/2006/main" noChangeAspect="1"/>
             </wp:cNvGraphicFramePr>
@@ -3805,7 +3783,7 @@
                   <pic:spPr>
                     <a:xfrm>
                       <a:off x="0" y="0"/>
-                      <a:ext cx="5274310" cy="3616960"/>
+                      <a:ext cx="5274310" cy="3332480"/>
                     </a:xfrm>
                     <a:prstGeom prst="rect">
                       <a:avLst/>
@@ -3817,6 +3795,8 @@
           </wp:inline>
         </w:drawing>
       </w:r>
+      <w:bookmarkStart w:id="0" w:name="_GoBack"/>
+      <w:bookmarkEnd w:id="0"/>
     </w:p>
     <w:p>
       <w:pPr>
@@ -4092,7 +4072,6 @@
         </w:rPr>
         <w:t>、</w:t>
       </w:r>
-      <w:proofErr w:type="spellStart"/>
       <w:r>
         <w:rPr>
           <w:rFonts w:ascii="宋体" w:eastAsia="宋体" w:hAnsi="宋体" w:cs="宋体"/>
@@ -4103,20 +4082,7 @@
           <w:highlight w:val="yellow"/>
           <w:shd w:val="clear" w:color="auto" w:fill="FFFFFF"/>
         </w:rPr>
-        <w:t>smart</w:t>
-      </w:r>
-      <w:proofErr w:type="spellEnd"/>
-      <w:r>
-        <w:rPr>
-          <w:rFonts w:ascii="宋体" w:eastAsia="宋体" w:hAnsi="宋体" w:cs="宋体"/>
-          <w:color w:val="000000" w:themeColor="text1"/>
-          <w:spacing w:val="8"/>
-          <w:sz w:val="24"/>
-          <w:szCs w:val="24"/>
-          <w:highlight w:val="yellow"/>
-          <w:shd w:val="clear" w:color="auto" w:fill="FFFFFF"/>
-        </w:rPr>
-        <w:t>-demo-server</w:t>
+        <w:t>smart-demo-server</w:t>
       </w:r>
       <w:r>
         <w:rPr>
@@ -5107,7 +5073,7 @@
         <w:ind w:left="360" w:firstLineChars="0" w:firstLine="0"/>
         <w:jc w:val="left"/>
         <w:rPr>
-          <w:rFonts w:ascii="宋体" w:eastAsia="宋体" w:hAnsi="宋体" w:cs="宋体" w:hint="eastAsia"/>
+          <w:rFonts w:ascii="宋体" w:eastAsia="宋体" w:hAnsi="宋体" w:cs="宋体"/>
           <w:color w:val="000000" w:themeColor="text1"/>
           <w:spacing w:val="8"/>
           <w:sz w:val="24"/>
@@ -5527,8 +5493,6 @@
           <w:shd w:val="clear" w:color="auto" w:fill="FFFFFF"/>
         </w:rPr>
       </w:pPr>
-      <w:bookmarkStart w:id="0" w:name="_GoBack"/>
-      <w:bookmarkEnd w:id="0"/>
     </w:p>
     <w:p>
       <w:pPr>

--- a/单点登录权限系统-部署.docx
+++ b/单点登录权限系统-部署.docx
@@ -35,7 +35,7 @@
           <w:szCs w:val="30"/>
           <w:shd w:val="clear" w:color="auto" w:fill="FFFFFF"/>
         </w:rPr>
-        <w:t>分布式单点登录鉴权框架</w:t>
+        <w:t>分布式单点登录</w:t>
       </w:r>
       <w:r>
         <w:rPr>
@@ -46,7 +46,7 @@
           <w:szCs w:val="30"/>
           <w:shd w:val="clear" w:color="auto" w:fill="FFFFFF"/>
         </w:rPr>
-        <w:t>部署</w:t>
+        <w:t>权限系统</w:t>
       </w:r>
     </w:p>
     <w:p>
@@ -335,18 +335,18 @@
           <w:szCs w:val="24"/>
           <w:shd w:val="clear" w:color="auto" w:fill="FFFFFF"/>
         </w:rPr>
-        <w:t>基本环境，笔者就不多说</w:t>
-      </w:r>
-      <w:r>
-        <w:rPr>
-          <w:rFonts w:ascii="宋体" w:eastAsia="宋体" w:hAnsi="宋体" w:cs="宋体" w:hint="eastAsia"/>
-          <w:color w:val="000000" w:themeColor="text1"/>
-          <w:spacing w:val="8"/>
-          <w:sz w:val="24"/>
-          <w:szCs w:val="24"/>
-          <w:shd w:val="clear" w:color="auto" w:fill="FFFFFF"/>
-        </w:rPr>
-        <w:t>。除了</w:t>
+        <w:t>基本环境，</w:t>
+      </w:r>
+      <w:r>
+        <w:rPr>
+          <w:rFonts w:ascii="宋体" w:eastAsia="宋体" w:hAnsi="宋体" w:cs="宋体" w:hint="eastAsia"/>
+          <w:color w:val="000000" w:themeColor="text1"/>
+          <w:spacing w:val="8"/>
+          <w:sz w:val="24"/>
+          <w:szCs w:val="24"/>
+          <w:shd w:val="clear" w:color="auto" w:fill="FFFFFF"/>
+        </w:rPr>
+        <w:t>除了</w:t>
       </w:r>
       <w:r>
         <w:rPr>
@@ -2363,7 +2363,7 @@
         <w:pStyle w:val="a3"/>
         <w:numPr>
           <w:ilvl w:val="0"/>
-          <w:numId w:val="2"/>
+          <w:numId w:val="1"/>
         </w:numPr>
         <w:spacing w:before="100" w:after="120" w:line="328" w:lineRule="auto"/>
         <w:ind w:firstLineChars="0"/>
@@ -2379,58 +2379,174 @@
       </w:pPr>
       <w:r>
         <w:rPr>
-          <w:rFonts w:ascii="宋体" w:eastAsia="宋体" w:hAnsi="宋体" w:cs="宋体" w:hint="eastAsia"/>
-          <w:color w:val="000000" w:themeColor="text1"/>
-          <w:spacing w:val="8"/>
-          <w:sz w:val="24"/>
-          <w:szCs w:val="24"/>
-          <w:shd w:val="clear" w:color="auto" w:fill="FFFFFF"/>
-        </w:rPr>
-        <w:t>下一步</w:t>
-      </w:r>
-      <w:r>
-        <w:rPr>
-          <w:rFonts w:ascii="宋体" w:eastAsia="宋体" w:hAnsi="宋体" w:cs="宋体"/>
-          <w:color w:val="000000" w:themeColor="text1"/>
-          <w:spacing w:val="8"/>
-          <w:sz w:val="24"/>
-          <w:szCs w:val="24"/>
-          <w:shd w:val="clear" w:color="auto" w:fill="FFFFFF"/>
-        </w:rPr>
-        <w:t>你需要配置</w:t>
-      </w:r>
-      <w:r>
-        <w:rPr>
-          <w:rFonts w:ascii="宋体" w:eastAsia="宋体" w:hAnsi="宋体" w:cs="宋体" w:hint="eastAsia"/>
-          <w:color w:val="000000" w:themeColor="text1"/>
-          <w:spacing w:val="8"/>
-          <w:sz w:val="24"/>
-          <w:szCs w:val="24"/>
-          <w:shd w:val="clear" w:color="auto" w:fill="FFFFFF"/>
-        </w:rPr>
-        <w:t>三</w:t>
-      </w:r>
-      <w:r>
-        <w:rPr>
-          <w:rFonts w:ascii="宋体" w:eastAsia="宋体" w:hAnsi="宋体" w:cs="宋体"/>
-          <w:color w:val="000000" w:themeColor="text1"/>
-          <w:spacing w:val="8"/>
-          <w:sz w:val="24"/>
-          <w:szCs w:val="24"/>
-          <w:shd w:val="clear" w:color="auto" w:fill="FFFFFF"/>
-        </w:rPr>
-        <w:t>个tomcat</w:t>
-      </w:r>
-      <w:r>
-        <w:rPr>
-          <w:rFonts w:ascii="宋体" w:eastAsia="宋体" w:hAnsi="宋体" w:cs="宋体" w:hint="eastAsia"/>
-          <w:color w:val="000000" w:themeColor="text1"/>
-          <w:spacing w:val="8"/>
-          <w:sz w:val="24"/>
-          <w:szCs w:val="24"/>
-          <w:shd w:val="clear" w:color="auto" w:fill="FFFFFF"/>
-        </w:rPr>
-        <w:t>实例</w:t>
+          <w:rFonts w:ascii="宋体" w:eastAsia="宋体" w:hAnsi="宋体" w:cs="宋体"/>
+          <w:color w:val="000000" w:themeColor="text1"/>
+          <w:spacing w:val="8"/>
+          <w:sz w:val="24"/>
+          <w:szCs w:val="24"/>
+          <w:shd w:val="clear" w:color="auto" w:fill="FFFFFF"/>
+        </w:rPr>
+        <w:t>smart-</w:t>
+      </w:r>
+      <w:proofErr w:type="spellStart"/>
+      <w:r>
+        <w:rPr>
+          <w:rFonts w:ascii="宋体" w:eastAsia="宋体" w:hAnsi="宋体" w:cs="宋体"/>
+          <w:color w:val="000000" w:themeColor="text1"/>
+          <w:spacing w:val="8"/>
+          <w:sz w:val="24"/>
+          <w:szCs w:val="24"/>
+          <w:shd w:val="clear" w:color="auto" w:fill="FFFFFF"/>
+        </w:rPr>
+        <w:t>sso</w:t>
+      </w:r>
+      <w:proofErr w:type="spellEnd"/>
+      <w:r>
+        <w:rPr>
+          <w:rFonts w:ascii="宋体" w:eastAsia="宋体" w:hAnsi="宋体" w:cs="宋体" w:hint="eastAsia"/>
+          <w:color w:val="000000" w:themeColor="text1"/>
+          <w:spacing w:val="8"/>
+          <w:sz w:val="24"/>
+          <w:szCs w:val="24"/>
+          <w:shd w:val="clear" w:color="auto" w:fill="FFFFFF"/>
+        </w:rPr>
+        <w:t>和</w:t>
+      </w:r>
+      <w:r>
+        <w:rPr>
+          <w:rFonts w:ascii="宋体" w:eastAsia="宋体" w:hAnsi="宋体" w:cs="宋体"/>
+          <w:color w:val="000000" w:themeColor="text1"/>
+          <w:spacing w:val="8"/>
+          <w:sz w:val="24"/>
+          <w:szCs w:val="24"/>
+          <w:shd w:val="clear" w:color="auto" w:fill="FFFFFF"/>
+        </w:rPr>
+        <w:t>smart</w:t>
+      </w:r>
+      <w:r>
+        <w:rPr>
+          <w:rFonts w:ascii="宋体" w:eastAsia="宋体" w:hAnsi="宋体" w:cs="宋体"/>
+          <w:color w:val="000000" w:themeColor="text1"/>
+          <w:spacing w:val="8"/>
+          <w:sz w:val="24"/>
+          <w:szCs w:val="24"/>
+          <w:shd w:val="clear" w:color="auto" w:fill="FFFFFF"/>
+        </w:rPr>
+        <w:t>-demo</w:t>
+      </w:r>
+      <w:r>
+        <w:rPr>
+          <w:rFonts w:ascii="宋体" w:eastAsia="宋体" w:hAnsi="宋体" w:cs="宋体" w:hint="eastAsia"/>
+          <w:color w:val="000000" w:themeColor="text1"/>
+          <w:spacing w:val="8"/>
+          <w:sz w:val="24"/>
+          <w:szCs w:val="24"/>
+          <w:shd w:val="clear" w:color="auto" w:fill="FFFFFF"/>
+        </w:rPr>
+        <w:t>都需要</w:t>
+      </w:r>
+      <w:r>
+        <w:rPr>
+          <w:rFonts w:ascii="宋体" w:eastAsia="宋体" w:hAnsi="宋体" w:cs="宋体"/>
+          <w:color w:val="000000" w:themeColor="text1"/>
+          <w:spacing w:val="8"/>
+          <w:sz w:val="24"/>
+          <w:szCs w:val="24"/>
+          <w:shd w:val="clear" w:color="auto" w:fill="FFFFFF"/>
+        </w:rPr>
+        <w:t>连接</w:t>
+      </w:r>
+      <w:proofErr w:type="spellStart"/>
+      <w:r>
+        <w:rPr>
+          <w:rFonts w:ascii="宋体" w:eastAsia="宋体" w:hAnsi="宋体" w:cs="宋体"/>
+          <w:color w:val="000000" w:themeColor="text1"/>
+          <w:spacing w:val="8"/>
+          <w:sz w:val="24"/>
+          <w:szCs w:val="24"/>
+          <w:shd w:val="clear" w:color="auto" w:fill="FFFFFF"/>
+        </w:rPr>
+        <w:t>mysql</w:t>
+      </w:r>
+      <w:proofErr w:type="spellEnd"/>
+      <w:r>
+        <w:rPr>
+          <w:rFonts w:ascii="宋体" w:eastAsia="宋体" w:hAnsi="宋体" w:cs="宋体"/>
+          <w:color w:val="000000" w:themeColor="text1"/>
+          <w:spacing w:val="8"/>
+          <w:sz w:val="24"/>
+          <w:szCs w:val="24"/>
+          <w:shd w:val="clear" w:color="auto" w:fill="FFFFFF"/>
+        </w:rPr>
+        <w:t>数据库</w:t>
+      </w:r>
+      <w:r>
+        <w:rPr>
+          <w:rFonts w:ascii="宋体" w:eastAsia="宋体" w:hAnsi="宋体" w:cs="宋体" w:hint="eastAsia"/>
+          <w:color w:val="000000" w:themeColor="text1"/>
+          <w:spacing w:val="8"/>
+          <w:sz w:val="24"/>
+          <w:szCs w:val="24"/>
+          <w:shd w:val="clear" w:color="auto" w:fill="FFFFFF"/>
+        </w:rPr>
+        <w:t>。如下图</w:t>
+      </w:r>
+      <w:r>
+        <w:rPr>
+          <w:rFonts w:ascii="宋体" w:eastAsia="宋体" w:hAnsi="宋体" w:cs="宋体"/>
+          <w:color w:val="000000" w:themeColor="text1"/>
+          <w:spacing w:val="8"/>
+          <w:sz w:val="24"/>
+          <w:szCs w:val="24"/>
+          <w:shd w:val="clear" w:color="auto" w:fill="FFFFFF"/>
+        </w:rPr>
+        <w:t>，找</w:t>
+      </w:r>
+      <w:r>
+        <w:rPr>
+          <w:rFonts w:ascii="宋体" w:eastAsia="宋体" w:hAnsi="宋体" w:cs="宋体" w:hint="eastAsia"/>
+          <w:color w:val="000000" w:themeColor="text1"/>
+          <w:spacing w:val="8"/>
+          <w:sz w:val="24"/>
+          <w:szCs w:val="24"/>
+          <w:shd w:val="clear" w:color="auto" w:fill="FFFFFF"/>
+        </w:rPr>
+        <w:t>到对应</w:t>
+      </w:r>
+      <w:r>
+        <w:rPr>
+          <w:rFonts w:ascii="宋体" w:eastAsia="宋体" w:hAnsi="宋体" w:cs="宋体"/>
+          <w:color w:val="000000" w:themeColor="text1"/>
+          <w:spacing w:val="8"/>
+          <w:sz w:val="24"/>
+          <w:szCs w:val="24"/>
+          <w:shd w:val="clear" w:color="auto" w:fill="FFFFFF"/>
+        </w:rPr>
+        <w:t>的</w:t>
+      </w:r>
+      <w:proofErr w:type="spellStart"/>
+      <w:r>
+        <w:rPr>
+          <w:rFonts w:ascii="宋体" w:eastAsia="宋体" w:hAnsi="宋体" w:cs="宋体"/>
+          <w:color w:val="000000" w:themeColor="text1"/>
+          <w:spacing w:val="8"/>
+          <w:sz w:val="24"/>
+          <w:szCs w:val="24"/>
+          <w:shd w:val="clear" w:color="auto" w:fill="FFFFFF"/>
+        </w:rPr>
+        <w:t>sql</w:t>
+      </w:r>
+      <w:proofErr w:type="spellEnd"/>
+      <w:r>
+        <w:rPr>
+          <w:rFonts w:ascii="宋体" w:eastAsia="宋体" w:hAnsi="宋体" w:cs="宋体"/>
+          <w:color w:val="000000" w:themeColor="text1"/>
+          <w:spacing w:val="8"/>
+          <w:sz w:val="24"/>
+          <w:szCs w:val="24"/>
+          <w:shd w:val="clear" w:color="auto" w:fill="FFFFFF"/>
+        </w:rPr>
+        <w:t>文件</w:t>
       </w:r>
       <w:r>
         <w:rPr>
@@ -2452,122 +2568,34 @@
           <w:szCs w:val="24"/>
           <w:shd w:val="clear" w:color="auto" w:fill="FFFFFF"/>
         </w:rPr>
-        <w:t>分别为</w:t>
-      </w:r>
-      <w:r>
-        <w:rPr>
-          <w:rFonts w:ascii="宋体" w:eastAsia="宋体" w:hAnsi="宋体" w:cs="宋体" w:hint="eastAsia"/>
-          <w:color w:val="000000" w:themeColor="text1"/>
-          <w:spacing w:val="8"/>
-          <w:sz w:val="24"/>
-          <w:szCs w:val="24"/>
-          <w:shd w:val="clear" w:color="auto" w:fill="FFFFFF"/>
-        </w:rPr>
-        <w:t>80</w:t>
-      </w:r>
-      <w:r>
-        <w:rPr>
-          <w:rFonts w:ascii="宋体" w:eastAsia="宋体" w:hAnsi="宋体" w:cs="宋体"/>
-          <w:color w:val="000000" w:themeColor="text1"/>
-          <w:spacing w:val="8"/>
-          <w:sz w:val="24"/>
-          <w:szCs w:val="24"/>
-          <w:shd w:val="clear" w:color="auto" w:fill="FFFFFF"/>
-        </w:rPr>
-        <w:t>80</w:t>
-      </w:r>
-      <w:r>
-        <w:rPr>
-          <w:rFonts w:ascii="宋体" w:eastAsia="宋体" w:hAnsi="宋体" w:cs="宋体" w:hint="eastAsia"/>
-          <w:color w:val="000000" w:themeColor="text1"/>
-          <w:spacing w:val="8"/>
-          <w:sz w:val="24"/>
-          <w:szCs w:val="24"/>
-          <w:shd w:val="clear" w:color="auto" w:fill="FFFFFF"/>
-        </w:rPr>
-        <w:t>、</w:t>
-      </w:r>
-      <w:r>
-        <w:rPr>
-          <w:rFonts w:ascii="宋体" w:eastAsia="宋体" w:hAnsi="宋体" w:cs="宋体" w:hint="eastAsia"/>
-          <w:color w:val="000000" w:themeColor="text1"/>
-          <w:spacing w:val="8"/>
-          <w:sz w:val="24"/>
-          <w:szCs w:val="24"/>
-          <w:shd w:val="clear" w:color="auto" w:fill="FFFFFF"/>
-        </w:rPr>
-        <w:t>8081</w:t>
-      </w:r>
-      <w:r>
-        <w:rPr>
-          <w:rFonts w:ascii="宋体" w:eastAsia="宋体" w:hAnsi="宋体" w:cs="宋体" w:hint="eastAsia"/>
-          <w:color w:val="000000" w:themeColor="text1"/>
-          <w:spacing w:val="8"/>
-          <w:sz w:val="24"/>
-          <w:szCs w:val="24"/>
-          <w:shd w:val="clear" w:color="auto" w:fill="FFFFFF"/>
-        </w:rPr>
-        <w:t>、8082</w:t>
-      </w:r>
-      <w:r>
-        <w:rPr>
-          <w:rFonts w:ascii="宋体" w:eastAsia="宋体" w:hAnsi="宋体" w:cs="宋体"/>
-          <w:color w:val="000000" w:themeColor="text1"/>
-          <w:spacing w:val="8"/>
-          <w:sz w:val="24"/>
-          <w:szCs w:val="24"/>
-          <w:shd w:val="clear" w:color="auto" w:fill="FFFFFF"/>
-        </w:rPr>
-        <w:t>端口</w:t>
-      </w:r>
-      <w:r>
-        <w:rPr>
-          <w:rFonts w:ascii="宋体" w:eastAsia="宋体" w:hAnsi="宋体" w:cs="宋体" w:hint="eastAsia"/>
-          <w:color w:val="000000" w:themeColor="text1"/>
-          <w:spacing w:val="8"/>
-          <w:sz w:val="24"/>
-          <w:szCs w:val="24"/>
-          <w:shd w:val="clear" w:color="auto" w:fill="FFFFFF"/>
-        </w:rPr>
-        <w:t>。并且</w:t>
-      </w:r>
-      <w:r>
-        <w:rPr>
-          <w:rFonts w:ascii="宋体" w:eastAsia="宋体" w:hAnsi="宋体" w:cs="宋体"/>
-          <w:color w:val="000000" w:themeColor="text1"/>
-          <w:spacing w:val="8"/>
-          <w:sz w:val="24"/>
-          <w:szCs w:val="24"/>
-          <w:shd w:val="clear" w:color="auto" w:fill="FFFFFF"/>
-        </w:rPr>
-        <w:t>把</w:t>
-      </w:r>
-      <w:r>
-        <w:rPr>
-          <w:rFonts w:ascii="宋体" w:eastAsia="宋体" w:hAnsi="宋体" w:cs="宋体" w:hint="eastAsia"/>
-          <w:color w:val="000000" w:themeColor="text1"/>
-          <w:spacing w:val="8"/>
-          <w:sz w:val="24"/>
-          <w:szCs w:val="24"/>
-          <w:shd w:val="clear" w:color="auto" w:fill="FFFFFF"/>
-        </w:rPr>
-        <w:t>smart</w:t>
-      </w:r>
-      <w:r>
-        <w:rPr>
-          <w:rFonts w:ascii="宋体" w:eastAsia="宋体" w:hAnsi="宋体" w:cs="宋体"/>
-          <w:color w:val="000000" w:themeColor="text1"/>
-          <w:spacing w:val="8"/>
-          <w:sz w:val="24"/>
-          <w:szCs w:val="24"/>
-          <w:shd w:val="clear" w:color="auto" w:fill="FFFFFF"/>
-        </w:rPr>
-        <w:t>-</w:t>
+        <w:t>并</w:t>
+      </w:r>
+      <w:r>
+        <w:rPr>
+          <w:rFonts w:ascii="宋体" w:eastAsia="宋体" w:hAnsi="宋体" w:cs="宋体" w:hint="eastAsia"/>
+          <w:color w:val="000000" w:themeColor="text1"/>
+          <w:spacing w:val="8"/>
+          <w:sz w:val="24"/>
+          <w:szCs w:val="24"/>
+          <w:shd w:val="clear" w:color="auto" w:fill="FFFFFF"/>
+        </w:rPr>
+        <w:t>创建</w:t>
+      </w:r>
+      <w:r>
+        <w:rPr>
+          <w:rFonts w:ascii="宋体" w:eastAsia="宋体" w:hAnsi="宋体" w:cs="宋体" w:hint="eastAsia"/>
+          <w:color w:val="000000" w:themeColor="text1"/>
+          <w:spacing w:val="8"/>
+          <w:sz w:val="24"/>
+          <w:szCs w:val="24"/>
+          <w:shd w:val="clear" w:color="auto" w:fill="FFFFFF"/>
+        </w:rPr>
+        <w:t>smart-</w:t>
       </w:r>
       <w:proofErr w:type="spellStart"/>
       <w:r>
         <w:rPr>
-          <w:rFonts w:ascii="宋体" w:eastAsia="宋体" w:hAnsi="宋体" w:cs="宋体"/>
+          <w:rFonts w:ascii="宋体" w:eastAsia="宋体" w:hAnsi="宋体" w:cs="宋体" w:hint="eastAsia"/>
           <w:color w:val="000000" w:themeColor="text1"/>
           <w:spacing w:val="8"/>
           <w:sz w:val="24"/>
@@ -2586,139 +2614,7 @@
           <w:szCs w:val="24"/>
           <w:shd w:val="clear" w:color="auto" w:fill="FFFFFF"/>
         </w:rPr>
-        <w:t>-server</w:t>
-      </w:r>
-      <w:r>
-        <w:rPr>
-          <w:rFonts w:ascii="宋体" w:eastAsia="宋体" w:hAnsi="宋体" w:cs="宋体" w:hint="eastAsia"/>
-          <w:color w:val="000000" w:themeColor="text1"/>
-          <w:spacing w:val="8"/>
-          <w:sz w:val="24"/>
-          <w:szCs w:val="24"/>
-          <w:shd w:val="clear" w:color="auto" w:fill="FFFFFF"/>
-        </w:rPr>
-        <w:t>（单点</w:t>
-      </w:r>
-      <w:r>
-        <w:rPr>
-          <w:rFonts w:ascii="宋体" w:eastAsia="宋体" w:hAnsi="宋体" w:cs="宋体"/>
-          <w:color w:val="000000" w:themeColor="text1"/>
-          <w:spacing w:val="8"/>
-          <w:sz w:val="24"/>
-          <w:szCs w:val="24"/>
-          <w:shd w:val="clear" w:color="auto" w:fill="FFFFFF"/>
-        </w:rPr>
-        <w:t>登录</w:t>
-      </w:r>
-      <w:r>
-        <w:rPr>
-          <w:rFonts w:ascii="宋体" w:eastAsia="宋体" w:hAnsi="宋体" w:cs="宋体" w:hint="eastAsia"/>
-          <w:color w:val="000000" w:themeColor="text1"/>
-          <w:spacing w:val="8"/>
-          <w:sz w:val="24"/>
-          <w:szCs w:val="24"/>
-          <w:shd w:val="clear" w:color="auto" w:fill="FFFFFF"/>
-        </w:rPr>
-        <w:t>权限</w:t>
-      </w:r>
-      <w:r>
-        <w:rPr>
-          <w:rFonts w:ascii="宋体" w:eastAsia="宋体" w:hAnsi="宋体" w:cs="宋体"/>
-          <w:color w:val="000000" w:themeColor="text1"/>
-          <w:spacing w:val="8"/>
-          <w:sz w:val="24"/>
-          <w:szCs w:val="24"/>
-          <w:shd w:val="clear" w:color="auto" w:fill="FFFFFF"/>
-        </w:rPr>
-        <w:t>服务）</w:t>
-      </w:r>
-      <w:r>
-        <w:rPr>
-          <w:rFonts w:ascii="宋体" w:eastAsia="宋体" w:hAnsi="宋体" w:cs="宋体" w:hint="eastAsia"/>
-          <w:color w:val="000000" w:themeColor="text1"/>
-          <w:spacing w:val="8"/>
-          <w:sz w:val="24"/>
-          <w:szCs w:val="24"/>
-          <w:shd w:val="clear" w:color="auto" w:fill="FFFFFF"/>
-        </w:rPr>
-        <w:t>加入</w:t>
-      </w:r>
-      <w:r>
-        <w:rPr>
-          <w:rFonts w:ascii="宋体" w:eastAsia="宋体" w:hAnsi="宋体" w:cs="宋体"/>
-          <w:color w:val="000000" w:themeColor="text1"/>
-          <w:spacing w:val="8"/>
-          <w:sz w:val="24"/>
-          <w:szCs w:val="24"/>
-          <w:shd w:val="clear" w:color="auto" w:fill="FFFFFF"/>
-        </w:rPr>
-        <w:t>到80</w:t>
-      </w:r>
-      <w:r>
-        <w:rPr>
-          <w:rFonts w:ascii="宋体" w:eastAsia="宋体" w:hAnsi="宋体" w:cs="宋体"/>
-          <w:color w:val="000000" w:themeColor="text1"/>
-          <w:spacing w:val="8"/>
-          <w:sz w:val="24"/>
-          <w:szCs w:val="24"/>
-          <w:shd w:val="clear" w:color="auto" w:fill="FFFFFF"/>
-        </w:rPr>
-        <w:t>80</w:t>
-      </w:r>
-      <w:r>
-        <w:rPr>
-          <w:rFonts w:ascii="宋体" w:eastAsia="宋体" w:hAnsi="宋体" w:cs="宋体" w:hint="eastAsia"/>
-          <w:color w:val="000000" w:themeColor="text1"/>
-          <w:spacing w:val="8"/>
-          <w:sz w:val="24"/>
-          <w:szCs w:val="24"/>
-          <w:shd w:val="clear" w:color="auto" w:fill="FFFFFF"/>
-        </w:rPr>
-        <w:t>端口</w:t>
-      </w:r>
-      <w:r>
-        <w:rPr>
-          <w:rFonts w:ascii="宋体" w:eastAsia="宋体" w:hAnsi="宋体" w:cs="宋体"/>
-          <w:color w:val="000000" w:themeColor="text1"/>
-          <w:spacing w:val="8"/>
-          <w:sz w:val="24"/>
-          <w:szCs w:val="24"/>
-          <w:shd w:val="clear" w:color="auto" w:fill="FFFFFF"/>
-        </w:rPr>
-        <w:t>的tomcat</w:t>
-      </w:r>
-      <w:r>
-        <w:rPr>
-          <w:rFonts w:ascii="宋体" w:eastAsia="宋体" w:hAnsi="宋体" w:cs="宋体"/>
-          <w:color w:val="000000" w:themeColor="text1"/>
-          <w:spacing w:val="8"/>
-          <w:sz w:val="24"/>
-          <w:szCs w:val="24"/>
-          <w:shd w:val="clear" w:color="auto" w:fill="FFFFFF"/>
-        </w:rPr>
-        <w:t>实例</w:t>
-      </w:r>
-      <w:r>
-        <w:rPr>
-          <w:rFonts w:ascii="宋体" w:eastAsia="宋体" w:hAnsi="宋体" w:cs="宋体" w:hint="eastAsia"/>
-          <w:color w:val="000000" w:themeColor="text1"/>
-          <w:spacing w:val="8"/>
-          <w:sz w:val="24"/>
-          <w:szCs w:val="24"/>
-          <w:shd w:val="clear" w:color="auto" w:fill="FFFFFF"/>
-        </w:rPr>
-        <w:t>，</w:t>
-      </w:r>
-      <w:r>
-        <w:rPr>
-          <w:rFonts w:ascii="宋体" w:eastAsia="宋体" w:hAnsi="宋体" w:cs="宋体"/>
-          <w:color w:val="000000" w:themeColor="text1"/>
-          <w:spacing w:val="8"/>
-          <w:sz w:val="24"/>
-          <w:szCs w:val="24"/>
-          <w:shd w:val="clear" w:color="auto" w:fill="FFFFFF"/>
-        </w:rPr>
-        <w:t>smart</w:t>
+        <w:t>和smart</w:t>
       </w:r>
       <w:r>
         <w:rPr>
@@ -2740,223 +2636,49 @@
           <w:szCs w:val="24"/>
           <w:shd w:val="clear" w:color="auto" w:fill="FFFFFF"/>
         </w:rPr>
-        <w:t>-server</w:t>
-      </w:r>
-      <w:r>
-        <w:rPr>
-          <w:rFonts w:ascii="宋体" w:eastAsia="宋体" w:hAnsi="宋体" w:cs="宋体"/>
-          <w:color w:val="000000" w:themeColor="text1"/>
-          <w:spacing w:val="8"/>
-          <w:sz w:val="24"/>
-          <w:szCs w:val="24"/>
-          <w:shd w:val="clear" w:color="auto" w:fill="FFFFFF"/>
-        </w:rPr>
-        <w:t>(demo</w:t>
-      </w:r>
-      <w:r>
-        <w:rPr>
-          <w:rFonts w:ascii="宋体" w:eastAsia="宋体" w:hAnsi="宋体" w:cs="宋体" w:hint="eastAsia"/>
-          <w:color w:val="000000" w:themeColor="text1"/>
-          <w:spacing w:val="8"/>
-          <w:sz w:val="24"/>
-          <w:szCs w:val="24"/>
-          <w:shd w:val="clear" w:color="auto" w:fill="FFFFFF"/>
-        </w:rPr>
-        <w:t>服务提供方</w:t>
-      </w:r>
-      <w:r>
-        <w:rPr>
-          <w:rFonts w:ascii="宋体" w:eastAsia="宋体" w:hAnsi="宋体" w:cs="宋体"/>
-          <w:color w:val="000000" w:themeColor="text1"/>
-          <w:spacing w:val="8"/>
-          <w:sz w:val="24"/>
-          <w:szCs w:val="24"/>
-          <w:shd w:val="clear" w:color="auto" w:fill="FFFFFF"/>
-        </w:rPr>
-        <w:t>)</w:t>
-      </w:r>
-      <w:r>
-        <w:rPr>
-          <w:rFonts w:ascii="宋体" w:eastAsia="宋体" w:hAnsi="宋体" w:cs="宋体" w:hint="eastAsia"/>
-          <w:color w:val="000000" w:themeColor="text1"/>
-          <w:spacing w:val="8"/>
-          <w:sz w:val="24"/>
-          <w:szCs w:val="24"/>
-          <w:shd w:val="clear" w:color="auto" w:fill="FFFFFF"/>
-        </w:rPr>
-        <w:t>加入</w:t>
-      </w:r>
-      <w:r>
-        <w:rPr>
-          <w:rFonts w:ascii="宋体" w:eastAsia="宋体" w:hAnsi="宋体" w:cs="宋体"/>
-          <w:color w:val="000000" w:themeColor="text1"/>
-          <w:spacing w:val="8"/>
-          <w:sz w:val="24"/>
-          <w:szCs w:val="24"/>
-          <w:shd w:val="clear" w:color="auto" w:fill="FFFFFF"/>
-        </w:rPr>
-        <w:t>到</w:t>
-      </w:r>
-      <w:r>
-        <w:rPr>
-          <w:rFonts w:ascii="宋体" w:eastAsia="宋体" w:hAnsi="宋体" w:cs="宋体" w:hint="eastAsia"/>
-          <w:color w:val="000000" w:themeColor="text1"/>
-          <w:spacing w:val="8"/>
-          <w:sz w:val="24"/>
-          <w:szCs w:val="24"/>
-          <w:shd w:val="clear" w:color="auto" w:fill="FFFFFF"/>
-        </w:rPr>
-        <w:t>8081</w:t>
-      </w:r>
-      <w:r>
-        <w:rPr>
-          <w:rFonts w:ascii="宋体" w:eastAsia="宋体" w:hAnsi="宋体" w:cs="宋体" w:hint="eastAsia"/>
-          <w:color w:val="000000" w:themeColor="text1"/>
-          <w:spacing w:val="8"/>
-          <w:sz w:val="24"/>
-          <w:szCs w:val="24"/>
-          <w:shd w:val="clear" w:color="auto" w:fill="FFFFFF"/>
-        </w:rPr>
-        <w:t>端口</w:t>
-      </w:r>
-      <w:r>
-        <w:rPr>
-          <w:rFonts w:ascii="宋体" w:eastAsia="宋体" w:hAnsi="宋体" w:cs="宋体"/>
-          <w:color w:val="000000" w:themeColor="text1"/>
-          <w:spacing w:val="8"/>
-          <w:sz w:val="24"/>
-          <w:szCs w:val="24"/>
-          <w:shd w:val="clear" w:color="auto" w:fill="FFFFFF"/>
-        </w:rPr>
-        <w:t>的tomcat实例</w:t>
-      </w:r>
-      <w:r>
-        <w:rPr>
-          <w:rFonts w:ascii="宋体" w:eastAsia="宋体" w:hAnsi="宋体" w:cs="宋体" w:hint="eastAsia"/>
-          <w:color w:val="000000" w:themeColor="text1"/>
-          <w:spacing w:val="8"/>
-          <w:sz w:val="24"/>
-          <w:szCs w:val="24"/>
-          <w:shd w:val="clear" w:color="auto" w:fill="FFFFFF"/>
-        </w:rPr>
-        <w:t>，</w:t>
-      </w:r>
-      <w:r>
-        <w:rPr>
-          <w:rFonts w:ascii="宋体" w:eastAsia="宋体" w:hAnsi="宋体" w:cs="宋体"/>
-          <w:color w:val="000000" w:themeColor="text1"/>
-          <w:spacing w:val="8"/>
-          <w:sz w:val="24"/>
-          <w:szCs w:val="24"/>
-          <w:shd w:val="clear" w:color="auto" w:fill="FFFFFF"/>
-        </w:rPr>
-        <w:t>smart-demo-web(demo</w:t>
-      </w:r>
-      <w:r>
-        <w:rPr>
-          <w:rFonts w:ascii="宋体" w:eastAsia="宋体" w:hAnsi="宋体" w:cs="宋体" w:hint="eastAsia"/>
-          <w:color w:val="000000" w:themeColor="text1"/>
-          <w:spacing w:val="8"/>
-          <w:sz w:val="24"/>
-          <w:szCs w:val="24"/>
-          <w:shd w:val="clear" w:color="auto" w:fill="FFFFFF"/>
-        </w:rPr>
-        <w:t>服务消费者</w:t>
-      </w:r>
-      <w:r>
-        <w:rPr>
-          <w:rFonts w:ascii="宋体" w:eastAsia="宋体" w:hAnsi="宋体" w:cs="宋体"/>
-          <w:color w:val="000000" w:themeColor="text1"/>
-          <w:spacing w:val="8"/>
-          <w:sz w:val="24"/>
-          <w:szCs w:val="24"/>
-          <w:shd w:val="clear" w:color="auto" w:fill="FFFFFF"/>
-        </w:rPr>
-        <w:t>)</w:t>
-      </w:r>
-      <w:r>
-        <w:rPr>
-          <w:rFonts w:ascii="宋体" w:eastAsia="宋体" w:hAnsi="宋体" w:cs="宋体" w:hint="eastAsia"/>
-          <w:color w:val="000000" w:themeColor="text1"/>
-          <w:spacing w:val="8"/>
-          <w:sz w:val="24"/>
-          <w:szCs w:val="24"/>
-          <w:shd w:val="clear" w:color="auto" w:fill="FFFFFF"/>
-        </w:rPr>
-        <w:t>加入</w:t>
-      </w:r>
-      <w:r>
-        <w:rPr>
-          <w:rFonts w:ascii="宋体" w:eastAsia="宋体" w:hAnsi="宋体" w:cs="宋体"/>
-          <w:color w:val="000000" w:themeColor="text1"/>
-          <w:spacing w:val="8"/>
-          <w:sz w:val="24"/>
-          <w:szCs w:val="24"/>
-          <w:shd w:val="clear" w:color="auto" w:fill="FFFFFF"/>
-        </w:rPr>
-        <w:t>到</w:t>
-      </w:r>
-      <w:r>
-        <w:rPr>
-          <w:rFonts w:ascii="宋体" w:eastAsia="宋体" w:hAnsi="宋体" w:cs="宋体" w:hint="eastAsia"/>
-          <w:color w:val="000000" w:themeColor="text1"/>
-          <w:spacing w:val="8"/>
-          <w:sz w:val="24"/>
-          <w:szCs w:val="24"/>
-          <w:shd w:val="clear" w:color="auto" w:fill="FFFFFF"/>
-        </w:rPr>
-        <w:t>8082端口</w:t>
-      </w:r>
-      <w:r>
-        <w:rPr>
-          <w:rFonts w:ascii="宋体" w:eastAsia="宋体" w:hAnsi="宋体" w:cs="宋体"/>
-          <w:color w:val="000000" w:themeColor="text1"/>
-          <w:spacing w:val="8"/>
-          <w:sz w:val="24"/>
-          <w:szCs w:val="24"/>
-          <w:shd w:val="clear" w:color="auto" w:fill="FFFFFF"/>
-        </w:rPr>
-        <w:t>的tomcat实例。</w:t>
-      </w:r>
-      <w:r>
-        <w:rPr>
-          <w:rFonts w:ascii="宋体" w:eastAsia="宋体" w:hAnsi="宋体" w:cs="宋体"/>
-          <w:color w:val="000000" w:themeColor="text1"/>
-          <w:spacing w:val="8"/>
-          <w:sz w:val="24"/>
-          <w:szCs w:val="24"/>
-          <w:shd w:val="clear" w:color="auto" w:fill="FFFFFF"/>
-        </w:rPr>
-        <w:t>如下图</w:t>
-      </w:r>
-      <w:r>
-        <w:rPr>
-          <w:rFonts w:ascii="宋体" w:eastAsia="宋体" w:hAnsi="宋体" w:cs="宋体" w:hint="eastAsia"/>
-          <w:color w:val="000000" w:themeColor="text1"/>
-          <w:spacing w:val="8"/>
-          <w:sz w:val="24"/>
-          <w:szCs w:val="24"/>
-          <w:shd w:val="clear" w:color="auto" w:fill="FFFFFF"/>
-        </w:rPr>
-        <w:t>所示</w:t>
-      </w:r>
-      <w:r>
-        <w:rPr>
-          <w:rFonts w:ascii="宋体" w:eastAsia="宋体" w:hAnsi="宋体" w:cs="宋体"/>
-          <w:color w:val="000000" w:themeColor="text1"/>
-          <w:spacing w:val="8"/>
-          <w:sz w:val="24"/>
-          <w:szCs w:val="24"/>
-          <w:shd w:val="clear" w:color="auto" w:fill="FFFFFF"/>
-        </w:rPr>
-        <w:t>：</w:t>
+        <w:t>两个数据库，分别在对应的数据库运行</w:t>
+      </w:r>
+      <w:proofErr w:type="spellStart"/>
+      <w:r>
+        <w:rPr>
+          <w:rFonts w:ascii="宋体" w:eastAsia="宋体" w:hAnsi="宋体" w:cs="宋体" w:hint="eastAsia"/>
+          <w:color w:val="000000" w:themeColor="text1"/>
+          <w:spacing w:val="8"/>
+          <w:sz w:val="24"/>
+          <w:szCs w:val="24"/>
+          <w:shd w:val="clear" w:color="auto" w:fill="FFFFFF"/>
+        </w:rPr>
+        <w:t>sql</w:t>
+      </w:r>
+      <w:proofErr w:type="spellEnd"/>
+      <w:r>
+        <w:rPr>
+          <w:rFonts w:ascii="宋体" w:eastAsia="宋体" w:hAnsi="宋体" w:cs="宋体"/>
+          <w:color w:val="000000" w:themeColor="text1"/>
+          <w:spacing w:val="8"/>
+          <w:sz w:val="24"/>
+          <w:szCs w:val="24"/>
+          <w:shd w:val="clear" w:color="auto" w:fill="FFFFFF"/>
+        </w:rPr>
+        <w:t>文件</w:t>
+      </w:r>
+      <w:r>
+        <w:rPr>
+          <w:rFonts w:ascii="宋体" w:eastAsia="宋体" w:hAnsi="宋体" w:cs="宋体" w:hint="eastAsia"/>
+          <w:color w:val="000000" w:themeColor="text1"/>
+          <w:spacing w:val="8"/>
+          <w:sz w:val="24"/>
+          <w:szCs w:val="24"/>
+          <w:shd w:val="clear" w:color="auto" w:fill="FFFFFF"/>
+        </w:rPr>
+        <w:t>。</w:t>
       </w:r>
     </w:p>
     <w:p>
       <w:pPr>
         <w:pStyle w:val="a3"/>
         <w:spacing w:before="100" w:after="120" w:line="328" w:lineRule="auto"/>
-        <w:ind w:left="720" w:firstLineChars="0" w:firstLine="0"/>
+        <w:ind w:left="360" w:firstLineChars="0" w:firstLine="0"/>
         <w:jc w:val="left"/>
         <w:rPr>
           <w:rFonts w:ascii="宋体" w:eastAsia="宋体" w:hAnsi="宋体" w:cs="宋体"/>
@@ -2972,10 +2694,10 @@
           <w:noProof/>
         </w:rPr>
         <w:drawing>
-          <wp:inline distT="0" distB="0" distL="0" distR="0" wp14:anchorId="5555D27B" wp14:editId="777B89E4">
-            <wp:extent cx="5274310" cy="3727450"/>
+          <wp:inline distT="0" distB="0" distL="0" distR="0" wp14:anchorId="0C89964E" wp14:editId="258392D2">
+            <wp:extent cx="5274310" cy="3542030"/>
             <wp:effectExtent l="0" t="0" r="0" b="0"/>
-            <wp:docPr id="2" name="图片 2"/>
+            <wp:docPr id="27" name="图片 27"/>
             <wp:cNvGraphicFramePr>
               <a:graphicFrameLocks xmlns:a="http://schemas.openxmlformats.org/drawingml/2006/main" noChangeAspect="1"/>
             </wp:cNvGraphicFramePr>
@@ -2995,7 +2717,7 @@
                   <pic:spPr>
                     <a:xfrm>
                       <a:off x="0" y="0"/>
-                      <a:ext cx="5274310" cy="3727450"/>
+                      <a:ext cx="5274310" cy="3542030"/>
                     </a:xfrm>
                     <a:prstGeom prst="rect">
                       <a:avLst/>
@@ -3011,345 +2733,6 @@
     <w:p>
       <w:pPr>
         <w:pStyle w:val="a3"/>
-        <w:numPr>
-          <w:ilvl w:val="0"/>
-          <w:numId w:val="1"/>
-        </w:numPr>
-        <w:spacing w:before="100" w:after="120" w:line="328" w:lineRule="auto"/>
-        <w:ind w:firstLineChars="0"/>
-        <w:jc w:val="left"/>
-        <w:rPr>
-          <w:rFonts w:ascii="宋体" w:eastAsia="宋体" w:hAnsi="宋体" w:cs="宋体"/>
-          <w:color w:val="000000" w:themeColor="text1"/>
-          <w:spacing w:val="8"/>
-          <w:sz w:val="24"/>
-          <w:szCs w:val="24"/>
-          <w:shd w:val="clear" w:color="auto" w:fill="FFFFFF"/>
-        </w:rPr>
-      </w:pPr>
-      <w:r>
-        <w:rPr>
-          <w:rFonts w:ascii="宋体" w:eastAsia="宋体" w:hAnsi="宋体" w:cs="宋体" w:hint="eastAsia"/>
-          <w:color w:val="000000" w:themeColor="text1"/>
-          <w:spacing w:val="8"/>
-          <w:sz w:val="24"/>
-          <w:szCs w:val="24"/>
-          <w:shd w:val="clear" w:color="auto" w:fill="FFFFFF"/>
-        </w:rPr>
-        <w:lastRenderedPageBreak/>
-        <w:t>因</w:t>
-      </w:r>
-      <w:r>
-        <w:rPr>
-          <w:rFonts w:ascii="宋体" w:eastAsia="宋体" w:hAnsi="宋体" w:cs="宋体" w:hint="eastAsia"/>
-          <w:color w:val="000000" w:themeColor="text1"/>
-          <w:spacing w:val="8"/>
-          <w:sz w:val="24"/>
-          <w:szCs w:val="24"/>
-          <w:shd w:val="clear" w:color="auto" w:fill="FFFFFF"/>
-        </w:rPr>
-        <w:t>为</w:t>
-      </w:r>
-      <w:r>
-        <w:rPr>
-          <w:rFonts w:ascii="宋体" w:eastAsia="宋体" w:hAnsi="宋体" w:cs="宋体"/>
-          <w:color w:val="000000" w:themeColor="text1"/>
-          <w:spacing w:val="8"/>
-          <w:sz w:val="24"/>
-          <w:szCs w:val="24"/>
-          <w:shd w:val="clear" w:color="auto" w:fill="FFFFFF"/>
-        </w:rPr>
-        <w:t>smart-</w:t>
-      </w:r>
-      <w:proofErr w:type="spellStart"/>
-      <w:r>
-        <w:rPr>
-          <w:rFonts w:ascii="宋体" w:eastAsia="宋体" w:hAnsi="宋体" w:cs="宋体"/>
-          <w:color w:val="000000" w:themeColor="text1"/>
-          <w:spacing w:val="8"/>
-          <w:sz w:val="24"/>
-          <w:szCs w:val="24"/>
-          <w:shd w:val="clear" w:color="auto" w:fill="FFFFFF"/>
-        </w:rPr>
-        <w:t>sso</w:t>
-      </w:r>
-      <w:proofErr w:type="spellEnd"/>
-      <w:r>
-        <w:rPr>
-          <w:rFonts w:ascii="宋体" w:eastAsia="宋体" w:hAnsi="宋体" w:cs="宋体" w:hint="eastAsia"/>
-          <w:color w:val="000000" w:themeColor="text1"/>
-          <w:spacing w:val="8"/>
-          <w:sz w:val="24"/>
-          <w:szCs w:val="24"/>
-          <w:shd w:val="clear" w:color="auto" w:fill="FFFFFF"/>
-        </w:rPr>
-        <w:t>和</w:t>
-      </w:r>
-      <w:r>
-        <w:rPr>
-          <w:rFonts w:ascii="宋体" w:eastAsia="宋体" w:hAnsi="宋体" w:cs="宋体"/>
-          <w:color w:val="000000" w:themeColor="text1"/>
-          <w:spacing w:val="8"/>
-          <w:sz w:val="24"/>
-          <w:szCs w:val="24"/>
-          <w:shd w:val="clear" w:color="auto" w:fill="FFFFFF"/>
-        </w:rPr>
-        <w:t>smart</w:t>
-      </w:r>
-      <w:r>
-        <w:rPr>
-          <w:rFonts w:ascii="宋体" w:eastAsia="宋体" w:hAnsi="宋体" w:cs="宋体"/>
-          <w:color w:val="000000" w:themeColor="text1"/>
-          <w:spacing w:val="8"/>
-          <w:sz w:val="24"/>
-          <w:szCs w:val="24"/>
-          <w:shd w:val="clear" w:color="auto" w:fill="FFFFFF"/>
-        </w:rPr>
-        <w:t>-demo</w:t>
-      </w:r>
-      <w:r>
-        <w:rPr>
-          <w:rFonts w:ascii="宋体" w:eastAsia="宋体" w:hAnsi="宋体" w:cs="宋体" w:hint="eastAsia"/>
-          <w:color w:val="000000" w:themeColor="text1"/>
-          <w:spacing w:val="8"/>
-          <w:sz w:val="24"/>
-          <w:szCs w:val="24"/>
-          <w:shd w:val="clear" w:color="auto" w:fill="FFFFFF"/>
-        </w:rPr>
-        <w:t>都需要</w:t>
-      </w:r>
-      <w:r>
-        <w:rPr>
-          <w:rFonts w:ascii="宋体" w:eastAsia="宋体" w:hAnsi="宋体" w:cs="宋体"/>
-          <w:color w:val="000000" w:themeColor="text1"/>
-          <w:spacing w:val="8"/>
-          <w:sz w:val="24"/>
-          <w:szCs w:val="24"/>
-          <w:shd w:val="clear" w:color="auto" w:fill="FFFFFF"/>
-        </w:rPr>
-        <w:t>连接</w:t>
-      </w:r>
-      <w:proofErr w:type="spellStart"/>
-      <w:r>
-        <w:rPr>
-          <w:rFonts w:ascii="宋体" w:eastAsia="宋体" w:hAnsi="宋体" w:cs="宋体"/>
-          <w:color w:val="000000" w:themeColor="text1"/>
-          <w:spacing w:val="8"/>
-          <w:sz w:val="24"/>
-          <w:szCs w:val="24"/>
-          <w:shd w:val="clear" w:color="auto" w:fill="FFFFFF"/>
-        </w:rPr>
-        <w:t>mysql</w:t>
-      </w:r>
-      <w:proofErr w:type="spellEnd"/>
-      <w:r>
-        <w:rPr>
-          <w:rFonts w:ascii="宋体" w:eastAsia="宋体" w:hAnsi="宋体" w:cs="宋体"/>
-          <w:color w:val="000000" w:themeColor="text1"/>
-          <w:spacing w:val="8"/>
-          <w:sz w:val="24"/>
-          <w:szCs w:val="24"/>
-          <w:shd w:val="clear" w:color="auto" w:fill="FFFFFF"/>
-        </w:rPr>
-        <w:t>数据库</w:t>
-      </w:r>
-      <w:r>
-        <w:rPr>
-          <w:rFonts w:ascii="宋体" w:eastAsia="宋体" w:hAnsi="宋体" w:cs="宋体" w:hint="eastAsia"/>
-          <w:color w:val="000000" w:themeColor="text1"/>
-          <w:spacing w:val="8"/>
-          <w:sz w:val="24"/>
-          <w:szCs w:val="24"/>
-          <w:shd w:val="clear" w:color="auto" w:fill="FFFFFF"/>
-        </w:rPr>
-        <w:t>。如下图</w:t>
-      </w:r>
-      <w:r>
-        <w:rPr>
-          <w:rFonts w:ascii="宋体" w:eastAsia="宋体" w:hAnsi="宋体" w:cs="宋体"/>
-          <w:color w:val="000000" w:themeColor="text1"/>
-          <w:spacing w:val="8"/>
-          <w:sz w:val="24"/>
-          <w:szCs w:val="24"/>
-          <w:shd w:val="clear" w:color="auto" w:fill="FFFFFF"/>
-        </w:rPr>
-        <w:t>，找</w:t>
-      </w:r>
-      <w:r>
-        <w:rPr>
-          <w:rFonts w:ascii="宋体" w:eastAsia="宋体" w:hAnsi="宋体" w:cs="宋体" w:hint="eastAsia"/>
-          <w:color w:val="000000" w:themeColor="text1"/>
-          <w:spacing w:val="8"/>
-          <w:sz w:val="24"/>
-          <w:szCs w:val="24"/>
-          <w:shd w:val="clear" w:color="auto" w:fill="FFFFFF"/>
-        </w:rPr>
-        <w:t>到对应</w:t>
-      </w:r>
-      <w:r>
-        <w:rPr>
-          <w:rFonts w:ascii="宋体" w:eastAsia="宋体" w:hAnsi="宋体" w:cs="宋体"/>
-          <w:color w:val="000000" w:themeColor="text1"/>
-          <w:spacing w:val="8"/>
-          <w:sz w:val="24"/>
-          <w:szCs w:val="24"/>
-          <w:shd w:val="clear" w:color="auto" w:fill="FFFFFF"/>
-        </w:rPr>
-        <w:t>的</w:t>
-      </w:r>
-      <w:proofErr w:type="spellStart"/>
-      <w:r>
-        <w:rPr>
-          <w:rFonts w:ascii="宋体" w:eastAsia="宋体" w:hAnsi="宋体" w:cs="宋体"/>
-          <w:color w:val="000000" w:themeColor="text1"/>
-          <w:spacing w:val="8"/>
-          <w:sz w:val="24"/>
-          <w:szCs w:val="24"/>
-          <w:shd w:val="clear" w:color="auto" w:fill="FFFFFF"/>
-        </w:rPr>
-        <w:t>sql</w:t>
-      </w:r>
-      <w:proofErr w:type="spellEnd"/>
-      <w:r>
-        <w:rPr>
-          <w:rFonts w:ascii="宋体" w:eastAsia="宋体" w:hAnsi="宋体" w:cs="宋体"/>
-          <w:color w:val="000000" w:themeColor="text1"/>
-          <w:spacing w:val="8"/>
-          <w:sz w:val="24"/>
-          <w:szCs w:val="24"/>
-          <w:shd w:val="clear" w:color="auto" w:fill="FFFFFF"/>
-        </w:rPr>
-        <w:t>文件</w:t>
-      </w:r>
-      <w:r>
-        <w:rPr>
-          <w:rFonts w:ascii="宋体" w:eastAsia="宋体" w:hAnsi="宋体" w:cs="宋体" w:hint="eastAsia"/>
-          <w:color w:val="000000" w:themeColor="text1"/>
-          <w:spacing w:val="8"/>
-          <w:sz w:val="24"/>
-          <w:szCs w:val="24"/>
-          <w:shd w:val="clear" w:color="auto" w:fill="FFFFFF"/>
-        </w:rPr>
-        <w:t>，</w:t>
-      </w:r>
-      <w:r>
-        <w:rPr>
-          <w:rFonts w:ascii="宋体" w:eastAsia="宋体" w:hAnsi="宋体" w:cs="宋体"/>
-          <w:color w:val="000000" w:themeColor="text1"/>
-          <w:spacing w:val="8"/>
-          <w:sz w:val="24"/>
-          <w:szCs w:val="24"/>
-          <w:shd w:val="clear" w:color="auto" w:fill="FFFFFF"/>
-        </w:rPr>
-        <w:t>并</w:t>
-      </w:r>
-      <w:r>
-        <w:rPr>
-          <w:rFonts w:ascii="宋体" w:eastAsia="宋体" w:hAnsi="宋体" w:cs="宋体" w:hint="eastAsia"/>
-          <w:color w:val="000000" w:themeColor="text1"/>
-          <w:spacing w:val="8"/>
-          <w:sz w:val="24"/>
-          <w:szCs w:val="24"/>
-          <w:shd w:val="clear" w:color="auto" w:fill="FFFFFF"/>
-        </w:rPr>
-        <w:t>创建</w:t>
-      </w:r>
-      <w:r>
-        <w:rPr>
-          <w:rFonts w:ascii="宋体" w:eastAsia="宋体" w:hAnsi="宋体" w:cs="宋体" w:hint="eastAsia"/>
-          <w:color w:val="000000" w:themeColor="text1"/>
-          <w:spacing w:val="8"/>
-          <w:sz w:val="24"/>
-          <w:szCs w:val="24"/>
-          <w:shd w:val="clear" w:color="auto" w:fill="FFFFFF"/>
-        </w:rPr>
-        <w:t>smart-</w:t>
-      </w:r>
-      <w:proofErr w:type="spellStart"/>
-      <w:r>
-        <w:rPr>
-          <w:rFonts w:ascii="宋体" w:eastAsia="宋体" w:hAnsi="宋体" w:cs="宋体" w:hint="eastAsia"/>
-          <w:color w:val="000000" w:themeColor="text1"/>
-          <w:spacing w:val="8"/>
-          <w:sz w:val="24"/>
-          <w:szCs w:val="24"/>
-          <w:shd w:val="clear" w:color="auto" w:fill="FFFFFF"/>
-        </w:rPr>
-        <w:t>sso</w:t>
-      </w:r>
-      <w:proofErr w:type="spellEnd"/>
-      <w:r>
-        <w:rPr>
-          <w:rFonts w:ascii="宋体" w:eastAsia="宋体" w:hAnsi="宋体" w:cs="宋体"/>
-          <w:color w:val="000000" w:themeColor="text1"/>
-          <w:spacing w:val="8"/>
-          <w:sz w:val="24"/>
-          <w:szCs w:val="24"/>
-          <w:shd w:val="clear" w:color="auto" w:fill="FFFFFF"/>
-        </w:rPr>
-        <w:t>和smart</w:t>
-      </w:r>
-      <w:r>
-        <w:rPr>
-          <w:rFonts w:ascii="宋体" w:eastAsia="宋体" w:hAnsi="宋体" w:cs="宋体"/>
-          <w:color w:val="000000" w:themeColor="text1"/>
-          <w:spacing w:val="8"/>
-          <w:sz w:val="24"/>
-          <w:szCs w:val="24"/>
-          <w:shd w:val="clear" w:color="auto" w:fill="FFFFFF"/>
-        </w:rPr>
-        <w:t>-demo</w:t>
-      </w:r>
-      <w:r>
-        <w:rPr>
-          <w:rFonts w:ascii="宋体" w:eastAsia="宋体" w:hAnsi="宋体" w:cs="宋体"/>
-          <w:color w:val="000000" w:themeColor="text1"/>
-          <w:spacing w:val="8"/>
-          <w:sz w:val="24"/>
-          <w:szCs w:val="24"/>
-          <w:shd w:val="clear" w:color="auto" w:fill="FFFFFF"/>
-        </w:rPr>
-        <w:t>两个数据库，分别在对应的数据库运行</w:t>
-      </w:r>
-      <w:proofErr w:type="spellStart"/>
-      <w:r>
-        <w:rPr>
-          <w:rFonts w:ascii="宋体" w:eastAsia="宋体" w:hAnsi="宋体" w:cs="宋体" w:hint="eastAsia"/>
-          <w:color w:val="000000" w:themeColor="text1"/>
-          <w:spacing w:val="8"/>
-          <w:sz w:val="24"/>
-          <w:szCs w:val="24"/>
-          <w:shd w:val="clear" w:color="auto" w:fill="FFFFFF"/>
-        </w:rPr>
-        <w:t>sql</w:t>
-      </w:r>
-      <w:proofErr w:type="spellEnd"/>
-      <w:r>
-        <w:rPr>
-          <w:rFonts w:ascii="宋体" w:eastAsia="宋体" w:hAnsi="宋体" w:cs="宋体"/>
-          <w:color w:val="000000" w:themeColor="text1"/>
-          <w:spacing w:val="8"/>
-          <w:sz w:val="24"/>
-          <w:szCs w:val="24"/>
-          <w:shd w:val="clear" w:color="auto" w:fill="FFFFFF"/>
-        </w:rPr>
-        <w:t>文件</w:t>
-      </w:r>
-      <w:r>
-        <w:rPr>
-          <w:rFonts w:ascii="宋体" w:eastAsia="宋体" w:hAnsi="宋体" w:cs="宋体" w:hint="eastAsia"/>
-          <w:color w:val="000000" w:themeColor="text1"/>
-          <w:spacing w:val="8"/>
-          <w:sz w:val="24"/>
-          <w:szCs w:val="24"/>
-          <w:shd w:val="clear" w:color="auto" w:fill="FFFFFF"/>
-        </w:rPr>
-        <w:t>。</w:t>
-      </w:r>
-    </w:p>
-    <w:p>
-      <w:pPr>
-        <w:pStyle w:val="a3"/>
         <w:spacing w:before="100" w:after="120" w:line="328" w:lineRule="auto"/>
         <w:ind w:left="360" w:firstLineChars="0" w:firstLine="0"/>
         <w:jc w:val="left"/>
@@ -3366,11 +2749,12 @@
         <w:rPr>
           <w:noProof/>
         </w:rPr>
+        <w:lastRenderedPageBreak/>
         <w:drawing>
-          <wp:inline distT="0" distB="0" distL="0" distR="0" wp14:anchorId="0C89964E" wp14:editId="258392D2">
-            <wp:extent cx="5274310" cy="3542030"/>
+          <wp:inline distT="0" distB="0" distL="0" distR="0" wp14:anchorId="7A1B69BD" wp14:editId="36FCCBEE">
+            <wp:extent cx="5274310" cy="3639185"/>
             <wp:effectExtent l="0" t="0" r="0" b="0"/>
-            <wp:docPr id="27" name="图片 27"/>
+            <wp:docPr id="25" name="图片 25"/>
             <wp:cNvGraphicFramePr>
               <a:graphicFrameLocks xmlns:a="http://schemas.openxmlformats.org/drawingml/2006/main" noChangeAspect="1"/>
             </wp:cNvGraphicFramePr>
@@ -3390,7 +2774,7 @@
                   <pic:spPr>
                     <a:xfrm>
                       <a:off x="0" y="0"/>
-                      <a:ext cx="5274310" cy="3542030"/>
+                      <a:ext cx="5274310" cy="3639185"/>
                     </a:xfrm>
                     <a:prstGeom prst="rect">
                       <a:avLst/>
@@ -3406,6 +2790,344 @@
     <w:p>
       <w:pPr>
         <w:pStyle w:val="a3"/>
+        <w:numPr>
+          <w:ilvl w:val="0"/>
+          <w:numId w:val="1"/>
+        </w:numPr>
+        <w:spacing w:before="100" w:after="120" w:line="328" w:lineRule="auto"/>
+        <w:ind w:firstLineChars="0"/>
+        <w:jc w:val="left"/>
+        <w:rPr>
+          <w:rFonts w:ascii="宋体" w:eastAsia="宋体" w:hAnsi="宋体" w:cs="宋体"/>
+          <w:color w:val="000000" w:themeColor="text1"/>
+          <w:spacing w:val="8"/>
+          <w:sz w:val="24"/>
+          <w:szCs w:val="24"/>
+          <w:shd w:val="clear" w:color="auto" w:fill="FFFFFF"/>
+        </w:rPr>
+      </w:pPr>
+      <w:r>
+        <w:rPr>
+          <w:rFonts w:ascii="宋体" w:eastAsia="宋体" w:hAnsi="宋体" w:cs="宋体" w:hint="eastAsia"/>
+          <w:color w:val="000000" w:themeColor="text1"/>
+          <w:spacing w:val="8"/>
+          <w:sz w:val="24"/>
+          <w:szCs w:val="24"/>
+          <w:shd w:val="clear" w:color="auto" w:fill="FFFFFF"/>
+        </w:rPr>
+        <w:t>分别</w:t>
+      </w:r>
+      <w:r>
+        <w:rPr>
+          <w:rFonts w:ascii="宋体" w:eastAsia="宋体" w:hAnsi="宋体" w:cs="宋体" w:hint="eastAsia"/>
+          <w:color w:val="000000" w:themeColor="text1"/>
+          <w:spacing w:val="8"/>
+          <w:sz w:val="24"/>
+          <w:szCs w:val="24"/>
+          <w:shd w:val="clear" w:color="auto" w:fill="FFFFFF"/>
+        </w:rPr>
+        <w:t>打开并</w:t>
+      </w:r>
+      <w:r>
+        <w:rPr>
+          <w:rFonts w:ascii="宋体" w:eastAsia="宋体" w:hAnsi="宋体" w:cs="宋体"/>
+          <w:color w:val="000000" w:themeColor="text1"/>
+          <w:spacing w:val="8"/>
+          <w:sz w:val="24"/>
+          <w:szCs w:val="24"/>
+          <w:shd w:val="clear" w:color="auto" w:fill="FFFFFF"/>
+        </w:rPr>
+        <w:t>修改</w:t>
+      </w:r>
+      <w:r>
+        <w:rPr>
+          <w:rFonts w:ascii="宋体" w:eastAsia="宋体" w:hAnsi="宋体" w:cs="宋体" w:hint="eastAsia"/>
+          <w:color w:val="000000" w:themeColor="text1"/>
+          <w:spacing w:val="8"/>
+          <w:sz w:val="24"/>
+          <w:szCs w:val="24"/>
+          <w:shd w:val="clear" w:color="auto" w:fill="FFFFFF"/>
+        </w:rPr>
+        <w:t>：</w:t>
+      </w:r>
+    </w:p>
+    <w:p>
+      <w:pPr>
+        <w:pStyle w:val="a3"/>
+        <w:numPr>
+          <w:ilvl w:val="0"/>
+          <w:numId w:val="4"/>
+        </w:numPr>
+        <w:spacing w:before="100" w:after="120" w:line="328" w:lineRule="auto"/>
+        <w:ind w:firstLineChars="0"/>
+        <w:jc w:val="left"/>
+        <w:rPr>
+          <w:rFonts w:ascii="宋体" w:eastAsia="宋体" w:hAnsi="宋体" w:cs="宋体"/>
+          <w:color w:val="000000" w:themeColor="text1"/>
+          <w:spacing w:val="8"/>
+          <w:sz w:val="24"/>
+          <w:szCs w:val="24"/>
+          <w:shd w:val="clear" w:color="auto" w:fill="FFFFFF"/>
+        </w:rPr>
+      </w:pPr>
+      <w:r>
+        <w:rPr>
+          <w:rFonts w:ascii="宋体" w:eastAsia="宋体" w:hAnsi="宋体" w:cs="宋体"/>
+          <w:color w:val="000000" w:themeColor="text1"/>
+          <w:spacing w:val="8"/>
+          <w:sz w:val="24"/>
+          <w:szCs w:val="24"/>
+          <w:shd w:val="clear" w:color="auto" w:fill="FFFFFF"/>
+        </w:rPr>
+        <w:t>smart-</w:t>
+      </w:r>
+      <w:proofErr w:type="spellStart"/>
+      <w:r>
+        <w:rPr>
+          <w:rFonts w:ascii="宋体" w:eastAsia="宋体" w:hAnsi="宋体" w:cs="宋体"/>
+          <w:color w:val="000000" w:themeColor="text1"/>
+          <w:spacing w:val="8"/>
+          <w:sz w:val="24"/>
+          <w:szCs w:val="24"/>
+          <w:shd w:val="clear" w:color="auto" w:fill="FFFFFF"/>
+        </w:rPr>
+        <w:t>mvc</w:t>
+      </w:r>
+      <w:proofErr w:type="spellEnd"/>
+      <w:r>
+        <w:rPr>
+          <w:rFonts w:ascii="宋体" w:eastAsia="宋体" w:hAnsi="宋体" w:cs="宋体"/>
+          <w:color w:val="000000" w:themeColor="text1"/>
+          <w:spacing w:val="8"/>
+          <w:sz w:val="24"/>
+          <w:szCs w:val="24"/>
+          <w:shd w:val="clear" w:color="auto" w:fill="FFFFFF"/>
+        </w:rPr>
+        <w:t>-core</w:t>
+      </w:r>
+      <w:r>
+        <w:rPr>
+          <w:rFonts w:ascii="宋体" w:eastAsia="宋体" w:hAnsi="宋体" w:cs="宋体" w:hint="eastAsia"/>
+          <w:color w:val="000000" w:themeColor="text1"/>
+          <w:spacing w:val="8"/>
+          <w:sz w:val="24"/>
+          <w:szCs w:val="24"/>
+          <w:shd w:val="clear" w:color="auto" w:fill="FFFFFF"/>
+        </w:rPr>
+        <w:t>中</w:t>
+      </w:r>
+      <w:proofErr w:type="spellStart"/>
+      <w:r>
+        <w:rPr>
+          <w:rFonts w:ascii="宋体" w:eastAsia="宋体" w:hAnsi="宋体" w:cs="宋体"/>
+          <w:color w:val="000000" w:themeColor="text1"/>
+          <w:spacing w:val="8"/>
+          <w:sz w:val="24"/>
+          <w:szCs w:val="24"/>
+          <w:shd w:val="clear" w:color="auto" w:fill="FFFFFF"/>
+        </w:rPr>
+        <w:t>service.properties</w:t>
+      </w:r>
+      <w:proofErr w:type="spellEnd"/>
+      <w:r>
+        <w:rPr>
+          <w:rFonts w:ascii="宋体" w:eastAsia="宋体" w:hAnsi="宋体" w:cs="宋体" w:hint="eastAsia"/>
+          <w:color w:val="000000" w:themeColor="text1"/>
+          <w:spacing w:val="8"/>
+          <w:sz w:val="24"/>
+          <w:szCs w:val="24"/>
+          <w:shd w:val="clear" w:color="auto" w:fill="FFFFFF"/>
+        </w:rPr>
+        <w:t>文件中</w:t>
+      </w:r>
+      <w:proofErr w:type="spellStart"/>
+      <w:r>
+        <w:rPr>
+          <w:rFonts w:ascii="宋体" w:eastAsia="宋体" w:hAnsi="宋体" w:cs="宋体" w:hint="eastAsia"/>
+          <w:color w:val="000000" w:themeColor="text1"/>
+          <w:spacing w:val="8"/>
+          <w:sz w:val="24"/>
+          <w:szCs w:val="24"/>
+          <w:shd w:val="clear" w:color="auto" w:fill="FFFFFF"/>
+        </w:rPr>
+        <w:t>zookeeper.address</w:t>
+      </w:r>
+      <w:proofErr w:type="spellEnd"/>
+    </w:p>
+    <w:p>
+      <w:pPr>
+        <w:pStyle w:val="a3"/>
+        <w:numPr>
+          <w:ilvl w:val="0"/>
+          <w:numId w:val="4"/>
+        </w:numPr>
+        <w:spacing w:before="100" w:after="120" w:line="328" w:lineRule="auto"/>
+        <w:ind w:firstLineChars="0"/>
+        <w:jc w:val="left"/>
+        <w:rPr>
+          <w:rFonts w:ascii="宋体" w:eastAsia="宋体" w:hAnsi="宋体" w:cs="宋体"/>
+          <w:color w:val="000000" w:themeColor="text1"/>
+          <w:spacing w:val="8"/>
+          <w:sz w:val="24"/>
+          <w:szCs w:val="24"/>
+          <w:shd w:val="clear" w:color="auto" w:fill="FFFFFF"/>
+        </w:rPr>
+      </w:pPr>
+      <w:r>
+        <w:rPr>
+          <w:rFonts w:ascii="宋体" w:eastAsia="宋体" w:hAnsi="宋体" w:cs="宋体" w:hint="eastAsia"/>
+          <w:color w:val="000000" w:themeColor="text1"/>
+          <w:spacing w:val="8"/>
+          <w:sz w:val="24"/>
+          <w:szCs w:val="24"/>
+          <w:shd w:val="clear" w:color="auto" w:fill="FFFFFF"/>
+        </w:rPr>
+        <w:t>smart</w:t>
+      </w:r>
+      <w:r>
+        <w:rPr>
+          <w:rFonts w:ascii="宋体" w:eastAsia="宋体" w:hAnsi="宋体" w:cs="宋体"/>
+          <w:color w:val="000000" w:themeColor="text1"/>
+          <w:spacing w:val="8"/>
+          <w:sz w:val="24"/>
+          <w:szCs w:val="24"/>
+          <w:shd w:val="clear" w:color="auto" w:fill="FFFFFF"/>
+        </w:rPr>
+        <w:t>-demo-server</w:t>
+      </w:r>
+      <w:r>
+        <w:rPr>
+          <w:rFonts w:ascii="宋体" w:eastAsia="宋体" w:hAnsi="宋体" w:cs="宋体" w:hint="eastAsia"/>
+          <w:color w:val="000000" w:themeColor="text1"/>
+          <w:spacing w:val="8"/>
+          <w:sz w:val="24"/>
+          <w:szCs w:val="24"/>
+          <w:shd w:val="clear" w:color="auto" w:fill="FFFFFF"/>
+        </w:rPr>
+        <w:t>、</w:t>
+      </w:r>
+      <w:r>
+        <w:rPr>
+          <w:rFonts w:ascii="宋体" w:eastAsia="宋体" w:hAnsi="宋体" w:cs="宋体"/>
+          <w:color w:val="000000" w:themeColor="text1"/>
+          <w:spacing w:val="8"/>
+          <w:sz w:val="24"/>
+          <w:szCs w:val="24"/>
+          <w:shd w:val="clear" w:color="auto" w:fill="FFFFFF"/>
+        </w:rPr>
+        <w:t>smart-</w:t>
+      </w:r>
+      <w:proofErr w:type="spellStart"/>
+      <w:r>
+        <w:rPr>
+          <w:rFonts w:ascii="宋体" w:eastAsia="宋体" w:hAnsi="宋体" w:cs="宋体"/>
+          <w:color w:val="000000" w:themeColor="text1"/>
+          <w:spacing w:val="8"/>
+          <w:sz w:val="24"/>
+          <w:szCs w:val="24"/>
+          <w:shd w:val="clear" w:color="auto" w:fill="FFFFFF"/>
+        </w:rPr>
+        <w:t>sso</w:t>
+      </w:r>
+      <w:proofErr w:type="spellEnd"/>
+      <w:r>
+        <w:rPr>
+          <w:rFonts w:ascii="宋体" w:eastAsia="宋体" w:hAnsi="宋体" w:cs="宋体"/>
+          <w:color w:val="000000" w:themeColor="text1"/>
+          <w:spacing w:val="8"/>
+          <w:sz w:val="24"/>
+          <w:szCs w:val="24"/>
+          <w:shd w:val="clear" w:color="auto" w:fill="FFFFFF"/>
+        </w:rPr>
+        <w:t>-server</w:t>
+      </w:r>
+      <w:r>
+        <w:rPr>
+          <w:rFonts w:ascii="宋体" w:eastAsia="宋体" w:hAnsi="宋体" w:cs="宋体" w:hint="eastAsia"/>
+          <w:color w:val="000000" w:themeColor="text1"/>
+          <w:spacing w:val="8"/>
+          <w:sz w:val="24"/>
+          <w:szCs w:val="24"/>
+          <w:shd w:val="clear" w:color="auto" w:fill="FFFFFF"/>
+        </w:rPr>
+        <w:t>中</w:t>
+      </w:r>
+      <w:proofErr w:type="spellStart"/>
+      <w:r>
+        <w:rPr>
+          <w:rFonts w:ascii="宋体" w:eastAsia="宋体" w:hAnsi="宋体" w:cs="宋体" w:hint="eastAsia"/>
+          <w:color w:val="000000" w:themeColor="text1"/>
+          <w:spacing w:val="8"/>
+          <w:sz w:val="24"/>
+          <w:szCs w:val="24"/>
+          <w:shd w:val="clear" w:color="auto" w:fill="FFFFFF"/>
+        </w:rPr>
+        <w:t>jdbc.properties</w:t>
+      </w:r>
+      <w:proofErr w:type="spellEnd"/>
+      <w:r>
+        <w:rPr>
+          <w:rFonts w:ascii="宋体" w:eastAsia="宋体" w:hAnsi="宋体" w:cs="宋体" w:hint="eastAsia"/>
+          <w:color w:val="000000" w:themeColor="text1"/>
+          <w:spacing w:val="8"/>
+          <w:sz w:val="24"/>
+          <w:szCs w:val="24"/>
+          <w:shd w:val="clear" w:color="auto" w:fill="FFFFFF"/>
+        </w:rPr>
+        <w:t>数据</w:t>
+      </w:r>
+      <w:r>
+        <w:rPr>
+          <w:rFonts w:ascii="宋体" w:eastAsia="宋体" w:hAnsi="宋体" w:cs="宋体"/>
+          <w:color w:val="000000" w:themeColor="text1"/>
+          <w:spacing w:val="8"/>
+          <w:sz w:val="24"/>
+          <w:szCs w:val="24"/>
+          <w:shd w:val="clear" w:color="auto" w:fill="FFFFFF"/>
+        </w:rPr>
+        <w:t>库连接配置</w:t>
+      </w:r>
+      <w:r>
+        <w:rPr>
+          <w:rFonts w:ascii="宋体" w:eastAsia="宋体" w:hAnsi="宋体" w:cs="宋体" w:hint="eastAsia"/>
+          <w:color w:val="000000" w:themeColor="text1"/>
+          <w:spacing w:val="8"/>
+          <w:sz w:val="24"/>
+          <w:szCs w:val="24"/>
+          <w:shd w:val="clear" w:color="auto" w:fill="FFFFFF"/>
+        </w:rPr>
+        <w:t>。</w:t>
+      </w:r>
+    </w:p>
+    <w:p>
+      <w:pPr>
+        <w:spacing w:before="100" w:after="120" w:line="328" w:lineRule="auto"/>
+        <w:ind w:left="360"/>
+        <w:jc w:val="left"/>
+        <w:rPr>
+          <w:rFonts w:ascii="宋体" w:eastAsia="宋体" w:hAnsi="宋体" w:cs="宋体"/>
+          <w:color w:val="000000" w:themeColor="text1"/>
+          <w:spacing w:val="8"/>
+          <w:sz w:val="24"/>
+          <w:szCs w:val="24"/>
+          <w:shd w:val="clear" w:color="auto" w:fill="FFFFFF"/>
+        </w:rPr>
+      </w:pPr>
+      <w:r>
+        <w:rPr>
+          <w:rFonts w:ascii="宋体" w:eastAsia="宋体" w:hAnsi="宋体" w:cs="宋体"/>
+          <w:color w:val="000000" w:themeColor="text1"/>
+          <w:spacing w:val="8"/>
+          <w:sz w:val="24"/>
+          <w:szCs w:val="24"/>
+          <w:shd w:val="clear" w:color="auto" w:fill="FFFFFF"/>
+        </w:rPr>
+        <w:t>如下图所示</w:t>
+      </w:r>
+    </w:p>
+    <w:p>
+      <w:pPr>
+        <w:pStyle w:val="a3"/>
         <w:spacing w:before="100" w:after="120" w:line="328" w:lineRule="auto"/>
         <w:ind w:left="360" w:firstLineChars="0" w:firstLine="0"/>
         <w:jc w:val="left"/>
@@ -3423,10 +3145,10 @@
           <w:noProof/>
         </w:rPr>
         <w:drawing>
-          <wp:inline distT="0" distB="0" distL="0" distR="0" wp14:anchorId="7A1B69BD" wp14:editId="36FCCBEE">
-            <wp:extent cx="5274310" cy="3639185"/>
+          <wp:inline distT="0" distB="0" distL="0" distR="0" wp14:anchorId="06E7B764" wp14:editId="4B331962">
+            <wp:extent cx="5274310" cy="2656840"/>
             <wp:effectExtent l="0" t="0" r="0" b="0"/>
-            <wp:docPr id="25" name="图片 25"/>
+            <wp:docPr id="22" name="图片 22"/>
             <wp:cNvGraphicFramePr>
               <a:graphicFrameLocks xmlns:a="http://schemas.openxmlformats.org/drawingml/2006/main" noChangeAspect="1"/>
             </wp:cNvGraphicFramePr>
@@ -3446,7 +3168,7 @@
                   <pic:spPr>
                     <a:xfrm>
                       <a:off x="0" y="0"/>
-                      <a:ext cx="5274310" cy="3639185"/>
+                      <a:ext cx="5274310" cy="2656840"/>
                     </a:xfrm>
                     <a:prstGeom prst="rect">
                       <a:avLst/>
@@ -3462,231 +3184,6 @@
     <w:p>
       <w:pPr>
         <w:pStyle w:val="a3"/>
-        <w:numPr>
-          <w:ilvl w:val="0"/>
-          <w:numId w:val="1"/>
-        </w:numPr>
-        <w:spacing w:before="100" w:after="120" w:line="328" w:lineRule="auto"/>
-        <w:ind w:firstLineChars="0"/>
-        <w:jc w:val="left"/>
-        <w:rPr>
-          <w:rFonts w:ascii="宋体" w:eastAsia="宋体" w:hAnsi="宋体" w:cs="宋体"/>
-          <w:color w:val="000000" w:themeColor="text1"/>
-          <w:spacing w:val="8"/>
-          <w:sz w:val="24"/>
-          <w:szCs w:val="24"/>
-          <w:shd w:val="clear" w:color="auto" w:fill="FFFFFF"/>
-        </w:rPr>
-      </w:pPr>
-      <w:r>
-        <w:rPr>
-          <w:rFonts w:ascii="宋体" w:eastAsia="宋体" w:hAnsi="宋体" w:cs="宋体" w:hint="eastAsia"/>
-          <w:color w:val="000000" w:themeColor="text1"/>
-          <w:spacing w:val="8"/>
-          <w:sz w:val="24"/>
-          <w:szCs w:val="24"/>
-          <w:shd w:val="clear" w:color="auto" w:fill="FFFFFF"/>
-        </w:rPr>
-        <w:t>分别</w:t>
-      </w:r>
-      <w:r>
-        <w:rPr>
-          <w:rFonts w:ascii="宋体" w:eastAsia="宋体" w:hAnsi="宋体" w:cs="宋体"/>
-          <w:color w:val="000000" w:themeColor="text1"/>
-          <w:spacing w:val="8"/>
-          <w:sz w:val="24"/>
-          <w:szCs w:val="24"/>
-          <w:shd w:val="clear" w:color="auto" w:fill="FFFFFF"/>
-        </w:rPr>
-        <w:t>打开</w:t>
-      </w:r>
-      <w:r>
-        <w:rPr>
-          <w:rFonts w:ascii="宋体" w:eastAsia="宋体" w:hAnsi="宋体" w:cs="宋体" w:hint="eastAsia"/>
-          <w:color w:val="000000" w:themeColor="text1"/>
-          <w:spacing w:val="8"/>
-          <w:sz w:val="24"/>
-          <w:szCs w:val="24"/>
-          <w:shd w:val="clear" w:color="auto" w:fill="FFFFFF"/>
-        </w:rPr>
-        <w:t>应用</w:t>
-      </w:r>
-      <w:r>
-        <w:rPr>
-          <w:rFonts w:ascii="宋体" w:eastAsia="宋体" w:hAnsi="宋体" w:cs="宋体"/>
-          <w:color w:val="000000" w:themeColor="text1"/>
-          <w:spacing w:val="8"/>
-          <w:sz w:val="24"/>
-          <w:szCs w:val="24"/>
-          <w:shd w:val="clear" w:color="auto" w:fill="FFFFFF"/>
-        </w:rPr>
-        <w:t>smart-</w:t>
-      </w:r>
-      <w:proofErr w:type="spellStart"/>
-      <w:r>
-        <w:rPr>
-          <w:rFonts w:ascii="宋体" w:eastAsia="宋体" w:hAnsi="宋体" w:cs="宋体"/>
-          <w:color w:val="000000" w:themeColor="text1"/>
-          <w:spacing w:val="8"/>
-          <w:sz w:val="24"/>
-          <w:szCs w:val="24"/>
-          <w:shd w:val="clear" w:color="auto" w:fill="FFFFFF"/>
-        </w:rPr>
-        <w:t>sso</w:t>
-      </w:r>
-      <w:proofErr w:type="spellEnd"/>
-      <w:r>
-        <w:rPr>
-          <w:rFonts w:ascii="宋体" w:eastAsia="宋体" w:hAnsi="宋体" w:cs="宋体"/>
-          <w:color w:val="000000" w:themeColor="text1"/>
-          <w:spacing w:val="8"/>
-          <w:sz w:val="24"/>
-          <w:szCs w:val="24"/>
-          <w:shd w:val="clear" w:color="auto" w:fill="FFFFFF"/>
-        </w:rPr>
-        <w:t>-server</w:t>
-      </w:r>
-      <w:r>
-        <w:rPr>
-          <w:rFonts w:ascii="宋体" w:eastAsia="宋体" w:hAnsi="宋体" w:cs="宋体" w:hint="eastAsia"/>
-          <w:color w:val="000000" w:themeColor="text1"/>
-          <w:spacing w:val="8"/>
-          <w:sz w:val="24"/>
-          <w:szCs w:val="24"/>
-          <w:shd w:val="clear" w:color="auto" w:fill="FFFFFF"/>
-        </w:rPr>
-        <w:t>、</w:t>
-      </w:r>
-      <w:r>
-        <w:rPr>
-          <w:rFonts w:ascii="宋体" w:eastAsia="宋体" w:hAnsi="宋体" w:cs="宋体"/>
-          <w:color w:val="000000" w:themeColor="text1"/>
-          <w:spacing w:val="8"/>
-          <w:sz w:val="24"/>
-          <w:szCs w:val="24"/>
-          <w:shd w:val="clear" w:color="auto" w:fill="FFFFFF"/>
-        </w:rPr>
-        <w:t>smart-demo-server</w:t>
-      </w:r>
-      <w:r>
-        <w:rPr>
-          <w:rFonts w:ascii="宋体" w:eastAsia="宋体" w:hAnsi="宋体" w:cs="宋体" w:hint="eastAsia"/>
-          <w:color w:val="000000" w:themeColor="text1"/>
-          <w:spacing w:val="8"/>
-          <w:sz w:val="24"/>
-          <w:szCs w:val="24"/>
-          <w:shd w:val="clear" w:color="auto" w:fill="FFFFFF"/>
-        </w:rPr>
-        <w:t>、</w:t>
-      </w:r>
-      <w:r>
-        <w:rPr>
-          <w:rFonts w:ascii="宋体" w:eastAsia="宋体" w:hAnsi="宋体" w:cs="宋体"/>
-          <w:color w:val="000000" w:themeColor="text1"/>
-          <w:spacing w:val="8"/>
-          <w:sz w:val="24"/>
-          <w:szCs w:val="24"/>
-          <w:shd w:val="clear" w:color="auto" w:fill="FFFFFF"/>
-        </w:rPr>
-        <w:t>smart-demo-</w:t>
-      </w:r>
-      <w:r>
-        <w:rPr>
-          <w:rFonts w:ascii="宋体" w:eastAsia="宋体" w:hAnsi="宋体" w:cs="宋体"/>
-          <w:color w:val="000000" w:themeColor="text1"/>
-          <w:spacing w:val="8"/>
-          <w:sz w:val="24"/>
-          <w:szCs w:val="24"/>
-          <w:shd w:val="clear" w:color="auto" w:fill="FFFFFF"/>
-        </w:rPr>
-        <w:lastRenderedPageBreak/>
-        <w:t>web</w:t>
-      </w:r>
-      <w:r>
-        <w:rPr>
-          <w:rFonts w:ascii="宋体" w:eastAsia="宋体" w:hAnsi="宋体" w:cs="宋体" w:hint="eastAsia"/>
-          <w:color w:val="000000" w:themeColor="text1"/>
-          <w:spacing w:val="8"/>
-          <w:sz w:val="24"/>
-          <w:szCs w:val="24"/>
-          <w:shd w:val="clear" w:color="auto" w:fill="FFFFFF"/>
-        </w:rPr>
-        <w:t>配置</w:t>
-      </w:r>
-      <w:r>
-        <w:rPr>
-          <w:rFonts w:ascii="宋体" w:eastAsia="宋体" w:hAnsi="宋体" w:cs="宋体"/>
-          <w:color w:val="000000" w:themeColor="text1"/>
-          <w:spacing w:val="8"/>
-          <w:sz w:val="24"/>
-          <w:szCs w:val="24"/>
-          <w:shd w:val="clear" w:color="auto" w:fill="FFFFFF"/>
-        </w:rPr>
-        <w:t>文件</w:t>
-      </w:r>
-      <w:proofErr w:type="spellStart"/>
-      <w:r>
-        <w:rPr>
-          <w:rFonts w:ascii="宋体" w:eastAsia="宋体" w:hAnsi="宋体" w:cs="宋体" w:hint="eastAsia"/>
-          <w:color w:val="000000" w:themeColor="text1"/>
-          <w:spacing w:val="8"/>
-          <w:sz w:val="24"/>
-          <w:szCs w:val="24"/>
-          <w:shd w:val="clear" w:color="auto" w:fill="FFFFFF"/>
-        </w:rPr>
-        <w:t>dubbo</w:t>
-      </w:r>
-      <w:r>
-        <w:rPr>
-          <w:rFonts w:ascii="宋体" w:eastAsia="宋体" w:hAnsi="宋体" w:cs="宋体"/>
-          <w:color w:val="000000" w:themeColor="text1"/>
-          <w:spacing w:val="8"/>
-          <w:sz w:val="24"/>
-          <w:szCs w:val="24"/>
-          <w:shd w:val="clear" w:color="auto" w:fill="FFFFFF"/>
-        </w:rPr>
-        <w:t>.properties</w:t>
-      </w:r>
-      <w:proofErr w:type="spellEnd"/>
-      <w:r>
-        <w:rPr>
-          <w:rFonts w:ascii="宋体" w:eastAsia="宋体" w:hAnsi="宋体" w:cs="宋体" w:hint="eastAsia"/>
-          <w:color w:val="000000" w:themeColor="text1"/>
-          <w:spacing w:val="8"/>
-          <w:sz w:val="24"/>
-          <w:szCs w:val="24"/>
-          <w:shd w:val="clear" w:color="auto" w:fill="FFFFFF"/>
-        </w:rPr>
-        <w:t>、</w:t>
-      </w:r>
-      <w:proofErr w:type="spellStart"/>
-      <w:r>
-        <w:rPr>
-          <w:rFonts w:ascii="宋体" w:eastAsia="宋体" w:hAnsi="宋体" w:cs="宋体"/>
-          <w:color w:val="000000" w:themeColor="text1"/>
-          <w:spacing w:val="8"/>
-          <w:sz w:val="24"/>
-          <w:szCs w:val="24"/>
-          <w:shd w:val="clear" w:color="auto" w:fill="FFFFFF"/>
-        </w:rPr>
-        <w:t>jdbc.properties</w:t>
-      </w:r>
-      <w:proofErr w:type="spellEnd"/>
-      <w:r>
-        <w:rPr>
-          <w:rFonts w:ascii="宋体" w:eastAsia="宋体" w:hAnsi="宋体" w:cs="宋体"/>
-          <w:color w:val="000000" w:themeColor="text1"/>
-          <w:spacing w:val="8"/>
-          <w:sz w:val="24"/>
-          <w:szCs w:val="24"/>
-          <w:shd w:val="clear" w:color="auto" w:fill="FFFFFF"/>
-        </w:rPr>
-        <w:t>，并修改正确。如下图所示</w:t>
-      </w:r>
-    </w:p>
-    <w:p>
-      <w:pPr>
-        <w:pStyle w:val="a3"/>
         <w:spacing w:before="100" w:after="120" w:line="328" w:lineRule="auto"/>
         <w:ind w:left="360" w:firstLineChars="0" w:firstLine="0"/>
         <w:jc w:val="left"/>
@@ -3703,11 +3200,12 @@
         <w:rPr>
           <w:noProof/>
         </w:rPr>
+        <w:lastRenderedPageBreak/>
         <w:drawing>
-          <wp:inline distT="0" distB="0" distL="0" distR="0" wp14:anchorId="790DD703" wp14:editId="37B0E4B5">
-            <wp:extent cx="5274310" cy="2546985"/>
+          <wp:inline distT="0" distB="0" distL="0" distR="0" wp14:anchorId="743C934A" wp14:editId="7EC7779A">
+            <wp:extent cx="5274310" cy="2723515"/>
             <wp:effectExtent l="0" t="0" r="0" b="0"/>
-            <wp:docPr id="34" name="图片 34"/>
+            <wp:docPr id="23" name="图片 23"/>
             <wp:cNvGraphicFramePr>
               <a:graphicFrameLocks xmlns:a="http://schemas.openxmlformats.org/drawingml/2006/main" noChangeAspect="1"/>
             </wp:cNvGraphicFramePr>
@@ -3727,7 +3225,7 @@
                   <pic:spPr>
                     <a:xfrm>
                       <a:off x="0" y="0"/>
-                      <a:ext cx="5274310" cy="2546985"/>
+                      <a:ext cx="5274310" cy="2723515"/>
                     </a:xfrm>
                     <a:prstGeom prst="rect">
                       <a:avLst/>
@@ -3760,10 +3258,10 @@
           <w:noProof/>
         </w:rPr>
         <w:drawing>
-          <wp:inline distT="0" distB="0" distL="0" distR="0" wp14:anchorId="382A843D" wp14:editId="4747A3D0">
-            <wp:extent cx="5274310" cy="3332480"/>
+          <wp:inline distT="0" distB="0" distL="0" distR="0" wp14:anchorId="15FF9CFD" wp14:editId="335AB3FE">
+            <wp:extent cx="5274310" cy="2693035"/>
             <wp:effectExtent l="0" t="0" r="0" b="0"/>
-            <wp:docPr id="29" name="图片 29"/>
+            <wp:docPr id="24" name="图片 24"/>
             <wp:cNvGraphicFramePr>
               <a:graphicFrameLocks xmlns:a="http://schemas.openxmlformats.org/drawingml/2006/main" noChangeAspect="1"/>
             </wp:cNvGraphicFramePr>
@@ -3783,7 +3281,7 @@
                   <pic:spPr>
                     <a:xfrm>
                       <a:off x="0" y="0"/>
-                      <a:ext cx="5274310" cy="3332480"/>
+                      <a:ext cx="5274310" cy="2693035"/>
                     </a:xfrm>
                     <a:prstGeom prst="rect">
                       <a:avLst/>
@@ -3795,8 +3293,6 @@
           </wp:inline>
         </w:drawing>
       </w:r>
-      <w:bookmarkStart w:id="0" w:name="_GoBack"/>
-      <w:bookmarkEnd w:id="0"/>
     </w:p>
     <w:p>
       <w:pPr>
@@ -3826,394 +3322,114 @@
           <w:szCs w:val="24"/>
           <w:shd w:val="clear" w:color="auto" w:fill="FFFFFF"/>
         </w:rPr>
-        <w:t>完成</w:t>
-      </w:r>
-      <w:r>
-        <w:rPr>
-          <w:rFonts w:ascii="宋体" w:eastAsia="宋体" w:hAnsi="宋体" w:cs="宋体"/>
-          <w:color w:val="000000" w:themeColor="text1"/>
-          <w:spacing w:val="8"/>
-          <w:sz w:val="24"/>
-          <w:szCs w:val="24"/>
-          <w:shd w:val="clear" w:color="auto" w:fill="FFFFFF"/>
-        </w:rPr>
-        <w:t>了所</w:t>
-      </w:r>
-      <w:r>
-        <w:rPr>
-          <w:rFonts w:ascii="宋体" w:eastAsia="宋体" w:hAnsi="宋体" w:cs="宋体" w:hint="eastAsia"/>
-          <w:color w:val="000000" w:themeColor="text1"/>
-          <w:spacing w:val="8"/>
-          <w:sz w:val="24"/>
-          <w:szCs w:val="24"/>
-          <w:shd w:val="clear" w:color="auto" w:fill="FFFFFF"/>
-        </w:rPr>
-        <w:t>有</w:t>
-      </w:r>
-      <w:r>
-        <w:rPr>
-          <w:rFonts w:ascii="宋体" w:eastAsia="宋体" w:hAnsi="宋体" w:cs="宋体"/>
-          <w:color w:val="000000" w:themeColor="text1"/>
-          <w:spacing w:val="8"/>
-          <w:sz w:val="24"/>
-          <w:szCs w:val="24"/>
-          <w:shd w:val="clear" w:color="auto" w:fill="FFFFFF"/>
-        </w:rPr>
-        <w:t>的准备工作</w:t>
-      </w:r>
-      <w:r>
-        <w:rPr>
-          <w:rFonts w:ascii="宋体" w:eastAsia="宋体" w:hAnsi="宋体" w:cs="宋体" w:hint="eastAsia"/>
-          <w:color w:val="000000" w:themeColor="text1"/>
-          <w:spacing w:val="8"/>
-          <w:sz w:val="24"/>
-          <w:szCs w:val="24"/>
-          <w:shd w:val="clear" w:color="auto" w:fill="FFFFFF"/>
-        </w:rPr>
-        <w:t>（保证</w:t>
-      </w:r>
-      <w:proofErr w:type="spellStart"/>
-      <w:r>
-        <w:rPr>
-          <w:rFonts w:ascii="宋体" w:eastAsia="宋体" w:hAnsi="宋体" w:cs="宋体"/>
-          <w:color w:val="000000" w:themeColor="text1"/>
-          <w:spacing w:val="8"/>
-          <w:sz w:val="24"/>
-          <w:szCs w:val="24"/>
-          <w:shd w:val="clear" w:color="auto" w:fill="FFFFFF"/>
-        </w:rPr>
-        <w:t>Mysql</w:t>
-      </w:r>
-      <w:proofErr w:type="spellEnd"/>
-      <w:r>
-        <w:rPr>
-          <w:rFonts w:ascii="宋体" w:eastAsia="宋体" w:hAnsi="宋体" w:cs="宋体"/>
-          <w:color w:val="000000" w:themeColor="text1"/>
-          <w:spacing w:val="8"/>
-          <w:sz w:val="24"/>
-          <w:szCs w:val="24"/>
-          <w:shd w:val="clear" w:color="auto" w:fill="FFFFFF"/>
-        </w:rPr>
-        <w:t>和Zookeeper</w:t>
-      </w:r>
-      <w:r>
-        <w:rPr>
-          <w:rFonts w:ascii="宋体" w:eastAsia="宋体" w:hAnsi="宋体" w:cs="宋体" w:hint="eastAsia"/>
-          <w:color w:val="000000" w:themeColor="text1"/>
-          <w:spacing w:val="8"/>
-          <w:sz w:val="24"/>
-          <w:szCs w:val="24"/>
-          <w:shd w:val="clear" w:color="auto" w:fill="FFFFFF"/>
-        </w:rPr>
-        <w:t>服务</w:t>
-      </w:r>
-      <w:r>
-        <w:rPr>
-          <w:rFonts w:ascii="宋体" w:eastAsia="宋体" w:hAnsi="宋体" w:cs="宋体"/>
-          <w:color w:val="000000" w:themeColor="text1"/>
-          <w:spacing w:val="8"/>
-          <w:sz w:val="24"/>
-          <w:szCs w:val="24"/>
-          <w:shd w:val="clear" w:color="auto" w:fill="FFFFFF"/>
-        </w:rPr>
-        <w:t>都已经启动），</w:t>
-      </w:r>
-      <w:r>
-        <w:rPr>
-          <w:rFonts w:ascii="宋体" w:eastAsia="宋体" w:hAnsi="宋体" w:cs="宋体" w:hint="eastAsia"/>
-          <w:color w:val="000000" w:themeColor="text1"/>
-          <w:spacing w:val="8"/>
-          <w:sz w:val="24"/>
-          <w:szCs w:val="24"/>
-          <w:shd w:val="clear" w:color="auto" w:fill="FFFFFF"/>
-        </w:rPr>
-        <w:t>开始运行</w:t>
-      </w:r>
-      <w:r>
-        <w:rPr>
-          <w:rFonts w:ascii="宋体" w:eastAsia="宋体" w:hAnsi="宋体" w:cs="宋体"/>
-          <w:color w:val="000000" w:themeColor="text1"/>
-          <w:spacing w:val="8"/>
-          <w:sz w:val="24"/>
-          <w:szCs w:val="24"/>
-          <w:shd w:val="clear" w:color="auto" w:fill="FFFFFF"/>
-        </w:rPr>
-        <w:t>tomcat</w:t>
-      </w:r>
-      <w:r>
-        <w:rPr>
-          <w:rFonts w:ascii="宋体" w:eastAsia="宋体" w:hAnsi="宋体" w:cs="宋体" w:hint="eastAsia"/>
-          <w:color w:val="000000" w:themeColor="text1"/>
-          <w:spacing w:val="8"/>
-          <w:sz w:val="24"/>
-          <w:szCs w:val="24"/>
-          <w:shd w:val="clear" w:color="auto" w:fill="FFFFFF"/>
-        </w:rPr>
-        <w:t>实例。</w:t>
-      </w:r>
-      <w:r>
-        <w:rPr>
-          <w:rFonts w:ascii="宋体" w:eastAsia="宋体" w:hAnsi="宋体" w:cs="宋体"/>
-          <w:color w:val="000000" w:themeColor="text1"/>
-          <w:spacing w:val="8"/>
-          <w:sz w:val="24"/>
-          <w:szCs w:val="24"/>
-          <w:highlight w:val="yellow"/>
-          <w:shd w:val="clear" w:color="auto" w:fill="FFFFFF"/>
-        </w:rPr>
-        <w:t>需要注意</w:t>
-      </w:r>
-      <w:r>
-        <w:rPr>
-          <w:rFonts w:ascii="宋体" w:eastAsia="宋体" w:hAnsi="宋体" w:cs="宋体" w:hint="eastAsia"/>
-          <w:color w:val="000000" w:themeColor="text1"/>
-          <w:spacing w:val="8"/>
-          <w:sz w:val="24"/>
-          <w:szCs w:val="24"/>
-          <w:highlight w:val="yellow"/>
-          <w:shd w:val="clear" w:color="auto" w:fill="FFFFFF"/>
-        </w:rPr>
-        <w:t>的</w:t>
-      </w:r>
-      <w:r>
-        <w:rPr>
-          <w:rFonts w:ascii="宋体" w:eastAsia="宋体" w:hAnsi="宋体" w:cs="宋体"/>
-          <w:color w:val="000000" w:themeColor="text1"/>
-          <w:spacing w:val="8"/>
-          <w:sz w:val="24"/>
-          <w:szCs w:val="24"/>
-          <w:highlight w:val="yellow"/>
-          <w:shd w:val="clear" w:color="auto" w:fill="FFFFFF"/>
-        </w:rPr>
-        <w:t>是，</w:t>
-      </w:r>
-      <w:r>
-        <w:rPr>
-          <w:rFonts w:ascii="宋体" w:eastAsia="宋体" w:hAnsi="宋体" w:cs="宋体" w:hint="eastAsia"/>
-          <w:color w:val="000000" w:themeColor="text1"/>
-          <w:spacing w:val="8"/>
-          <w:sz w:val="24"/>
-          <w:szCs w:val="24"/>
-          <w:highlight w:val="yellow"/>
-          <w:shd w:val="clear" w:color="auto" w:fill="FFFFFF"/>
-        </w:rPr>
-        <w:t>必须</w:t>
-      </w:r>
-      <w:r>
-        <w:rPr>
-          <w:rFonts w:ascii="宋体" w:eastAsia="宋体" w:hAnsi="宋体" w:cs="宋体" w:hint="eastAsia"/>
-          <w:color w:val="000000" w:themeColor="text1"/>
-          <w:spacing w:val="8"/>
-          <w:sz w:val="24"/>
-          <w:szCs w:val="24"/>
-          <w:highlight w:val="yellow"/>
-          <w:shd w:val="clear" w:color="auto" w:fill="FFFFFF"/>
-        </w:rPr>
-        <w:t>依次</w:t>
-      </w:r>
-      <w:r>
-        <w:rPr>
-          <w:rFonts w:ascii="宋体" w:eastAsia="宋体" w:hAnsi="宋体" w:cs="宋体" w:hint="eastAsia"/>
-          <w:color w:val="000000" w:themeColor="text1"/>
-          <w:spacing w:val="8"/>
-          <w:sz w:val="24"/>
-          <w:szCs w:val="24"/>
-          <w:highlight w:val="yellow"/>
-          <w:shd w:val="clear" w:color="auto" w:fill="FFFFFF"/>
-        </w:rPr>
-        <w:t>运行smart</w:t>
-      </w:r>
-      <w:r>
-        <w:rPr>
-          <w:rFonts w:ascii="宋体" w:eastAsia="宋体" w:hAnsi="宋体" w:cs="宋体"/>
-          <w:color w:val="000000" w:themeColor="text1"/>
-          <w:spacing w:val="8"/>
-          <w:sz w:val="24"/>
-          <w:szCs w:val="24"/>
-          <w:highlight w:val="yellow"/>
-          <w:shd w:val="clear" w:color="auto" w:fill="FFFFFF"/>
-        </w:rPr>
-        <w:t>-</w:t>
-      </w:r>
-      <w:proofErr w:type="spellStart"/>
-      <w:r>
-        <w:rPr>
-          <w:rFonts w:ascii="宋体" w:eastAsia="宋体" w:hAnsi="宋体" w:cs="宋体"/>
-          <w:color w:val="000000" w:themeColor="text1"/>
-          <w:spacing w:val="8"/>
-          <w:sz w:val="24"/>
-          <w:szCs w:val="24"/>
-          <w:highlight w:val="yellow"/>
-          <w:shd w:val="clear" w:color="auto" w:fill="FFFFFF"/>
-        </w:rPr>
-        <w:t>sso</w:t>
-      </w:r>
-      <w:proofErr w:type="spellEnd"/>
-      <w:r>
-        <w:rPr>
-          <w:rFonts w:ascii="宋体" w:eastAsia="宋体" w:hAnsi="宋体" w:cs="宋体"/>
-          <w:color w:val="000000" w:themeColor="text1"/>
-          <w:spacing w:val="8"/>
-          <w:sz w:val="24"/>
-          <w:szCs w:val="24"/>
-          <w:highlight w:val="yellow"/>
-          <w:shd w:val="clear" w:color="auto" w:fill="FFFFFF"/>
-        </w:rPr>
-        <w:t>-server</w:t>
-      </w:r>
-      <w:r>
-        <w:rPr>
-          <w:rFonts w:ascii="宋体" w:eastAsia="宋体" w:hAnsi="宋体" w:cs="宋体" w:hint="eastAsia"/>
-          <w:color w:val="000000" w:themeColor="text1"/>
-          <w:spacing w:val="8"/>
-          <w:sz w:val="24"/>
-          <w:szCs w:val="24"/>
-          <w:shd w:val="clear" w:color="auto" w:fill="FFFFFF"/>
-        </w:rPr>
-        <w:t>、</w:t>
-      </w:r>
-      <w:r>
-        <w:rPr>
-          <w:rFonts w:ascii="宋体" w:eastAsia="宋体" w:hAnsi="宋体" w:cs="宋体"/>
-          <w:color w:val="000000" w:themeColor="text1"/>
-          <w:spacing w:val="8"/>
-          <w:sz w:val="24"/>
-          <w:szCs w:val="24"/>
-          <w:highlight w:val="yellow"/>
-          <w:shd w:val="clear" w:color="auto" w:fill="FFFFFF"/>
-        </w:rPr>
-        <w:t>smart-demo-server</w:t>
-      </w:r>
-      <w:r>
-        <w:rPr>
-          <w:rFonts w:ascii="宋体" w:eastAsia="宋体" w:hAnsi="宋体" w:cs="宋体" w:hint="eastAsia"/>
-          <w:color w:val="000000" w:themeColor="text1"/>
-          <w:spacing w:val="8"/>
-          <w:sz w:val="24"/>
-          <w:szCs w:val="24"/>
-          <w:highlight w:val="yellow"/>
-          <w:shd w:val="clear" w:color="auto" w:fill="FFFFFF"/>
-        </w:rPr>
-        <w:t>、</w:t>
-      </w:r>
-      <w:r>
-        <w:rPr>
-          <w:rFonts w:ascii="宋体" w:eastAsia="宋体" w:hAnsi="宋体" w:cs="宋体"/>
-          <w:color w:val="000000" w:themeColor="text1"/>
-          <w:spacing w:val="8"/>
-          <w:sz w:val="24"/>
-          <w:szCs w:val="24"/>
-          <w:highlight w:val="yellow"/>
-          <w:shd w:val="clear" w:color="auto" w:fill="FFFFFF"/>
-        </w:rPr>
-        <w:t>smart-demo-web</w:t>
-      </w:r>
-      <w:r>
-        <w:rPr>
-          <w:rFonts w:ascii="宋体" w:eastAsia="宋体" w:hAnsi="宋体" w:cs="宋体" w:hint="eastAsia"/>
-          <w:color w:val="000000" w:themeColor="text1"/>
-          <w:spacing w:val="8"/>
-          <w:sz w:val="24"/>
-          <w:szCs w:val="24"/>
-          <w:highlight w:val="yellow"/>
-          <w:shd w:val="clear" w:color="auto" w:fill="FFFFFF"/>
-        </w:rPr>
-        <w:t>所在</w:t>
-      </w:r>
-      <w:r>
-        <w:rPr>
-          <w:rFonts w:ascii="宋体" w:eastAsia="宋体" w:hAnsi="宋体" w:cs="宋体"/>
-          <w:color w:val="000000" w:themeColor="text1"/>
-          <w:spacing w:val="8"/>
-          <w:sz w:val="24"/>
-          <w:szCs w:val="24"/>
-          <w:highlight w:val="yellow"/>
-          <w:shd w:val="clear" w:color="auto" w:fill="FFFFFF"/>
-        </w:rPr>
-        <w:t>的实例，</w:t>
-      </w:r>
-      <w:proofErr w:type="gramStart"/>
-      <w:r>
-        <w:rPr>
-          <w:rFonts w:ascii="宋体" w:eastAsia="宋体" w:hAnsi="宋体" w:cs="宋体" w:hint="eastAsia"/>
-          <w:color w:val="000000" w:themeColor="text1"/>
-          <w:spacing w:val="8"/>
-          <w:sz w:val="24"/>
-          <w:szCs w:val="24"/>
-          <w:highlight w:val="yellow"/>
-          <w:shd w:val="clear" w:color="auto" w:fill="FFFFFF"/>
-        </w:rPr>
-        <w:t>且</w:t>
-      </w:r>
-      <w:r>
-        <w:rPr>
-          <w:rFonts w:ascii="宋体" w:eastAsia="宋体" w:hAnsi="宋体" w:cs="宋体"/>
-          <w:color w:val="000000" w:themeColor="text1"/>
-          <w:spacing w:val="8"/>
-          <w:sz w:val="24"/>
-          <w:szCs w:val="24"/>
-          <w:highlight w:val="yellow"/>
-          <w:shd w:val="clear" w:color="auto" w:fill="FFFFFF"/>
-        </w:rPr>
-        <w:t>启动</w:t>
-      </w:r>
-      <w:proofErr w:type="gramEnd"/>
-      <w:r>
-        <w:rPr>
-          <w:rFonts w:ascii="宋体" w:eastAsia="宋体" w:hAnsi="宋体" w:cs="宋体"/>
-          <w:color w:val="000000" w:themeColor="text1"/>
-          <w:spacing w:val="8"/>
-          <w:sz w:val="24"/>
-          <w:szCs w:val="24"/>
-          <w:highlight w:val="yellow"/>
-          <w:shd w:val="clear" w:color="auto" w:fill="FFFFFF"/>
-        </w:rPr>
-        <w:t>完成</w:t>
-      </w:r>
-      <w:r>
-        <w:rPr>
-          <w:rFonts w:ascii="宋体" w:eastAsia="宋体" w:hAnsi="宋体" w:cs="宋体" w:hint="eastAsia"/>
-          <w:color w:val="000000" w:themeColor="text1"/>
-          <w:spacing w:val="8"/>
-          <w:sz w:val="24"/>
-          <w:szCs w:val="24"/>
-          <w:highlight w:val="yellow"/>
-          <w:shd w:val="clear" w:color="auto" w:fill="FFFFFF"/>
-        </w:rPr>
-        <w:t>且</w:t>
-      </w:r>
-      <w:r>
-        <w:rPr>
-          <w:rFonts w:ascii="宋体" w:eastAsia="宋体" w:hAnsi="宋体" w:cs="宋体"/>
-          <w:color w:val="000000" w:themeColor="text1"/>
-          <w:spacing w:val="8"/>
-          <w:sz w:val="24"/>
-          <w:szCs w:val="24"/>
-          <w:highlight w:val="yellow"/>
-          <w:shd w:val="clear" w:color="auto" w:fill="FFFFFF"/>
-        </w:rPr>
-        <w:t>没报</w:t>
-      </w:r>
-      <w:r>
-        <w:rPr>
-          <w:rFonts w:ascii="宋体" w:eastAsia="宋体" w:hAnsi="宋体" w:cs="宋体" w:hint="eastAsia"/>
-          <w:color w:val="000000" w:themeColor="text1"/>
-          <w:spacing w:val="8"/>
-          <w:sz w:val="24"/>
-          <w:szCs w:val="24"/>
-          <w:highlight w:val="yellow"/>
-          <w:shd w:val="clear" w:color="auto" w:fill="FFFFFF"/>
-        </w:rPr>
-        <w:t>错</w:t>
-      </w:r>
-      <w:r>
-        <w:rPr>
-          <w:rFonts w:ascii="宋体" w:eastAsia="宋体" w:hAnsi="宋体" w:cs="宋体"/>
-          <w:color w:val="000000" w:themeColor="text1"/>
-          <w:spacing w:val="8"/>
-          <w:sz w:val="24"/>
-          <w:szCs w:val="24"/>
-          <w:highlight w:val="yellow"/>
+        <w:t>下一步</w:t>
+      </w:r>
+      <w:r>
+        <w:rPr>
+          <w:rFonts w:ascii="宋体" w:eastAsia="宋体" w:hAnsi="宋体" w:cs="宋体"/>
+          <w:color w:val="000000" w:themeColor="text1"/>
+          <w:spacing w:val="8"/>
+          <w:sz w:val="24"/>
+          <w:szCs w:val="24"/>
+          <w:shd w:val="clear" w:color="auto" w:fill="FFFFFF"/>
+        </w:rPr>
+        <w:t>你需要配置</w:t>
+      </w:r>
+      <w:r>
+        <w:rPr>
+          <w:rFonts w:ascii="宋体" w:eastAsia="宋体" w:hAnsi="宋体" w:cs="宋体" w:hint="eastAsia"/>
+          <w:color w:val="000000" w:themeColor="text1"/>
+          <w:spacing w:val="8"/>
+          <w:sz w:val="24"/>
+          <w:szCs w:val="24"/>
+          <w:shd w:val="clear" w:color="auto" w:fill="FFFFFF"/>
+        </w:rPr>
+        <w:t>三</w:t>
+      </w:r>
+      <w:r>
+        <w:rPr>
+          <w:rFonts w:ascii="宋体" w:eastAsia="宋体" w:hAnsi="宋体" w:cs="宋体"/>
+          <w:color w:val="000000" w:themeColor="text1"/>
+          <w:spacing w:val="8"/>
+          <w:sz w:val="24"/>
+          <w:szCs w:val="24"/>
+          <w:shd w:val="clear" w:color="auto" w:fill="FFFFFF"/>
+        </w:rPr>
+        <w:t>个tomcat</w:t>
+      </w:r>
+      <w:r>
+        <w:rPr>
+          <w:rFonts w:ascii="宋体" w:eastAsia="宋体" w:hAnsi="宋体" w:cs="宋体" w:hint="eastAsia"/>
+          <w:color w:val="000000" w:themeColor="text1"/>
+          <w:spacing w:val="8"/>
+          <w:sz w:val="24"/>
+          <w:szCs w:val="24"/>
+          <w:shd w:val="clear" w:color="auto" w:fill="FFFFFF"/>
+        </w:rPr>
+        <w:t>实例，</w:t>
+      </w:r>
+      <w:r>
+        <w:rPr>
+          <w:rFonts w:ascii="宋体" w:eastAsia="宋体" w:hAnsi="宋体" w:cs="宋体"/>
+          <w:color w:val="000000" w:themeColor="text1"/>
+          <w:spacing w:val="8"/>
+          <w:sz w:val="24"/>
+          <w:szCs w:val="24"/>
+          <w:shd w:val="clear" w:color="auto" w:fill="FFFFFF"/>
+        </w:rPr>
+        <w:t>分别为</w:t>
+      </w:r>
+      <w:r>
+        <w:rPr>
+          <w:rFonts w:ascii="宋体" w:eastAsia="宋体" w:hAnsi="宋体" w:cs="宋体" w:hint="eastAsia"/>
+          <w:color w:val="000000" w:themeColor="text1"/>
+          <w:spacing w:val="8"/>
+          <w:sz w:val="24"/>
+          <w:szCs w:val="24"/>
+          <w:shd w:val="clear" w:color="auto" w:fill="FFFFFF"/>
+        </w:rPr>
+        <w:t>80</w:t>
+      </w:r>
+      <w:r>
+        <w:rPr>
+          <w:rFonts w:ascii="宋体" w:eastAsia="宋体" w:hAnsi="宋体" w:cs="宋体"/>
+          <w:color w:val="000000" w:themeColor="text1"/>
+          <w:spacing w:val="8"/>
+          <w:sz w:val="24"/>
+          <w:szCs w:val="24"/>
+          <w:shd w:val="clear" w:color="auto" w:fill="FFFFFF"/>
+        </w:rPr>
+        <w:t>80</w:t>
+      </w:r>
+      <w:r>
+        <w:rPr>
+          <w:rFonts w:ascii="宋体" w:eastAsia="宋体" w:hAnsi="宋体" w:cs="宋体" w:hint="eastAsia"/>
+          <w:color w:val="000000" w:themeColor="text1"/>
+          <w:spacing w:val="8"/>
+          <w:sz w:val="24"/>
+          <w:szCs w:val="24"/>
+          <w:shd w:val="clear" w:color="auto" w:fill="FFFFFF"/>
+        </w:rPr>
+        <w:t>、8081、8082</w:t>
+      </w:r>
+      <w:r>
+        <w:rPr>
+          <w:rFonts w:ascii="宋体" w:eastAsia="宋体" w:hAnsi="宋体" w:cs="宋体"/>
+          <w:color w:val="000000" w:themeColor="text1"/>
+          <w:spacing w:val="8"/>
+          <w:sz w:val="24"/>
+          <w:szCs w:val="24"/>
+          <w:shd w:val="clear" w:color="auto" w:fill="FFFFFF"/>
+        </w:rPr>
+        <w:t>端口</w:t>
+      </w:r>
+      <w:r>
+        <w:rPr>
+          <w:rFonts w:ascii="宋体" w:eastAsia="宋体" w:hAnsi="宋体" w:cs="宋体" w:hint="eastAsia"/>
+          <w:color w:val="000000" w:themeColor="text1"/>
+          <w:spacing w:val="8"/>
+          <w:sz w:val="24"/>
+          <w:szCs w:val="24"/>
           <w:shd w:val="clear" w:color="auto" w:fill="FFFFFF"/>
         </w:rPr>
         <w:t>。</w:t>
@@ -4236,14 +3452,384 @@
       </w:pPr>
       <w:r>
         <w:rPr>
+          <w:rFonts w:ascii="宋体" w:eastAsia="宋体" w:hAnsi="宋体" w:cs="宋体" w:hint="eastAsia"/>
+          <w:color w:val="000000" w:themeColor="text1"/>
+          <w:spacing w:val="8"/>
+          <w:sz w:val="24"/>
+          <w:szCs w:val="24"/>
+          <w:shd w:val="clear" w:color="auto" w:fill="FFFFFF"/>
+        </w:rPr>
+        <w:t>并且</w:t>
+      </w:r>
+      <w:r>
+        <w:rPr>
+          <w:rFonts w:ascii="宋体" w:eastAsia="宋体" w:hAnsi="宋体" w:cs="宋体"/>
+          <w:color w:val="000000" w:themeColor="text1"/>
+          <w:spacing w:val="8"/>
+          <w:sz w:val="24"/>
+          <w:szCs w:val="24"/>
+          <w:shd w:val="clear" w:color="auto" w:fill="FFFFFF"/>
+        </w:rPr>
+        <w:t>把</w:t>
+      </w:r>
+      <w:r>
+        <w:rPr>
+          <w:rFonts w:ascii="宋体" w:eastAsia="宋体" w:hAnsi="宋体" w:cs="宋体" w:hint="eastAsia"/>
+          <w:color w:val="000000" w:themeColor="text1"/>
+          <w:spacing w:val="8"/>
+          <w:sz w:val="24"/>
+          <w:szCs w:val="24"/>
+          <w:shd w:val="clear" w:color="auto" w:fill="FFFFFF"/>
+        </w:rPr>
+        <w:t>smart</w:t>
+      </w:r>
+      <w:r>
+        <w:rPr>
+          <w:rFonts w:ascii="宋体" w:eastAsia="宋体" w:hAnsi="宋体" w:cs="宋体"/>
+          <w:color w:val="000000" w:themeColor="text1"/>
+          <w:spacing w:val="8"/>
+          <w:sz w:val="24"/>
+          <w:szCs w:val="24"/>
+          <w:shd w:val="clear" w:color="auto" w:fill="FFFFFF"/>
+        </w:rPr>
+        <w:t>-</w:t>
+      </w:r>
+      <w:proofErr w:type="spellStart"/>
+      <w:r>
+        <w:rPr>
+          <w:rFonts w:ascii="宋体" w:eastAsia="宋体" w:hAnsi="宋体" w:cs="宋体"/>
+          <w:color w:val="000000" w:themeColor="text1"/>
+          <w:spacing w:val="8"/>
+          <w:sz w:val="24"/>
+          <w:szCs w:val="24"/>
+          <w:shd w:val="clear" w:color="auto" w:fill="FFFFFF"/>
+        </w:rPr>
+        <w:t>sso</w:t>
+      </w:r>
+      <w:proofErr w:type="spellEnd"/>
+      <w:r>
+        <w:rPr>
+          <w:rFonts w:ascii="宋体" w:eastAsia="宋体" w:hAnsi="宋体" w:cs="宋体"/>
+          <w:color w:val="000000" w:themeColor="text1"/>
+          <w:spacing w:val="8"/>
+          <w:sz w:val="24"/>
+          <w:szCs w:val="24"/>
+          <w:shd w:val="clear" w:color="auto" w:fill="FFFFFF"/>
+        </w:rPr>
+        <w:t>-server</w:t>
+      </w:r>
+      <w:r>
+        <w:rPr>
+          <w:rFonts w:ascii="宋体" w:eastAsia="宋体" w:hAnsi="宋体" w:cs="宋体" w:hint="eastAsia"/>
+          <w:color w:val="000000" w:themeColor="text1"/>
+          <w:spacing w:val="8"/>
+          <w:sz w:val="24"/>
+          <w:szCs w:val="24"/>
+          <w:shd w:val="clear" w:color="auto" w:fill="FFFFFF"/>
+        </w:rPr>
+        <w:t>（单点</w:t>
+      </w:r>
+      <w:r>
+        <w:rPr>
+          <w:rFonts w:ascii="宋体" w:eastAsia="宋体" w:hAnsi="宋体" w:cs="宋体"/>
+          <w:color w:val="000000" w:themeColor="text1"/>
+          <w:spacing w:val="8"/>
+          <w:sz w:val="24"/>
+          <w:szCs w:val="24"/>
+          <w:shd w:val="clear" w:color="auto" w:fill="FFFFFF"/>
+        </w:rPr>
+        <w:t>登录</w:t>
+      </w:r>
+      <w:r>
+        <w:rPr>
+          <w:rFonts w:ascii="宋体" w:eastAsia="宋体" w:hAnsi="宋体" w:cs="宋体" w:hint="eastAsia"/>
+          <w:color w:val="000000" w:themeColor="text1"/>
+          <w:spacing w:val="8"/>
+          <w:sz w:val="24"/>
+          <w:szCs w:val="24"/>
+          <w:shd w:val="clear" w:color="auto" w:fill="FFFFFF"/>
+        </w:rPr>
+        <w:t>权限</w:t>
+      </w:r>
+      <w:r>
+        <w:rPr>
+          <w:rFonts w:ascii="宋体" w:eastAsia="宋体" w:hAnsi="宋体" w:cs="宋体"/>
+          <w:color w:val="000000" w:themeColor="text1"/>
+          <w:spacing w:val="8"/>
+          <w:sz w:val="24"/>
+          <w:szCs w:val="24"/>
+          <w:shd w:val="clear" w:color="auto" w:fill="FFFFFF"/>
+        </w:rPr>
+        <w:t>服务）</w:t>
+      </w:r>
+      <w:r>
+        <w:rPr>
+          <w:rFonts w:ascii="宋体" w:eastAsia="宋体" w:hAnsi="宋体" w:cs="宋体" w:hint="eastAsia"/>
+          <w:color w:val="000000" w:themeColor="text1"/>
+          <w:spacing w:val="8"/>
+          <w:sz w:val="24"/>
+          <w:szCs w:val="24"/>
+          <w:shd w:val="clear" w:color="auto" w:fill="FFFFFF"/>
+        </w:rPr>
+        <w:t>加入</w:t>
+      </w:r>
+      <w:r>
+        <w:rPr>
+          <w:rFonts w:ascii="宋体" w:eastAsia="宋体" w:hAnsi="宋体" w:cs="宋体"/>
+          <w:color w:val="000000" w:themeColor="text1"/>
+          <w:spacing w:val="8"/>
+          <w:sz w:val="24"/>
+          <w:szCs w:val="24"/>
+          <w:shd w:val="clear" w:color="auto" w:fill="FFFFFF"/>
+        </w:rPr>
+        <w:t>到8080</w:t>
+      </w:r>
+      <w:r>
+        <w:rPr>
+          <w:rFonts w:ascii="宋体" w:eastAsia="宋体" w:hAnsi="宋体" w:cs="宋体" w:hint="eastAsia"/>
+          <w:color w:val="000000" w:themeColor="text1"/>
+          <w:spacing w:val="8"/>
+          <w:sz w:val="24"/>
+          <w:szCs w:val="24"/>
+          <w:shd w:val="clear" w:color="auto" w:fill="FFFFFF"/>
+        </w:rPr>
+        <w:t>端口</w:t>
+      </w:r>
+      <w:r>
+        <w:rPr>
+          <w:rFonts w:ascii="宋体" w:eastAsia="宋体" w:hAnsi="宋体" w:cs="宋体"/>
+          <w:color w:val="000000" w:themeColor="text1"/>
+          <w:spacing w:val="8"/>
+          <w:sz w:val="24"/>
+          <w:szCs w:val="24"/>
+          <w:shd w:val="clear" w:color="auto" w:fill="FFFFFF"/>
+        </w:rPr>
+        <w:t>的tomcat实例</w:t>
+      </w:r>
+      <w:r>
+        <w:rPr>
+          <w:rFonts w:ascii="宋体" w:eastAsia="宋体" w:hAnsi="宋体" w:cs="宋体" w:hint="eastAsia"/>
+          <w:color w:val="000000" w:themeColor="text1"/>
+          <w:spacing w:val="8"/>
+          <w:sz w:val="24"/>
+          <w:szCs w:val="24"/>
+          <w:shd w:val="clear" w:color="auto" w:fill="FFFFFF"/>
+        </w:rPr>
+        <w:t>，</w:t>
+      </w:r>
+      <w:r>
+        <w:rPr>
+          <w:rFonts w:ascii="宋体" w:eastAsia="宋体" w:hAnsi="宋体" w:cs="宋体"/>
+          <w:color w:val="000000" w:themeColor="text1"/>
+          <w:spacing w:val="8"/>
+          <w:sz w:val="24"/>
+          <w:szCs w:val="24"/>
+          <w:shd w:val="clear" w:color="auto" w:fill="FFFFFF"/>
+        </w:rPr>
+        <w:t>smart-demo-server(demo</w:t>
+      </w:r>
+      <w:r>
+        <w:rPr>
+          <w:rFonts w:ascii="宋体" w:eastAsia="宋体" w:hAnsi="宋体" w:cs="宋体" w:hint="eastAsia"/>
+          <w:color w:val="000000" w:themeColor="text1"/>
+          <w:spacing w:val="8"/>
+          <w:sz w:val="24"/>
+          <w:szCs w:val="24"/>
+          <w:shd w:val="clear" w:color="auto" w:fill="FFFFFF"/>
+        </w:rPr>
+        <w:t>服务提供方</w:t>
+      </w:r>
+      <w:r>
+        <w:rPr>
+          <w:rFonts w:ascii="宋体" w:eastAsia="宋体" w:hAnsi="宋体" w:cs="宋体"/>
+          <w:color w:val="000000" w:themeColor="text1"/>
+          <w:spacing w:val="8"/>
+          <w:sz w:val="24"/>
+          <w:szCs w:val="24"/>
+          <w:shd w:val="clear" w:color="auto" w:fill="FFFFFF"/>
+        </w:rPr>
+        <w:t>)</w:t>
+      </w:r>
+      <w:r>
+        <w:rPr>
+          <w:rFonts w:ascii="宋体" w:eastAsia="宋体" w:hAnsi="宋体" w:cs="宋体" w:hint="eastAsia"/>
+          <w:color w:val="000000" w:themeColor="text1"/>
+          <w:spacing w:val="8"/>
+          <w:sz w:val="24"/>
+          <w:szCs w:val="24"/>
+          <w:shd w:val="clear" w:color="auto" w:fill="FFFFFF"/>
+        </w:rPr>
+        <w:t>加入</w:t>
+      </w:r>
+      <w:r>
+        <w:rPr>
+          <w:rFonts w:ascii="宋体" w:eastAsia="宋体" w:hAnsi="宋体" w:cs="宋体"/>
+          <w:color w:val="000000" w:themeColor="text1"/>
+          <w:spacing w:val="8"/>
+          <w:sz w:val="24"/>
+          <w:szCs w:val="24"/>
+          <w:shd w:val="clear" w:color="auto" w:fill="FFFFFF"/>
+        </w:rPr>
+        <w:t>到</w:t>
+      </w:r>
+      <w:r>
+        <w:rPr>
+          <w:rFonts w:ascii="宋体" w:eastAsia="宋体" w:hAnsi="宋体" w:cs="宋体" w:hint="eastAsia"/>
+          <w:color w:val="000000" w:themeColor="text1"/>
+          <w:spacing w:val="8"/>
+          <w:sz w:val="24"/>
+          <w:szCs w:val="24"/>
+          <w:shd w:val="clear" w:color="auto" w:fill="FFFFFF"/>
+        </w:rPr>
+        <w:t>8081端口</w:t>
+      </w:r>
+      <w:r>
+        <w:rPr>
+          <w:rFonts w:ascii="宋体" w:eastAsia="宋体" w:hAnsi="宋体" w:cs="宋体"/>
+          <w:color w:val="000000" w:themeColor="text1"/>
+          <w:spacing w:val="8"/>
+          <w:sz w:val="24"/>
+          <w:szCs w:val="24"/>
+          <w:shd w:val="clear" w:color="auto" w:fill="FFFFFF"/>
+        </w:rPr>
+        <w:t>的tomcat实例</w:t>
+      </w:r>
+      <w:r>
+        <w:rPr>
+          <w:rFonts w:ascii="宋体" w:eastAsia="宋体" w:hAnsi="宋体" w:cs="宋体" w:hint="eastAsia"/>
+          <w:color w:val="000000" w:themeColor="text1"/>
+          <w:spacing w:val="8"/>
+          <w:sz w:val="24"/>
+          <w:szCs w:val="24"/>
+          <w:shd w:val="clear" w:color="auto" w:fill="FFFFFF"/>
+        </w:rPr>
+        <w:t>，</w:t>
+      </w:r>
+      <w:r>
+        <w:rPr>
+          <w:rFonts w:ascii="宋体" w:eastAsia="宋体" w:hAnsi="宋体" w:cs="宋体"/>
+          <w:color w:val="000000" w:themeColor="text1"/>
+          <w:spacing w:val="8"/>
+          <w:sz w:val="24"/>
+          <w:szCs w:val="24"/>
+          <w:shd w:val="clear" w:color="auto" w:fill="FFFFFF"/>
+        </w:rPr>
+        <w:t>smart-demo-web(demo</w:t>
+      </w:r>
+      <w:r>
+        <w:rPr>
+          <w:rFonts w:ascii="宋体" w:eastAsia="宋体" w:hAnsi="宋体" w:cs="宋体" w:hint="eastAsia"/>
+          <w:color w:val="000000" w:themeColor="text1"/>
+          <w:spacing w:val="8"/>
+          <w:sz w:val="24"/>
+          <w:szCs w:val="24"/>
+          <w:shd w:val="clear" w:color="auto" w:fill="FFFFFF"/>
+        </w:rPr>
+        <w:t>服务消费者</w:t>
+      </w:r>
+      <w:r>
+        <w:rPr>
+          <w:rFonts w:ascii="宋体" w:eastAsia="宋体" w:hAnsi="宋体" w:cs="宋体"/>
+          <w:color w:val="000000" w:themeColor="text1"/>
+          <w:spacing w:val="8"/>
+          <w:sz w:val="24"/>
+          <w:szCs w:val="24"/>
+          <w:shd w:val="clear" w:color="auto" w:fill="FFFFFF"/>
+        </w:rPr>
+        <w:t>)</w:t>
+      </w:r>
+      <w:r>
+        <w:rPr>
+          <w:rFonts w:ascii="宋体" w:eastAsia="宋体" w:hAnsi="宋体" w:cs="宋体" w:hint="eastAsia"/>
+          <w:color w:val="000000" w:themeColor="text1"/>
+          <w:spacing w:val="8"/>
+          <w:sz w:val="24"/>
+          <w:szCs w:val="24"/>
+          <w:shd w:val="clear" w:color="auto" w:fill="FFFFFF"/>
+        </w:rPr>
+        <w:t>加入</w:t>
+      </w:r>
+      <w:r>
+        <w:rPr>
+          <w:rFonts w:ascii="宋体" w:eastAsia="宋体" w:hAnsi="宋体" w:cs="宋体"/>
+          <w:color w:val="000000" w:themeColor="text1"/>
+          <w:spacing w:val="8"/>
+          <w:sz w:val="24"/>
+          <w:szCs w:val="24"/>
+          <w:shd w:val="clear" w:color="auto" w:fill="FFFFFF"/>
+        </w:rPr>
+        <w:t>到</w:t>
+      </w:r>
+      <w:r>
+        <w:rPr>
+          <w:rFonts w:ascii="宋体" w:eastAsia="宋体" w:hAnsi="宋体" w:cs="宋体" w:hint="eastAsia"/>
+          <w:color w:val="000000" w:themeColor="text1"/>
+          <w:spacing w:val="8"/>
+          <w:sz w:val="24"/>
+          <w:szCs w:val="24"/>
+          <w:shd w:val="clear" w:color="auto" w:fill="FFFFFF"/>
+        </w:rPr>
+        <w:t>8082端口</w:t>
+      </w:r>
+      <w:r>
+        <w:rPr>
+          <w:rFonts w:ascii="宋体" w:eastAsia="宋体" w:hAnsi="宋体" w:cs="宋体"/>
+          <w:color w:val="000000" w:themeColor="text1"/>
+          <w:spacing w:val="8"/>
+          <w:sz w:val="24"/>
+          <w:szCs w:val="24"/>
+          <w:shd w:val="clear" w:color="auto" w:fill="FFFFFF"/>
+        </w:rPr>
+        <w:t>的tomcat实例。如下图</w:t>
+      </w:r>
+      <w:r>
+        <w:rPr>
+          <w:rFonts w:ascii="宋体" w:eastAsia="宋体" w:hAnsi="宋体" w:cs="宋体" w:hint="eastAsia"/>
+          <w:color w:val="000000" w:themeColor="text1"/>
+          <w:spacing w:val="8"/>
+          <w:sz w:val="24"/>
+          <w:szCs w:val="24"/>
+          <w:shd w:val="clear" w:color="auto" w:fill="FFFFFF"/>
+        </w:rPr>
+        <w:t>所示</w:t>
+      </w:r>
+      <w:r>
+        <w:rPr>
+          <w:rFonts w:ascii="宋体" w:eastAsia="宋体" w:hAnsi="宋体" w:cs="宋体"/>
+          <w:color w:val="000000" w:themeColor="text1"/>
+          <w:spacing w:val="8"/>
+          <w:sz w:val="24"/>
+          <w:szCs w:val="24"/>
+          <w:shd w:val="clear" w:color="auto" w:fill="FFFFFF"/>
+        </w:rPr>
+        <w:t>：</w:t>
+      </w:r>
+    </w:p>
+    <w:p>
+      <w:pPr>
+        <w:pStyle w:val="a3"/>
+        <w:spacing w:before="100" w:after="120" w:line="328" w:lineRule="auto"/>
+        <w:ind w:left="720" w:firstLineChars="0" w:firstLine="0"/>
+        <w:jc w:val="left"/>
+        <w:rPr>
+          <w:rFonts w:ascii="宋体" w:eastAsia="宋体" w:hAnsi="宋体" w:cs="宋体"/>
+          <w:color w:val="000000" w:themeColor="text1"/>
+          <w:spacing w:val="8"/>
+          <w:sz w:val="24"/>
+          <w:szCs w:val="24"/>
+          <w:shd w:val="clear" w:color="auto" w:fill="FFFFFF"/>
+        </w:rPr>
+      </w:pPr>
+      <w:r>
+        <w:rPr>
           <w:noProof/>
         </w:rPr>
         <w:lastRenderedPageBreak/>
         <w:drawing>
-          <wp:inline distT="0" distB="0" distL="0" distR="0" wp14:anchorId="56E79D6A" wp14:editId="7646C606">
-            <wp:extent cx="5274310" cy="3517265"/>
+          <wp:inline distT="0" distB="0" distL="0" distR="0" wp14:anchorId="5EA433D6" wp14:editId="5C659054">
+            <wp:extent cx="5274310" cy="3727450"/>
             <wp:effectExtent l="0" t="0" r="0" b="0"/>
-            <wp:docPr id="36" name="图片 36"/>
+            <wp:docPr id="2" name="图片 2"/>
             <wp:cNvGraphicFramePr>
               <a:graphicFrameLocks xmlns:a="http://schemas.openxmlformats.org/drawingml/2006/main" noChangeAspect="1"/>
             </wp:cNvGraphicFramePr>
@@ -4263,7 +3849,7 @@
                   <pic:spPr>
                     <a:xfrm>
                       <a:off x="0" y="0"/>
-                      <a:ext cx="5274310" cy="3517265"/>
+                      <a:ext cx="5274310" cy="3727450"/>
                     </a:xfrm>
                     <a:prstGeom prst="rect">
                       <a:avLst/>
@@ -4278,6 +3864,20 @@
     </w:p>
     <w:p>
       <w:pPr>
+        <w:spacing w:before="100" w:after="120" w:line="328" w:lineRule="auto"/>
+        <w:jc w:val="left"/>
+        <w:rPr>
+          <w:rFonts w:ascii="宋体" w:eastAsia="宋体" w:hAnsi="宋体" w:cs="宋体"/>
+          <w:color w:val="000000" w:themeColor="text1"/>
+          <w:spacing w:val="8"/>
+          <w:sz w:val="24"/>
+          <w:szCs w:val="24"/>
+          <w:shd w:val="clear" w:color="auto" w:fill="FFFFFF"/>
+        </w:rPr>
+      </w:pPr>
+    </w:p>
+    <w:p>
+      <w:pPr>
         <w:pStyle w:val="a3"/>
         <w:numPr>
           <w:ilvl w:val="0"/>
@@ -4304,6 +3904,85 @@
           <w:szCs w:val="24"/>
           <w:shd w:val="clear" w:color="auto" w:fill="FFFFFF"/>
         </w:rPr>
+        <w:t>完成</w:t>
+      </w:r>
+      <w:r>
+        <w:rPr>
+          <w:rFonts w:ascii="宋体" w:eastAsia="宋体" w:hAnsi="宋体" w:cs="宋体"/>
+          <w:color w:val="000000" w:themeColor="text1"/>
+          <w:spacing w:val="8"/>
+          <w:sz w:val="24"/>
+          <w:szCs w:val="24"/>
+          <w:shd w:val="clear" w:color="auto" w:fill="FFFFFF"/>
+        </w:rPr>
+        <w:t>了所</w:t>
+      </w:r>
+      <w:r>
+        <w:rPr>
+          <w:rFonts w:ascii="宋体" w:eastAsia="宋体" w:hAnsi="宋体" w:cs="宋体" w:hint="eastAsia"/>
+          <w:color w:val="000000" w:themeColor="text1"/>
+          <w:spacing w:val="8"/>
+          <w:sz w:val="24"/>
+          <w:szCs w:val="24"/>
+          <w:shd w:val="clear" w:color="auto" w:fill="FFFFFF"/>
+        </w:rPr>
+        <w:t>有</w:t>
+      </w:r>
+      <w:r>
+        <w:rPr>
+          <w:rFonts w:ascii="宋体" w:eastAsia="宋体" w:hAnsi="宋体" w:cs="宋体"/>
+          <w:color w:val="000000" w:themeColor="text1"/>
+          <w:spacing w:val="8"/>
+          <w:sz w:val="24"/>
+          <w:szCs w:val="24"/>
+          <w:shd w:val="clear" w:color="auto" w:fill="FFFFFF"/>
+        </w:rPr>
+        <w:t>的准备工作</w:t>
+      </w:r>
+      <w:r>
+        <w:rPr>
+          <w:rFonts w:ascii="宋体" w:eastAsia="宋体" w:hAnsi="宋体" w:cs="宋体" w:hint="eastAsia"/>
+          <w:color w:val="000000" w:themeColor="text1"/>
+          <w:spacing w:val="8"/>
+          <w:sz w:val="24"/>
+          <w:szCs w:val="24"/>
+          <w:shd w:val="clear" w:color="auto" w:fill="FFFFFF"/>
+        </w:rPr>
+        <w:t>（保证</w:t>
+      </w:r>
+      <w:proofErr w:type="spellStart"/>
+      <w:r>
+        <w:rPr>
+          <w:rFonts w:ascii="宋体" w:eastAsia="宋体" w:hAnsi="宋体" w:cs="宋体"/>
+          <w:color w:val="000000" w:themeColor="text1"/>
+          <w:spacing w:val="8"/>
+          <w:sz w:val="24"/>
+          <w:szCs w:val="24"/>
+          <w:shd w:val="clear" w:color="auto" w:fill="FFFFFF"/>
+        </w:rPr>
+        <w:t>Mysql</w:t>
+      </w:r>
+      <w:proofErr w:type="spellEnd"/>
+      <w:r>
+        <w:rPr>
+          <w:rFonts w:ascii="宋体" w:eastAsia="宋体" w:hAnsi="宋体" w:cs="宋体"/>
+          <w:color w:val="000000" w:themeColor="text1"/>
+          <w:spacing w:val="8"/>
+          <w:sz w:val="24"/>
+          <w:szCs w:val="24"/>
+          <w:shd w:val="clear" w:color="auto" w:fill="FFFFFF"/>
+        </w:rPr>
+        <w:t>和Zookeeper</w:t>
+      </w:r>
+      <w:r>
+        <w:rPr>
+          <w:rFonts w:ascii="宋体" w:eastAsia="宋体" w:hAnsi="宋体" w:cs="宋体" w:hint="eastAsia"/>
+          <w:color w:val="000000" w:themeColor="text1"/>
+          <w:spacing w:val="8"/>
+          <w:sz w:val="24"/>
+          <w:szCs w:val="24"/>
+          <w:shd w:val="clear" w:color="auto" w:fill="FFFFFF"/>
+        </w:rPr>
         <w:t>服务</w:t>
       </w:r>
       <w:r>
@@ -4315,19 +3994,246 @@
           <w:szCs w:val="24"/>
           <w:shd w:val="clear" w:color="auto" w:fill="FFFFFF"/>
         </w:rPr>
-        <w:t>启动好了，就可以在浏览器</w:t>
+        <w:t>都已经启动），</w:t>
+      </w:r>
+      <w:r>
+        <w:rPr>
+          <w:rFonts w:ascii="宋体" w:eastAsia="宋体" w:hAnsi="宋体" w:cs="宋体" w:hint="eastAsia"/>
+          <w:color w:val="000000" w:themeColor="text1"/>
+          <w:spacing w:val="8"/>
+          <w:sz w:val="24"/>
+          <w:szCs w:val="24"/>
+          <w:shd w:val="clear" w:color="auto" w:fill="FFFFFF"/>
+        </w:rPr>
+        <w:t>开始运行</w:t>
+      </w:r>
+      <w:r>
+        <w:rPr>
+          <w:rFonts w:ascii="宋体" w:eastAsia="宋体" w:hAnsi="宋体" w:cs="宋体"/>
+          <w:color w:val="000000" w:themeColor="text1"/>
+          <w:spacing w:val="8"/>
+          <w:sz w:val="24"/>
+          <w:szCs w:val="24"/>
+          <w:shd w:val="clear" w:color="auto" w:fill="FFFFFF"/>
+        </w:rPr>
+        <w:t>tomcat</w:t>
+      </w:r>
+      <w:r>
+        <w:rPr>
+          <w:rFonts w:ascii="宋体" w:eastAsia="宋体" w:hAnsi="宋体" w:cs="宋体" w:hint="eastAsia"/>
+          <w:color w:val="000000" w:themeColor="text1"/>
+          <w:spacing w:val="8"/>
+          <w:sz w:val="24"/>
+          <w:szCs w:val="24"/>
+          <w:shd w:val="clear" w:color="auto" w:fill="FFFFFF"/>
+        </w:rPr>
+        <w:t>实例。</w:t>
+      </w:r>
+      <w:r>
+        <w:rPr>
+          <w:rFonts w:ascii="宋体" w:eastAsia="宋体" w:hAnsi="宋体" w:cs="宋体"/>
+          <w:color w:val="000000" w:themeColor="text1"/>
+          <w:spacing w:val="8"/>
+          <w:sz w:val="24"/>
+          <w:szCs w:val="24"/>
+          <w:highlight w:val="yellow"/>
+          <w:shd w:val="clear" w:color="auto" w:fill="FFFFFF"/>
+        </w:rPr>
+        <w:t>需要注意</w:t>
+      </w:r>
+      <w:r>
+        <w:rPr>
+          <w:rFonts w:ascii="宋体" w:eastAsia="宋体" w:hAnsi="宋体" w:cs="宋体" w:hint="eastAsia"/>
+          <w:color w:val="000000" w:themeColor="text1"/>
+          <w:spacing w:val="8"/>
+          <w:sz w:val="24"/>
+          <w:szCs w:val="24"/>
+          <w:highlight w:val="yellow"/>
+          <w:shd w:val="clear" w:color="auto" w:fill="FFFFFF"/>
+        </w:rPr>
+        <w:t>的</w:t>
+      </w:r>
+      <w:r>
+        <w:rPr>
+          <w:rFonts w:ascii="宋体" w:eastAsia="宋体" w:hAnsi="宋体" w:cs="宋体"/>
+          <w:color w:val="000000" w:themeColor="text1"/>
+          <w:spacing w:val="8"/>
+          <w:sz w:val="24"/>
+          <w:szCs w:val="24"/>
+          <w:highlight w:val="yellow"/>
+          <w:shd w:val="clear" w:color="auto" w:fill="FFFFFF"/>
+        </w:rPr>
+        <w:t>是，</w:t>
+      </w:r>
+      <w:r>
+        <w:rPr>
+          <w:rFonts w:ascii="宋体" w:eastAsia="宋体" w:hAnsi="宋体" w:cs="宋体" w:hint="eastAsia"/>
+          <w:color w:val="000000" w:themeColor="text1"/>
+          <w:spacing w:val="8"/>
+          <w:sz w:val="24"/>
+          <w:szCs w:val="24"/>
+          <w:highlight w:val="yellow"/>
+          <w:shd w:val="clear" w:color="auto" w:fill="FFFFFF"/>
+        </w:rPr>
+        <w:t>必须</w:t>
+      </w:r>
+      <w:r>
+        <w:rPr>
+          <w:rFonts w:ascii="宋体" w:eastAsia="宋体" w:hAnsi="宋体" w:cs="宋体" w:hint="eastAsia"/>
+          <w:color w:val="000000" w:themeColor="text1"/>
+          <w:spacing w:val="8"/>
+          <w:sz w:val="24"/>
+          <w:szCs w:val="24"/>
+          <w:highlight w:val="yellow"/>
+          <w:shd w:val="clear" w:color="auto" w:fill="FFFFFF"/>
+        </w:rPr>
+        <w:t>依次</w:t>
+      </w:r>
+      <w:r>
+        <w:rPr>
+          <w:rFonts w:ascii="宋体" w:eastAsia="宋体" w:hAnsi="宋体" w:cs="宋体" w:hint="eastAsia"/>
+          <w:color w:val="000000" w:themeColor="text1"/>
+          <w:spacing w:val="8"/>
+          <w:sz w:val="24"/>
+          <w:szCs w:val="24"/>
+          <w:highlight w:val="yellow"/>
+          <w:shd w:val="clear" w:color="auto" w:fill="FFFFFF"/>
+        </w:rPr>
+        <w:t>运行smart</w:t>
+      </w:r>
+      <w:r>
+        <w:rPr>
+          <w:rFonts w:ascii="宋体" w:eastAsia="宋体" w:hAnsi="宋体" w:cs="宋体"/>
+          <w:color w:val="000000" w:themeColor="text1"/>
+          <w:spacing w:val="8"/>
+          <w:sz w:val="24"/>
+          <w:szCs w:val="24"/>
+          <w:highlight w:val="yellow"/>
+          <w:shd w:val="clear" w:color="auto" w:fill="FFFFFF"/>
+        </w:rPr>
+        <w:t>-</w:t>
+      </w:r>
+      <w:proofErr w:type="spellStart"/>
+      <w:r>
+        <w:rPr>
+          <w:rFonts w:ascii="宋体" w:eastAsia="宋体" w:hAnsi="宋体" w:cs="宋体"/>
+          <w:color w:val="000000" w:themeColor="text1"/>
+          <w:spacing w:val="8"/>
+          <w:sz w:val="24"/>
+          <w:szCs w:val="24"/>
+          <w:highlight w:val="yellow"/>
+          <w:shd w:val="clear" w:color="auto" w:fill="FFFFFF"/>
+        </w:rPr>
+        <w:t>sso</w:t>
+      </w:r>
+      <w:proofErr w:type="spellEnd"/>
+      <w:r>
+        <w:rPr>
+          <w:rFonts w:ascii="宋体" w:eastAsia="宋体" w:hAnsi="宋体" w:cs="宋体"/>
+          <w:color w:val="000000" w:themeColor="text1"/>
+          <w:spacing w:val="8"/>
+          <w:sz w:val="24"/>
+          <w:szCs w:val="24"/>
+          <w:highlight w:val="yellow"/>
+          <w:shd w:val="clear" w:color="auto" w:fill="FFFFFF"/>
+        </w:rPr>
+        <w:t>-server</w:t>
+      </w:r>
+      <w:r>
+        <w:rPr>
+          <w:rFonts w:ascii="宋体" w:eastAsia="宋体" w:hAnsi="宋体" w:cs="宋体" w:hint="eastAsia"/>
+          <w:color w:val="000000" w:themeColor="text1"/>
+          <w:spacing w:val="8"/>
+          <w:sz w:val="24"/>
+          <w:szCs w:val="24"/>
+          <w:shd w:val="clear" w:color="auto" w:fill="FFFFFF"/>
+        </w:rPr>
+        <w:t>、</w:t>
+      </w:r>
+      <w:r>
+        <w:rPr>
+          <w:rFonts w:ascii="宋体" w:eastAsia="宋体" w:hAnsi="宋体" w:cs="宋体"/>
+          <w:color w:val="000000" w:themeColor="text1"/>
+          <w:spacing w:val="8"/>
+          <w:sz w:val="24"/>
+          <w:szCs w:val="24"/>
+          <w:highlight w:val="yellow"/>
+          <w:shd w:val="clear" w:color="auto" w:fill="FFFFFF"/>
+        </w:rPr>
+        <w:t>smart-demo-server</w:t>
+      </w:r>
+      <w:r>
+        <w:rPr>
+          <w:rFonts w:ascii="宋体" w:eastAsia="宋体" w:hAnsi="宋体" w:cs="宋体" w:hint="eastAsia"/>
+          <w:color w:val="000000" w:themeColor="text1"/>
+          <w:spacing w:val="8"/>
+          <w:sz w:val="24"/>
+          <w:szCs w:val="24"/>
+          <w:highlight w:val="yellow"/>
+          <w:shd w:val="clear" w:color="auto" w:fill="FFFFFF"/>
+        </w:rPr>
+        <w:t>、</w:t>
+      </w:r>
+      <w:r>
+        <w:rPr>
+          <w:rFonts w:ascii="宋体" w:eastAsia="宋体" w:hAnsi="宋体" w:cs="宋体"/>
+          <w:color w:val="000000" w:themeColor="text1"/>
+          <w:spacing w:val="8"/>
+          <w:sz w:val="24"/>
+          <w:szCs w:val="24"/>
+          <w:highlight w:val="yellow"/>
+          <w:shd w:val="clear" w:color="auto" w:fill="FFFFFF"/>
+        </w:rPr>
+        <w:t>smart-demo-web</w:t>
+      </w:r>
+      <w:r>
+        <w:rPr>
+          <w:rFonts w:ascii="宋体" w:eastAsia="宋体" w:hAnsi="宋体" w:cs="宋体" w:hint="eastAsia"/>
+          <w:color w:val="000000" w:themeColor="text1"/>
+          <w:spacing w:val="8"/>
+          <w:sz w:val="24"/>
+          <w:szCs w:val="24"/>
+          <w:highlight w:val="yellow"/>
+          <w:shd w:val="clear" w:color="auto" w:fill="FFFFFF"/>
+        </w:rPr>
+        <w:t>所在</w:t>
+      </w:r>
+      <w:r>
+        <w:rPr>
+          <w:rFonts w:ascii="宋体" w:eastAsia="宋体" w:hAnsi="宋体" w:cs="宋体"/>
+          <w:color w:val="000000" w:themeColor="text1"/>
+          <w:spacing w:val="8"/>
+          <w:sz w:val="24"/>
+          <w:szCs w:val="24"/>
+          <w:highlight w:val="yellow"/>
+          <w:shd w:val="clear" w:color="auto" w:fill="FFFFFF"/>
+        </w:rPr>
+        <w:t>的实例，</w:t>
       </w:r>
       <w:proofErr w:type="gramStart"/>
       <w:r>
         <w:rPr>
-          <w:rFonts w:ascii="宋体" w:eastAsia="宋体" w:hAnsi="宋体" w:cs="宋体"/>
-          <w:color w:val="000000" w:themeColor="text1"/>
-          <w:spacing w:val="8"/>
-          <w:sz w:val="24"/>
-          <w:szCs w:val="24"/>
-          <w:shd w:val="clear" w:color="auto" w:fill="FFFFFF"/>
-        </w:rPr>
-        <w:t>试访问</w:t>
+          <w:rFonts w:ascii="宋体" w:eastAsia="宋体" w:hAnsi="宋体" w:cs="宋体" w:hint="eastAsia"/>
+          <w:color w:val="000000" w:themeColor="text1"/>
+          <w:spacing w:val="8"/>
+          <w:sz w:val="24"/>
+          <w:szCs w:val="24"/>
+          <w:highlight w:val="yellow"/>
+          <w:shd w:val="clear" w:color="auto" w:fill="FFFFFF"/>
+        </w:rPr>
+        <w:t>且</w:t>
+      </w:r>
+      <w:r>
+        <w:rPr>
+          <w:rFonts w:ascii="宋体" w:eastAsia="宋体" w:hAnsi="宋体" w:cs="宋体"/>
+          <w:color w:val="000000" w:themeColor="text1"/>
+          <w:spacing w:val="8"/>
+          <w:sz w:val="24"/>
+          <w:szCs w:val="24"/>
+          <w:highlight w:val="yellow"/>
+          <w:shd w:val="clear" w:color="auto" w:fill="FFFFFF"/>
+        </w:rPr>
+        <w:t>启动</w:t>
       </w:r>
       <w:proofErr w:type="gramEnd"/>
       <w:r>
@@ -4337,278 +4243,58 @@
           <w:spacing w:val="8"/>
           <w:sz w:val="24"/>
           <w:szCs w:val="24"/>
-          <w:shd w:val="clear" w:color="auto" w:fill="FFFFFF"/>
-        </w:rPr>
-        <w:t>smart</w:t>
-      </w:r>
-      <w:r>
-        <w:rPr>
-          <w:rFonts w:ascii="宋体" w:eastAsia="宋体" w:hAnsi="宋体" w:cs="宋体" w:hint="eastAsia"/>
-          <w:color w:val="000000" w:themeColor="text1"/>
-          <w:spacing w:val="8"/>
-          <w:sz w:val="24"/>
-          <w:szCs w:val="24"/>
-          <w:shd w:val="clear" w:color="auto" w:fill="FFFFFF"/>
-        </w:rPr>
-        <w:t>项目</w:t>
-      </w:r>
-      <w:r>
-        <w:rPr>
-          <w:rFonts w:ascii="宋体" w:eastAsia="宋体" w:hAnsi="宋体" w:cs="宋体"/>
-          <w:color w:val="000000" w:themeColor="text1"/>
-          <w:spacing w:val="8"/>
-          <w:sz w:val="24"/>
-          <w:szCs w:val="24"/>
-          <w:shd w:val="clear" w:color="auto" w:fill="FFFFFF"/>
-        </w:rPr>
-        <w:t>了。</w:t>
-      </w:r>
-      <w:r>
-        <w:rPr>
-          <w:rFonts w:ascii="宋体" w:eastAsia="宋体" w:hAnsi="宋体" w:cs="宋体" w:hint="eastAsia"/>
-          <w:color w:val="000000" w:themeColor="text1"/>
-          <w:spacing w:val="8"/>
-          <w:sz w:val="24"/>
-          <w:szCs w:val="24"/>
-          <w:shd w:val="clear" w:color="auto" w:fill="FFFFFF"/>
-        </w:rPr>
-        <w:t>在</w:t>
-      </w:r>
-      <w:r>
-        <w:rPr>
-          <w:rFonts w:ascii="宋体" w:eastAsia="宋体" w:hAnsi="宋体" w:cs="宋体"/>
-          <w:color w:val="000000" w:themeColor="text1"/>
-          <w:spacing w:val="8"/>
-          <w:sz w:val="24"/>
-          <w:szCs w:val="24"/>
-          <w:shd w:val="clear" w:color="auto" w:fill="FFFFFF"/>
-        </w:rPr>
-        <w:t>浏览器</w:t>
-      </w:r>
-      <w:r>
-        <w:rPr>
-          <w:rFonts w:ascii="宋体" w:eastAsia="宋体" w:hAnsi="宋体" w:cs="宋体" w:hint="eastAsia"/>
-          <w:color w:val="000000" w:themeColor="text1"/>
-          <w:spacing w:val="8"/>
-          <w:sz w:val="24"/>
-          <w:szCs w:val="24"/>
-          <w:shd w:val="clear" w:color="auto" w:fill="FFFFFF"/>
-        </w:rPr>
-        <w:t>回车</w:t>
-      </w:r>
-      <w:r>
-        <w:rPr>
-          <w:rFonts w:ascii="宋体" w:eastAsia="宋体" w:hAnsi="宋体" w:cs="宋体"/>
-          <w:color w:val="000000" w:themeColor="text1"/>
-          <w:spacing w:val="8"/>
-          <w:sz w:val="24"/>
-          <w:szCs w:val="24"/>
-          <w:shd w:val="clear" w:color="auto" w:fill="FFFFFF"/>
-        </w:rPr>
-        <w:t>地址：</w:t>
-      </w:r>
-      <w:r>
-        <w:t>http://localhost:8082/smart-demo-web</w:t>
-      </w:r>
-      <w:r>
-        <w:rPr>
-          <w:rFonts w:ascii="宋体" w:eastAsia="宋体" w:hAnsi="宋体" w:cs="宋体" w:hint="eastAsia"/>
-          <w:color w:val="000000" w:themeColor="text1"/>
-          <w:spacing w:val="8"/>
-          <w:sz w:val="24"/>
-          <w:szCs w:val="24"/>
-          <w:shd w:val="clear" w:color="auto" w:fill="FFFFFF"/>
-        </w:rPr>
-        <w:t>，</w:t>
-      </w:r>
-      <w:r>
-        <w:rPr>
-          <w:rFonts w:ascii="宋体" w:eastAsia="宋体" w:hAnsi="宋体" w:cs="宋体"/>
-          <w:color w:val="000000" w:themeColor="text1"/>
-          <w:spacing w:val="8"/>
-          <w:sz w:val="24"/>
-          <w:szCs w:val="24"/>
-          <w:shd w:val="clear" w:color="auto" w:fill="FFFFFF"/>
-        </w:rPr>
-        <w:t>会自动</w:t>
-      </w:r>
-      <w:r>
-        <w:rPr>
-          <w:rFonts w:ascii="宋体" w:eastAsia="宋体" w:hAnsi="宋体" w:cs="宋体" w:hint="eastAsia"/>
-          <w:color w:val="000000" w:themeColor="text1"/>
-          <w:spacing w:val="8"/>
-          <w:sz w:val="24"/>
-          <w:szCs w:val="24"/>
-          <w:shd w:val="clear" w:color="auto" w:fill="FFFFFF"/>
-        </w:rPr>
-        <w:t>跳转</w:t>
-      </w:r>
-      <w:r>
-        <w:rPr>
-          <w:rFonts w:ascii="宋体" w:eastAsia="宋体" w:hAnsi="宋体" w:cs="宋体"/>
-          <w:color w:val="000000" w:themeColor="text1"/>
-          <w:spacing w:val="8"/>
-          <w:sz w:val="24"/>
-          <w:szCs w:val="24"/>
-          <w:shd w:val="clear" w:color="auto" w:fill="FFFFFF"/>
-        </w:rPr>
-        <w:t>到</w:t>
-      </w:r>
-      <w:r>
-        <w:rPr>
-          <w:rFonts w:ascii="宋体" w:eastAsia="宋体" w:hAnsi="宋体" w:cs="宋体" w:hint="eastAsia"/>
-          <w:color w:val="000000" w:themeColor="text1"/>
-          <w:spacing w:val="8"/>
-          <w:sz w:val="24"/>
-          <w:szCs w:val="24"/>
-          <w:shd w:val="clear" w:color="auto" w:fill="FFFFFF"/>
-        </w:rPr>
-        <w:t>单点</w:t>
-      </w:r>
-      <w:r>
-        <w:rPr>
-          <w:rFonts w:ascii="宋体" w:eastAsia="宋体" w:hAnsi="宋体" w:cs="宋体"/>
-          <w:color w:val="000000" w:themeColor="text1"/>
-          <w:spacing w:val="8"/>
-          <w:sz w:val="24"/>
-          <w:szCs w:val="24"/>
-          <w:shd w:val="clear" w:color="auto" w:fill="FFFFFF"/>
-        </w:rPr>
-        <w:t>登录</w:t>
-      </w:r>
-      <w:r>
-        <w:rPr>
-          <w:rFonts w:ascii="宋体" w:eastAsia="宋体" w:hAnsi="宋体" w:cs="宋体" w:hint="eastAsia"/>
-          <w:color w:val="000000" w:themeColor="text1"/>
-          <w:spacing w:val="8"/>
-          <w:sz w:val="24"/>
-          <w:szCs w:val="24"/>
-          <w:shd w:val="clear" w:color="auto" w:fill="FFFFFF"/>
-        </w:rPr>
-        <w:t>系统</w:t>
-      </w:r>
-      <w:r>
-        <w:rPr>
-          <w:rFonts w:ascii="宋体" w:eastAsia="宋体" w:hAnsi="宋体" w:cs="宋体"/>
-          <w:color w:val="000000" w:themeColor="text1"/>
-          <w:spacing w:val="8"/>
-          <w:sz w:val="24"/>
-          <w:szCs w:val="24"/>
-          <w:shd w:val="clear" w:color="auto" w:fill="FFFFFF"/>
-        </w:rPr>
-        <w:t>登录</w:t>
-      </w:r>
-      <w:r>
-        <w:rPr>
-          <w:rFonts w:ascii="宋体" w:eastAsia="宋体" w:hAnsi="宋体" w:cs="宋体" w:hint="eastAsia"/>
-          <w:color w:val="000000" w:themeColor="text1"/>
-          <w:spacing w:val="8"/>
-          <w:sz w:val="24"/>
-          <w:szCs w:val="24"/>
-          <w:shd w:val="clear" w:color="auto" w:fill="FFFFFF"/>
-        </w:rPr>
-        <w:t>页</w:t>
-      </w:r>
-      <w:r>
-        <w:rPr>
-          <w:rFonts w:ascii="宋体" w:eastAsia="宋体" w:hAnsi="宋体" w:cs="宋体"/>
-          <w:color w:val="000000" w:themeColor="text1"/>
-          <w:spacing w:val="8"/>
-          <w:sz w:val="24"/>
-          <w:szCs w:val="24"/>
-          <w:shd w:val="clear" w:color="auto" w:fill="FFFFFF"/>
-        </w:rPr>
-        <w:t>，默认的</w:t>
-      </w:r>
-      <w:r>
-        <w:rPr>
-          <w:rFonts w:ascii="宋体" w:eastAsia="宋体" w:hAnsi="宋体" w:cs="宋体" w:hint="eastAsia"/>
-          <w:color w:val="000000" w:themeColor="text1"/>
-          <w:spacing w:val="8"/>
-          <w:sz w:val="24"/>
-          <w:szCs w:val="24"/>
-          <w:shd w:val="clear" w:color="auto" w:fill="FFFFFF"/>
-        </w:rPr>
-        <w:t>账号</w:t>
-      </w:r>
-      <w:r>
-        <w:rPr>
-          <w:rFonts w:ascii="宋体" w:eastAsia="宋体" w:hAnsi="宋体" w:cs="宋体"/>
-          <w:color w:val="000000" w:themeColor="text1"/>
-          <w:spacing w:val="8"/>
-          <w:sz w:val="24"/>
-          <w:szCs w:val="24"/>
-          <w:shd w:val="clear" w:color="auto" w:fill="FFFFFF"/>
-        </w:rPr>
-        <w:t>密码是：admin 123456</w:t>
-      </w:r>
-      <w:r>
-        <w:rPr>
-          <w:rFonts w:ascii="宋体" w:eastAsia="宋体" w:hAnsi="宋体" w:cs="宋体" w:hint="eastAsia"/>
-          <w:color w:val="000000" w:themeColor="text1"/>
-          <w:spacing w:val="8"/>
-          <w:sz w:val="24"/>
-          <w:szCs w:val="24"/>
-          <w:shd w:val="clear" w:color="auto" w:fill="FFFFFF"/>
-        </w:rPr>
-        <w:t>，</w:t>
-      </w:r>
-      <w:r>
-        <w:rPr>
-          <w:rFonts w:ascii="宋体" w:eastAsia="宋体" w:hAnsi="宋体" w:cs="宋体"/>
-          <w:color w:val="000000" w:themeColor="text1"/>
-          <w:spacing w:val="8"/>
-          <w:sz w:val="24"/>
-          <w:szCs w:val="24"/>
-          <w:shd w:val="clear" w:color="auto" w:fill="FFFFFF"/>
-        </w:rPr>
-        <w:t>登录成功后会进入到</w:t>
-      </w:r>
-      <w:r>
-        <w:t>smart-demo</w:t>
-      </w:r>
-      <w:r>
-        <w:rPr>
-          <w:rFonts w:ascii="宋体" w:eastAsia="宋体" w:hAnsi="宋体" w:cs="宋体" w:hint="eastAsia"/>
-          <w:color w:val="000000" w:themeColor="text1"/>
-          <w:spacing w:val="8"/>
-          <w:sz w:val="24"/>
-          <w:szCs w:val="24"/>
-          <w:shd w:val="clear" w:color="auto" w:fill="FFFFFF"/>
-        </w:rPr>
-        <w:t>系统</w:t>
-      </w:r>
-      <w:r>
-        <w:rPr>
-          <w:rFonts w:ascii="Open Sans" w:hAnsi="Open Sans" w:hint="eastAsia"/>
-          <w:color w:val="393939"/>
-          <w:sz w:val="23"/>
-          <w:szCs w:val="23"/>
+          <w:highlight w:val="yellow"/>
+          <w:shd w:val="clear" w:color="auto" w:fill="FFFFFF"/>
+        </w:rPr>
+        <w:t>完成</w:t>
+      </w:r>
+      <w:r>
+        <w:rPr>
+          <w:rFonts w:ascii="宋体" w:eastAsia="宋体" w:hAnsi="宋体" w:cs="宋体" w:hint="eastAsia"/>
+          <w:color w:val="000000" w:themeColor="text1"/>
+          <w:spacing w:val="8"/>
+          <w:sz w:val="24"/>
+          <w:szCs w:val="24"/>
+          <w:highlight w:val="yellow"/>
+          <w:shd w:val="clear" w:color="auto" w:fill="FFFFFF"/>
+        </w:rPr>
+        <w:t>且</w:t>
+      </w:r>
+      <w:r>
+        <w:rPr>
+          <w:rFonts w:ascii="宋体" w:eastAsia="宋体" w:hAnsi="宋体" w:cs="宋体"/>
+          <w:color w:val="000000" w:themeColor="text1"/>
+          <w:spacing w:val="8"/>
+          <w:sz w:val="24"/>
+          <w:szCs w:val="24"/>
+          <w:highlight w:val="yellow"/>
+          <w:shd w:val="clear" w:color="auto" w:fill="FFFFFF"/>
+        </w:rPr>
+        <w:t>没报</w:t>
+      </w:r>
+      <w:r>
+        <w:rPr>
+          <w:rFonts w:ascii="宋体" w:eastAsia="宋体" w:hAnsi="宋体" w:cs="宋体" w:hint="eastAsia"/>
+          <w:color w:val="000000" w:themeColor="text1"/>
+          <w:spacing w:val="8"/>
+          <w:sz w:val="24"/>
+          <w:szCs w:val="24"/>
+          <w:highlight w:val="yellow"/>
+          <w:shd w:val="clear" w:color="auto" w:fill="FFFFFF"/>
+        </w:rPr>
+        <w:t>错</w:t>
+      </w:r>
+      <w:r>
+        <w:rPr>
+          <w:rFonts w:ascii="宋体" w:eastAsia="宋体" w:hAnsi="宋体" w:cs="宋体"/>
+          <w:color w:val="000000" w:themeColor="text1"/>
+          <w:spacing w:val="8"/>
+          <w:sz w:val="24"/>
+          <w:szCs w:val="24"/>
+          <w:highlight w:val="yellow"/>
           <w:shd w:val="clear" w:color="auto" w:fill="FFFFFF"/>
         </w:rPr>
         <w:t>。</w:t>
-      </w:r>
-      <w:r>
-        <w:rPr>
-          <w:rFonts w:ascii="宋体" w:eastAsia="宋体" w:hAnsi="宋体" w:cs="宋体" w:hint="eastAsia"/>
-          <w:color w:val="000000" w:themeColor="text1"/>
-          <w:spacing w:val="8"/>
-          <w:sz w:val="24"/>
-          <w:szCs w:val="24"/>
-          <w:shd w:val="clear" w:color="auto" w:fill="FFFFFF"/>
-        </w:rPr>
-        <w:t>如下图</w:t>
-      </w:r>
-      <w:r>
-        <w:rPr>
-          <w:rFonts w:ascii="宋体" w:eastAsia="宋体" w:hAnsi="宋体" w:cs="宋体"/>
-          <w:color w:val="000000" w:themeColor="text1"/>
-          <w:spacing w:val="8"/>
-          <w:sz w:val="24"/>
-          <w:szCs w:val="24"/>
-          <w:shd w:val="clear" w:color="auto" w:fill="FFFFFF"/>
-        </w:rPr>
-        <w:t>所示：</w:t>
       </w:r>
     </w:p>
     <w:p>
@@ -4630,11 +4316,12 @@
         <w:rPr>
           <w:noProof/>
         </w:rPr>
+        <w:lastRenderedPageBreak/>
         <w:drawing>
-          <wp:inline distT="0" distB="0" distL="0" distR="0" wp14:anchorId="349C13BA" wp14:editId="601953C5">
-            <wp:extent cx="5274310" cy="3092450"/>
+          <wp:inline distT="0" distB="0" distL="0" distR="0" wp14:anchorId="56E79D6A" wp14:editId="7646C606">
+            <wp:extent cx="5274310" cy="3517265"/>
             <wp:effectExtent l="0" t="0" r="0" b="0"/>
-            <wp:docPr id="38" name="图片 38"/>
+            <wp:docPr id="36" name="图片 36"/>
             <wp:cNvGraphicFramePr>
               <a:graphicFrameLocks xmlns:a="http://schemas.openxmlformats.org/drawingml/2006/main" noChangeAspect="1"/>
             </wp:cNvGraphicFramePr>
@@ -4654,7 +4341,7 @@
                   <pic:spPr>
                     <a:xfrm>
                       <a:off x="0" y="0"/>
-                      <a:ext cx="5274310" cy="3092450"/>
+                      <a:ext cx="5274310" cy="3517265"/>
                     </a:xfrm>
                     <a:prstGeom prst="rect">
                       <a:avLst/>
@@ -4670,6 +4357,341 @@
     <w:p>
       <w:pPr>
         <w:pStyle w:val="a3"/>
+        <w:numPr>
+          <w:ilvl w:val="0"/>
+          <w:numId w:val="1"/>
+        </w:numPr>
+        <w:spacing w:before="100" w:after="120" w:line="328" w:lineRule="auto"/>
+        <w:ind w:firstLineChars="0"/>
+        <w:jc w:val="left"/>
+        <w:rPr>
+          <w:rFonts w:ascii="宋体" w:eastAsia="宋体" w:hAnsi="宋体" w:cs="宋体"/>
+          <w:color w:val="000000" w:themeColor="text1"/>
+          <w:spacing w:val="8"/>
+          <w:sz w:val="24"/>
+          <w:szCs w:val="24"/>
+          <w:shd w:val="clear" w:color="auto" w:fill="FFFFFF"/>
+        </w:rPr>
+      </w:pPr>
+      <w:r>
+        <w:rPr>
+          <w:rFonts w:ascii="宋体" w:eastAsia="宋体" w:hAnsi="宋体" w:cs="宋体" w:hint="eastAsia"/>
+          <w:color w:val="000000" w:themeColor="text1"/>
+          <w:spacing w:val="8"/>
+          <w:sz w:val="24"/>
+          <w:szCs w:val="24"/>
+          <w:shd w:val="clear" w:color="auto" w:fill="FFFFFF"/>
+        </w:rPr>
+        <w:t>服务</w:t>
+      </w:r>
+      <w:r>
+        <w:rPr>
+          <w:rFonts w:ascii="宋体" w:eastAsia="宋体" w:hAnsi="宋体" w:cs="宋体"/>
+          <w:color w:val="000000" w:themeColor="text1"/>
+          <w:spacing w:val="8"/>
+          <w:sz w:val="24"/>
+          <w:szCs w:val="24"/>
+          <w:shd w:val="clear" w:color="auto" w:fill="FFFFFF"/>
+        </w:rPr>
+        <w:t>启动好了，就可以在浏览器</w:t>
+      </w:r>
+      <w:proofErr w:type="gramStart"/>
+      <w:r>
+        <w:rPr>
+          <w:rFonts w:ascii="宋体" w:eastAsia="宋体" w:hAnsi="宋体" w:cs="宋体"/>
+          <w:color w:val="000000" w:themeColor="text1"/>
+          <w:spacing w:val="8"/>
+          <w:sz w:val="24"/>
+          <w:szCs w:val="24"/>
+          <w:shd w:val="clear" w:color="auto" w:fill="FFFFFF"/>
+        </w:rPr>
+        <w:t>试访问</w:t>
+      </w:r>
+      <w:proofErr w:type="gramEnd"/>
+      <w:r>
+        <w:rPr>
+          <w:rFonts w:ascii="宋体" w:eastAsia="宋体" w:hAnsi="宋体" w:cs="宋体"/>
+          <w:color w:val="000000" w:themeColor="text1"/>
+          <w:spacing w:val="8"/>
+          <w:sz w:val="24"/>
+          <w:szCs w:val="24"/>
+          <w:shd w:val="clear" w:color="auto" w:fill="FFFFFF"/>
+        </w:rPr>
+        <w:t>smart</w:t>
+      </w:r>
+      <w:r>
+        <w:rPr>
+          <w:rFonts w:ascii="宋体" w:eastAsia="宋体" w:hAnsi="宋体" w:cs="宋体" w:hint="eastAsia"/>
+          <w:color w:val="000000" w:themeColor="text1"/>
+          <w:spacing w:val="8"/>
+          <w:sz w:val="24"/>
+          <w:szCs w:val="24"/>
+          <w:shd w:val="clear" w:color="auto" w:fill="FFFFFF"/>
+        </w:rPr>
+        <w:t>项目</w:t>
+      </w:r>
+      <w:r>
+        <w:rPr>
+          <w:rFonts w:ascii="宋体" w:eastAsia="宋体" w:hAnsi="宋体" w:cs="宋体"/>
+          <w:color w:val="000000" w:themeColor="text1"/>
+          <w:spacing w:val="8"/>
+          <w:sz w:val="24"/>
+          <w:szCs w:val="24"/>
+          <w:shd w:val="clear" w:color="auto" w:fill="FFFFFF"/>
+        </w:rPr>
+        <w:t>了。</w:t>
+      </w:r>
+      <w:r>
+        <w:rPr>
+          <w:rFonts w:ascii="宋体" w:eastAsia="宋体" w:hAnsi="宋体" w:cs="宋体" w:hint="eastAsia"/>
+          <w:color w:val="000000" w:themeColor="text1"/>
+          <w:spacing w:val="8"/>
+          <w:sz w:val="24"/>
+          <w:szCs w:val="24"/>
+          <w:shd w:val="clear" w:color="auto" w:fill="FFFFFF"/>
+        </w:rPr>
+        <w:t>在</w:t>
+      </w:r>
+      <w:r>
+        <w:rPr>
+          <w:rFonts w:ascii="宋体" w:eastAsia="宋体" w:hAnsi="宋体" w:cs="宋体"/>
+          <w:color w:val="000000" w:themeColor="text1"/>
+          <w:spacing w:val="8"/>
+          <w:sz w:val="24"/>
+          <w:szCs w:val="24"/>
+          <w:shd w:val="clear" w:color="auto" w:fill="FFFFFF"/>
+        </w:rPr>
+        <w:t>浏览器</w:t>
+      </w:r>
+      <w:r>
+        <w:rPr>
+          <w:rFonts w:ascii="宋体" w:eastAsia="宋体" w:hAnsi="宋体" w:cs="宋体" w:hint="eastAsia"/>
+          <w:color w:val="000000" w:themeColor="text1"/>
+          <w:spacing w:val="8"/>
+          <w:sz w:val="24"/>
+          <w:szCs w:val="24"/>
+          <w:shd w:val="clear" w:color="auto" w:fill="FFFFFF"/>
+        </w:rPr>
+        <w:t>回车</w:t>
+      </w:r>
+      <w:r>
+        <w:rPr>
+          <w:rFonts w:ascii="宋体" w:eastAsia="宋体" w:hAnsi="宋体" w:cs="宋体"/>
+          <w:color w:val="000000" w:themeColor="text1"/>
+          <w:spacing w:val="8"/>
+          <w:sz w:val="24"/>
+          <w:szCs w:val="24"/>
+          <w:shd w:val="clear" w:color="auto" w:fill="FFFFFF"/>
+        </w:rPr>
+        <w:t>地址：</w:t>
+      </w:r>
+      <w:r>
+        <w:t>http://localhost:8082/smart-demo-web</w:t>
+      </w:r>
+      <w:r>
+        <w:rPr>
+          <w:rFonts w:ascii="宋体" w:eastAsia="宋体" w:hAnsi="宋体" w:cs="宋体" w:hint="eastAsia"/>
+          <w:color w:val="000000" w:themeColor="text1"/>
+          <w:spacing w:val="8"/>
+          <w:sz w:val="24"/>
+          <w:szCs w:val="24"/>
+          <w:shd w:val="clear" w:color="auto" w:fill="FFFFFF"/>
+        </w:rPr>
+        <w:t>，</w:t>
+      </w:r>
+      <w:r>
+        <w:rPr>
+          <w:rFonts w:ascii="宋体" w:eastAsia="宋体" w:hAnsi="宋体" w:cs="宋体"/>
+          <w:color w:val="000000" w:themeColor="text1"/>
+          <w:spacing w:val="8"/>
+          <w:sz w:val="24"/>
+          <w:szCs w:val="24"/>
+          <w:shd w:val="clear" w:color="auto" w:fill="FFFFFF"/>
+        </w:rPr>
+        <w:t>会自动</w:t>
+      </w:r>
+      <w:r>
+        <w:rPr>
+          <w:rFonts w:ascii="宋体" w:eastAsia="宋体" w:hAnsi="宋体" w:cs="宋体" w:hint="eastAsia"/>
+          <w:color w:val="000000" w:themeColor="text1"/>
+          <w:spacing w:val="8"/>
+          <w:sz w:val="24"/>
+          <w:szCs w:val="24"/>
+          <w:shd w:val="clear" w:color="auto" w:fill="FFFFFF"/>
+        </w:rPr>
+        <w:t>跳转</w:t>
+      </w:r>
+      <w:r>
+        <w:rPr>
+          <w:rFonts w:ascii="宋体" w:eastAsia="宋体" w:hAnsi="宋体" w:cs="宋体"/>
+          <w:color w:val="000000" w:themeColor="text1"/>
+          <w:spacing w:val="8"/>
+          <w:sz w:val="24"/>
+          <w:szCs w:val="24"/>
+          <w:shd w:val="clear" w:color="auto" w:fill="FFFFFF"/>
+        </w:rPr>
+        <w:t>到</w:t>
+      </w:r>
+      <w:r>
+        <w:rPr>
+          <w:rFonts w:ascii="宋体" w:eastAsia="宋体" w:hAnsi="宋体" w:cs="宋体" w:hint="eastAsia"/>
+          <w:color w:val="000000" w:themeColor="text1"/>
+          <w:spacing w:val="8"/>
+          <w:sz w:val="24"/>
+          <w:szCs w:val="24"/>
+          <w:shd w:val="clear" w:color="auto" w:fill="FFFFFF"/>
+        </w:rPr>
+        <w:t>单点</w:t>
+      </w:r>
+      <w:r>
+        <w:rPr>
+          <w:rFonts w:ascii="宋体" w:eastAsia="宋体" w:hAnsi="宋体" w:cs="宋体"/>
+          <w:color w:val="000000" w:themeColor="text1"/>
+          <w:spacing w:val="8"/>
+          <w:sz w:val="24"/>
+          <w:szCs w:val="24"/>
+          <w:shd w:val="clear" w:color="auto" w:fill="FFFFFF"/>
+        </w:rPr>
+        <w:t>登录</w:t>
+      </w:r>
+      <w:r>
+        <w:rPr>
+          <w:rFonts w:ascii="宋体" w:eastAsia="宋体" w:hAnsi="宋体" w:cs="宋体" w:hint="eastAsia"/>
+          <w:color w:val="000000" w:themeColor="text1"/>
+          <w:spacing w:val="8"/>
+          <w:sz w:val="24"/>
+          <w:szCs w:val="24"/>
+          <w:shd w:val="clear" w:color="auto" w:fill="FFFFFF"/>
+        </w:rPr>
+        <w:t>系统</w:t>
+      </w:r>
+      <w:r>
+        <w:rPr>
+          <w:rFonts w:ascii="宋体" w:eastAsia="宋体" w:hAnsi="宋体" w:cs="宋体"/>
+          <w:color w:val="000000" w:themeColor="text1"/>
+          <w:spacing w:val="8"/>
+          <w:sz w:val="24"/>
+          <w:szCs w:val="24"/>
+          <w:shd w:val="clear" w:color="auto" w:fill="FFFFFF"/>
+        </w:rPr>
+        <w:t>登录</w:t>
+      </w:r>
+      <w:r>
+        <w:rPr>
+          <w:rFonts w:ascii="宋体" w:eastAsia="宋体" w:hAnsi="宋体" w:cs="宋体" w:hint="eastAsia"/>
+          <w:color w:val="000000" w:themeColor="text1"/>
+          <w:spacing w:val="8"/>
+          <w:sz w:val="24"/>
+          <w:szCs w:val="24"/>
+          <w:shd w:val="clear" w:color="auto" w:fill="FFFFFF"/>
+        </w:rPr>
+        <w:t>页</w:t>
+      </w:r>
+      <w:r>
+        <w:rPr>
+          <w:rFonts w:ascii="宋体" w:eastAsia="宋体" w:hAnsi="宋体" w:cs="宋体"/>
+          <w:color w:val="000000" w:themeColor="text1"/>
+          <w:spacing w:val="8"/>
+          <w:sz w:val="24"/>
+          <w:szCs w:val="24"/>
+          <w:shd w:val="clear" w:color="auto" w:fill="FFFFFF"/>
+        </w:rPr>
+        <w:t>，默认的</w:t>
+      </w:r>
+      <w:r>
+        <w:rPr>
+          <w:rFonts w:ascii="宋体" w:eastAsia="宋体" w:hAnsi="宋体" w:cs="宋体" w:hint="eastAsia"/>
+          <w:color w:val="000000" w:themeColor="text1"/>
+          <w:spacing w:val="8"/>
+          <w:sz w:val="24"/>
+          <w:szCs w:val="24"/>
+          <w:shd w:val="clear" w:color="auto" w:fill="FFFFFF"/>
+        </w:rPr>
+        <w:t>账号</w:t>
+      </w:r>
+      <w:r>
+        <w:rPr>
+          <w:rFonts w:ascii="宋体" w:eastAsia="宋体" w:hAnsi="宋体" w:cs="宋体"/>
+          <w:color w:val="000000" w:themeColor="text1"/>
+          <w:spacing w:val="8"/>
+          <w:sz w:val="24"/>
+          <w:szCs w:val="24"/>
+          <w:shd w:val="clear" w:color="auto" w:fill="FFFFFF"/>
+        </w:rPr>
+        <w:t>密码是：admin 123456</w:t>
+      </w:r>
+      <w:r>
+        <w:rPr>
+          <w:rFonts w:ascii="宋体" w:eastAsia="宋体" w:hAnsi="宋体" w:cs="宋体" w:hint="eastAsia"/>
+          <w:color w:val="000000" w:themeColor="text1"/>
+          <w:spacing w:val="8"/>
+          <w:sz w:val="24"/>
+          <w:szCs w:val="24"/>
+          <w:shd w:val="clear" w:color="auto" w:fill="FFFFFF"/>
+        </w:rPr>
+        <w:t>，</w:t>
+      </w:r>
+      <w:r>
+        <w:rPr>
+          <w:rFonts w:ascii="宋体" w:eastAsia="宋体" w:hAnsi="宋体" w:cs="宋体"/>
+          <w:color w:val="000000" w:themeColor="text1"/>
+          <w:spacing w:val="8"/>
+          <w:sz w:val="24"/>
+          <w:szCs w:val="24"/>
+          <w:shd w:val="clear" w:color="auto" w:fill="FFFFFF"/>
+        </w:rPr>
+        <w:t>登录成功后会进入到</w:t>
+      </w:r>
+      <w:r>
+        <w:t>smart-demo</w:t>
+      </w:r>
+      <w:r>
+        <w:rPr>
+          <w:rFonts w:ascii="宋体" w:eastAsia="宋体" w:hAnsi="宋体" w:cs="宋体" w:hint="eastAsia"/>
+          <w:color w:val="000000" w:themeColor="text1"/>
+          <w:spacing w:val="8"/>
+          <w:sz w:val="24"/>
+          <w:szCs w:val="24"/>
+          <w:shd w:val="clear" w:color="auto" w:fill="FFFFFF"/>
+        </w:rPr>
+        <w:t>系统</w:t>
+      </w:r>
+      <w:r>
+        <w:rPr>
+          <w:rFonts w:ascii="Open Sans" w:hAnsi="Open Sans" w:hint="eastAsia"/>
+          <w:color w:val="393939"/>
+          <w:sz w:val="23"/>
+          <w:szCs w:val="23"/>
+          <w:shd w:val="clear" w:color="auto" w:fill="FFFFFF"/>
+        </w:rPr>
+        <w:t>。</w:t>
+      </w:r>
+      <w:r>
+        <w:rPr>
+          <w:rFonts w:ascii="宋体" w:eastAsia="宋体" w:hAnsi="宋体" w:cs="宋体" w:hint="eastAsia"/>
+          <w:color w:val="000000" w:themeColor="text1"/>
+          <w:spacing w:val="8"/>
+          <w:sz w:val="24"/>
+          <w:szCs w:val="24"/>
+          <w:shd w:val="clear" w:color="auto" w:fill="FFFFFF"/>
+        </w:rPr>
+        <w:t>如下图</w:t>
+      </w:r>
+      <w:r>
+        <w:rPr>
+          <w:rFonts w:ascii="宋体" w:eastAsia="宋体" w:hAnsi="宋体" w:cs="宋体"/>
+          <w:color w:val="000000" w:themeColor="text1"/>
+          <w:spacing w:val="8"/>
+          <w:sz w:val="24"/>
+          <w:szCs w:val="24"/>
+          <w:shd w:val="clear" w:color="auto" w:fill="FFFFFF"/>
+        </w:rPr>
+        <w:t>所示：</w:t>
+      </w:r>
+    </w:p>
+    <w:p>
+      <w:pPr>
+        <w:pStyle w:val="a3"/>
         <w:spacing w:before="100" w:after="120" w:line="328" w:lineRule="auto"/>
         <w:ind w:left="360" w:firstLineChars="0" w:firstLine="0"/>
         <w:jc w:val="left"/>
@@ -4686,12 +4708,11 @@
         <w:rPr>
           <w:noProof/>
         </w:rPr>
-        <w:lastRenderedPageBreak/>
         <w:drawing>
-          <wp:inline distT="0" distB="0" distL="0" distR="0" wp14:anchorId="60DC2714" wp14:editId="128A082B">
-            <wp:extent cx="5274310" cy="3096260"/>
+          <wp:inline distT="0" distB="0" distL="0" distR="0" wp14:anchorId="349C13BA" wp14:editId="601953C5">
+            <wp:extent cx="5274310" cy="3092450"/>
             <wp:effectExtent l="0" t="0" r="0" b="0"/>
-            <wp:docPr id="37" name="图片 37"/>
+            <wp:docPr id="38" name="图片 38"/>
             <wp:cNvGraphicFramePr>
               <a:graphicFrameLocks xmlns:a="http://schemas.openxmlformats.org/drawingml/2006/main" noChangeAspect="1"/>
             </wp:cNvGraphicFramePr>
@@ -4711,7 +4732,7 @@
                   <pic:spPr>
                     <a:xfrm>
                       <a:off x="0" y="0"/>
-                      <a:ext cx="5274310" cy="3096260"/>
+                      <a:ext cx="5274310" cy="3092450"/>
                     </a:xfrm>
                     <a:prstGeom prst="rect">
                       <a:avLst/>
@@ -4727,180 +4748,6 @@
     <w:p>
       <w:pPr>
         <w:pStyle w:val="a3"/>
-        <w:numPr>
-          <w:ilvl w:val="0"/>
-          <w:numId w:val="1"/>
-        </w:numPr>
-        <w:spacing w:before="100" w:after="120" w:line="328" w:lineRule="auto"/>
-        <w:ind w:firstLineChars="0"/>
-        <w:jc w:val="left"/>
-        <w:rPr>
-          <w:rFonts w:ascii="宋体" w:eastAsia="宋体" w:hAnsi="宋体" w:cs="宋体"/>
-          <w:color w:val="000000" w:themeColor="text1"/>
-          <w:spacing w:val="8"/>
-          <w:sz w:val="24"/>
-          <w:szCs w:val="24"/>
-          <w:shd w:val="clear" w:color="auto" w:fill="FFFFFF"/>
-        </w:rPr>
-      </w:pPr>
-      <w:r>
-        <w:rPr>
-          <w:rFonts w:ascii="宋体" w:eastAsia="宋体" w:hAnsi="宋体" w:cs="宋体"/>
-          <w:color w:val="000000" w:themeColor="text1"/>
-          <w:spacing w:val="8"/>
-          <w:sz w:val="24"/>
-          <w:szCs w:val="24"/>
-          <w:shd w:val="clear" w:color="auto" w:fill="FFFFFF"/>
-        </w:rPr>
-        <w:t>接着再访问</w:t>
-      </w:r>
-      <w:r>
-        <w:rPr>
-          <w:rFonts w:ascii="宋体" w:eastAsia="宋体" w:hAnsi="宋体" w:cs="宋体"/>
-          <w:color w:val="000000" w:themeColor="text1"/>
-          <w:spacing w:val="8"/>
-          <w:sz w:val="24"/>
-          <w:szCs w:val="24"/>
-          <w:shd w:val="clear" w:color="auto" w:fill="FFFFFF"/>
-        </w:rPr>
-        <w:t>http://localhost:8080/smart-sso-server</w:t>
-      </w:r>
-      <w:r>
-        <w:rPr>
-          <w:rFonts w:ascii="宋体" w:eastAsia="宋体" w:hAnsi="宋体" w:cs="宋体"/>
-          <w:color w:val="000000" w:themeColor="text1"/>
-          <w:spacing w:val="8"/>
-          <w:sz w:val="24"/>
-          <w:szCs w:val="24"/>
-          <w:shd w:val="clear" w:color="auto" w:fill="FFFFFF"/>
-        </w:rPr>
-        <w:t>，会跳过登录直接到</w:t>
-      </w:r>
-      <w:r>
-        <w:rPr>
-          <w:rFonts w:ascii="宋体" w:eastAsia="宋体" w:hAnsi="宋体" w:cs="宋体" w:hint="eastAsia"/>
-          <w:color w:val="000000" w:themeColor="text1"/>
-          <w:spacing w:val="8"/>
-          <w:sz w:val="24"/>
-          <w:szCs w:val="24"/>
-          <w:shd w:val="clear" w:color="auto" w:fill="FFFFFF"/>
-        </w:rPr>
-        <w:t>单点</w:t>
-      </w:r>
-      <w:r>
-        <w:rPr>
-          <w:rFonts w:ascii="宋体" w:eastAsia="宋体" w:hAnsi="宋体" w:cs="宋体"/>
-          <w:color w:val="000000" w:themeColor="text1"/>
-          <w:spacing w:val="8"/>
-          <w:sz w:val="24"/>
-          <w:szCs w:val="24"/>
-          <w:shd w:val="clear" w:color="auto" w:fill="FFFFFF"/>
-        </w:rPr>
-        <w:t>登录</w:t>
-      </w:r>
-      <w:r>
-        <w:rPr>
-          <w:rFonts w:ascii="宋体" w:eastAsia="宋体" w:hAnsi="宋体" w:cs="宋体" w:hint="eastAsia"/>
-          <w:color w:val="000000" w:themeColor="text1"/>
-          <w:spacing w:val="8"/>
-          <w:sz w:val="24"/>
-          <w:szCs w:val="24"/>
-          <w:shd w:val="clear" w:color="auto" w:fill="FFFFFF"/>
-        </w:rPr>
-        <w:t>系统</w:t>
-      </w:r>
-      <w:r>
-        <w:rPr>
-          <w:rFonts w:ascii="宋体" w:eastAsia="宋体" w:hAnsi="宋体" w:cs="宋体"/>
-          <w:color w:val="000000" w:themeColor="text1"/>
-          <w:spacing w:val="8"/>
-          <w:sz w:val="24"/>
-          <w:szCs w:val="24"/>
-          <w:shd w:val="clear" w:color="auto" w:fill="FFFFFF"/>
-        </w:rPr>
-        <w:t>的首页，实现</w:t>
-      </w:r>
-      <w:r>
-        <w:rPr>
-          <w:rFonts w:ascii="宋体" w:eastAsia="宋体" w:hAnsi="宋体" w:cs="宋体" w:hint="eastAsia"/>
-          <w:color w:val="000000" w:themeColor="text1"/>
-          <w:spacing w:val="8"/>
-          <w:sz w:val="24"/>
-          <w:szCs w:val="24"/>
-          <w:shd w:val="clear" w:color="auto" w:fill="FFFFFF"/>
-        </w:rPr>
-        <w:t>了</w:t>
-      </w:r>
-      <w:r>
-        <w:rPr>
-          <w:rFonts w:ascii="宋体" w:eastAsia="宋体" w:hAnsi="宋体" w:cs="宋体"/>
-          <w:color w:val="000000" w:themeColor="text1"/>
-          <w:spacing w:val="8"/>
-          <w:sz w:val="24"/>
-          <w:szCs w:val="24"/>
-          <w:shd w:val="clear" w:color="auto" w:fill="FFFFFF"/>
-        </w:rPr>
-        <w:t>单点的授权登录</w:t>
-      </w:r>
-      <w:r>
-        <w:rPr>
-          <w:rFonts w:ascii="宋体" w:eastAsia="宋体" w:hAnsi="宋体" w:cs="宋体" w:hint="eastAsia"/>
-          <w:color w:val="000000" w:themeColor="text1"/>
-          <w:spacing w:val="8"/>
-          <w:sz w:val="24"/>
-          <w:szCs w:val="24"/>
-          <w:shd w:val="clear" w:color="auto" w:fill="FFFFFF"/>
-        </w:rPr>
-        <w:t>，</w:t>
-      </w:r>
-      <w:r>
-        <w:rPr>
-          <w:rFonts w:ascii="宋体" w:eastAsia="宋体" w:hAnsi="宋体" w:cs="宋体"/>
-          <w:color w:val="000000" w:themeColor="text1"/>
-          <w:spacing w:val="8"/>
-          <w:sz w:val="24"/>
-          <w:szCs w:val="24"/>
-          <w:shd w:val="clear" w:color="auto" w:fill="FFFFFF"/>
-        </w:rPr>
-        <w:t>打完</w:t>
-      </w:r>
-      <w:r>
-        <w:rPr>
-          <w:rFonts w:ascii="宋体" w:eastAsia="宋体" w:hAnsi="宋体" w:cs="宋体" w:hint="eastAsia"/>
-          <w:color w:val="000000" w:themeColor="text1"/>
-          <w:spacing w:val="8"/>
-          <w:sz w:val="24"/>
-          <w:szCs w:val="24"/>
-          <w:shd w:val="clear" w:color="auto" w:fill="FFFFFF"/>
-        </w:rPr>
-        <w:t>收工</w:t>
-      </w:r>
-      <w:r>
-        <w:rPr>
-          <w:rFonts w:ascii="宋体" w:eastAsia="宋体" w:hAnsi="宋体" w:cs="宋体"/>
-          <w:color w:val="000000" w:themeColor="text1"/>
-          <w:spacing w:val="8"/>
-          <w:sz w:val="24"/>
-          <w:szCs w:val="24"/>
-          <w:shd w:val="clear" w:color="auto" w:fill="FFFFFF"/>
-        </w:rPr>
-        <w:t>。</w:t>
-      </w:r>
-      <w:r>
-        <w:rPr>
-          <w:rFonts w:ascii="宋体" w:eastAsia="宋体" w:hAnsi="宋体" w:cs="宋体"/>
-          <w:color w:val="000000" w:themeColor="text1"/>
-          <w:spacing w:val="8"/>
-          <w:sz w:val="24"/>
-          <w:szCs w:val="24"/>
-          <w:shd w:val="clear" w:color="auto" w:fill="FFFFFF"/>
-        </w:rPr>
-        <w:t>如下图：</w:t>
-      </w:r>
-    </w:p>
-    <w:p>
-      <w:pPr>
-        <w:pStyle w:val="a3"/>
         <w:spacing w:before="100" w:after="120" w:line="328" w:lineRule="auto"/>
         <w:ind w:left="360" w:firstLineChars="0" w:firstLine="0"/>
         <w:jc w:val="left"/>
@@ -4917,11 +4764,12 @@
         <w:rPr>
           <w:noProof/>
         </w:rPr>
+        <w:lastRenderedPageBreak/>
         <w:drawing>
-          <wp:inline distT="0" distB="0" distL="0" distR="0" wp14:anchorId="152B6920" wp14:editId="0DCED2BF">
-            <wp:extent cx="5274310" cy="3093085"/>
+          <wp:inline distT="0" distB="0" distL="0" distR="0" wp14:anchorId="60DC2714" wp14:editId="128A082B">
+            <wp:extent cx="5274310" cy="3096260"/>
             <wp:effectExtent l="0" t="0" r="0" b="0"/>
-            <wp:docPr id="39" name="图片 39"/>
+            <wp:docPr id="37" name="图片 37"/>
             <wp:cNvGraphicFramePr>
               <a:graphicFrameLocks xmlns:a="http://schemas.openxmlformats.org/drawingml/2006/main" noChangeAspect="1"/>
             </wp:cNvGraphicFramePr>
@@ -4941,7 +4789,7 @@
                   <pic:spPr>
                     <a:xfrm>
                       <a:off x="0" y="0"/>
-                      <a:ext cx="5274310" cy="3093085"/>
+                      <a:ext cx="5274310" cy="3096260"/>
                     </a:xfrm>
                     <a:prstGeom prst="rect">
                       <a:avLst/>
@@ -4975,95 +4823,157 @@
       </w:pPr>
       <w:r>
         <w:rPr>
-          <w:rFonts w:ascii="宋体" w:eastAsia="宋体" w:hAnsi="宋体" w:cs="宋体" w:hint="eastAsia"/>
-          <w:color w:val="000000" w:themeColor="text1"/>
-          <w:spacing w:val="8"/>
-          <w:sz w:val="24"/>
-          <w:szCs w:val="24"/>
-          <w:shd w:val="clear" w:color="auto" w:fill="FFFFFF"/>
-        </w:rPr>
-        <w:t>也可以部署</w:t>
-      </w:r>
-      <w:proofErr w:type="spellStart"/>
-      <w:r>
-        <w:rPr>
-          <w:rFonts w:ascii="宋体" w:eastAsia="宋体" w:hAnsi="宋体" w:cs="宋体"/>
-          <w:color w:val="000000" w:themeColor="text1"/>
-          <w:spacing w:val="8"/>
-          <w:sz w:val="24"/>
-          <w:szCs w:val="24"/>
-          <w:shd w:val="clear" w:color="auto" w:fill="FFFFFF"/>
-        </w:rPr>
-        <w:t>dubbo</w:t>
-      </w:r>
-      <w:proofErr w:type="spellEnd"/>
-      <w:r>
-        <w:rPr>
-          <w:rFonts w:ascii="宋体" w:eastAsia="宋体" w:hAnsi="宋体" w:cs="宋体" w:hint="eastAsia"/>
-          <w:color w:val="000000" w:themeColor="text1"/>
-          <w:spacing w:val="8"/>
-          <w:sz w:val="24"/>
-          <w:szCs w:val="24"/>
-          <w:shd w:val="clear" w:color="auto" w:fill="FFFFFF"/>
-        </w:rPr>
-        <w:t>提供</w:t>
-      </w:r>
-      <w:r>
-        <w:rPr>
-          <w:rFonts w:ascii="宋体" w:eastAsia="宋体" w:hAnsi="宋体" w:cs="宋体"/>
-          <w:color w:val="000000" w:themeColor="text1"/>
-          <w:spacing w:val="8"/>
-          <w:sz w:val="24"/>
-          <w:szCs w:val="24"/>
-          <w:shd w:val="clear" w:color="auto" w:fill="FFFFFF"/>
-        </w:rPr>
-        <w:t>的</w:t>
-      </w:r>
-      <w:proofErr w:type="spellStart"/>
-      <w:r>
-        <w:rPr>
-          <w:rFonts w:ascii="宋体" w:eastAsia="宋体" w:hAnsi="宋体" w:cs="宋体" w:hint="eastAsia"/>
-          <w:color w:val="000000" w:themeColor="text1"/>
-          <w:spacing w:val="8"/>
-          <w:sz w:val="24"/>
-          <w:szCs w:val="24"/>
-          <w:shd w:val="clear" w:color="auto" w:fill="FFFFFF"/>
-        </w:rPr>
-        <w:t>dubbo</w:t>
-      </w:r>
-      <w:proofErr w:type="spellEnd"/>
-      <w:r>
-        <w:rPr>
-          <w:rFonts w:ascii="宋体" w:eastAsia="宋体" w:hAnsi="宋体" w:cs="宋体"/>
-          <w:color w:val="000000" w:themeColor="text1"/>
-          <w:spacing w:val="8"/>
-          <w:sz w:val="24"/>
-          <w:szCs w:val="24"/>
-          <w:shd w:val="clear" w:color="auto" w:fill="FFFFFF"/>
-        </w:rPr>
-        <w:t>-admin</w:t>
-      </w:r>
-      <w:r>
-        <w:rPr>
-          <w:rFonts w:ascii="宋体" w:eastAsia="宋体" w:hAnsi="宋体" w:cs="宋体" w:hint="eastAsia"/>
-          <w:color w:val="000000" w:themeColor="text1"/>
-          <w:spacing w:val="8"/>
-          <w:sz w:val="24"/>
-          <w:szCs w:val="24"/>
-          <w:shd w:val="clear" w:color="auto" w:fill="FFFFFF"/>
-        </w:rPr>
-        <w:t>查看服务</w:t>
-      </w:r>
-      <w:r>
-        <w:rPr>
-          <w:rFonts w:ascii="宋体" w:eastAsia="宋体" w:hAnsi="宋体" w:cs="宋体"/>
-          <w:color w:val="000000" w:themeColor="text1"/>
-          <w:spacing w:val="8"/>
-          <w:sz w:val="24"/>
-          <w:szCs w:val="24"/>
-          <w:shd w:val="clear" w:color="auto" w:fill="FFFFFF"/>
-        </w:rPr>
-        <w:t>运行情况。</w:t>
+          <w:rFonts w:ascii="宋体" w:eastAsia="宋体" w:hAnsi="宋体" w:cs="宋体"/>
+          <w:color w:val="000000" w:themeColor="text1"/>
+          <w:spacing w:val="8"/>
+          <w:sz w:val="24"/>
+          <w:szCs w:val="24"/>
+          <w:shd w:val="clear" w:color="auto" w:fill="FFFFFF"/>
+        </w:rPr>
+        <w:t>接着再访问</w:t>
+      </w:r>
+      <w:r>
+        <w:rPr>
+          <w:rFonts w:ascii="宋体" w:eastAsia="宋体" w:hAnsi="宋体" w:cs="宋体"/>
+          <w:color w:val="000000" w:themeColor="text1"/>
+          <w:spacing w:val="8"/>
+          <w:sz w:val="24"/>
+          <w:szCs w:val="24"/>
+          <w:shd w:val="clear" w:color="auto" w:fill="FFFFFF"/>
+        </w:rPr>
+        <w:t>http://localhost:8080/smart-sso-server</w:t>
+      </w:r>
+      <w:r>
+        <w:rPr>
+          <w:rFonts w:ascii="宋体" w:eastAsia="宋体" w:hAnsi="宋体" w:cs="宋体"/>
+          <w:color w:val="000000" w:themeColor="text1"/>
+          <w:spacing w:val="8"/>
+          <w:sz w:val="24"/>
+          <w:szCs w:val="24"/>
+          <w:shd w:val="clear" w:color="auto" w:fill="FFFFFF"/>
+        </w:rPr>
+        <w:t>，会跳过登录直接到</w:t>
+      </w:r>
+      <w:r>
+        <w:rPr>
+          <w:rFonts w:ascii="宋体" w:eastAsia="宋体" w:hAnsi="宋体" w:cs="宋体" w:hint="eastAsia"/>
+          <w:color w:val="000000" w:themeColor="text1"/>
+          <w:spacing w:val="8"/>
+          <w:sz w:val="24"/>
+          <w:szCs w:val="24"/>
+          <w:shd w:val="clear" w:color="auto" w:fill="FFFFFF"/>
+        </w:rPr>
+        <w:t>单点</w:t>
+      </w:r>
+      <w:r>
+        <w:rPr>
+          <w:rFonts w:ascii="宋体" w:eastAsia="宋体" w:hAnsi="宋体" w:cs="宋体"/>
+          <w:color w:val="000000" w:themeColor="text1"/>
+          <w:spacing w:val="8"/>
+          <w:sz w:val="24"/>
+          <w:szCs w:val="24"/>
+          <w:shd w:val="clear" w:color="auto" w:fill="FFFFFF"/>
+        </w:rPr>
+        <w:t>登录</w:t>
+      </w:r>
+      <w:r>
+        <w:rPr>
+          <w:rFonts w:ascii="宋体" w:eastAsia="宋体" w:hAnsi="宋体" w:cs="宋体" w:hint="eastAsia"/>
+          <w:color w:val="000000" w:themeColor="text1"/>
+          <w:spacing w:val="8"/>
+          <w:sz w:val="24"/>
+          <w:szCs w:val="24"/>
+          <w:shd w:val="clear" w:color="auto" w:fill="FFFFFF"/>
+        </w:rPr>
+        <w:t>系统</w:t>
+      </w:r>
+      <w:r>
+        <w:rPr>
+          <w:rFonts w:ascii="宋体" w:eastAsia="宋体" w:hAnsi="宋体" w:cs="宋体"/>
+          <w:color w:val="000000" w:themeColor="text1"/>
+          <w:spacing w:val="8"/>
+          <w:sz w:val="24"/>
+          <w:szCs w:val="24"/>
+          <w:shd w:val="clear" w:color="auto" w:fill="FFFFFF"/>
+        </w:rPr>
+        <w:t>的首页，实现</w:t>
+      </w:r>
+      <w:r>
+        <w:rPr>
+          <w:rFonts w:ascii="宋体" w:eastAsia="宋体" w:hAnsi="宋体" w:cs="宋体" w:hint="eastAsia"/>
+          <w:color w:val="000000" w:themeColor="text1"/>
+          <w:spacing w:val="8"/>
+          <w:sz w:val="24"/>
+          <w:szCs w:val="24"/>
+          <w:shd w:val="clear" w:color="auto" w:fill="FFFFFF"/>
+        </w:rPr>
+        <w:t>了</w:t>
+      </w:r>
+      <w:r>
+        <w:rPr>
+          <w:rFonts w:ascii="宋体" w:eastAsia="宋体" w:hAnsi="宋体" w:cs="宋体"/>
+          <w:color w:val="000000" w:themeColor="text1"/>
+          <w:spacing w:val="8"/>
+          <w:sz w:val="24"/>
+          <w:szCs w:val="24"/>
+          <w:shd w:val="clear" w:color="auto" w:fill="FFFFFF"/>
+        </w:rPr>
+        <w:t>单点的授权登录</w:t>
+      </w:r>
+      <w:r>
+        <w:rPr>
+          <w:rFonts w:ascii="宋体" w:eastAsia="宋体" w:hAnsi="宋体" w:cs="宋体" w:hint="eastAsia"/>
+          <w:color w:val="000000" w:themeColor="text1"/>
+          <w:spacing w:val="8"/>
+          <w:sz w:val="24"/>
+          <w:szCs w:val="24"/>
+          <w:shd w:val="clear" w:color="auto" w:fill="FFFFFF"/>
+        </w:rPr>
+        <w:t>，</w:t>
+      </w:r>
+      <w:r>
+        <w:rPr>
+          <w:rFonts w:ascii="宋体" w:eastAsia="宋体" w:hAnsi="宋体" w:cs="宋体"/>
+          <w:color w:val="000000" w:themeColor="text1"/>
+          <w:spacing w:val="8"/>
+          <w:sz w:val="24"/>
+          <w:szCs w:val="24"/>
+          <w:shd w:val="clear" w:color="auto" w:fill="FFFFFF"/>
+        </w:rPr>
+        <w:t>打完</w:t>
+      </w:r>
+      <w:r>
+        <w:rPr>
+          <w:rFonts w:ascii="宋体" w:eastAsia="宋体" w:hAnsi="宋体" w:cs="宋体" w:hint="eastAsia"/>
+          <w:color w:val="000000" w:themeColor="text1"/>
+          <w:spacing w:val="8"/>
+          <w:sz w:val="24"/>
+          <w:szCs w:val="24"/>
+          <w:shd w:val="clear" w:color="auto" w:fill="FFFFFF"/>
+        </w:rPr>
+        <w:t>收工</w:t>
+      </w:r>
+      <w:r>
+        <w:rPr>
+          <w:rFonts w:ascii="宋体" w:eastAsia="宋体" w:hAnsi="宋体" w:cs="宋体"/>
+          <w:color w:val="000000" w:themeColor="text1"/>
+          <w:spacing w:val="8"/>
+          <w:sz w:val="24"/>
+          <w:szCs w:val="24"/>
+          <w:shd w:val="clear" w:color="auto" w:fill="FFFFFF"/>
+        </w:rPr>
+        <w:t>。</w:t>
+      </w:r>
+      <w:r>
+        <w:rPr>
+          <w:rFonts w:ascii="宋体" w:eastAsia="宋体" w:hAnsi="宋体" w:cs="宋体"/>
+          <w:color w:val="000000" w:themeColor="text1"/>
+          <w:spacing w:val="8"/>
+          <w:sz w:val="24"/>
+          <w:szCs w:val="24"/>
+          <w:shd w:val="clear" w:color="auto" w:fill="FFFFFF"/>
+        </w:rPr>
+        <w:t>如下图：</w:t>
       </w:r>
     </w:p>
     <w:p>
@@ -5085,12 +4995,11 @@
         <w:rPr>
           <w:noProof/>
         </w:rPr>
-        <w:lastRenderedPageBreak/>
         <w:drawing>
-          <wp:inline distT="0" distB="0" distL="0" distR="0" wp14:anchorId="67CC4F91" wp14:editId="2F08EE99">
-            <wp:extent cx="5274310" cy="3122295"/>
+          <wp:inline distT="0" distB="0" distL="0" distR="0" wp14:anchorId="152B6920" wp14:editId="0DCED2BF">
+            <wp:extent cx="5274282" cy="3474720"/>
             <wp:effectExtent l="0" t="0" r="0" b="0"/>
-            <wp:docPr id="42" name="图片 42"/>
+            <wp:docPr id="39" name="图片 39"/>
             <wp:cNvGraphicFramePr>
               <a:graphicFrameLocks xmlns:a="http://schemas.openxmlformats.org/drawingml/2006/main" noChangeAspect="1"/>
             </wp:cNvGraphicFramePr>
@@ -5110,7 +5019,7 @@
                   <pic:spPr>
                     <a:xfrm>
                       <a:off x="0" y="0"/>
-                      <a:ext cx="5274310" cy="3122295"/>
+                      <a:ext cx="5406822" cy="3562038"/>
                     </a:xfrm>
                     <a:prstGeom prst="rect">
                       <a:avLst/>
@@ -5145,192 +5054,94 @@
       <w:r>
         <w:rPr>
           <w:rFonts w:ascii="宋体" w:eastAsia="宋体" w:hAnsi="宋体" w:cs="宋体" w:hint="eastAsia"/>
-          <w:b/>
-          <w:color w:val="FF0000"/>
-          <w:spacing w:val="8"/>
-          <w:sz w:val="24"/>
-          <w:szCs w:val="24"/>
-          <w:shd w:val="clear" w:color="auto" w:fill="FFFFFF"/>
-        </w:rPr>
-        <w:t>备注</w:t>
-      </w:r>
-      <w:r>
-        <w:rPr>
-          <w:rFonts w:ascii="宋体" w:eastAsia="宋体" w:hAnsi="宋体" w:cs="宋体"/>
-          <w:color w:val="000000" w:themeColor="text1"/>
-          <w:spacing w:val="8"/>
-          <w:sz w:val="24"/>
-          <w:szCs w:val="24"/>
-          <w:shd w:val="clear" w:color="auto" w:fill="FFFFFF"/>
-        </w:rPr>
-        <w:t>：</w:t>
-      </w:r>
-      <w:r>
-        <w:rPr>
-          <w:rFonts w:ascii="宋体" w:eastAsia="宋体" w:hAnsi="宋体" w:cs="宋体" w:hint="eastAsia"/>
-          <w:color w:val="000000" w:themeColor="text1"/>
-          <w:spacing w:val="8"/>
-          <w:sz w:val="24"/>
-          <w:szCs w:val="24"/>
-          <w:shd w:val="clear" w:color="auto" w:fill="FFFFFF"/>
-        </w:rPr>
-        <w:t>如果在</w:t>
-      </w:r>
-      <w:r>
-        <w:rPr>
-          <w:rFonts w:ascii="宋体" w:eastAsia="宋体" w:hAnsi="宋体" w:cs="宋体"/>
-          <w:color w:val="000000" w:themeColor="text1"/>
-          <w:spacing w:val="8"/>
-          <w:sz w:val="24"/>
-          <w:szCs w:val="24"/>
-          <w:shd w:val="clear" w:color="auto" w:fill="FFFFFF"/>
-        </w:rPr>
-        <w:t>部署的时候</w:t>
-      </w:r>
-      <w:r>
-        <w:rPr>
-          <w:rFonts w:ascii="宋体" w:eastAsia="宋体" w:hAnsi="宋体" w:cs="宋体" w:hint="eastAsia"/>
-          <w:color w:val="000000" w:themeColor="text1"/>
-          <w:spacing w:val="8"/>
-          <w:sz w:val="24"/>
-          <w:szCs w:val="24"/>
-          <w:shd w:val="clear" w:color="auto" w:fill="FFFFFF"/>
-        </w:rPr>
-        <w:t>需要</w:t>
-      </w:r>
-      <w:r>
-        <w:rPr>
-          <w:rFonts w:ascii="宋体" w:eastAsia="宋体" w:hAnsi="宋体" w:cs="宋体"/>
-          <w:color w:val="000000" w:themeColor="text1"/>
-          <w:spacing w:val="8"/>
-          <w:sz w:val="24"/>
-          <w:szCs w:val="24"/>
-          <w:shd w:val="clear" w:color="auto" w:fill="FFFFFF"/>
-        </w:rPr>
-        <w:t>tomcat端口或者</w:t>
-      </w:r>
-      <w:r>
-        <w:rPr>
-          <w:rFonts w:ascii="宋体" w:eastAsia="宋体" w:hAnsi="宋体" w:cs="宋体" w:hint="eastAsia"/>
-          <w:color w:val="000000" w:themeColor="text1"/>
-          <w:spacing w:val="8"/>
-          <w:sz w:val="24"/>
-          <w:szCs w:val="24"/>
-          <w:shd w:val="clear" w:color="auto" w:fill="FFFFFF"/>
-        </w:rPr>
-        <w:t>单点登录上下文路径</w:t>
-      </w:r>
-      <w:r>
-        <w:rPr>
-          <w:rFonts w:ascii="宋体" w:eastAsia="宋体" w:hAnsi="宋体" w:cs="宋体"/>
-          <w:color w:val="000000" w:themeColor="text1"/>
-          <w:spacing w:val="8"/>
-          <w:sz w:val="24"/>
-          <w:szCs w:val="24"/>
-          <w:shd w:val="clear" w:color="auto" w:fill="FFFFFF"/>
-        </w:rPr>
-        <w:t>相关配置</w:t>
+          <w:color w:val="000000" w:themeColor="text1"/>
+          <w:spacing w:val="8"/>
+          <w:sz w:val="24"/>
+          <w:szCs w:val="24"/>
+          <w:shd w:val="clear" w:color="auto" w:fill="FFFFFF"/>
+        </w:rPr>
+        <w:t>也可以部署</w:t>
       </w:r>
       <w:proofErr w:type="spellStart"/>
       <w:r>
         <w:rPr>
-          <w:rFonts w:ascii="宋体" w:eastAsia="宋体" w:hAnsi="宋体" w:cs="宋体" w:hint="eastAsia"/>
-          <w:color w:val="000000" w:themeColor="text1"/>
-          <w:spacing w:val="8"/>
-          <w:sz w:val="24"/>
-          <w:szCs w:val="24"/>
-          <w:shd w:val="clear" w:color="auto" w:fill="FFFFFF"/>
-        </w:rPr>
-        <w:t>sso</w:t>
-      </w:r>
-      <w:r>
-        <w:rPr>
-          <w:rFonts w:ascii="宋体" w:eastAsia="宋体" w:hAnsi="宋体" w:cs="宋体"/>
-          <w:color w:val="000000" w:themeColor="text1"/>
-          <w:spacing w:val="8"/>
-          <w:sz w:val="24"/>
-          <w:szCs w:val="24"/>
-          <w:shd w:val="clear" w:color="auto" w:fill="FFFFFF"/>
-        </w:rPr>
-        <w:t>.properties</w:t>
+          <w:rFonts w:ascii="宋体" w:eastAsia="宋体" w:hAnsi="宋体" w:cs="宋体"/>
+          <w:color w:val="000000" w:themeColor="text1"/>
+          <w:spacing w:val="8"/>
+          <w:sz w:val="24"/>
+          <w:szCs w:val="24"/>
+          <w:shd w:val="clear" w:color="auto" w:fill="FFFFFF"/>
+        </w:rPr>
+        <w:t>dubbo</w:t>
       </w:r>
       <w:proofErr w:type="spellEnd"/>
       <w:r>
         <w:rPr>
-          <w:rFonts w:ascii="宋体" w:eastAsia="宋体" w:hAnsi="宋体" w:cs="宋体"/>
-          <w:color w:val="000000" w:themeColor="text1"/>
-          <w:spacing w:val="8"/>
-          <w:sz w:val="24"/>
-          <w:szCs w:val="24"/>
-          <w:shd w:val="clear" w:color="auto" w:fill="FFFFFF"/>
-        </w:rPr>
-        <w:t>，需要修改如下</w:t>
-      </w:r>
-      <w:r>
-        <w:rPr>
-          <w:rFonts w:ascii="宋体" w:eastAsia="宋体" w:hAnsi="宋体" w:cs="宋体"/>
-          <w:color w:val="000000" w:themeColor="text1"/>
-          <w:spacing w:val="8"/>
-          <w:sz w:val="24"/>
-          <w:szCs w:val="24"/>
-          <w:shd w:val="clear" w:color="auto" w:fill="FFFFFF"/>
-        </w:rPr>
-        <w:t>配置文件</w:t>
-      </w:r>
-      <w:r>
-        <w:rPr>
-          <w:rFonts w:ascii="宋体" w:eastAsia="宋体" w:hAnsi="宋体" w:cs="宋体" w:hint="eastAsia"/>
-          <w:color w:val="000000" w:themeColor="text1"/>
-          <w:spacing w:val="8"/>
-          <w:sz w:val="24"/>
-          <w:szCs w:val="24"/>
-          <w:shd w:val="clear" w:color="auto" w:fill="FFFFFF"/>
-        </w:rPr>
-        <w:t>，</w:t>
-      </w:r>
-      <w:r>
-        <w:rPr>
-          <w:rFonts w:ascii="宋体" w:eastAsia="宋体" w:hAnsi="宋体" w:cs="宋体" w:hint="eastAsia"/>
-          <w:color w:val="000000" w:themeColor="text1"/>
-          <w:spacing w:val="8"/>
-          <w:sz w:val="24"/>
-          <w:szCs w:val="24"/>
-          <w:shd w:val="clear" w:color="auto" w:fill="FFFFFF"/>
-        </w:rPr>
-        <w:t>如有</w:t>
-      </w:r>
-      <w:r>
-        <w:rPr>
-          <w:rFonts w:ascii="宋体" w:eastAsia="宋体" w:hAnsi="宋体" w:cs="宋体"/>
-          <w:color w:val="000000" w:themeColor="text1"/>
-          <w:spacing w:val="8"/>
-          <w:sz w:val="24"/>
-          <w:szCs w:val="24"/>
-          <w:shd w:val="clear" w:color="auto" w:fill="FFFFFF"/>
-        </w:rPr>
-        <w:t>疑问咨询</w:t>
-      </w:r>
-      <w:r>
-        <w:rPr>
-          <w:rFonts w:ascii="宋体" w:eastAsia="宋体" w:hAnsi="宋体" w:cs="宋体" w:hint="eastAsia"/>
-          <w:color w:val="000000" w:themeColor="text1"/>
-          <w:spacing w:val="8"/>
-          <w:sz w:val="24"/>
-          <w:szCs w:val="24"/>
-          <w:shd w:val="clear" w:color="auto" w:fill="FFFFFF"/>
-        </w:rPr>
-        <w:t>笔者</w:t>
-      </w:r>
-      <w:r>
-        <w:rPr>
-          <w:rFonts w:ascii="宋体" w:eastAsia="宋体" w:hAnsi="宋体" w:cs="宋体"/>
-          <w:color w:val="000000" w:themeColor="text1"/>
-          <w:spacing w:val="8"/>
-          <w:sz w:val="24"/>
-          <w:szCs w:val="24"/>
-          <w:shd w:val="clear" w:color="auto" w:fill="FFFFFF"/>
-        </w:rPr>
-        <w:t>。</w:t>
+          <w:rFonts w:ascii="宋体" w:eastAsia="宋体" w:hAnsi="宋体" w:cs="宋体" w:hint="eastAsia"/>
+          <w:color w:val="000000" w:themeColor="text1"/>
+          <w:spacing w:val="8"/>
+          <w:sz w:val="24"/>
+          <w:szCs w:val="24"/>
+          <w:shd w:val="clear" w:color="auto" w:fill="FFFFFF"/>
+        </w:rPr>
+        <w:t>提供</w:t>
+      </w:r>
+      <w:r>
+        <w:rPr>
+          <w:rFonts w:ascii="宋体" w:eastAsia="宋体" w:hAnsi="宋体" w:cs="宋体"/>
+          <w:color w:val="000000" w:themeColor="text1"/>
+          <w:spacing w:val="8"/>
+          <w:sz w:val="24"/>
+          <w:szCs w:val="24"/>
+          <w:shd w:val="clear" w:color="auto" w:fill="FFFFFF"/>
+        </w:rPr>
+        <w:t>的</w:t>
+      </w:r>
+      <w:proofErr w:type="spellStart"/>
+      <w:r>
+        <w:rPr>
+          <w:rFonts w:ascii="宋体" w:eastAsia="宋体" w:hAnsi="宋体" w:cs="宋体" w:hint="eastAsia"/>
+          <w:color w:val="000000" w:themeColor="text1"/>
+          <w:spacing w:val="8"/>
+          <w:sz w:val="24"/>
+          <w:szCs w:val="24"/>
+          <w:shd w:val="clear" w:color="auto" w:fill="FFFFFF"/>
+        </w:rPr>
+        <w:t>dubbo</w:t>
+      </w:r>
+      <w:proofErr w:type="spellEnd"/>
+      <w:r>
+        <w:rPr>
+          <w:rFonts w:ascii="宋体" w:eastAsia="宋体" w:hAnsi="宋体" w:cs="宋体"/>
+          <w:color w:val="000000" w:themeColor="text1"/>
+          <w:spacing w:val="8"/>
+          <w:sz w:val="24"/>
+          <w:szCs w:val="24"/>
+          <w:shd w:val="clear" w:color="auto" w:fill="FFFFFF"/>
+        </w:rPr>
+        <w:t>-admin</w:t>
+      </w:r>
+      <w:r>
+        <w:rPr>
+          <w:rFonts w:ascii="宋体" w:eastAsia="宋体" w:hAnsi="宋体" w:cs="宋体" w:hint="eastAsia"/>
+          <w:color w:val="000000" w:themeColor="text1"/>
+          <w:spacing w:val="8"/>
+          <w:sz w:val="24"/>
+          <w:szCs w:val="24"/>
+          <w:shd w:val="clear" w:color="auto" w:fill="FFFFFF"/>
+        </w:rPr>
+        <w:t>查看服务</w:t>
+      </w:r>
+      <w:r>
+        <w:rPr>
+          <w:rFonts w:ascii="宋体" w:eastAsia="宋体" w:hAnsi="宋体" w:cs="宋体"/>
+          <w:color w:val="000000" w:themeColor="text1"/>
+          <w:spacing w:val="8"/>
+          <w:sz w:val="24"/>
+          <w:szCs w:val="24"/>
+          <w:shd w:val="clear" w:color="auto" w:fill="FFFFFF"/>
+        </w:rPr>
+        <w:t>运行情况。</w:t>
       </w:r>
     </w:p>
     <w:p>
@@ -5352,11 +5163,12 @@
         <w:rPr>
           <w:noProof/>
         </w:rPr>
+        <w:lastRenderedPageBreak/>
         <w:drawing>
-          <wp:inline distT="0" distB="0" distL="0" distR="0" wp14:anchorId="71497189" wp14:editId="536F3A3B">
-            <wp:extent cx="5274310" cy="3357880"/>
+          <wp:inline distT="0" distB="0" distL="0" distR="0" wp14:anchorId="67CC4F91" wp14:editId="2F08EE99">
+            <wp:extent cx="5274310" cy="3122295"/>
             <wp:effectExtent l="0" t="0" r="0" b="0"/>
-            <wp:docPr id="40" name="图片 40"/>
+            <wp:docPr id="42" name="图片 42"/>
             <wp:cNvGraphicFramePr>
               <a:graphicFrameLocks xmlns:a="http://schemas.openxmlformats.org/drawingml/2006/main" noChangeAspect="1"/>
             </wp:cNvGraphicFramePr>
@@ -5376,7 +5188,7 @@
                   <pic:spPr>
                     <a:xfrm>
                       <a:off x="0" y="0"/>
-                      <a:ext cx="5274310" cy="3357880"/>
+                      <a:ext cx="5274310" cy="3122295"/>
                     </a:xfrm>
                     <a:prstGeom prst="rect">
                       <a:avLst/>
@@ -5392,6 +5204,216 @@
     <w:p>
       <w:pPr>
         <w:pStyle w:val="a3"/>
+        <w:numPr>
+          <w:ilvl w:val="0"/>
+          <w:numId w:val="1"/>
+        </w:numPr>
+        <w:spacing w:before="100" w:after="120" w:line="328" w:lineRule="auto"/>
+        <w:ind w:firstLineChars="0"/>
+        <w:jc w:val="left"/>
+        <w:rPr>
+          <w:rFonts w:ascii="宋体" w:eastAsia="宋体" w:hAnsi="宋体" w:cs="宋体"/>
+          <w:color w:val="000000" w:themeColor="text1"/>
+          <w:spacing w:val="8"/>
+          <w:sz w:val="24"/>
+          <w:szCs w:val="24"/>
+          <w:shd w:val="clear" w:color="auto" w:fill="FFFFFF"/>
+        </w:rPr>
+      </w:pPr>
+      <w:r>
+        <w:rPr>
+          <w:rFonts w:ascii="宋体" w:eastAsia="宋体" w:hAnsi="宋体" w:cs="宋体" w:hint="eastAsia"/>
+          <w:b/>
+          <w:color w:val="FF0000"/>
+          <w:spacing w:val="8"/>
+          <w:sz w:val="24"/>
+          <w:szCs w:val="24"/>
+          <w:shd w:val="clear" w:color="auto" w:fill="FFFFFF"/>
+        </w:rPr>
+        <w:t>备注</w:t>
+      </w:r>
+      <w:r>
+        <w:rPr>
+          <w:rFonts w:ascii="宋体" w:eastAsia="宋体" w:hAnsi="宋体" w:cs="宋体"/>
+          <w:color w:val="000000" w:themeColor="text1"/>
+          <w:spacing w:val="8"/>
+          <w:sz w:val="24"/>
+          <w:szCs w:val="24"/>
+          <w:shd w:val="clear" w:color="auto" w:fill="FFFFFF"/>
+        </w:rPr>
+        <w:t>：</w:t>
+      </w:r>
+      <w:r>
+        <w:rPr>
+          <w:rFonts w:ascii="宋体" w:eastAsia="宋体" w:hAnsi="宋体" w:cs="宋体" w:hint="eastAsia"/>
+          <w:color w:val="000000" w:themeColor="text1"/>
+          <w:spacing w:val="8"/>
+          <w:sz w:val="24"/>
+          <w:szCs w:val="24"/>
+          <w:shd w:val="clear" w:color="auto" w:fill="FFFFFF"/>
+        </w:rPr>
+        <w:t>如果在</w:t>
+      </w:r>
+      <w:r>
+        <w:rPr>
+          <w:rFonts w:ascii="宋体" w:eastAsia="宋体" w:hAnsi="宋体" w:cs="宋体"/>
+          <w:color w:val="000000" w:themeColor="text1"/>
+          <w:spacing w:val="8"/>
+          <w:sz w:val="24"/>
+          <w:szCs w:val="24"/>
+          <w:shd w:val="clear" w:color="auto" w:fill="FFFFFF"/>
+        </w:rPr>
+        <w:t>部署的时候</w:t>
+      </w:r>
+      <w:r>
+        <w:rPr>
+          <w:rFonts w:ascii="宋体" w:eastAsia="宋体" w:hAnsi="宋体" w:cs="宋体" w:hint="eastAsia"/>
+          <w:color w:val="000000" w:themeColor="text1"/>
+          <w:spacing w:val="8"/>
+          <w:sz w:val="24"/>
+          <w:szCs w:val="24"/>
+          <w:shd w:val="clear" w:color="auto" w:fill="FFFFFF"/>
+        </w:rPr>
+        <w:t>需要</w:t>
+      </w:r>
+      <w:r>
+        <w:rPr>
+          <w:rFonts w:ascii="宋体" w:eastAsia="宋体" w:hAnsi="宋体" w:cs="宋体"/>
+          <w:color w:val="000000" w:themeColor="text1"/>
+          <w:spacing w:val="8"/>
+          <w:sz w:val="24"/>
+          <w:szCs w:val="24"/>
+          <w:shd w:val="clear" w:color="auto" w:fill="FFFFFF"/>
+        </w:rPr>
+        <w:t>tomcat端口或者</w:t>
+      </w:r>
+      <w:r>
+        <w:rPr>
+          <w:rFonts w:ascii="宋体" w:eastAsia="宋体" w:hAnsi="宋体" w:cs="宋体" w:hint="eastAsia"/>
+          <w:color w:val="000000" w:themeColor="text1"/>
+          <w:spacing w:val="8"/>
+          <w:sz w:val="24"/>
+          <w:szCs w:val="24"/>
+          <w:shd w:val="clear" w:color="auto" w:fill="FFFFFF"/>
+        </w:rPr>
+        <w:t>单点登录上下文路径</w:t>
+      </w:r>
+      <w:r>
+        <w:rPr>
+          <w:rFonts w:ascii="宋体" w:eastAsia="宋体" w:hAnsi="宋体" w:cs="宋体"/>
+          <w:color w:val="000000" w:themeColor="text1"/>
+          <w:spacing w:val="8"/>
+          <w:sz w:val="24"/>
+          <w:szCs w:val="24"/>
+          <w:shd w:val="clear" w:color="auto" w:fill="FFFFFF"/>
+        </w:rPr>
+        <w:t>相关配置</w:t>
+      </w:r>
+      <w:proofErr w:type="spellStart"/>
+      <w:r>
+        <w:rPr>
+          <w:rFonts w:ascii="宋体" w:eastAsia="宋体" w:hAnsi="宋体" w:cs="宋体" w:hint="eastAsia"/>
+          <w:color w:val="000000" w:themeColor="text1"/>
+          <w:spacing w:val="8"/>
+          <w:sz w:val="24"/>
+          <w:szCs w:val="24"/>
+          <w:shd w:val="clear" w:color="auto" w:fill="FFFFFF"/>
+        </w:rPr>
+        <w:t>sso</w:t>
+      </w:r>
+      <w:r>
+        <w:rPr>
+          <w:rFonts w:ascii="宋体" w:eastAsia="宋体" w:hAnsi="宋体" w:cs="宋体"/>
+          <w:color w:val="000000" w:themeColor="text1"/>
+          <w:spacing w:val="8"/>
+          <w:sz w:val="24"/>
+          <w:szCs w:val="24"/>
+          <w:shd w:val="clear" w:color="auto" w:fill="FFFFFF"/>
+        </w:rPr>
+        <w:t>.properties</w:t>
+      </w:r>
+      <w:proofErr w:type="spellEnd"/>
+      <w:r>
+        <w:rPr>
+          <w:rFonts w:ascii="宋体" w:eastAsia="宋体" w:hAnsi="宋体" w:cs="宋体"/>
+          <w:color w:val="000000" w:themeColor="text1"/>
+          <w:spacing w:val="8"/>
+          <w:sz w:val="24"/>
+          <w:szCs w:val="24"/>
+          <w:shd w:val="clear" w:color="auto" w:fill="FFFFFF"/>
+        </w:rPr>
+        <w:t>，需要修改如下</w:t>
+      </w:r>
+      <w:r>
+        <w:rPr>
+          <w:rFonts w:ascii="宋体" w:eastAsia="宋体" w:hAnsi="宋体" w:cs="宋体"/>
+          <w:color w:val="000000" w:themeColor="text1"/>
+          <w:spacing w:val="8"/>
+          <w:sz w:val="24"/>
+          <w:szCs w:val="24"/>
+          <w:shd w:val="clear" w:color="auto" w:fill="FFFFFF"/>
+        </w:rPr>
+        <w:t>配置文件</w:t>
+      </w:r>
+      <w:r>
+        <w:rPr>
+          <w:rFonts w:ascii="宋体" w:eastAsia="宋体" w:hAnsi="宋体" w:cs="宋体" w:hint="eastAsia"/>
+          <w:color w:val="000000" w:themeColor="text1"/>
+          <w:spacing w:val="8"/>
+          <w:sz w:val="24"/>
+          <w:szCs w:val="24"/>
+          <w:shd w:val="clear" w:color="auto" w:fill="FFFFFF"/>
+        </w:rPr>
+        <w:t>，</w:t>
+      </w:r>
+      <w:r>
+        <w:rPr>
+          <w:rFonts w:ascii="宋体" w:eastAsia="宋体" w:hAnsi="宋体" w:cs="宋体" w:hint="eastAsia"/>
+          <w:color w:val="000000" w:themeColor="text1"/>
+          <w:spacing w:val="8"/>
+          <w:sz w:val="24"/>
+          <w:szCs w:val="24"/>
+          <w:shd w:val="clear" w:color="auto" w:fill="FFFFFF"/>
+        </w:rPr>
+        <w:t>如有</w:t>
+      </w:r>
+      <w:r>
+        <w:rPr>
+          <w:rFonts w:ascii="宋体" w:eastAsia="宋体" w:hAnsi="宋体" w:cs="宋体"/>
+          <w:color w:val="000000" w:themeColor="text1"/>
+          <w:spacing w:val="8"/>
+          <w:sz w:val="24"/>
+          <w:szCs w:val="24"/>
+          <w:shd w:val="clear" w:color="auto" w:fill="FFFFFF"/>
+        </w:rPr>
+        <w:t>疑问咨询</w:t>
+      </w:r>
+      <w:r>
+        <w:rPr>
+          <w:rFonts w:ascii="宋体" w:eastAsia="宋体" w:hAnsi="宋体" w:cs="宋体" w:hint="eastAsia"/>
+          <w:color w:val="000000" w:themeColor="text1"/>
+          <w:spacing w:val="8"/>
+          <w:sz w:val="24"/>
+          <w:szCs w:val="24"/>
+          <w:shd w:val="clear" w:color="auto" w:fill="FFFFFF"/>
+        </w:rPr>
+        <w:t>笔者</w:t>
+      </w:r>
+      <w:r>
+        <w:rPr>
+          <w:rFonts w:ascii="宋体" w:eastAsia="宋体" w:hAnsi="宋体" w:cs="宋体"/>
+          <w:color w:val="000000" w:themeColor="text1"/>
+          <w:spacing w:val="8"/>
+          <w:sz w:val="24"/>
+          <w:szCs w:val="24"/>
+          <w:shd w:val="clear" w:color="auto" w:fill="FFFFFF"/>
+        </w:rPr>
+        <w:t>。</w:t>
+      </w:r>
+    </w:p>
+    <w:p>
+      <w:pPr>
+        <w:pStyle w:val="a3"/>
         <w:spacing w:before="100" w:after="120" w:line="328" w:lineRule="auto"/>
         <w:ind w:left="360" w:firstLineChars="0" w:firstLine="0"/>
         <w:jc w:val="left"/>
@@ -5408,12 +5430,11 @@
         <w:rPr>
           <w:noProof/>
         </w:rPr>
-        <w:lastRenderedPageBreak/>
         <w:drawing>
-          <wp:inline distT="0" distB="0" distL="0" distR="0" wp14:anchorId="1004AE8D" wp14:editId="58DB4AC1">
-            <wp:extent cx="5274310" cy="2627630"/>
+          <wp:inline distT="0" distB="0" distL="0" distR="0" wp14:anchorId="40E97CDA" wp14:editId="14D4C2EB">
+            <wp:extent cx="5274310" cy="2908935"/>
             <wp:effectExtent l="0" t="0" r="0" b="0"/>
-            <wp:docPr id="41" name="图片 41"/>
+            <wp:docPr id="28" name="图片 28"/>
             <wp:cNvGraphicFramePr>
               <a:graphicFrameLocks xmlns:a="http://schemas.openxmlformats.org/drawingml/2006/main" noChangeAspect="1"/>
             </wp:cNvGraphicFramePr>
@@ -5433,7 +5454,7 @@
                   <pic:spPr>
                     <a:xfrm>
                       <a:off x="0" y="0"/>
-                      <a:ext cx="5274310" cy="2627630"/>
+                      <a:ext cx="5274310" cy="2908935"/>
                     </a:xfrm>
                     <a:prstGeom prst="rect">
                       <a:avLst/>
@@ -5461,6 +5482,47 @@
           <w:shd w:val="clear" w:color="auto" w:fill="FFFFFF"/>
         </w:rPr>
       </w:pPr>
+      <w:r>
+        <w:rPr>
+          <w:noProof/>
+        </w:rPr>
+        <w:lastRenderedPageBreak/>
+        <w:drawing>
+          <wp:inline distT="0" distB="0" distL="0" distR="0" wp14:anchorId="5ADE6DD7" wp14:editId="3754FD18">
+            <wp:extent cx="5274310" cy="3169920"/>
+            <wp:effectExtent l="0" t="0" r="0" b="0"/>
+            <wp:docPr id="30" name="图片 30"/>
+            <wp:cNvGraphicFramePr>
+              <a:graphicFrameLocks xmlns:a="http://schemas.openxmlformats.org/drawingml/2006/main" noChangeAspect="1"/>
+            </wp:cNvGraphicFramePr>
+            <a:graphic xmlns:a="http://schemas.openxmlformats.org/drawingml/2006/main">
+              <a:graphicData uri="http://schemas.openxmlformats.org/drawingml/2006/picture">
+                <pic:pic xmlns:pic="http://schemas.openxmlformats.org/drawingml/2006/picture">
+                  <pic:nvPicPr>
+                    <pic:cNvPr id="1" name=""/>
+                    <pic:cNvPicPr/>
+                  </pic:nvPicPr>
+                  <pic:blipFill>
+                    <a:blip r:embed="rId33"/>
+                    <a:stretch>
+                      <a:fillRect/>
+                    </a:stretch>
+                  </pic:blipFill>
+                  <pic:spPr>
+                    <a:xfrm>
+                      <a:off x="0" y="0"/>
+                      <a:ext cx="5274310" cy="3169920"/>
+                    </a:xfrm>
+                    <a:prstGeom prst="rect">
+                      <a:avLst/>
+                    </a:prstGeom>
+                  </pic:spPr>
+                </pic:pic>
+              </a:graphicData>
+            </a:graphic>
+          </wp:inline>
+        </w:drawing>
+      </w:r>
     </w:p>
     <w:p>
       <w:pPr>
@@ -5477,6 +5539,24 @@
           <w:shd w:val="clear" w:color="auto" w:fill="FFFFFF"/>
         </w:rPr>
       </w:pPr>
+    </w:p>
+    <w:p>
+      <w:pPr>
+        <w:pStyle w:val="a3"/>
+        <w:spacing w:before="100" w:after="120" w:line="328" w:lineRule="auto"/>
+        <w:ind w:left="360" w:firstLineChars="0" w:firstLine="0"/>
+        <w:jc w:val="left"/>
+        <w:rPr>
+          <w:rFonts w:ascii="宋体" w:eastAsia="宋体" w:hAnsi="宋体" w:cs="宋体"/>
+          <w:color w:val="000000" w:themeColor="text1"/>
+          <w:spacing w:val="8"/>
+          <w:sz w:val="24"/>
+          <w:szCs w:val="24"/>
+          <w:shd w:val="clear" w:color="auto" w:fill="FFFFFF"/>
+        </w:rPr>
+      </w:pPr>
+      <w:bookmarkStart w:id="0" w:name="_GoBack"/>
+      <w:bookmarkEnd w:id="0"/>
     </w:p>
     <w:p>
       <w:pPr>
@@ -5642,7 +5722,7 @@
         </w:rPr>
         <w:t>地址：</w:t>
       </w:r>
-      <w:hyperlink r:id="rId33" w:history="1">
+      <w:hyperlink r:id="rId34" w:history="1">
         <w:r>
           <w:rPr>
             <w:rStyle w:val="a4"/>
@@ -5845,7 +5925,7 @@
                     <pic:cNvPicPr/>
                   </pic:nvPicPr>
                   <pic:blipFill>
-                    <a:blip r:embed="rId34"/>
+                    <a:blip r:embed="rId35"/>
                     <a:stretch>
                       <a:fillRect/>
                     </a:stretch>
@@ -5968,6 +6048,7 @@
           <w:szCs w:val="24"/>
           <w:shd w:val="clear" w:color="auto" w:fill="FFFFFF"/>
         </w:rPr>
+        <w:lastRenderedPageBreak/>
         <w:t>activeMQ</w:t>
       </w:r>
       <w:proofErr w:type="spellEnd"/>
@@ -6035,7 +6116,6 @@
         <w:rPr>
           <w:noProof/>
         </w:rPr>
-        <w:lastRenderedPageBreak/>
         <w:drawing>
           <wp:inline distT="0" distB="0" distL="0" distR="0" wp14:anchorId="6E9F26F6" wp14:editId="6AA69F47">
             <wp:extent cx="5274310" cy="3262630"/>
@@ -6052,7 +6132,7 @@
                     <pic:cNvPicPr/>
                   </pic:nvPicPr>
                   <pic:blipFill>
-                    <a:blip r:embed="rId35"/>
+                    <a:blip r:embed="rId36"/>
                     <a:stretch>
                       <a:fillRect/>
                     </a:stretch>
@@ -6111,7 +6191,7 @@
       <w:lvlText w:val="%1."/>
       <w:lvlJc w:val="left"/>
       <w:pPr>
-        <w:ind w:left="720" w:hanging="360"/>
+        <w:ind w:left="785" w:hanging="360"/>
       </w:pPr>
       <w:rPr>
         <w:rFonts w:ascii="宋体" w:eastAsia="宋体" w:hAnsi="宋体" w:cs="宋体" w:hint="default"/>
@@ -6193,16 +6273,16 @@
     </w:lvl>
   </w:abstractNum>
   <w:abstractNum w:abstractNumId="1" w15:restartNumberingAfterBreak="0">
-    <w:nsid w:val="5E7C7B53"/>
+    <w:nsid w:val="2F7C6A1E"/>
     <w:multiLevelType w:val="hybridMultilevel"/>
-    <w:tmpl w:val="E9620BFC"/>
-    <w:lvl w:ilvl="0" w:tplc="97ECE5F0">
+    <w:tmpl w:val="296ECCA8"/>
+    <w:lvl w:ilvl="0" w:tplc="FA6C925A">
       <w:start w:val="1"/>
       <w:numFmt w:val="decimal"/>
       <w:lvlText w:val="%1."/>
       <w:lvlJc w:val="left"/>
       <w:pPr>
-        <w:ind w:left="360" w:hanging="360"/>
+        <w:ind w:left="720" w:hanging="360"/>
       </w:pPr>
       <w:rPr>
         <w:rFonts w:hint="default"/>
@@ -6214,7 +6294,7 @@
       <w:lvlText w:val="%2)"/>
       <w:lvlJc w:val="left"/>
       <w:pPr>
-        <w:ind w:left="840" w:hanging="420"/>
+        <w:ind w:left="1200" w:hanging="420"/>
       </w:pPr>
     </w:lvl>
     <w:lvl w:ilvl="2" w:tplc="0409001B" w:tentative="1">
@@ -6223,7 +6303,7 @@
       <w:lvlText w:val="%3."/>
       <w:lvlJc w:val="right"/>
       <w:pPr>
-        <w:ind w:left="1260" w:hanging="420"/>
+        <w:ind w:left="1620" w:hanging="420"/>
       </w:pPr>
     </w:lvl>
     <w:lvl w:ilvl="3" w:tplc="0409000F" w:tentative="1">
@@ -6232,7 +6312,7 @@
       <w:lvlText w:val="%4."/>
       <w:lvlJc w:val="left"/>
       <w:pPr>
-        <w:ind w:left="1680" w:hanging="420"/>
+        <w:ind w:left="2040" w:hanging="420"/>
       </w:pPr>
     </w:lvl>
     <w:lvl w:ilvl="4" w:tplc="04090019" w:tentative="1">
@@ -6241,7 +6321,7 @@
       <w:lvlText w:val="%5)"/>
       <w:lvlJc w:val="left"/>
       <w:pPr>
-        <w:ind w:left="2100" w:hanging="420"/>
+        <w:ind w:left="2460" w:hanging="420"/>
       </w:pPr>
     </w:lvl>
     <w:lvl w:ilvl="5" w:tplc="0409001B" w:tentative="1">
@@ -6250,7 +6330,7 @@
       <w:lvlText w:val="%6."/>
       <w:lvlJc w:val="right"/>
       <w:pPr>
-        <w:ind w:left="2520" w:hanging="420"/>
+        <w:ind w:left="2880" w:hanging="420"/>
       </w:pPr>
     </w:lvl>
     <w:lvl w:ilvl="6" w:tplc="0409000F" w:tentative="1">
@@ -6259,7 +6339,7 @@
       <w:lvlText w:val="%7."/>
       <w:lvlJc w:val="left"/>
       <w:pPr>
-        <w:ind w:left="2940" w:hanging="420"/>
+        <w:ind w:left="3300" w:hanging="420"/>
       </w:pPr>
     </w:lvl>
     <w:lvl w:ilvl="7" w:tplc="04090019" w:tentative="1">
@@ -6268,7 +6348,7 @@
       <w:lvlText w:val="%8)"/>
       <w:lvlJc w:val="left"/>
       <w:pPr>
-        <w:ind w:left="3360" w:hanging="420"/>
+        <w:ind w:left="3720" w:hanging="420"/>
       </w:pPr>
     </w:lvl>
     <w:lvl w:ilvl="8" w:tplc="0409001B" w:tentative="1">
@@ -6277,15 +6357,199 @@
       <w:lvlText w:val="%9."/>
       <w:lvlJc w:val="right"/>
       <w:pPr>
+        <w:ind w:left="4140" w:hanging="420"/>
+      </w:pPr>
+    </w:lvl>
+  </w:abstractNum>
+  <w:abstractNum w:abstractNumId="2" w15:restartNumberingAfterBreak="0">
+    <w:nsid w:val="447209FF"/>
+    <w:multiLevelType w:val="hybridMultilevel"/>
+    <w:tmpl w:val="37E84358"/>
+    <w:lvl w:ilvl="0" w:tplc="F9222768">
+      <w:start w:val="1"/>
+      <w:numFmt w:val="lowerLetter"/>
+      <w:lvlText w:val="%1."/>
+      <w:lvlJc w:val="left"/>
+      <w:pPr>
+        <w:ind w:left="720" w:hanging="360"/>
+      </w:pPr>
+      <w:rPr>
+        <w:rFonts w:hint="default"/>
+      </w:rPr>
+    </w:lvl>
+    <w:lvl w:ilvl="1" w:tplc="04090019" w:tentative="1">
+      <w:start w:val="1"/>
+      <w:numFmt w:val="lowerLetter"/>
+      <w:lvlText w:val="%2)"/>
+      <w:lvlJc w:val="left"/>
+      <w:pPr>
+        <w:ind w:left="1200" w:hanging="420"/>
+      </w:pPr>
+    </w:lvl>
+    <w:lvl w:ilvl="2" w:tplc="0409001B" w:tentative="1">
+      <w:start w:val="1"/>
+      <w:numFmt w:val="lowerRoman"/>
+      <w:lvlText w:val="%3."/>
+      <w:lvlJc w:val="right"/>
+      <w:pPr>
+        <w:ind w:left="1620" w:hanging="420"/>
+      </w:pPr>
+    </w:lvl>
+    <w:lvl w:ilvl="3" w:tplc="0409000F" w:tentative="1">
+      <w:start w:val="1"/>
+      <w:numFmt w:val="decimal"/>
+      <w:lvlText w:val="%4."/>
+      <w:lvlJc w:val="left"/>
+      <w:pPr>
+        <w:ind w:left="2040" w:hanging="420"/>
+      </w:pPr>
+    </w:lvl>
+    <w:lvl w:ilvl="4" w:tplc="04090019" w:tentative="1">
+      <w:start w:val="1"/>
+      <w:numFmt w:val="lowerLetter"/>
+      <w:lvlText w:val="%5)"/>
+      <w:lvlJc w:val="left"/>
+      <w:pPr>
+        <w:ind w:left="2460" w:hanging="420"/>
+      </w:pPr>
+    </w:lvl>
+    <w:lvl w:ilvl="5" w:tplc="0409001B" w:tentative="1">
+      <w:start w:val="1"/>
+      <w:numFmt w:val="lowerRoman"/>
+      <w:lvlText w:val="%6."/>
+      <w:lvlJc w:val="right"/>
+      <w:pPr>
+        <w:ind w:left="2880" w:hanging="420"/>
+      </w:pPr>
+    </w:lvl>
+    <w:lvl w:ilvl="6" w:tplc="0409000F" w:tentative="1">
+      <w:start w:val="1"/>
+      <w:numFmt w:val="decimal"/>
+      <w:lvlText w:val="%7."/>
+      <w:lvlJc w:val="left"/>
+      <w:pPr>
+        <w:ind w:left="3300" w:hanging="420"/>
+      </w:pPr>
+    </w:lvl>
+    <w:lvl w:ilvl="7" w:tplc="04090019" w:tentative="1">
+      <w:start w:val="1"/>
+      <w:numFmt w:val="lowerLetter"/>
+      <w:lvlText w:val="%8)"/>
+      <w:lvlJc w:val="left"/>
+      <w:pPr>
+        <w:ind w:left="3720" w:hanging="420"/>
+      </w:pPr>
+    </w:lvl>
+    <w:lvl w:ilvl="8" w:tplc="0409001B" w:tentative="1">
+      <w:start w:val="1"/>
+      <w:numFmt w:val="lowerRoman"/>
+      <w:lvlText w:val="%9."/>
+      <w:lvlJc w:val="right"/>
+      <w:pPr>
+        <w:ind w:left="4140" w:hanging="420"/>
+      </w:pPr>
+    </w:lvl>
+  </w:abstractNum>
+  <w:abstractNum w:abstractNumId="3" w15:restartNumberingAfterBreak="0">
+    <w:nsid w:val="5E7C7B53"/>
+    <w:multiLevelType w:val="hybridMultilevel"/>
+    <w:tmpl w:val="E9620BFC"/>
+    <w:lvl w:ilvl="0" w:tplc="97ECE5F0">
+      <w:start w:val="1"/>
+      <w:numFmt w:val="decimal"/>
+      <w:lvlText w:val="%1."/>
+      <w:lvlJc w:val="left"/>
+      <w:pPr>
+        <w:ind w:left="360" w:hanging="360"/>
+      </w:pPr>
+      <w:rPr>
+        <w:rFonts w:hint="default"/>
+      </w:rPr>
+    </w:lvl>
+    <w:lvl w:ilvl="1" w:tplc="04090019" w:tentative="1">
+      <w:start w:val="1"/>
+      <w:numFmt w:val="lowerLetter"/>
+      <w:lvlText w:val="%2)"/>
+      <w:lvlJc w:val="left"/>
+      <w:pPr>
+        <w:ind w:left="840" w:hanging="420"/>
+      </w:pPr>
+    </w:lvl>
+    <w:lvl w:ilvl="2" w:tplc="0409001B" w:tentative="1">
+      <w:start w:val="1"/>
+      <w:numFmt w:val="lowerRoman"/>
+      <w:lvlText w:val="%3."/>
+      <w:lvlJc w:val="right"/>
+      <w:pPr>
+        <w:ind w:left="1260" w:hanging="420"/>
+      </w:pPr>
+    </w:lvl>
+    <w:lvl w:ilvl="3" w:tplc="0409000F" w:tentative="1">
+      <w:start w:val="1"/>
+      <w:numFmt w:val="decimal"/>
+      <w:lvlText w:val="%4."/>
+      <w:lvlJc w:val="left"/>
+      <w:pPr>
+        <w:ind w:left="1680" w:hanging="420"/>
+      </w:pPr>
+    </w:lvl>
+    <w:lvl w:ilvl="4" w:tplc="04090019" w:tentative="1">
+      <w:start w:val="1"/>
+      <w:numFmt w:val="lowerLetter"/>
+      <w:lvlText w:val="%5)"/>
+      <w:lvlJc w:val="left"/>
+      <w:pPr>
+        <w:ind w:left="2100" w:hanging="420"/>
+      </w:pPr>
+    </w:lvl>
+    <w:lvl w:ilvl="5" w:tplc="0409001B" w:tentative="1">
+      <w:start w:val="1"/>
+      <w:numFmt w:val="lowerRoman"/>
+      <w:lvlText w:val="%6."/>
+      <w:lvlJc w:val="right"/>
+      <w:pPr>
+        <w:ind w:left="2520" w:hanging="420"/>
+      </w:pPr>
+    </w:lvl>
+    <w:lvl w:ilvl="6" w:tplc="0409000F" w:tentative="1">
+      <w:start w:val="1"/>
+      <w:numFmt w:val="decimal"/>
+      <w:lvlText w:val="%7."/>
+      <w:lvlJc w:val="left"/>
+      <w:pPr>
+        <w:ind w:left="2940" w:hanging="420"/>
+      </w:pPr>
+    </w:lvl>
+    <w:lvl w:ilvl="7" w:tplc="04090019" w:tentative="1">
+      <w:start w:val="1"/>
+      <w:numFmt w:val="lowerLetter"/>
+      <w:lvlText w:val="%8)"/>
+      <w:lvlJc w:val="left"/>
+      <w:pPr>
+        <w:ind w:left="3360" w:hanging="420"/>
+      </w:pPr>
+    </w:lvl>
+    <w:lvl w:ilvl="8" w:tplc="0409001B" w:tentative="1">
+      <w:start w:val="1"/>
+      <w:numFmt w:val="lowerRoman"/>
+      <w:lvlText w:val="%9."/>
+      <w:lvlJc w:val="right"/>
+      <w:pPr>
         <w:ind w:left="3780" w:hanging="420"/>
       </w:pPr>
     </w:lvl>
   </w:abstractNum>
   <w:num w:numId="1">
-    <w:abstractNumId w:val="1"/>
+    <w:abstractNumId w:val="3"/>
   </w:num>
   <w:num w:numId="2">
     <w:abstractNumId w:val="0"/>
+  </w:num>
+  <w:num w:numId="3">
+    <w:abstractNumId w:val="1"/>
+  </w:num>
+  <w:num w:numId="4">
+    <w:abstractNumId w:val="2"/>
   </w:num>
 </w:numbering>
 </file>

--- a/单点登录权限系统-部署.docx
+++ b/单点登录权限系统-部署.docx
@@ -3145,10 +3145,10 @@
           <w:noProof/>
         </w:rPr>
         <w:drawing>
-          <wp:inline distT="0" distB="0" distL="0" distR="0" wp14:anchorId="06E7B764" wp14:editId="4B331962">
-            <wp:extent cx="5274310" cy="2656840"/>
+          <wp:inline distT="0" distB="0" distL="0" distR="0" wp14:anchorId="65869A4D" wp14:editId="6A5DFB0E">
+            <wp:extent cx="5274310" cy="2125980"/>
             <wp:effectExtent l="0" t="0" r="0" b="0"/>
-            <wp:docPr id="22" name="图片 22"/>
+            <wp:docPr id="29" name="图片 29"/>
             <wp:cNvGraphicFramePr>
               <a:graphicFrameLocks xmlns:a="http://schemas.openxmlformats.org/drawingml/2006/main" noChangeAspect="1"/>
             </wp:cNvGraphicFramePr>
@@ -3168,7 +3168,7 @@
                   <pic:spPr>
                     <a:xfrm>
                       <a:off x="0" y="0"/>
-                      <a:ext cx="5274310" cy="2656840"/>
+                      <a:ext cx="5274310" cy="2125980"/>
                     </a:xfrm>
                     <a:prstGeom prst="rect">
                       <a:avLst/>
@@ -3202,10 +3202,10 @@
         </w:rPr>
         <w:lastRenderedPageBreak/>
         <w:drawing>
-          <wp:inline distT="0" distB="0" distL="0" distR="0" wp14:anchorId="743C934A" wp14:editId="7EC7779A">
-            <wp:extent cx="5274310" cy="2723515"/>
+          <wp:inline distT="0" distB="0" distL="0" distR="0" wp14:anchorId="51C31235" wp14:editId="13027C8E">
+            <wp:extent cx="5274310" cy="2211070"/>
             <wp:effectExtent l="0" t="0" r="0" b="0"/>
-            <wp:docPr id="23" name="图片 23"/>
+            <wp:docPr id="31" name="图片 31"/>
             <wp:cNvGraphicFramePr>
               <a:graphicFrameLocks xmlns:a="http://schemas.openxmlformats.org/drawingml/2006/main" noChangeAspect="1"/>
             </wp:cNvGraphicFramePr>
@@ -3225,7 +3225,7 @@
                   <pic:spPr>
                     <a:xfrm>
                       <a:off x="0" y="0"/>
-                      <a:ext cx="5274310" cy="2723515"/>
+                      <a:ext cx="5274310" cy="2211070"/>
                     </a:xfrm>
                     <a:prstGeom prst="rect">
                       <a:avLst/>
@@ -3258,10 +3258,10 @@
           <w:noProof/>
         </w:rPr>
         <w:drawing>
-          <wp:inline distT="0" distB="0" distL="0" distR="0" wp14:anchorId="15FF9CFD" wp14:editId="335AB3FE">
-            <wp:extent cx="5274310" cy="2693035"/>
+          <wp:inline distT="0" distB="0" distL="0" distR="0" wp14:anchorId="559D319A" wp14:editId="1EB2907F">
+            <wp:extent cx="5274310" cy="2597150"/>
             <wp:effectExtent l="0" t="0" r="0" b="0"/>
-            <wp:docPr id="24" name="图片 24"/>
+            <wp:docPr id="33" name="图片 33"/>
             <wp:cNvGraphicFramePr>
               <a:graphicFrameLocks xmlns:a="http://schemas.openxmlformats.org/drawingml/2006/main" noChangeAspect="1"/>
             </wp:cNvGraphicFramePr>
@@ -3281,7 +3281,7 @@
                   <pic:spPr>
                     <a:xfrm>
                       <a:off x="0" y="0"/>
-                      <a:ext cx="5274310" cy="2693035"/>
+                      <a:ext cx="5274310" cy="2597150"/>
                     </a:xfrm>
                     <a:prstGeom prst="rect">
                       <a:avLst/>
@@ -3368,99 +3368,26 @@
         </w:rPr>
         <w:t>实例，</w:t>
       </w:r>
-      <w:r>
-        <w:rPr>
-          <w:rFonts w:ascii="宋体" w:eastAsia="宋体" w:hAnsi="宋体" w:cs="宋体"/>
-          <w:color w:val="000000" w:themeColor="text1"/>
-          <w:spacing w:val="8"/>
-          <w:sz w:val="24"/>
-          <w:szCs w:val="24"/>
-          <w:shd w:val="clear" w:color="auto" w:fill="FFFFFF"/>
-        </w:rPr>
-        <w:t>分别为</w:t>
-      </w:r>
-      <w:r>
-        <w:rPr>
-          <w:rFonts w:ascii="宋体" w:eastAsia="宋体" w:hAnsi="宋体" w:cs="宋体" w:hint="eastAsia"/>
-          <w:color w:val="000000" w:themeColor="text1"/>
-          <w:spacing w:val="8"/>
-          <w:sz w:val="24"/>
-          <w:szCs w:val="24"/>
-          <w:shd w:val="clear" w:color="auto" w:fill="FFFFFF"/>
-        </w:rPr>
-        <w:t>80</w:t>
-      </w:r>
-      <w:r>
-        <w:rPr>
-          <w:rFonts w:ascii="宋体" w:eastAsia="宋体" w:hAnsi="宋体" w:cs="宋体"/>
-          <w:color w:val="000000" w:themeColor="text1"/>
-          <w:spacing w:val="8"/>
-          <w:sz w:val="24"/>
-          <w:szCs w:val="24"/>
-          <w:shd w:val="clear" w:color="auto" w:fill="FFFFFF"/>
-        </w:rPr>
-        <w:t>80</w:t>
-      </w:r>
-      <w:r>
-        <w:rPr>
-          <w:rFonts w:ascii="宋体" w:eastAsia="宋体" w:hAnsi="宋体" w:cs="宋体" w:hint="eastAsia"/>
-          <w:color w:val="000000" w:themeColor="text1"/>
-          <w:spacing w:val="8"/>
-          <w:sz w:val="24"/>
-          <w:szCs w:val="24"/>
-          <w:shd w:val="clear" w:color="auto" w:fill="FFFFFF"/>
-        </w:rPr>
-        <w:t>、8081、8082</w:t>
-      </w:r>
-      <w:r>
-        <w:rPr>
-          <w:rFonts w:ascii="宋体" w:eastAsia="宋体" w:hAnsi="宋体" w:cs="宋体"/>
-          <w:color w:val="000000" w:themeColor="text1"/>
-          <w:spacing w:val="8"/>
-          <w:sz w:val="24"/>
-          <w:szCs w:val="24"/>
-          <w:shd w:val="clear" w:color="auto" w:fill="FFFFFF"/>
-        </w:rPr>
-        <w:t>端口</w:t>
-      </w:r>
-      <w:r>
-        <w:rPr>
-          <w:rFonts w:ascii="宋体" w:eastAsia="宋体" w:hAnsi="宋体" w:cs="宋体" w:hint="eastAsia"/>
-          <w:color w:val="000000" w:themeColor="text1"/>
-          <w:spacing w:val="8"/>
-          <w:sz w:val="24"/>
-          <w:szCs w:val="24"/>
-          <w:shd w:val="clear" w:color="auto" w:fill="FFFFFF"/>
-        </w:rPr>
-        <w:t>。</w:t>
-      </w:r>
     </w:p>
     <w:p>
       <w:pPr>
         <w:pStyle w:val="a3"/>
+        <w:numPr>
+          <w:ilvl w:val="0"/>
+          <w:numId w:val="5"/>
+        </w:numPr>
         <w:spacing w:before="100" w:after="120" w:line="328" w:lineRule="auto"/>
-        <w:ind w:left="360" w:firstLineChars="0" w:firstLine="0"/>
+        <w:ind w:firstLineChars="0"/>
         <w:jc w:val="left"/>
         <w:rPr>
-          <w:rFonts w:ascii="宋体" w:eastAsia="宋体" w:hAnsi="宋体" w:cs="宋体"/>
-          <w:color w:val="000000" w:themeColor="text1"/>
-          <w:spacing w:val="8"/>
-          <w:sz w:val="24"/>
-          <w:szCs w:val="24"/>
-          <w:shd w:val="clear" w:color="auto" w:fill="FFFFFF"/>
-        </w:rPr>
-      </w:pPr>
-      <w:r>
-        <w:rPr>
-          <w:rFonts w:ascii="宋体" w:eastAsia="宋体" w:hAnsi="宋体" w:cs="宋体" w:hint="eastAsia"/>
-          <w:color w:val="000000" w:themeColor="text1"/>
-          <w:spacing w:val="8"/>
-          <w:sz w:val="24"/>
-          <w:szCs w:val="24"/>
-          <w:shd w:val="clear" w:color="auto" w:fill="FFFFFF"/>
-        </w:rPr>
-        <w:t>并且</w:t>
-      </w:r>
+          <w:rFonts w:ascii="宋体" w:eastAsia="宋体" w:hAnsi="宋体" w:cs="宋体" w:hint="eastAsia"/>
+          <w:color w:val="000000" w:themeColor="text1"/>
+          <w:spacing w:val="8"/>
+          <w:sz w:val="24"/>
+          <w:szCs w:val="24"/>
+          <w:shd w:val="clear" w:color="auto" w:fill="FFFFFF"/>
+        </w:rPr>
+      </w:pPr>
       <w:r>
         <w:rPr>
           <w:rFonts w:ascii="宋体" w:eastAsia="宋体" w:hAnsi="宋体" w:cs="宋体"/>
@@ -3571,6 +3498,50 @@
           <w:szCs w:val="24"/>
           <w:shd w:val="clear" w:color="auto" w:fill="FFFFFF"/>
         </w:rPr>
+        <w:t>和smart-</w:t>
+      </w:r>
+      <w:r>
+        <w:rPr>
+          <w:rFonts w:ascii="宋体" w:eastAsia="宋体" w:hAnsi="宋体" w:cs="宋体"/>
+          <w:color w:val="000000" w:themeColor="text1"/>
+          <w:spacing w:val="8"/>
+          <w:sz w:val="24"/>
+          <w:szCs w:val="24"/>
+          <w:shd w:val="clear" w:color="auto" w:fill="FFFFFF"/>
+        </w:rPr>
+        <w:t>static(</w:t>
+      </w:r>
+      <w:r>
+        <w:rPr>
+          <w:rFonts w:ascii="宋体" w:eastAsia="宋体" w:hAnsi="宋体" w:cs="宋体" w:hint="eastAsia"/>
+          <w:color w:val="000000" w:themeColor="text1"/>
+          <w:spacing w:val="8"/>
+          <w:sz w:val="24"/>
+          <w:szCs w:val="24"/>
+          <w:shd w:val="clear" w:color="auto" w:fill="FFFFFF"/>
+        </w:rPr>
+        <w:t>公用</w:t>
+      </w:r>
+      <w:r>
+        <w:rPr>
+          <w:rFonts w:ascii="宋体" w:eastAsia="宋体" w:hAnsi="宋体" w:cs="宋体"/>
+          <w:color w:val="000000" w:themeColor="text1"/>
+          <w:spacing w:val="8"/>
+          <w:sz w:val="24"/>
+          <w:szCs w:val="24"/>
+          <w:shd w:val="clear" w:color="auto" w:fill="FFFFFF"/>
+        </w:rPr>
+        <w:t>静态文件)</w:t>
+      </w:r>
+      <w:r>
+        <w:rPr>
+          <w:rFonts w:ascii="宋体" w:eastAsia="宋体" w:hAnsi="宋体" w:cs="宋体" w:hint="eastAsia"/>
+          <w:color w:val="000000" w:themeColor="text1"/>
+          <w:spacing w:val="8"/>
+          <w:sz w:val="24"/>
+          <w:szCs w:val="24"/>
+          <w:shd w:val="clear" w:color="auto" w:fill="FFFFFF"/>
+        </w:rPr>
         <w:t>加入</w:t>
       </w:r>
       <w:r>
@@ -3606,17 +3577,26 @@
         </w:rPr>
         <w:t>的tomcat实例</w:t>
       </w:r>
-      <w:r>
-        <w:rPr>
-          <w:rFonts w:ascii="宋体" w:eastAsia="宋体" w:hAnsi="宋体" w:cs="宋体" w:hint="eastAsia"/>
-          <w:color w:val="000000" w:themeColor="text1"/>
-          <w:spacing w:val="8"/>
-          <w:sz w:val="24"/>
-          <w:szCs w:val="24"/>
-          <w:shd w:val="clear" w:color="auto" w:fill="FFFFFF"/>
-        </w:rPr>
-        <w:t>，</w:t>
-      </w:r>
+    </w:p>
+    <w:p>
+      <w:pPr>
+        <w:pStyle w:val="a3"/>
+        <w:numPr>
+          <w:ilvl w:val="0"/>
+          <w:numId w:val="5"/>
+        </w:numPr>
+        <w:spacing w:before="100" w:after="120" w:line="328" w:lineRule="auto"/>
+        <w:ind w:firstLineChars="0"/>
+        <w:jc w:val="left"/>
+        <w:rPr>
+          <w:rFonts w:ascii="宋体" w:eastAsia="宋体" w:hAnsi="宋体" w:cs="宋体" w:hint="eastAsia"/>
+          <w:color w:val="000000" w:themeColor="text1"/>
+          <w:spacing w:val="8"/>
+          <w:sz w:val="24"/>
+          <w:szCs w:val="24"/>
+          <w:shd w:val="clear" w:color="auto" w:fill="FFFFFF"/>
+        </w:rPr>
+      </w:pPr>
       <w:r>
         <w:rPr>
           <w:rFonts w:ascii="宋体" w:eastAsia="宋体" w:hAnsi="宋体" w:cs="宋体"/>
@@ -3694,17 +3674,26 @@
         </w:rPr>
         <w:t>的tomcat实例</w:t>
       </w:r>
-      <w:r>
-        <w:rPr>
-          <w:rFonts w:ascii="宋体" w:eastAsia="宋体" w:hAnsi="宋体" w:cs="宋体" w:hint="eastAsia"/>
-          <w:color w:val="000000" w:themeColor="text1"/>
-          <w:spacing w:val="8"/>
-          <w:sz w:val="24"/>
-          <w:szCs w:val="24"/>
-          <w:shd w:val="clear" w:color="auto" w:fill="FFFFFF"/>
-        </w:rPr>
-        <w:t>，</w:t>
-      </w:r>
+    </w:p>
+    <w:p>
+      <w:pPr>
+        <w:pStyle w:val="a3"/>
+        <w:numPr>
+          <w:ilvl w:val="0"/>
+          <w:numId w:val="5"/>
+        </w:numPr>
+        <w:spacing w:before="100" w:after="120" w:line="328" w:lineRule="auto"/>
+        <w:ind w:firstLineChars="0"/>
+        <w:jc w:val="left"/>
+        <w:rPr>
+          <w:rFonts w:ascii="宋体" w:eastAsia="宋体" w:hAnsi="宋体" w:cs="宋体"/>
+          <w:color w:val="000000" w:themeColor="text1"/>
+          <w:spacing w:val="8"/>
+          <w:sz w:val="24"/>
+          <w:szCs w:val="24"/>
+          <w:shd w:val="clear" w:color="auto" w:fill="FFFFFF"/>
+        </w:rPr>
+      </w:pPr>
       <w:r>
         <w:rPr>
           <w:rFonts w:ascii="宋体" w:eastAsia="宋体" w:hAnsi="宋体" w:cs="宋体"/>
@@ -3826,10 +3815,10 @@
         </w:rPr>
         <w:lastRenderedPageBreak/>
         <w:drawing>
-          <wp:inline distT="0" distB="0" distL="0" distR="0" wp14:anchorId="5EA433D6" wp14:editId="5C659054">
-            <wp:extent cx="5274310" cy="3727450"/>
+          <wp:inline distT="0" distB="0" distL="0" distR="0" wp14:anchorId="6165F1FB" wp14:editId="7F88DA71">
+            <wp:extent cx="5274310" cy="3000375"/>
             <wp:effectExtent l="0" t="0" r="0" b="0"/>
-            <wp:docPr id="2" name="图片 2"/>
+            <wp:docPr id="34" name="图片 34"/>
             <wp:cNvGraphicFramePr>
               <a:graphicFrameLocks xmlns:a="http://schemas.openxmlformats.org/drawingml/2006/main" noChangeAspect="1"/>
             </wp:cNvGraphicFramePr>
@@ -3849,7 +3838,7 @@
                   <pic:spPr>
                     <a:xfrm>
                       <a:off x="0" y="0"/>
-                      <a:ext cx="5274310" cy="3727450"/>
+                      <a:ext cx="5274310" cy="3000375"/>
                     </a:xfrm>
                     <a:prstGeom prst="rect">
                       <a:avLst/>
@@ -4067,7 +4056,7 @@
       </w:r>
       <w:r>
         <w:rPr>
-          <w:rFonts w:ascii="宋体" w:eastAsia="宋体" w:hAnsi="宋体" w:cs="宋体" w:hint="eastAsia"/>
+          <w:rFonts w:ascii="宋体" w:eastAsia="宋体" w:hAnsi="宋体" w:cs="宋体"/>
           <w:color w:val="000000" w:themeColor="text1"/>
           <w:spacing w:val="8"/>
           <w:sz w:val="24"/>
@@ -4075,6 +4064,18 @@
           <w:highlight w:val="yellow"/>
           <w:shd w:val="clear" w:color="auto" w:fill="FFFFFF"/>
         </w:rPr>
+        <w:t>smart-demo-web</w:t>
+      </w:r>
+      <w:r>
+        <w:rPr>
+          <w:rFonts w:ascii="宋体" w:eastAsia="宋体" w:hAnsi="宋体" w:cs="宋体" w:hint="eastAsia"/>
+          <w:color w:val="000000" w:themeColor="text1"/>
+          <w:spacing w:val="8"/>
+          <w:sz w:val="24"/>
+          <w:szCs w:val="24"/>
+          <w:highlight w:val="yellow"/>
+          <w:shd w:val="clear" w:color="auto" w:fill="FFFFFF"/>
+        </w:rPr>
         <w:t>必须</w:t>
       </w:r>
       <w:r>
@@ -4087,7 +4088,7 @@
           <w:highlight w:val="yellow"/>
           <w:shd w:val="clear" w:color="auto" w:fill="FFFFFF"/>
         </w:rPr>
-        <w:t>依次</w:t>
+        <w:t>在</w:t>
       </w:r>
       <w:r>
         <w:rPr>
@@ -4099,7 +4100,7 @@
           <w:highlight w:val="yellow"/>
           <w:shd w:val="clear" w:color="auto" w:fill="FFFFFF"/>
         </w:rPr>
-        <w:t>运行smart</w:t>
+        <w:t>smart</w:t>
       </w:r>
       <w:r>
         <w:rPr>
@@ -4146,6 +4147,7 @@
           <w:spacing w:val="8"/>
           <w:sz w:val="24"/>
           <w:szCs w:val="24"/>
+          <w:highlight w:val="yellow"/>
           <w:shd w:val="clear" w:color="auto" w:fill="FFFFFF"/>
         </w:rPr>
         <w:t>、</w:t>
@@ -4172,7 +4174,7 @@
           <w:highlight w:val="yellow"/>
           <w:shd w:val="clear" w:color="auto" w:fill="FFFFFF"/>
         </w:rPr>
-        <w:t>、</w:t>
+        <w:t>之前</w:t>
       </w:r>
       <w:r>
         <w:rPr>
@@ -4184,58 +4186,8 @@
           <w:highlight w:val="yellow"/>
           <w:shd w:val="clear" w:color="auto" w:fill="FFFFFF"/>
         </w:rPr>
-        <w:t>smart-demo-web</w:t>
-      </w:r>
-      <w:r>
-        <w:rPr>
-          <w:rFonts w:ascii="宋体" w:eastAsia="宋体" w:hAnsi="宋体" w:cs="宋体" w:hint="eastAsia"/>
-          <w:color w:val="000000" w:themeColor="text1"/>
-          <w:spacing w:val="8"/>
-          <w:sz w:val="24"/>
-          <w:szCs w:val="24"/>
-          <w:highlight w:val="yellow"/>
-          <w:shd w:val="clear" w:color="auto" w:fill="FFFFFF"/>
-        </w:rPr>
-        <w:t>所在</w:t>
-      </w:r>
-      <w:r>
-        <w:rPr>
-          <w:rFonts w:ascii="宋体" w:eastAsia="宋体" w:hAnsi="宋体" w:cs="宋体"/>
-          <w:color w:val="000000" w:themeColor="text1"/>
-          <w:spacing w:val="8"/>
-          <w:sz w:val="24"/>
-          <w:szCs w:val="24"/>
-          <w:highlight w:val="yellow"/>
-          <w:shd w:val="clear" w:color="auto" w:fill="FFFFFF"/>
-        </w:rPr>
-        <w:t>的实例，</w:t>
-      </w:r>
-      <w:proofErr w:type="gramStart"/>
-      <w:r>
-        <w:rPr>
-          <w:rFonts w:ascii="宋体" w:eastAsia="宋体" w:hAnsi="宋体" w:cs="宋体" w:hint="eastAsia"/>
-          <w:color w:val="000000" w:themeColor="text1"/>
-          <w:spacing w:val="8"/>
-          <w:sz w:val="24"/>
-          <w:szCs w:val="24"/>
-          <w:highlight w:val="yellow"/>
-          <w:shd w:val="clear" w:color="auto" w:fill="FFFFFF"/>
-        </w:rPr>
-        <w:t>且</w:t>
-      </w:r>
-      <w:r>
-        <w:rPr>
-          <w:rFonts w:ascii="宋体" w:eastAsia="宋体" w:hAnsi="宋体" w:cs="宋体"/>
-          <w:color w:val="000000" w:themeColor="text1"/>
-          <w:spacing w:val="8"/>
-          <w:sz w:val="24"/>
-          <w:szCs w:val="24"/>
-          <w:highlight w:val="yellow"/>
-          <w:shd w:val="clear" w:color="auto" w:fill="FFFFFF"/>
-        </w:rPr>
         <w:t>启动</w:t>
       </w:r>
-      <w:proofErr w:type="gramEnd"/>
       <w:r>
         <w:rPr>
           <w:rFonts w:ascii="宋体" w:eastAsia="宋体" w:hAnsi="宋体" w:cs="宋体"/>
@@ -4316,7 +4268,6 @@
         <w:rPr>
           <w:noProof/>
         </w:rPr>
-        <w:lastRenderedPageBreak/>
         <w:drawing>
           <wp:inline distT="0" distB="0" distL="0" distR="0" wp14:anchorId="56E79D6A" wp14:editId="7646C606">
             <wp:extent cx="5274310" cy="3517265"/>
@@ -4596,7 +4547,19 @@
           <w:szCs w:val="24"/>
           <w:shd w:val="clear" w:color="auto" w:fill="FFFFFF"/>
         </w:rPr>
-        <w:t>，默认的</w:t>
+        <w:t>，</w:t>
+      </w:r>
+      <w:r>
+        <w:rPr>
+          <w:rFonts w:ascii="宋体" w:eastAsia="宋体" w:hAnsi="宋体" w:cs="宋体"/>
+          <w:color w:val="000000" w:themeColor="text1"/>
+          <w:spacing w:val="8"/>
+          <w:sz w:val="24"/>
+          <w:szCs w:val="24"/>
+          <w:shd w:val="clear" w:color="auto" w:fill="FFFFFF"/>
+        </w:rPr>
+        <w:lastRenderedPageBreak/>
+        <w:t>默认的</w:t>
       </w:r>
       <w:r>
         <w:rPr>
@@ -4764,7 +4727,6 @@
         <w:rPr>
           <w:noProof/>
         </w:rPr>
-        <w:lastRenderedPageBreak/>
         <w:drawing>
           <wp:inline distT="0" distB="0" distL="0" distR="0" wp14:anchorId="60DC2714" wp14:editId="128A082B">
             <wp:extent cx="5274310" cy="3096260"/>
@@ -4995,6 +4957,7 @@
         <w:rPr>
           <w:noProof/>
         </w:rPr>
+        <w:lastRenderedPageBreak/>
         <w:drawing>
           <wp:inline distT="0" distB="0" distL="0" distR="0" wp14:anchorId="152B6920" wp14:editId="0DCED2BF">
             <wp:extent cx="5274282" cy="3474720"/>
@@ -5163,7 +5126,6 @@
         <w:rPr>
           <w:noProof/>
         </w:rPr>
-        <w:lastRenderedPageBreak/>
         <w:drawing>
           <wp:inline distT="0" distB="0" distL="0" distR="0" wp14:anchorId="67CC4F91" wp14:editId="2F08EE99">
             <wp:extent cx="5274310" cy="3122295"/>
@@ -5204,6 +5166,127 @@
     <w:p>
       <w:pPr>
         <w:pStyle w:val="a3"/>
+        <w:spacing w:before="100" w:after="120" w:line="328" w:lineRule="auto"/>
+        <w:ind w:left="360" w:firstLineChars="0" w:firstLine="0"/>
+        <w:jc w:val="left"/>
+        <w:rPr>
+          <w:rFonts w:ascii="宋体" w:eastAsia="宋体" w:hAnsi="宋体" w:cs="宋体"/>
+          <w:color w:val="000000" w:themeColor="text1"/>
+          <w:spacing w:val="8"/>
+          <w:sz w:val="24"/>
+          <w:szCs w:val="24"/>
+          <w:shd w:val="clear" w:color="auto" w:fill="FFFFFF"/>
+        </w:rPr>
+      </w:pPr>
+      <w:bookmarkStart w:id="0" w:name="_GoBack"/>
+      <w:bookmarkEnd w:id="0"/>
+    </w:p>
+    <w:p>
+      <w:pPr>
+        <w:pStyle w:val="a3"/>
+        <w:spacing w:before="100" w:after="120" w:line="328" w:lineRule="auto"/>
+        <w:ind w:left="360" w:firstLineChars="0" w:firstLine="0"/>
+        <w:jc w:val="left"/>
+        <w:rPr>
+          <w:rFonts w:ascii="宋体" w:eastAsia="宋体" w:hAnsi="宋体" w:cs="宋体"/>
+          <w:color w:val="000000" w:themeColor="text1"/>
+          <w:spacing w:val="8"/>
+          <w:sz w:val="24"/>
+          <w:szCs w:val="24"/>
+          <w:shd w:val="clear" w:color="auto" w:fill="FFFFFF"/>
+        </w:rPr>
+      </w:pPr>
+    </w:p>
+    <w:p>
+      <w:pPr>
+        <w:pStyle w:val="a3"/>
+        <w:spacing w:before="100" w:after="120" w:line="328" w:lineRule="auto"/>
+        <w:ind w:left="360" w:firstLineChars="0" w:firstLine="0"/>
+        <w:jc w:val="left"/>
+        <w:rPr>
+          <w:rFonts w:ascii="宋体" w:eastAsia="宋体" w:hAnsi="宋体" w:cs="宋体"/>
+          <w:color w:val="000000" w:themeColor="text1"/>
+          <w:spacing w:val="8"/>
+          <w:sz w:val="24"/>
+          <w:szCs w:val="24"/>
+          <w:shd w:val="clear" w:color="auto" w:fill="FFFFFF"/>
+        </w:rPr>
+      </w:pPr>
+    </w:p>
+    <w:p>
+      <w:pPr>
+        <w:pStyle w:val="a3"/>
+        <w:spacing w:before="100" w:after="120" w:line="328" w:lineRule="auto"/>
+        <w:ind w:left="360" w:firstLineChars="0" w:firstLine="0"/>
+        <w:jc w:val="left"/>
+        <w:rPr>
+          <w:rFonts w:ascii="宋体" w:eastAsia="宋体" w:hAnsi="宋体" w:cs="宋体"/>
+          <w:color w:val="000000" w:themeColor="text1"/>
+          <w:spacing w:val="8"/>
+          <w:sz w:val="24"/>
+          <w:szCs w:val="24"/>
+          <w:shd w:val="clear" w:color="auto" w:fill="FFFFFF"/>
+        </w:rPr>
+      </w:pPr>
+    </w:p>
+    <w:p>
+      <w:pPr>
+        <w:pStyle w:val="a3"/>
+        <w:spacing w:before="100" w:after="120" w:line="328" w:lineRule="auto"/>
+        <w:ind w:left="360" w:firstLineChars="0" w:firstLine="0"/>
+        <w:jc w:val="left"/>
+        <w:rPr>
+          <w:rFonts w:ascii="宋体" w:eastAsia="宋体" w:hAnsi="宋体" w:cs="宋体"/>
+          <w:color w:val="000000" w:themeColor="text1"/>
+          <w:spacing w:val="8"/>
+          <w:sz w:val="24"/>
+          <w:szCs w:val="24"/>
+          <w:shd w:val="clear" w:color="auto" w:fill="FFFFFF"/>
+        </w:rPr>
+      </w:pPr>
+    </w:p>
+    <w:p>
+      <w:pPr>
+        <w:pStyle w:val="a3"/>
+        <w:spacing w:before="100" w:after="120" w:line="328" w:lineRule="auto"/>
+        <w:ind w:left="360" w:firstLineChars="0" w:firstLine="0"/>
+        <w:jc w:val="left"/>
+        <w:rPr>
+          <w:rFonts w:ascii="宋体" w:eastAsia="宋体" w:hAnsi="宋体" w:cs="宋体"/>
+          <w:color w:val="000000" w:themeColor="text1"/>
+          <w:spacing w:val="8"/>
+          <w:sz w:val="24"/>
+          <w:szCs w:val="24"/>
+          <w:shd w:val="clear" w:color="auto" w:fill="FFFFFF"/>
+        </w:rPr>
+      </w:pPr>
+      <w:r>
+        <w:rPr>
+          <w:rFonts w:ascii="宋体" w:eastAsia="宋体" w:hAnsi="宋体" w:cs="宋体" w:hint="eastAsia"/>
+          <w:color w:val="000000" w:themeColor="text1"/>
+          <w:spacing w:val="8"/>
+          <w:sz w:val="24"/>
+          <w:szCs w:val="24"/>
+          <w:shd w:val="clear" w:color="auto" w:fill="FFFFFF"/>
+        </w:rPr>
+        <w:lastRenderedPageBreak/>
+        <w:t>选配</w:t>
+      </w:r>
+      <w:r>
+        <w:rPr>
+          <w:rFonts w:ascii="宋体" w:eastAsia="宋体" w:hAnsi="宋体" w:cs="宋体"/>
+          <w:color w:val="000000" w:themeColor="text1"/>
+          <w:spacing w:val="8"/>
+          <w:sz w:val="24"/>
+          <w:szCs w:val="24"/>
+          <w:shd w:val="clear" w:color="auto" w:fill="FFFFFF"/>
+        </w:rPr>
+        <w:t>软件下载：</w:t>
+      </w:r>
+    </w:p>
+    <w:p>
+      <w:pPr>
+        <w:pStyle w:val="a3"/>
         <w:numPr>
           <w:ilvl w:val="0"/>
           <w:numId w:val="1"/>
@@ -5223,193 +5306,27 @@
       <w:r>
         <w:rPr>
           <w:rFonts w:ascii="宋体" w:eastAsia="宋体" w:hAnsi="宋体" w:cs="宋体" w:hint="eastAsia"/>
-          <w:b/>
-          <w:color w:val="FF0000"/>
-          <w:spacing w:val="8"/>
-          <w:sz w:val="24"/>
-          <w:szCs w:val="24"/>
-          <w:shd w:val="clear" w:color="auto" w:fill="FFFFFF"/>
-        </w:rPr>
-        <w:t>备注</w:t>
-      </w:r>
-      <w:r>
-        <w:rPr>
-          <w:rFonts w:ascii="宋体" w:eastAsia="宋体" w:hAnsi="宋体" w:cs="宋体"/>
-          <w:color w:val="000000" w:themeColor="text1"/>
-          <w:spacing w:val="8"/>
-          <w:sz w:val="24"/>
-          <w:szCs w:val="24"/>
-          <w:shd w:val="clear" w:color="auto" w:fill="FFFFFF"/>
-        </w:rPr>
-        <w:t>：</w:t>
-      </w:r>
-      <w:r>
-        <w:rPr>
-          <w:rFonts w:ascii="宋体" w:eastAsia="宋体" w:hAnsi="宋体" w:cs="宋体" w:hint="eastAsia"/>
-          <w:color w:val="000000" w:themeColor="text1"/>
-          <w:spacing w:val="8"/>
-          <w:sz w:val="24"/>
-          <w:szCs w:val="24"/>
-          <w:shd w:val="clear" w:color="auto" w:fill="FFFFFF"/>
-        </w:rPr>
-        <w:t>如果在</w:t>
-      </w:r>
-      <w:r>
-        <w:rPr>
-          <w:rFonts w:ascii="宋体" w:eastAsia="宋体" w:hAnsi="宋体" w:cs="宋体"/>
-          <w:color w:val="000000" w:themeColor="text1"/>
-          <w:spacing w:val="8"/>
-          <w:sz w:val="24"/>
-          <w:szCs w:val="24"/>
-          <w:shd w:val="clear" w:color="auto" w:fill="FFFFFF"/>
-        </w:rPr>
-        <w:t>部署的时候</w:t>
-      </w:r>
-      <w:r>
-        <w:rPr>
-          <w:rFonts w:ascii="宋体" w:eastAsia="宋体" w:hAnsi="宋体" w:cs="宋体" w:hint="eastAsia"/>
-          <w:color w:val="000000" w:themeColor="text1"/>
-          <w:spacing w:val="8"/>
-          <w:sz w:val="24"/>
-          <w:szCs w:val="24"/>
-          <w:shd w:val="clear" w:color="auto" w:fill="FFFFFF"/>
-        </w:rPr>
-        <w:t>需要</w:t>
-      </w:r>
-      <w:r>
-        <w:rPr>
-          <w:rFonts w:ascii="宋体" w:eastAsia="宋体" w:hAnsi="宋体" w:cs="宋体"/>
-          <w:color w:val="000000" w:themeColor="text1"/>
-          <w:spacing w:val="8"/>
-          <w:sz w:val="24"/>
-          <w:szCs w:val="24"/>
-          <w:shd w:val="clear" w:color="auto" w:fill="FFFFFF"/>
-        </w:rPr>
-        <w:t>tomcat端口或者</w:t>
-      </w:r>
-      <w:r>
-        <w:rPr>
-          <w:rFonts w:ascii="宋体" w:eastAsia="宋体" w:hAnsi="宋体" w:cs="宋体" w:hint="eastAsia"/>
-          <w:color w:val="000000" w:themeColor="text1"/>
-          <w:spacing w:val="8"/>
-          <w:sz w:val="24"/>
-          <w:szCs w:val="24"/>
-          <w:shd w:val="clear" w:color="auto" w:fill="FFFFFF"/>
-        </w:rPr>
-        <w:t>单点登录上下文路径</w:t>
-      </w:r>
-      <w:r>
-        <w:rPr>
-          <w:rFonts w:ascii="宋体" w:eastAsia="宋体" w:hAnsi="宋体" w:cs="宋体"/>
-          <w:color w:val="000000" w:themeColor="text1"/>
-          <w:spacing w:val="8"/>
-          <w:sz w:val="24"/>
-          <w:szCs w:val="24"/>
-          <w:shd w:val="clear" w:color="auto" w:fill="FFFFFF"/>
-        </w:rPr>
-        <w:t>相关配置</w:t>
+          <w:color w:val="000000" w:themeColor="text1"/>
+          <w:spacing w:val="8"/>
+          <w:sz w:val="24"/>
+          <w:szCs w:val="24"/>
+          <w:shd w:val="clear" w:color="auto" w:fill="FFFFFF"/>
+        </w:rPr>
+        <w:t>下载</w:t>
       </w:r>
       <w:proofErr w:type="spellStart"/>
       <w:r>
         <w:rPr>
-          <w:rFonts w:ascii="宋体" w:eastAsia="宋体" w:hAnsi="宋体" w:cs="宋体" w:hint="eastAsia"/>
-          <w:color w:val="000000" w:themeColor="text1"/>
-          <w:spacing w:val="8"/>
-          <w:sz w:val="24"/>
-          <w:szCs w:val="24"/>
-          <w:shd w:val="clear" w:color="auto" w:fill="FFFFFF"/>
-        </w:rPr>
-        <w:t>sso</w:t>
-      </w:r>
-      <w:r>
-        <w:rPr>
-          <w:rFonts w:ascii="宋体" w:eastAsia="宋体" w:hAnsi="宋体" w:cs="宋体"/>
-          <w:color w:val="000000" w:themeColor="text1"/>
-          <w:spacing w:val="8"/>
-          <w:sz w:val="24"/>
-          <w:szCs w:val="24"/>
-          <w:shd w:val="clear" w:color="auto" w:fill="FFFFFF"/>
-        </w:rPr>
-        <w:t>.properties</w:t>
+          <w:rFonts w:ascii="宋体" w:eastAsia="宋体" w:hAnsi="宋体" w:cs="宋体"/>
+          <w:color w:val="000000" w:themeColor="text1"/>
+          <w:spacing w:val="8"/>
+          <w:sz w:val="24"/>
+          <w:szCs w:val="24"/>
+          <w:shd w:val="clear" w:color="auto" w:fill="FFFFFF"/>
+        </w:rPr>
+        <w:t>activeMQ</w:t>
       </w:r>
       <w:proofErr w:type="spellEnd"/>
-      <w:r>
-        <w:rPr>
-          <w:rFonts w:ascii="宋体" w:eastAsia="宋体" w:hAnsi="宋体" w:cs="宋体"/>
-          <w:color w:val="000000" w:themeColor="text1"/>
-          <w:spacing w:val="8"/>
-          <w:sz w:val="24"/>
-          <w:szCs w:val="24"/>
-          <w:shd w:val="clear" w:color="auto" w:fill="FFFFFF"/>
-        </w:rPr>
-        <w:t>，需要修改如下</w:t>
-      </w:r>
-      <w:r>
-        <w:rPr>
-          <w:rFonts w:ascii="宋体" w:eastAsia="宋体" w:hAnsi="宋体" w:cs="宋体"/>
-          <w:color w:val="000000" w:themeColor="text1"/>
-          <w:spacing w:val="8"/>
-          <w:sz w:val="24"/>
-          <w:szCs w:val="24"/>
-          <w:shd w:val="clear" w:color="auto" w:fill="FFFFFF"/>
-        </w:rPr>
-        <w:t>配置文件</w:t>
-      </w:r>
-      <w:r>
-        <w:rPr>
-          <w:rFonts w:ascii="宋体" w:eastAsia="宋体" w:hAnsi="宋体" w:cs="宋体" w:hint="eastAsia"/>
-          <w:color w:val="000000" w:themeColor="text1"/>
-          <w:spacing w:val="8"/>
-          <w:sz w:val="24"/>
-          <w:szCs w:val="24"/>
-          <w:shd w:val="clear" w:color="auto" w:fill="FFFFFF"/>
-        </w:rPr>
-        <w:t>，</w:t>
-      </w:r>
-      <w:r>
-        <w:rPr>
-          <w:rFonts w:ascii="宋体" w:eastAsia="宋体" w:hAnsi="宋体" w:cs="宋体" w:hint="eastAsia"/>
-          <w:color w:val="000000" w:themeColor="text1"/>
-          <w:spacing w:val="8"/>
-          <w:sz w:val="24"/>
-          <w:szCs w:val="24"/>
-          <w:shd w:val="clear" w:color="auto" w:fill="FFFFFF"/>
-        </w:rPr>
-        <w:t>如有</w:t>
-      </w:r>
-      <w:r>
-        <w:rPr>
-          <w:rFonts w:ascii="宋体" w:eastAsia="宋体" w:hAnsi="宋体" w:cs="宋体"/>
-          <w:color w:val="000000" w:themeColor="text1"/>
-          <w:spacing w:val="8"/>
-          <w:sz w:val="24"/>
-          <w:szCs w:val="24"/>
-          <w:shd w:val="clear" w:color="auto" w:fill="FFFFFF"/>
-        </w:rPr>
-        <w:t>疑问咨询</w:t>
-      </w:r>
-      <w:r>
-        <w:rPr>
-          <w:rFonts w:ascii="宋体" w:eastAsia="宋体" w:hAnsi="宋体" w:cs="宋体" w:hint="eastAsia"/>
-          <w:color w:val="000000" w:themeColor="text1"/>
-          <w:spacing w:val="8"/>
-          <w:sz w:val="24"/>
-          <w:szCs w:val="24"/>
-          <w:shd w:val="clear" w:color="auto" w:fill="FFFFFF"/>
-        </w:rPr>
-        <w:t>笔者</w:t>
-      </w:r>
-      <w:r>
-        <w:rPr>
-          <w:rFonts w:ascii="宋体" w:eastAsia="宋体" w:hAnsi="宋体" w:cs="宋体"/>
-          <w:color w:val="000000" w:themeColor="text1"/>
-          <w:spacing w:val="8"/>
-          <w:sz w:val="24"/>
-          <w:szCs w:val="24"/>
-          <w:shd w:val="clear" w:color="auto" w:fill="FFFFFF"/>
-        </w:rPr>
-        <w:t>。</w:t>
-      </w:r>
     </w:p>
     <w:p>
       <w:pPr>
@@ -5426,45 +5343,207 @@
           <w:shd w:val="clear" w:color="auto" w:fill="FFFFFF"/>
         </w:rPr>
       </w:pPr>
-      <w:r>
-        <w:rPr>
-          <w:noProof/>
-        </w:rPr>
-        <w:drawing>
-          <wp:inline distT="0" distB="0" distL="0" distR="0" wp14:anchorId="40E97CDA" wp14:editId="14D4C2EB">
-            <wp:extent cx="5274310" cy="2908935"/>
-            <wp:effectExtent l="0" t="0" r="0" b="0"/>
-            <wp:docPr id="28" name="图片 28"/>
-            <wp:cNvGraphicFramePr>
-              <a:graphicFrameLocks xmlns:a="http://schemas.openxmlformats.org/drawingml/2006/main" noChangeAspect="1"/>
-            </wp:cNvGraphicFramePr>
-            <a:graphic xmlns:a="http://schemas.openxmlformats.org/drawingml/2006/main">
-              <a:graphicData uri="http://schemas.openxmlformats.org/drawingml/2006/picture">
-                <pic:pic xmlns:pic="http://schemas.openxmlformats.org/drawingml/2006/picture">
-                  <pic:nvPicPr>
-                    <pic:cNvPr id="1" name=""/>
-                    <pic:cNvPicPr/>
-                  </pic:nvPicPr>
-                  <pic:blipFill>
-                    <a:blip r:embed="rId32"/>
-                    <a:stretch>
-                      <a:fillRect/>
-                    </a:stretch>
-                  </pic:blipFill>
-                  <pic:spPr>
-                    <a:xfrm>
-                      <a:off x="0" y="0"/>
-                      <a:ext cx="5274310" cy="2908935"/>
-                    </a:xfrm>
-                    <a:prstGeom prst="rect">
-                      <a:avLst/>
-                    </a:prstGeom>
-                  </pic:spPr>
-                </pic:pic>
-              </a:graphicData>
-            </a:graphic>
-          </wp:inline>
-        </w:drawing>
+      <w:proofErr w:type="gramStart"/>
+      <w:r>
+        <w:rPr>
+          <w:rFonts w:ascii="宋体" w:eastAsia="宋体" w:hAnsi="宋体" w:cs="宋体" w:hint="eastAsia"/>
+          <w:color w:val="000000" w:themeColor="text1"/>
+          <w:spacing w:val="8"/>
+          <w:sz w:val="24"/>
+          <w:szCs w:val="24"/>
+          <w:shd w:val="clear" w:color="auto" w:fill="FFFFFF"/>
+        </w:rPr>
+        <w:t>官网</w:t>
+      </w:r>
+      <w:r>
+        <w:rPr>
+          <w:rFonts w:ascii="宋体" w:eastAsia="宋体" w:hAnsi="宋体" w:cs="宋体"/>
+          <w:color w:val="000000" w:themeColor="text1"/>
+          <w:spacing w:val="8"/>
+          <w:sz w:val="24"/>
+          <w:szCs w:val="24"/>
+          <w:shd w:val="clear" w:color="auto" w:fill="FFFFFF"/>
+        </w:rPr>
+        <w:t>下载</w:t>
+      </w:r>
+      <w:proofErr w:type="gramEnd"/>
+      <w:r>
+        <w:rPr>
+          <w:rFonts w:ascii="宋体" w:eastAsia="宋体" w:hAnsi="宋体" w:cs="宋体"/>
+          <w:color w:val="000000" w:themeColor="text1"/>
+          <w:spacing w:val="8"/>
+          <w:sz w:val="24"/>
+          <w:szCs w:val="24"/>
+          <w:shd w:val="clear" w:color="auto" w:fill="FFFFFF"/>
+        </w:rPr>
+        <w:t>地址：</w:t>
+      </w:r>
+      <w:hyperlink r:id="rId32" w:history="1">
+        <w:r>
+          <w:rPr>
+            <w:rStyle w:val="a4"/>
+            <w:rFonts w:ascii="宋体" w:eastAsia="宋体" w:hAnsi="宋体" w:cs="宋体"/>
+            <w:spacing w:val="8"/>
+            <w:sz w:val="24"/>
+            <w:szCs w:val="24"/>
+            <w:shd w:val="clear" w:color="auto" w:fill="FFFFFF"/>
+          </w:rPr>
+          <w:t>http://activemq.apache.org/download-archives.html</w:t>
+        </w:r>
+      </w:hyperlink>
+      <w:r>
+        <w:rPr>
+          <w:rFonts w:ascii="宋体" w:eastAsia="宋体" w:hAnsi="宋体" w:cs="宋体" w:hint="eastAsia"/>
+          <w:color w:val="000000" w:themeColor="text1"/>
+          <w:spacing w:val="8"/>
+          <w:sz w:val="24"/>
+          <w:szCs w:val="24"/>
+          <w:shd w:val="clear" w:color="auto" w:fill="FFFFFF"/>
+        </w:rPr>
+        <w:t>，笔者使用</w:t>
+      </w:r>
+      <w:r>
+        <w:rPr>
+          <w:rFonts w:ascii="宋体" w:eastAsia="宋体" w:hAnsi="宋体" w:cs="宋体"/>
+          <w:color w:val="000000" w:themeColor="text1"/>
+          <w:spacing w:val="8"/>
+          <w:sz w:val="24"/>
+          <w:szCs w:val="24"/>
+          <w:shd w:val="clear" w:color="auto" w:fill="FFFFFF"/>
+        </w:rPr>
+        <w:t>的</w:t>
+      </w:r>
+      <w:r>
+        <w:rPr>
+          <w:rFonts w:ascii="宋体" w:eastAsia="宋体" w:hAnsi="宋体" w:cs="宋体" w:hint="eastAsia"/>
+          <w:color w:val="000000" w:themeColor="text1"/>
+          <w:spacing w:val="8"/>
+          <w:sz w:val="24"/>
+          <w:szCs w:val="24"/>
+          <w:shd w:val="clear" w:color="auto" w:fill="FFFFFF"/>
+        </w:rPr>
+        <w:t>是</w:t>
+      </w:r>
+      <w:r>
+        <w:rPr>
+          <w:rFonts w:ascii="宋体" w:eastAsia="宋体" w:hAnsi="宋体" w:cs="宋体"/>
+          <w:color w:val="000000" w:themeColor="text1"/>
+          <w:spacing w:val="8"/>
+          <w:sz w:val="24"/>
+          <w:szCs w:val="24"/>
+          <w:shd w:val="clear" w:color="auto" w:fill="FFFFFF"/>
+        </w:rPr>
+        <w:t>apache-activemq-5.13.3</w:t>
+      </w:r>
+      <w:r>
+        <w:rPr>
+          <w:rFonts w:ascii="宋体" w:eastAsia="宋体" w:hAnsi="宋体" w:cs="宋体" w:hint="eastAsia"/>
+          <w:color w:val="000000" w:themeColor="text1"/>
+          <w:spacing w:val="8"/>
+          <w:sz w:val="24"/>
+          <w:szCs w:val="24"/>
+          <w:shd w:val="clear" w:color="auto" w:fill="FFFFFF"/>
+        </w:rPr>
+        <w:t>版本</w:t>
+      </w:r>
+      <w:r>
+        <w:rPr>
+          <w:rFonts w:ascii="宋体" w:eastAsia="宋体" w:hAnsi="宋体" w:cs="宋体"/>
+          <w:color w:val="000000" w:themeColor="text1"/>
+          <w:spacing w:val="8"/>
+          <w:sz w:val="24"/>
+          <w:szCs w:val="24"/>
+          <w:shd w:val="clear" w:color="auto" w:fill="FFFFFF"/>
+        </w:rPr>
+        <w:t>。</w:t>
+      </w:r>
+      <w:r>
+        <w:rPr>
+          <w:rFonts w:ascii="宋体" w:eastAsia="宋体" w:hAnsi="宋体" w:cs="宋体" w:hint="eastAsia"/>
+          <w:color w:val="000000" w:themeColor="text1"/>
+          <w:spacing w:val="8"/>
+          <w:sz w:val="24"/>
+          <w:szCs w:val="24"/>
+          <w:shd w:val="clear" w:color="auto" w:fill="FFFFFF"/>
+        </w:rPr>
+        <w:t>下载完成</w:t>
+      </w:r>
+      <w:r>
+        <w:rPr>
+          <w:rFonts w:ascii="宋体" w:eastAsia="宋体" w:hAnsi="宋体" w:cs="宋体"/>
+          <w:color w:val="000000" w:themeColor="text1"/>
+          <w:spacing w:val="8"/>
+          <w:sz w:val="24"/>
+          <w:szCs w:val="24"/>
+          <w:shd w:val="clear" w:color="auto" w:fill="FFFFFF"/>
+        </w:rPr>
+        <w:t>后解压</w:t>
+      </w:r>
+      <w:r>
+        <w:rPr>
+          <w:rFonts w:ascii="宋体" w:eastAsia="宋体" w:hAnsi="宋体" w:cs="宋体" w:hint="eastAsia"/>
+          <w:color w:val="000000" w:themeColor="text1"/>
+          <w:spacing w:val="8"/>
+          <w:sz w:val="24"/>
+          <w:szCs w:val="24"/>
+          <w:shd w:val="clear" w:color="auto" w:fill="FFFFFF"/>
+        </w:rPr>
+        <w:t>，</w:t>
+      </w:r>
+      <w:r>
+        <w:rPr>
+          <w:rFonts w:ascii="宋体" w:eastAsia="宋体" w:hAnsi="宋体" w:cs="宋体"/>
+          <w:color w:val="000000" w:themeColor="text1"/>
+          <w:spacing w:val="8"/>
+          <w:sz w:val="24"/>
+          <w:szCs w:val="24"/>
+          <w:shd w:val="clear" w:color="auto" w:fill="FFFFFF"/>
+        </w:rPr>
+        <w:t>并找到bin</w:t>
+      </w:r>
+      <w:r>
+        <w:rPr>
+          <w:rFonts w:ascii="宋体" w:eastAsia="宋体" w:hAnsi="宋体" w:cs="宋体" w:hint="eastAsia"/>
+          <w:color w:val="000000" w:themeColor="text1"/>
+          <w:spacing w:val="8"/>
+          <w:sz w:val="24"/>
+          <w:szCs w:val="24"/>
+          <w:shd w:val="clear" w:color="auto" w:fill="FFFFFF"/>
+        </w:rPr>
+        <w:t>路径</w:t>
+      </w:r>
+      <w:r>
+        <w:rPr>
+          <w:rFonts w:ascii="宋体" w:eastAsia="宋体" w:hAnsi="宋体" w:cs="宋体"/>
+          <w:color w:val="000000" w:themeColor="text1"/>
+          <w:spacing w:val="8"/>
+          <w:sz w:val="24"/>
+          <w:szCs w:val="24"/>
+          <w:shd w:val="clear" w:color="auto" w:fill="FFFFFF"/>
+        </w:rPr>
+        <w:t>，双击activemq.bat启动</w:t>
+      </w:r>
+      <w:r>
+        <w:rPr>
+          <w:rFonts w:ascii="宋体" w:eastAsia="宋体" w:hAnsi="宋体" w:cs="宋体" w:hint="eastAsia"/>
+          <w:color w:val="000000" w:themeColor="text1"/>
+          <w:spacing w:val="8"/>
+          <w:sz w:val="24"/>
+          <w:szCs w:val="24"/>
+          <w:shd w:val="clear" w:color="auto" w:fill="FFFFFF"/>
+        </w:rPr>
+        <w:t>,如下图</w:t>
+      </w:r>
+      <w:r>
+        <w:rPr>
+          <w:rFonts w:ascii="宋体" w:eastAsia="宋体" w:hAnsi="宋体" w:cs="宋体"/>
+          <w:color w:val="000000" w:themeColor="text1"/>
+          <w:spacing w:val="8"/>
+          <w:sz w:val="24"/>
+          <w:szCs w:val="24"/>
+          <w:shd w:val="clear" w:color="auto" w:fill="FFFFFF"/>
+        </w:rPr>
+        <w:t>所示：</w:t>
       </w:r>
     </w:p>
     <w:p>
@@ -5486,12 +5565,11 @@
         <w:rPr>
           <w:noProof/>
         </w:rPr>
-        <w:lastRenderedPageBreak/>
         <w:drawing>
-          <wp:inline distT="0" distB="0" distL="0" distR="0" wp14:anchorId="5ADE6DD7" wp14:editId="3754FD18">
-            <wp:extent cx="5274310" cy="3169920"/>
+          <wp:inline distT="0" distB="0" distL="0" distR="0" wp14:anchorId="29A60FB7" wp14:editId="62B5AC48">
+            <wp:extent cx="5274310" cy="1798320"/>
             <wp:effectExtent l="0" t="0" r="0" b="0"/>
-            <wp:docPr id="30" name="图片 30"/>
+            <wp:docPr id="26" name="图片 26"/>
             <wp:cNvGraphicFramePr>
               <a:graphicFrameLocks xmlns:a="http://schemas.openxmlformats.org/drawingml/2006/main" noChangeAspect="1"/>
             </wp:cNvGraphicFramePr>
@@ -5511,428 +5589,6 @@
                   <pic:spPr>
                     <a:xfrm>
                       <a:off x="0" y="0"/>
-                      <a:ext cx="5274310" cy="3169920"/>
-                    </a:xfrm>
-                    <a:prstGeom prst="rect">
-                      <a:avLst/>
-                    </a:prstGeom>
-                  </pic:spPr>
-                </pic:pic>
-              </a:graphicData>
-            </a:graphic>
-          </wp:inline>
-        </w:drawing>
-      </w:r>
-    </w:p>
-    <w:p>
-      <w:pPr>
-        <w:pStyle w:val="a3"/>
-        <w:spacing w:before="100" w:after="120" w:line="328" w:lineRule="auto"/>
-        <w:ind w:left="360" w:firstLineChars="0" w:firstLine="0"/>
-        <w:jc w:val="left"/>
-        <w:rPr>
-          <w:rFonts w:ascii="宋体" w:eastAsia="宋体" w:hAnsi="宋体" w:cs="宋体"/>
-          <w:color w:val="000000" w:themeColor="text1"/>
-          <w:spacing w:val="8"/>
-          <w:sz w:val="24"/>
-          <w:szCs w:val="24"/>
-          <w:shd w:val="clear" w:color="auto" w:fill="FFFFFF"/>
-        </w:rPr>
-      </w:pPr>
-    </w:p>
-    <w:p>
-      <w:pPr>
-        <w:pStyle w:val="a3"/>
-        <w:spacing w:before="100" w:after="120" w:line="328" w:lineRule="auto"/>
-        <w:ind w:left="360" w:firstLineChars="0" w:firstLine="0"/>
-        <w:jc w:val="left"/>
-        <w:rPr>
-          <w:rFonts w:ascii="宋体" w:eastAsia="宋体" w:hAnsi="宋体" w:cs="宋体"/>
-          <w:color w:val="000000" w:themeColor="text1"/>
-          <w:spacing w:val="8"/>
-          <w:sz w:val="24"/>
-          <w:szCs w:val="24"/>
-          <w:shd w:val="clear" w:color="auto" w:fill="FFFFFF"/>
-        </w:rPr>
-      </w:pPr>
-      <w:bookmarkStart w:id="0" w:name="_GoBack"/>
-      <w:bookmarkEnd w:id="0"/>
-    </w:p>
-    <w:p>
-      <w:pPr>
-        <w:pStyle w:val="a3"/>
-        <w:spacing w:before="100" w:after="120" w:line="328" w:lineRule="auto"/>
-        <w:ind w:left="360" w:firstLineChars="0" w:firstLine="0"/>
-        <w:jc w:val="left"/>
-        <w:rPr>
-          <w:rFonts w:ascii="宋体" w:eastAsia="宋体" w:hAnsi="宋体" w:cs="宋体"/>
-          <w:color w:val="000000" w:themeColor="text1"/>
-          <w:spacing w:val="8"/>
-          <w:sz w:val="24"/>
-          <w:szCs w:val="24"/>
-          <w:shd w:val="clear" w:color="auto" w:fill="FFFFFF"/>
-        </w:rPr>
-      </w:pPr>
-    </w:p>
-    <w:p>
-      <w:pPr>
-        <w:pStyle w:val="a3"/>
-        <w:spacing w:before="100" w:after="120" w:line="328" w:lineRule="auto"/>
-        <w:ind w:left="360" w:firstLineChars="0" w:firstLine="0"/>
-        <w:jc w:val="left"/>
-        <w:rPr>
-          <w:rFonts w:ascii="宋体" w:eastAsia="宋体" w:hAnsi="宋体" w:cs="宋体"/>
-          <w:color w:val="000000" w:themeColor="text1"/>
-          <w:spacing w:val="8"/>
-          <w:sz w:val="24"/>
-          <w:szCs w:val="24"/>
-          <w:shd w:val="clear" w:color="auto" w:fill="FFFFFF"/>
-        </w:rPr>
-      </w:pPr>
-    </w:p>
-    <w:p>
-      <w:pPr>
-        <w:pStyle w:val="a3"/>
-        <w:spacing w:before="100" w:after="120" w:line="328" w:lineRule="auto"/>
-        <w:ind w:left="360" w:firstLineChars="0" w:firstLine="0"/>
-        <w:jc w:val="left"/>
-        <w:rPr>
-          <w:rFonts w:ascii="宋体" w:eastAsia="宋体" w:hAnsi="宋体" w:cs="宋体"/>
-          <w:color w:val="000000" w:themeColor="text1"/>
-          <w:spacing w:val="8"/>
-          <w:sz w:val="24"/>
-          <w:szCs w:val="24"/>
-          <w:shd w:val="clear" w:color="auto" w:fill="FFFFFF"/>
-        </w:rPr>
-      </w:pPr>
-      <w:r>
-        <w:rPr>
-          <w:rFonts w:ascii="宋体" w:eastAsia="宋体" w:hAnsi="宋体" w:cs="宋体" w:hint="eastAsia"/>
-          <w:color w:val="000000" w:themeColor="text1"/>
-          <w:spacing w:val="8"/>
-          <w:sz w:val="24"/>
-          <w:szCs w:val="24"/>
-          <w:shd w:val="clear" w:color="auto" w:fill="FFFFFF"/>
-        </w:rPr>
-        <w:t>选配</w:t>
-      </w:r>
-      <w:r>
-        <w:rPr>
-          <w:rFonts w:ascii="宋体" w:eastAsia="宋体" w:hAnsi="宋体" w:cs="宋体"/>
-          <w:color w:val="000000" w:themeColor="text1"/>
-          <w:spacing w:val="8"/>
-          <w:sz w:val="24"/>
-          <w:szCs w:val="24"/>
-          <w:shd w:val="clear" w:color="auto" w:fill="FFFFFF"/>
-        </w:rPr>
-        <w:t>软件下载：</w:t>
-      </w:r>
-    </w:p>
-    <w:p>
-      <w:pPr>
-        <w:pStyle w:val="a3"/>
-        <w:numPr>
-          <w:ilvl w:val="0"/>
-          <w:numId w:val="1"/>
-        </w:numPr>
-        <w:spacing w:before="100" w:after="120" w:line="328" w:lineRule="auto"/>
-        <w:ind w:firstLineChars="0"/>
-        <w:jc w:val="left"/>
-        <w:rPr>
-          <w:rFonts w:ascii="宋体" w:eastAsia="宋体" w:hAnsi="宋体" w:cs="宋体"/>
-          <w:color w:val="000000" w:themeColor="text1"/>
-          <w:spacing w:val="8"/>
-          <w:sz w:val="24"/>
-          <w:szCs w:val="24"/>
-          <w:shd w:val="clear" w:color="auto" w:fill="FFFFFF"/>
-        </w:rPr>
-      </w:pPr>
-      <w:r>
-        <w:rPr>
-          <w:rFonts w:ascii="宋体" w:eastAsia="宋体" w:hAnsi="宋体" w:cs="宋体" w:hint="eastAsia"/>
-          <w:color w:val="000000" w:themeColor="text1"/>
-          <w:spacing w:val="8"/>
-          <w:sz w:val="24"/>
-          <w:szCs w:val="24"/>
-          <w:shd w:val="clear" w:color="auto" w:fill="FFFFFF"/>
-        </w:rPr>
-        <w:t>下载</w:t>
-      </w:r>
-      <w:proofErr w:type="spellStart"/>
-      <w:r>
-        <w:rPr>
-          <w:rFonts w:ascii="宋体" w:eastAsia="宋体" w:hAnsi="宋体" w:cs="宋体"/>
-          <w:color w:val="000000" w:themeColor="text1"/>
-          <w:spacing w:val="8"/>
-          <w:sz w:val="24"/>
-          <w:szCs w:val="24"/>
-          <w:shd w:val="clear" w:color="auto" w:fill="FFFFFF"/>
-        </w:rPr>
-        <w:t>activeMQ</w:t>
-      </w:r>
-      <w:proofErr w:type="spellEnd"/>
-    </w:p>
-    <w:p>
-      <w:pPr>
-        <w:pStyle w:val="a3"/>
-        <w:spacing w:before="100" w:after="120" w:line="328" w:lineRule="auto"/>
-        <w:ind w:left="360" w:firstLineChars="0" w:firstLine="0"/>
-        <w:jc w:val="left"/>
-        <w:rPr>
-          <w:rFonts w:ascii="宋体" w:eastAsia="宋体" w:hAnsi="宋体" w:cs="宋体"/>
-          <w:color w:val="000000" w:themeColor="text1"/>
-          <w:spacing w:val="8"/>
-          <w:sz w:val="24"/>
-          <w:szCs w:val="24"/>
-          <w:shd w:val="clear" w:color="auto" w:fill="FFFFFF"/>
-        </w:rPr>
-      </w:pPr>
-      <w:proofErr w:type="gramStart"/>
-      <w:r>
-        <w:rPr>
-          <w:rFonts w:ascii="宋体" w:eastAsia="宋体" w:hAnsi="宋体" w:cs="宋体" w:hint="eastAsia"/>
-          <w:color w:val="000000" w:themeColor="text1"/>
-          <w:spacing w:val="8"/>
-          <w:sz w:val="24"/>
-          <w:szCs w:val="24"/>
-          <w:shd w:val="clear" w:color="auto" w:fill="FFFFFF"/>
-        </w:rPr>
-        <w:t>官网</w:t>
-      </w:r>
-      <w:r>
-        <w:rPr>
-          <w:rFonts w:ascii="宋体" w:eastAsia="宋体" w:hAnsi="宋体" w:cs="宋体"/>
-          <w:color w:val="000000" w:themeColor="text1"/>
-          <w:spacing w:val="8"/>
-          <w:sz w:val="24"/>
-          <w:szCs w:val="24"/>
-          <w:shd w:val="clear" w:color="auto" w:fill="FFFFFF"/>
-        </w:rPr>
-        <w:t>下载</w:t>
-      </w:r>
-      <w:proofErr w:type="gramEnd"/>
-      <w:r>
-        <w:rPr>
-          <w:rFonts w:ascii="宋体" w:eastAsia="宋体" w:hAnsi="宋体" w:cs="宋体"/>
-          <w:color w:val="000000" w:themeColor="text1"/>
-          <w:spacing w:val="8"/>
-          <w:sz w:val="24"/>
-          <w:szCs w:val="24"/>
-          <w:shd w:val="clear" w:color="auto" w:fill="FFFFFF"/>
-        </w:rPr>
-        <w:t>地址：</w:t>
-      </w:r>
-      <w:hyperlink r:id="rId34" w:history="1">
-        <w:r>
-          <w:rPr>
-            <w:rStyle w:val="a4"/>
-            <w:rFonts w:ascii="宋体" w:eastAsia="宋体" w:hAnsi="宋体" w:cs="宋体"/>
-            <w:spacing w:val="8"/>
-            <w:sz w:val="24"/>
-            <w:szCs w:val="24"/>
-            <w:shd w:val="clear" w:color="auto" w:fill="FFFFFF"/>
-          </w:rPr>
-          <w:t>http://activemq.apache.org/download-archives.html</w:t>
-        </w:r>
-      </w:hyperlink>
-      <w:r>
-        <w:rPr>
-          <w:rFonts w:ascii="宋体" w:eastAsia="宋体" w:hAnsi="宋体" w:cs="宋体" w:hint="eastAsia"/>
-          <w:color w:val="000000" w:themeColor="text1"/>
-          <w:spacing w:val="8"/>
-          <w:sz w:val="24"/>
-          <w:szCs w:val="24"/>
-          <w:shd w:val="clear" w:color="auto" w:fill="FFFFFF"/>
-        </w:rPr>
-        <w:t>，笔者使用</w:t>
-      </w:r>
-      <w:r>
-        <w:rPr>
-          <w:rFonts w:ascii="宋体" w:eastAsia="宋体" w:hAnsi="宋体" w:cs="宋体"/>
-          <w:color w:val="000000" w:themeColor="text1"/>
-          <w:spacing w:val="8"/>
-          <w:sz w:val="24"/>
-          <w:szCs w:val="24"/>
-          <w:shd w:val="clear" w:color="auto" w:fill="FFFFFF"/>
-        </w:rPr>
-        <w:t>的</w:t>
-      </w:r>
-      <w:r>
-        <w:rPr>
-          <w:rFonts w:ascii="宋体" w:eastAsia="宋体" w:hAnsi="宋体" w:cs="宋体" w:hint="eastAsia"/>
-          <w:color w:val="000000" w:themeColor="text1"/>
-          <w:spacing w:val="8"/>
-          <w:sz w:val="24"/>
-          <w:szCs w:val="24"/>
-          <w:shd w:val="clear" w:color="auto" w:fill="FFFFFF"/>
-        </w:rPr>
-        <w:t>是</w:t>
-      </w:r>
-      <w:r>
-        <w:rPr>
-          <w:rFonts w:ascii="宋体" w:eastAsia="宋体" w:hAnsi="宋体" w:cs="宋体"/>
-          <w:color w:val="000000" w:themeColor="text1"/>
-          <w:spacing w:val="8"/>
-          <w:sz w:val="24"/>
-          <w:szCs w:val="24"/>
-          <w:shd w:val="clear" w:color="auto" w:fill="FFFFFF"/>
-        </w:rPr>
-        <w:t>apache-activemq-5.13.3</w:t>
-      </w:r>
-      <w:r>
-        <w:rPr>
-          <w:rFonts w:ascii="宋体" w:eastAsia="宋体" w:hAnsi="宋体" w:cs="宋体" w:hint="eastAsia"/>
-          <w:color w:val="000000" w:themeColor="text1"/>
-          <w:spacing w:val="8"/>
-          <w:sz w:val="24"/>
-          <w:szCs w:val="24"/>
-          <w:shd w:val="clear" w:color="auto" w:fill="FFFFFF"/>
-        </w:rPr>
-        <w:t>版本</w:t>
-      </w:r>
-      <w:r>
-        <w:rPr>
-          <w:rFonts w:ascii="宋体" w:eastAsia="宋体" w:hAnsi="宋体" w:cs="宋体"/>
-          <w:color w:val="000000" w:themeColor="text1"/>
-          <w:spacing w:val="8"/>
-          <w:sz w:val="24"/>
-          <w:szCs w:val="24"/>
-          <w:shd w:val="clear" w:color="auto" w:fill="FFFFFF"/>
-        </w:rPr>
-        <w:t>。</w:t>
-      </w:r>
-      <w:r>
-        <w:rPr>
-          <w:rFonts w:ascii="宋体" w:eastAsia="宋体" w:hAnsi="宋体" w:cs="宋体" w:hint="eastAsia"/>
-          <w:color w:val="000000" w:themeColor="text1"/>
-          <w:spacing w:val="8"/>
-          <w:sz w:val="24"/>
-          <w:szCs w:val="24"/>
-          <w:shd w:val="clear" w:color="auto" w:fill="FFFFFF"/>
-        </w:rPr>
-        <w:t>下载完成</w:t>
-      </w:r>
-      <w:r>
-        <w:rPr>
-          <w:rFonts w:ascii="宋体" w:eastAsia="宋体" w:hAnsi="宋体" w:cs="宋体"/>
-          <w:color w:val="000000" w:themeColor="text1"/>
-          <w:spacing w:val="8"/>
-          <w:sz w:val="24"/>
-          <w:szCs w:val="24"/>
-          <w:shd w:val="clear" w:color="auto" w:fill="FFFFFF"/>
-        </w:rPr>
-        <w:t>后解压</w:t>
-      </w:r>
-      <w:r>
-        <w:rPr>
-          <w:rFonts w:ascii="宋体" w:eastAsia="宋体" w:hAnsi="宋体" w:cs="宋体" w:hint="eastAsia"/>
-          <w:color w:val="000000" w:themeColor="text1"/>
-          <w:spacing w:val="8"/>
-          <w:sz w:val="24"/>
-          <w:szCs w:val="24"/>
-          <w:shd w:val="clear" w:color="auto" w:fill="FFFFFF"/>
-        </w:rPr>
-        <w:t>，</w:t>
-      </w:r>
-      <w:r>
-        <w:rPr>
-          <w:rFonts w:ascii="宋体" w:eastAsia="宋体" w:hAnsi="宋体" w:cs="宋体"/>
-          <w:color w:val="000000" w:themeColor="text1"/>
-          <w:spacing w:val="8"/>
-          <w:sz w:val="24"/>
-          <w:szCs w:val="24"/>
-          <w:shd w:val="clear" w:color="auto" w:fill="FFFFFF"/>
-        </w:rPr>
-        <w:t>并找到bin</w:t>
-      </w:r>
-      <w:r>
-        <w:rPr>
-          <w:rFonts w:ascii="宋体" w:eastAsia="宋体" w:hAnsi="宋体" w:cs="宋体" w:hint="eastAsia"/>
-          <w:color w:val="000000" w:themeColor="text1"/>
-          <w:spacing w:val="8"/>
-          <w:sz w:val="24"/>
-          <w:szCs w:val="24"/>
-          <w:shd w:val="clear" w:color="auto" w:fill="FFFFFF"/>
-        </w:rPr>
-        <w:t>路径</w:t>
-      </w:r>
-      <w:r>
-        <w:rPr>
-          <w:rFonts w:ascii="宋体" w:eastAsia="宋体" w:hAnsi="宋体" w:cs="宋体"/>
-          <w:color w:val="000000" w:themeColor="text1"/>
-          <w:spacing w:val="8"/>
-          <w:sz w:val="24"/>
-          <w:szCs w:val="24"/>
-          <w:shd w:val="clear" w:color="auto" w:fill="FFFFFF"/>
-        </w:rPr>
-        <w:t>，双击activemq.bat启动</w:t>
-      </w:r>
-      <w:r>
-        <w:rPr>
-          <w:rFonts w:ascii="宋体" w:eastAsia="宋体" w:hAnsi="宋体" w:cs="宋体" w:hint="eastAsia"/>
-          <w:color w:val="000000" w:themeColor="text1"/>
-          <w:spacing w:val="8"/>
-          <w:sz w:val="24"/>
-          <w:szCs w:val="24"/>
-          <w:shd w:val="clear" w:color="auto" w:fill="FFFFFF"/>
-        </w:rPr>
-        <w:t>,如下图</w:t>
-      </w:r>
-      <w:r>
-        <w:rPr>
-          <w:rFonts w:ascii="宋体" w:eastAsia="宋体" w:hAnsi="宋体" w:cs="宋体"/>
-          <w:color w:val="000000" w:themeColor="text1"/>
-          <w:spacing w:val="8"/>
-          <w:sz w:val="24"/>
-          <w:szCs w:val="24"/>
-          <w:shd w:val="clear" w:color="auto" w:fill="FFFFFF"/>
-        </w:rPr>
-        <w:t>所示：</w:t>
-      </w:r>
-    </w:p>
-    <w:p>
-      <w:pPr>
-        <w:pStyle w:val="a3"/>
-        <w:spacing w:before="100" w:after="120" w:line="328" w:lineRule="auto"/>
-        <w:ind w:left="360" w:firstLineChars="0" w:firstLine="0"/>
-        <w:jc w:val="left"/>
-        <w:rPr>
-          <w:rFonts w:ascii="宋体" w:eastAsia="宋体" w:hAnsi="宋体" w:cs="宋体"/>
-          <w:color w:val="000000" w:themeColor="text1"/>
-          <w:spacing w:val="8"/>
-          <w:sz w:val="24"/>
-          <w:szCs w:val="24"/>
-          <w:shd w:val="clear" w:color="auto" w:fill="FFFFFF"/>
-        </w:rPr>
-      </w:pPr>
-      <w:r>
-        <w:rPr>
-          <w:noProof/>
-        </w:rPr>
-        <w:drawing>
-          <wp:inline distT="0" distB="0" distL="0" distR="0" wp14:anchorId="29A60FB7" wp14:editId="62B5AC48">
-            <wp:extent cx="5274310" cy="1798320"/>
-            <wp:effectExtent l="0" t="0" r="0" b="0"/>
-            <wp:docPr id="26" name="图片 26"/>
-            <wp:cNvGraphicFramePr>
-              <a:graphicFrameLocks xmlns:a="http://schemas.openxmlformats.org/drawingml/2006/main" noChangeAspect="1"/>
-            </wp:cNvGraphicFramePr>
-            <a:graphic xmlns:a="http://schemas.openxmlformats.org/drawingml/2006/main">
-              <a:graphicData uri="http://schemas.openxmlformats.org/drawingml/2006/picture">
-                <pic:pic xmlns:pic="http://schemas.openxmlformats.org/drawingml/2006/picture">
-                  <pic:nvPicPr>
-                    <pic:cNvPr id="1" name=""/>
-                    <pic:cNvPicPr/>
-                  </pic:nvPicPr>
-                  <pic:blipFill>
-                    <a:blip r:embed="rId35"/>
-                    <a:stretch>
-                      <a:fillRect/>
-                    </a:stretch>
-                  </pic:blipFill>
-                  <pic:spPr>
-                    <a:xfrm>
-                      <a:off x="0" y="0"/>
                       <a:ext cx="5274310" cy="1798320"/>
                     </a:xfrm>
                     <a:prstGeom prst="rect">
@@ -6048,7 +5704,6 @@
           <w:szCs w:val="24"/>
           <w:shd w:val="clear" w:color="auto" w:fill="FFFFFF"/>
         </w:rPr>
-        <w:lastRenderedPageBreak/>
         <w:t>activeMQ</w:t>
       </w:r>
       <w:proofErr w:type="spellEnd"/>
@@ -6132,7 +5787,7 @@
                     <pic:cNvPicPr/>
                   </pic:nvPicPr>
                   <pic:blipFill>
-                    <a:blip r:embed="rId36"/>
+                    <a:blip r:embed="rId34"/>
                     <a:stretch>
                       <a:fillRect/>
                     </a:stretch>
@@ -6362,10 +6017,10 @@
     </w:lvl>
   </w:abstractNum>
   <w:abstractNum w:abstractNumId="2" w15:restartNumberingAfterBreak="0">
-    <w:nsid w:val="447209FF"/>
+    <w:nsid w:val="37F16535"/>
     <w:multiLevelType w:val="hybridMultilevel"/>
-    <w:tmpl w:val="37E84358"/>
-    <w:lvl w:ilvl="0" w:tplc="F9222768">
+    <w:tmpl w:val="2DF6C64E"/>
+    <w:lvl w:ilvl="0" w:tplc="AA200B48">
       <w:start w:val="1"/>
       <w:numFmt w:val="lowerLetter"/>
       <w:lvlText w:val="%1."/>
@@ -6451,16 +6106,16 @@
     </w:lvl>
   </w:abstractNum>
   <w:abstractNum w:abstractNumId="3" w15:restartNumberingAfterBreak="0">
-    <w:nsid w:val="5E7C7B53"/>
+    <w:nsid w:val="447209FF"/>
     <w:multiLevelType w:val="hybridMultilevel"/>
-    <w:tmpl w:val="E9620BFC"/>
-    <w:lvl w:ilvl="0" w:tplc="97ECE5F0">
+    <w:tmpl w:val="37E84358"/>
+    <w:lvl w:ilvl="0" w:tplc="F9222768">
       <w:start w:val="1"/>
-      <w:numFmt w:val="decimal"/>
+      <w:numFmt w:val="lowerLetter"/>
       <w:lvlText w:val="%1."/>
       <w:lvlJc w:val="left"/>
       <w:pPr>
-        <w:ind w:left="360" w:hanging="360"/>
+        <w:ind w:left="720" w:hanging="360"/>
       </w:pPr>
       <w:rPr>
         <w:rFonts w:hint="default"/>
@@ -6472,7 +6127,7 @@
       <w:lvlText w:val="%2)"/>
       <w:lvlJc w:val="left"/>
       <w:pPr>
-        <w:ind w:left="840" w:hanging="420"/>
+        <w:ind w:left="1200" w:hanging="420"/>
       </w:pPr>
     </w:lvl>
     <w:lvl w:ilvl="2" w:tplc="0409001B" w:tentative="1">
@@ -6481,7 +6136,7 @@
       <w:lvlText w:val="%3."/>
       <w:lvlJc w:val="right"/>
       <w:pPr>
-        <w:ind w:left="1260" w:hanging="420"/>
+        <w:ind w:left="1620" w:hanging="420"/>
       </w:pPr>
     </w:lvl>
     <w:lvl w:ilvl="3" w:tplc="0409000F" w:tentative="1">
@@ -6490,7 +6145,7 @@
       <w:lvlText w:val="%4."/>
       <w:lvlJc w:val="left"/>
       <w:pPr>
-        <w:ind w:left="1680" w:hanging="420"/>
+        <w:ind w:left="2040" w:hanging="420"/>
       </w:pPr>
     </w:lvl>
     <w:lvl w:ilvl="4" w:tplc="04090019" w:tentative="1">
@@ -6499,7 +6154,7 @@
       <w:lvlText w:val="%5)"/>
       <w:lvlJc w:val="left"/>
       <w:pPr>
-        <w:ind w:left="2100" w:hanging="420"/>
+        <w:ind w:left="2460" w:hanging="420"/>
       </w:pPr>
     </w:lvl>
     <w:lvl w:ilvl="5" w:tplc="0409001B" w:tentative="1">
@@ -6508,7 +6163,7 @@
       <w:lvlText w:val="%6."/>
       <w:lvlJc w:val="right"/>
       <w:pPr>
-        <w:ind w:left="2520" w:hanging="420"/>
+        <w:ind w:left="2880" w:hanging="420"/>
       </w:pPr>
     </w:lvl>
     <w:lvl w:ilvl="6" w:tplc="0409000F" w:tentative="1">
@@ -6517,7 +6172,7 @@
       <w:lvlText w:val="%7."/>
       <w:lvlJc w:val="left"/>
       <w:pPr>
-        <w:ind w:left="2940" w:hanging="420"/>
+        <w:ind w:left="3300" w:hanging="420"/>
       </w:pPr>
     </w:lvl>
     <w:lvl w:ilvl="7" w:tplc="04090019" w:tentative="1">
@@ -6526,7 +6181,7 @@
       <w:lvlText w:val="%8)"/>
       <w:lvlJc w:val="left"/>
       <w:pPr>
-        <w:ind w:left="3360" w:hanging="420"/>
+        <w:ind w:left="3720" w:hanging="420"/>
       </w:pPr>
     </w:lvl>
     <w:lvl w:ilvl="8" w:tplc="0409001B" w:tentative="1">
@@ -6535,12 +6190,101 @@
       <w:lvlText w:val="%9."/>
       <w:lvlJc w:val="right"/>
       <w:pPr>
+        <w:ind w:left="4140" w:hanging="420"/>
+      </w:pPr>
+    </w:lvl>
+  </w:abstractNum>
+  <w:abstractNum w:abstractNumId="4" w15:restartNumberingAfterBreak="0">
+    <w:nsid w:val="5E7C7B53"/>
+    <w:multiLevelType w:val="hybridMultilevel"/>
+    <w:tmpl w:val="E9620BFC"/>
+    <w:lvl w:ilvl="0" w:tplc="97ECE5F0">
+      <w:start w:val="1"/>
+      <w:numFmt w:val="decimal"/>
+      <w:lvlText w:val="%1."/>
+      <w:lvlJc w:val="left"/>
+      <w:pPr>
+        <w:ind w:left="360" w:hanging="360"/>
+      </w:pPr>
+      <w:rPr>
+        <w:rFonts w:hint="default"/>
+      </w:rPr>
+    </w:lvl>
+    <w:lvl w:ilvl="1" w:tplc="04090019" w:tentative="1">
+      <w:start w:val="1"/>
+      <w:numFmt w:val="lowerLetter"/>
+      <w:lvlText w:val="%2)"/>
+      <w:lvlJc w:val="left"/>
+      <w:pPr>
+        <w:ind w:left="840" w:hanging="420"/>
+      </w:pPr>
+    </w:lvl>
+    <w:lvl w:ilvl="2" w:tplc="0409001B" w:tentative="1">
+      <w:start w:val="1"/>
+      <w:numFmt w:val="lowerRoman"/>
+      <w:lvlText w:val="%3."/>
+      <w:lvlJc w:val="right"/>
+      <w:pPr>
+        <w:ind w:left="1260" w:hanging="420"/>
+      </w:pPr>
+    </w:lvl>
+    <w:lvl w:ilvl="3" w:tplc="0409000F" w:tentative="1">
+      <w:start w:val="1"/>
+      <w:numFmt w:val="decimal"/>
+      <w:lvlText w:val="%4."/>
+      <w:lvlJc w:val="left"/>
+      <w:pPr>
+        <w:ind w:left="1680" w:hanging="420"/>
+      </w:pPr>
+    </w:lvl>
+    <w:lvl w:ilvl="4" w:tplc="04090019" w:tentative="1">
+      <w:start w:val="1"/>
+      <w:numFmt w:val="lowerLetter"/>
+      <w:lvlText w:val="%5)"/>
+      <w:lvlJc w:val="left"/>
+      <w:pPr>
+        <w:ind w:left="2100" w:hanging="420"/>
+      </w:pPr>
+    </w:lvl>
+    <w:lvl w:ilvl="5" w:tplc="0409001B" w:tentative="1">
+      <w:start w:val="1"/>
+      <w:numFmt w:val="lowerRoman"/>
+      <w:lvlText w:val="%6."/>
+      <w:lvlJc w:val="right"/>
+      <w:pPr>
+        <w:ind w:left="2520" w:hanging="420"/>
+      </w:pPr>
+    </w:lvl>
+    <w:lvl w:ilvl="6" w:tplc="0409000F" w:tentative="1">
+      <w:start w:val="1"/>
+      <w:numFmt w:val="decimal"/>
+      <w:lvlText w:val="%7."/>
+      <w:lvlJc w:val="left"/>
+      <w:pPr>
+        <w:ind w:left="2940" w:hanging="420"/>
+      </w:pPr>
+    </w:lvl>
+    <w:lvl w:ilvl="7" w:tplc="04090019" w:tentative="1">
+      <w:start w:val="1"/>
+      <w:numFmt w:val="lowerLetter"/>
+      <w:lvlText w:val="%8)"/>
+      <w:lvlJc w:val="left"/>
+      <w:pPr>
+        <w:ind w:left="3360" w:hanging="420"/>
+      </w:pPr>
+    </w:lvl>
+    <w:lvl w:ilvl="8" w:tplc="0409001B" w:tentative="1">
+      <w:start w:val="1"/>
+      <w:numFmt w:val="lowerRoman"/>
+      <w:lvlText w:val="%9."/>
+      <w:lvlJc w:val="right"/>
+      <w:pPr>
         <w:ind w:left="3780" w:hanging="420"/>
       </w:pPr>
     </w:lvl>
   </w:abstractNum>
   <w:num w:numId="1">
-    <w:abstractNumId w:val="3"/>
+    <w:abstractNumId w:val="4"/>
   </w:num>
   <w:num w:numId="2">
     <w:abstractNumId w:val="0"/>
@@ -6549,6 +6293,9 @@
     <w:abstractNumId w:val="1"/>
   </w:num>
   <w:num w:numId="4">
+    <w:abstractNumId w:val="3"/>
+  </w:num>
+  <w:num w:numId="5">
     <w:abstractNumId w:val="2"/>
   </w:num>
 </w:numbering>

--- a/单点登录权限系统-部署.docx
+++ b/单点登录权限系统-部署.docx
@@ -3145,10 +3145,10 @@
           <w:noProof/>
         </w:rPr>
         <w:drawing>
-          <wp:inline distT="0" distB="0" distL="0" distR="0" wp14:anchorId="65869A4D" wp14:editId="6A5DFB0E">
-            <wp:extent cx="5274310" cy="2125980"/>
+          <wp:inline distT="0" distB="0" distL="0" distR="0" wp14:anchorId="6957EAA6" wp14:editId="26A7172F">
+            <wp:extent cx="5274310" cy="2454910"/>
             <wp:effectExtent l="0" t="0" r="0" b="0"/>
-            <wp:docPr id="29" name="图片 29"/>
+            <wp:docPr id="2" name="图片 2"/>
             <wp:cNvGraphicFramePr>
               <a:graphicFrameLocks xmlns:a="http://schemas.openxmlformats.org/drawingml/2006/main" noChangeAspect="1"/>
             </wp:cNvGraphicFramePr>
@@ -3168,7 +3168,7 @@
                   <pic:spPr>
                     <a:xfrm>
                       <a:off x="0" y="0"/>
-                      <a:ext cx="5274310" cy="2125980"/>
+                      <a:ext cx="5274310" cy="2454910"/>
                     </a:xfrm>
                     <a:prstGeom prst="rect">
                       <a:avLst/>
@@ -3180,6 +3180,8 @@
           </wp:inline>
         </w:drawing>
       </w:r>
+      <w:bookmarkStart w:id="0" w:name="_GoBack"/>
+      <w:bookmarkEnd w:id="0"/>
     </w:p>
     <w:p>
       <w:pPr>
@@ -3380,7 +3382,7 @@
         <w:ind w:firstLineChars="0"/>
         <w:jc w:val="left"/>
         <w:rPr>
-          <w:rFonts w:ascii="宋体" w:eastAsia="宋体" w:hAnsi="宋体" w:cs="宋体" w:hint="eastAsia"/>
+          <w:rFonts w:ascii="宋体" w:eastAsia="宋体" w:hAnsi="宋体" w:cs="宋体"/>
           <w:color w:val="000000" w:themeColor="text1"/>
           <w:spacing w:val="8"/>
           <w:sz w:val="24"/>
@@ -3589,7 +3591,7 @@
         <w:ind w:firstLineChars="0"/>
         <w:jc w:val="left"/>
         <w:rPr>
-          <w:rFonts w:ascii="宋体" w:eastAsia="宋体" w:hAnsi="宋体" w:cs="宋体" w:hint="eastAsia"/>
+          <w:rFonts w:ascii="宋体" w:eastAsia="宋体" w:hAnsi="宋体" w:cs="宋体"/>
           <w:color w:val="000000" w:themeColor="text1"/>
           <w:spacing w:val="8"/>
           <w:sz w:val="24"/>
@@ -5178,8 +5180,6 @@
           <w:shd w:val="clear" w:color="auto" w:fill="FFFFFF"/>
         </w:rPr>
       </w:pPr>
-      <w:bookmarkStart w:id="0" w:name="_GoBack"/>
-      <w:bookmarkEnd w:id="0"/>
     </w:p>
     <w:p>
       <w:pPr>

--- a/单点登录权限系统-部署.docx
+++ b/单点登录权限系统-部署.docx
@@ -54,34 +54,7 @@
         <w:spacing w:before="100" w:after="120" w:line="328" w:lineRule="auto"/>
         <w:jc w:val="left"/>
         <w:rPr>
-          <w:rFonts w:ascii="宋体" w:eastAsia="宋体" w:hAnsi="宋体" w:cs="宋体"/>
-          <w:b/>
-          <w:color w:val="000000" w:themeColor="text1"/>
-          <w:spacing w:val="8"/>
-          <w:sz w:val="24"/>
-          <w:szCs w:val="24"/>
-          <w:shd w:val="clear" w:color="auto" w:fill="FFFFFF"/>
-        </w:rPr>
-      </w:pPr>
-      <w:r>
-        <w:rPr>
-          <w:rFonts w:ascii="宋体" w:eastAsia="宋体" w:hAnsi="宋体" w:cs="宋体" w:hint="eastAsia"/>
-          <w:b/>
-          <w:color w:val="000000" w:themeColor="text1"/>
-          <w:spacing w:val="8"/>
-          <w:sz w:val="24"/>
-          <w:szCs w:val="24"/>
-          <w:shd w:val="clear" w:color="auto" w:fill="FFFFFF"/>
-        </w:rPr>
-        <w:t>简述：</w:t>
-      </w:r>
-    </w:p>
-    <w:p>
-      <w:pPr>
-        <w:spacing w:before="100" w:after="120" w:line="328" w:lineRule="auto"/>
-        <w:jc w:val="left"/>
-        <w:rPr>
-          <w:rFonts w:ascii="宋体" w:eastAsia="宋体" w:hAnsi="宋体" w:cs="宋体"/>
+          <w:rFonts w:ascii="宋体" w:eastAsia="宋体" w:hAnsi="宋体" w:cs="宋体" w:hint="eastAsia"/>
           <w:color w:val="000000" w:themeColor="text1"/>
           <w:spacing w:val="8"/>
           <w:sz w:val="24"/>
@@ -153,7 +126,18 @@
           <w:szCs w:val="24"/>
           <w:shd w:val="clear" w:color="auto" w:fill="FFFFFF"/>
         </w:rPr>
-        <w:t>及</w:t>
+        <w:t>、</w:t>
+      </w:r>
+      <w:r>
+        <w:rPr>
+          <w:rFonts w:ascii="宋体" w:eastAsia="宋体" w:hAnsi="宋体" w:cs="宋体"/>
+          <w:color w:val="000000" w:themeColor="text1"/>
+          <w:spacing w:val="8"/>
+          <w:sz w:val="24"/>
+          <w:szCs w:val="24"/>
+          <w:shd w:val="clear" w:color="auto" w:fill="FFFFFF"/>
+        </w:rPr>
+        <w:t xml:space="preserve"> </w:t>
       </w:r>
       <w:r>
         <w:rPr>
@@ -175,29 +159,29 @@
           <w:szCs w:val="24"/>
           <w:shd w:val="clear" w:color="auto" w:fill="FFFFFF"/>
         </w:rPr>
-        <w:t>，并安装</w:t>
-      </w:r>
-      <w:r>
-        <w:rPr>
-          <w:rFonts w:ascii="宋体" w:eastAsia="宋体" w:hAnsi="宋体" w:cs="宋体"/>
-          <w:color w:val="000000" w:themeColor="text1"/>
-          <w:spacing w:val="8"/>
-          <w:sz w:val="24"/>
-          <w:szCs w:val="24"/>
-          <w:shd w:val="clear" w:color="auto" w:fill="FFFFFF"/>
-        </w:rPr>
-        <w:t>好</w:t>
-      </w:r>
-      <w:r>
-        <w:rPr>
-          <w:rFonts w:ascii="宋体" w:eastAsia="宋体" w:hAnsi="宋体" w:cs="宋体" w:hint="eastAsia"/>
-          <w:color w:val="000000" w:themeColor="text1"/>
-          <w:spacing w:val="8"/>
-          <w:sz w:val="24"/>
-          <w:szCs w:val="24"/>
-          <w:shd w:val="clear" w:color="auto" w:fill="FFFFFF"/>
-        </w:rPr>
-        <w:t>Zookeeper服务和</w:t>
+        <w:t xml:space="preserve">、 </w:t>
+      </w:r>
+      <w:r>
+        <w:rPr>
+          <w:rFonts w:ascii="宋体" w:eastAsia="宋体" w:hAnsi="宋体" w:cs="宋体" w:hint="eastAsia"/>
+          <w:color w:val="000000" w:themeColor="text1"/>
+          <w:spacing w:val="8"/>
+          <w:sz w:val="24"/>
+          <w:szCs w:val="24"/>
+          <w:shd w:val="clear" w:color="auto" w:fill="FFFFFF"/>
+        </w:rPr>
+        <w:t>Zookeeper</w:t>
+      </w:r>
+      <w:r>
+        <w:rPr>
+          <w:rFonts w:ascii="宋体" w:eastAsia="宋体" w:hAnsi="宋体" w:cs="宋体" w:hint="eastAsia"/>
+          <w:color w:val="000000" w:themeColor="text1"/>
+          <w:spacing w:val="8"/>
+          <w:sz w:val="24"/>
+          <w:szCs w:val="24"/>
+          <w:shd w:val="clear" w:color="auto" w:fill="FFFFFF"/>
+        </w:rPr>
+        <w:t>、</w:t>
       </w:r>
       <w:proofErr w:type="spellStart"/>
       <w:r>
@@ -212,17 +196,6 @@
         <w:t>Mysql</w:t>
       </w:r>
       <w:proofErr w:type="spellEnd"/>
-      <w:r>
-        <w:rPr>
-          <w:rFonts w:ascii="宋体" w:eastAsia="宋体" w:hAnsi="宋体" w:cs="宋体"/>
-          <w:color w:val="000000" w:themeColor="text1"/>
-          <w:spacing w:val="8"/>
-          <w:sz w:val="24"/>
-          <w:szCs w:val="24"/>
-          <w:shd w:val="clear" w:color="auto" w:fill="FFFFFF"/>
-        </w:rPr>
-        <w:t>数据库</w:t>
-      </w:r>
       <w:r>
         <w:rPr>
           <w:rFonts w:ascii="宋体" w:eastAsia="宋体" w:hAnsi="宋体" w:cs="宋体" w:hint="eastAsia"/>
@@ -3180,8 +3153,6 @@
           </wp:inline>
         </w:drawing>
       </w:r>
-      <w:bookmarkStart w:id="0" w:name="_GoBack"/>
-      <w:bookmarkEnd w:id="0"/>
     </w:p>
     <w:p>
       <w:pPr>
@@ -4271,10 +4242,10 @@
           <w:noProof/>
         </w:rPr>
         <w:drawing>
-          <wp:inline distT="0" distB="0" distL="0" distR="0" wp14:anchorId="56E79D6A" wp14:editId="7646C606">
-            <wp:extent cx="5274310" cy="3517265"/>
+          <wp:inline distT="0" distB="0" distL="0" distR="0" wp14:anchorId="70D8B7D4" wp14:editId="56F621B8">
+            <wp:extent cx="5274310" cy="3472815"/>
             <wp:effectExtent l="0" t="0" r="0" b="0"/>
-            <wp:docPr id="36" name="图片 36"/>
+            <wp:docPr id="22" name="图片 22"/>
             <wp:cNvGraphicFramePr>
               <a:graphicFrameLocks xmlns:a="http://schemas.openxmlformats.org/drawingml/2006/main" noChangeAspect="1"/>
             </wp:cNvGraphicFramePr>
@@ -4294,7 +4265,7 @@
                   <pic:spPr>
                     <a:xfrm>
                       <a:off x="0" y="0"/>
-                      <a:ext cx="5274310" cy="3517265"/>
+                      <a:ext cx="5274310" cy="3472815"/>
                     </a:xfrm>
                     <a:prstGeom prst="rect">
                       <a:avLst/>
@@ -4346,7 +4317,29 @@
           <w:szCs w:val="24"/>
           <w:shd w:val="clear" w:color="auto" w:fill="FFFFFF"/>
         </w:rPr>
-        <w:t>启动好了，就可以在浏览器</w:t>
+        <w:t>启动</w:t>
+      </w:r>
+      <w:r>
+        <w:rPr>
+          <w:rFonts w:ascii="宋体" w:eastAsia="宋体" w:hAnsi="宋体" w:cs="宋体" w:hint="eastAsia"/>
+          <w:color w:val="000000" w:themeColor="text1"/>
+          <w:spacing w:val="8"/>
+          <w:sz w:val="24"/>
+          <w:szCs w:val="24"/>
+          <w:shd w:val="clear" w:color="auto" w:fill="FFFFFF"/>
+        </w:rPr>
+        <w:t>正确</w:t>
+      </w:r>
+      <w:r>
+        <w:rPr>
+          <w:rFonts w:ascii="宋体" w:eastAsia="宋体" w:hAnsi="宋体" w:cs="宋体"/>
+          <w:color w:val="000000" w:themeColor="text1"/>
+          <w:spacing w:val="8"/>
+          <w:sz w:val="24"/>
+          <w:szCs w:val="24"/>
+          <w:shd w:val="clear" w:color="auto" w:fill="FFFFFF"/>
+        </w:rPr>
+        <w:t>，就可以在浏览器</w:t>
       </w:r>
       <w:proofErr w:type="gramStart"/>
       <w:r>
@@ -4403,6 +4396,17 @@
           <w:szCs w:val="24"/>
           <w:shd w:val="clear" w:color="auto" w:fill="FFFFFF"/>
         </w:rPr>
+        <w:t>首先，</w:t>
+      </w:r>
+      <w:r>
+        <w:rPr>
+          <w:rFonts w:ascii="宋体" w:eastAsia="宋体" w:hAnsi="宋体" w:cs="宋体" w:hint="eastAsia"/>
+          <w:color w:val="000000" w:themeColor="text1"/>
+          <w:spacing w:val="8"/>
+          <w:sz w:val="24"/>
+          <w:szCs w:val="24"/>
+          <w:shd w:val="clear" w:color="auto" w:fill="FFFFFF"/>
+        </w:rPr>
         <w:t>在</w:t>
       </w:r>
       <w:r>
@@ -4425,7 +4429,7 @@
           <w:szCs w:val="24"/>
           <w:shd w:val="clear" w:color="auto" w:fill="FFFFFF"/>
         </w:rPr>
-        <w:t>回车</w:t>
+        <w:t>输入</w:t>
       </w:r>
       <w:r>
         <w:rPr>
@@ -4439,7 +4443,7 @@
         <w:t>地址：</w:t>
       </w:r>
       <w:r>
-        <w:t>http://localhost:8082/smart-demo-web</w:t>
+        <w:t>http://localhost:8080/smart-sso-server</w:t>
       </w:r>
       <w:r>
         <w:rPr>
@@ -4461,7 +4465,7 @@
           <w:szCs w:val="24"/>
           <w:shd w:val="clear" w:color="auto" w:fill="FFFFFF"/>
         </w:rPr>
-        <w:t>会自动</w:t>
+        <w:t>会</w:t>
       </w:r>
       <w:r>
         <w:rPr>
@@ -4483,28 +4487,6 @@
           <w:szCs w:val="24"/>
           <w:shd w:val="clear" w:color="auto" w:fill="FFFFFF"/>
         </w:rPr>
-        <w:t>到</w:t>
-      </w:r>
-      <w:r>
-        <w:rPr>
-          <w:rFonts w:ascii="宋体" w:eastAsia="宋体" w:hAnsi="宋体" w:cs="宋体" w:hint="eastAsia"/>
-          <w:color w:val="000000" w:themeColor="text1"/>
-          <w:spacing w:val="8"/>
-          <w:sz w:val="24"/>
-          <w:szCs w:val="24"/>
-          <w:shd w:val="clear" w:color="auto" w:fill="FFFFFF"/>
-        </w:rPr>
-        <w:t>单点</w:t>
-      </w:r>
-      <w:r>
-        <w:rPr>
-          <w:rFonts w:ascii="宋体" w:eastAsia="宋体" w:hAnsi="宋体" w:cs="宋体"/>
-          <w:color w:val="000000" w:themeColor="text1"/>
-          <w:spacing w:val="8"/>
-          <w:sz w:val="24"/>
-          <w:szCs w:val="24"/>
-          <w:shd w:val="clear" w:color="auto" w:fill="FFFFFF"/>
-        </w:rPr>
         <w:t>登录</w:t>
       </w:r>
       <w:r>
@@ -4516,28 +4498,6 @@
           <w:szCs w:val="24"/>
           <w:shd w:val="clear" w:color="auto" w:fill="FFFFFF"/>
         </w:rPr>
-        <w:t>系统</w:t>
-      </w:r>
-      <w:r>
-        <w:rPr>
-          <w:rFonts w:ascii="宋体" w:eastAsia="宋体" w:hAnsi="宋体" w:cs="宋体"/>
-          <w:color w:val="000000" w:themeColor="text1"/>
-          <w:spacing w:val="8"/>
-          <w:sz w:val="24"/>
-          <w:szCs w:val="24"/>
-          <w:shd w:val="clear" w:color="auto" w:fill="FFFFFF"/>
-        </w:rPr>
-        <w:t>登录</w:t>
-      </w:r>
-      <w:r>
-        <w:rPr>
-          <w:rFonts w:ascii="宋体" w:eastAsia="宋体" w:hAnsi="宋体" w:cs="宋体" w:hint="eastAsia"/>
-          <w:color w:val="000000" w:themeColor="text1"/>
-          <w:spacing w:val="8"/>
-          <w:sz w:val="24"/>
-          <w:szCs w:val="24"/>
-          <w:shd w:val="clear" w:color="auto" w:fill="FFFFFF"/>
-        </w:rPr>
         <w:t>页</w:t>
       </w:r>
       <w:r>
@@ -4558,31 +4518,34 @@
           <w:spacing w:val="8"/>
           <w:sz w:val="24"/>
           <w:szCs w:val="24"/>
+          <w:highlight w:val="yellow"/>
+          <w:shd w:val="clear" w:color="auto" w:fill="FFFFFF"/>
+        </w:rPr>
+        <w:t>默认的</w:t>
+      </w:r>
+      <w:r>
+        <w:rPr>
+          <w:rFonts w:ascii="宋体" w:eastAsia="宋体" w:hAnsi="宋体" w:cs="宋体" w:hint="eastAsia"/>
+          <w:color w:val="000000" w:themeColor="text1"/>
+          <w:spacing w:val="8"/>
+          <w:sz w:val="24"/>
+          <w:szCs w:val="24"/>
+          <w:highlight w:val="yellow"/>
+          <w:shd w:val="clear" w:color="auto" w:fill="FFFFFF"/>
+        </w:rPr>
+        <w:t>账号</w:t>
+      </w:r>
+      <w:r>
+        <w:rPr>
+          <w:rFonts w:ascii="宋体" w:eastAsia="宋体" w:hAnsi="宋体" w:cs="宋体"/>
+          <w:color w:val="000000" w:themeColor="text1"/>
+          <w:spacing w:val="8"/>
+          <w:sz w:val="24"/>
+          <w:szCs w:val="24"/>
+          <w:highlight w:val="yellow"/>
           <w:shd w:val="clear" w:color="auto" w:fill="FFFFFF"/>
         </w:rPr>
         <w:lastRenderedPageBreak/>
-        <w:t>默认的</w:t>
-      </w:r>
-      <w:r>
-        <w:rPr>
-          <w:rFonts w:ascii="宋体" w:eastAsia="宋体" w:hAnsi="宋体" w:cs="宋体" w:hint="eastAsia"/>
-          <w:color w:val="000000" w:themeColor="text1"/>
-          <w:spacing w:val="8"/>
-          <w:sz w:val="24"/>
-          <w:szCs w:val="24"/>
-          <w:shd w:val="clear" w:color="auto" w:fill="FFFFFF"/>
-        </w:rPr>
-        <w:t>账号</w:t>
-      </w:r>
-      <w:r>
-        <w:rPr>
-          <w:rFonts w:ascii="宋体" w:eastAsia="宋体" w:hAnsi="宋体" w:cs="宋体"/>
-          <w:color w:val="000000" w:themeColor="text1"/>
-          <w:spacing w:val="8"/>
-          <w:sz w:val="24"/>
-          <w:szCs w:val="24"/>
-          <w:shd w:val="clear" w:color="auto" w:fill="FFFFFF"/>
-        </w:rPr>
         <w:t>密码是：admin 123456</w:t>
       </w:r>
       <w:r>
@@ -4608,7 +4571,15 @@
         <w:t>登录成功后会进入到</w:t>
       </w:r>
       <w:r>
-        <w:t>smart-demo</w:t>
+        <w:t>smart-</w:t>
+      </w:r>
+      <w:proofErr w:type="spellStart"/>
+      <w:r>
+        <w:t>sso</w:t>
+      </w:r>
+      <w:proofErr w:type="spellEnd"/>
+      <w:r>
+        <w:t>-server</w:t>
       </w:r>
       <w:r>
         <w:rPr>
@@ -4661,7 +4632,7 @@
         <w:ind w:left="360" w:firstLineChars="0" w:firstLine="0"/>
         <w:jc w:val="left"/>
         <w:rPr>
-          <w:rFonts w:ascii="宋体" w:eastAsia="宋体" w:hAnsi="宋体" w:cs="宋体"/>
+          <w:rFonts w:ascii="宋体" w:eastAsia="宋体" w:hAnsi="宋体" w:cs="宋体" w:hint="eastAsia"/>
           <w:color w:val="000000" w:themeColor="text1"/>
           <w:spacing w:val="8"/>
           <w:sz w:val="24"/>
@@ -4674,10 +4645,10 @@
           <w:noProof/>
         </w:rPr>
         <w:drawing>
-          <wp:inline distT="0" distB="0" distL="0" distR="0" wp14:anchorId="349C13BA" wp14:editId="601953C5">
-            <wp:extent cx="5274310" cy="3092450"/>
+          <wp:inline distT="0" distB="0" distL="0" distR="0" wp14:anchorId="131FAD48" wp14:editId="2261419D">
+            <wp:extent cx="5274310" cy="3791585"/>
             <wp:effectExtent l="0" t="0" r="0" b="0"/>
-            <wp:docPr id="38" name="图片 38"/>
+            <wp:docPr id="24" name="图片 24"/>
             <wp:cNvGraphicFramePr>
               <a:graphicFrameLocks xmlns:a="http://schemas.openxmlformats.org/drawingml/2006/main" noChangeAspect="1"/>
             </wp:cNvGraphicFramePr>
@@ -4697,7 +4668,7 @@
                   <pic:spPr>
                     <a:xfrm>
                       <a:off x="0" y="0"/>
-                      <a:ext cx="5274310" cy="3092450"/>
+                      <a:ext cx="5274310" cy="3791585"/>
                     </a:xfrm>
                     <a:prstGeom prst="rect">
                       <a:avLst/>
@@ -4717,7 +4688,7 @@
         <w:ind w:left="360" w:firstLineChars="0" w:firstLine="0"/>
         <w:jc w:val="left"/>
         <w:rPr>
-          <w:rFonts w:ascii="宋体" w:eastAsia="宋体" w:hAnsi="宋体" w:cs="宋体"/>
+          <w:rFonts w:ascii="宋体" w:eastAsia="宋体" w:hAnsi="宋体" w:cs="宋体" w:hint="eastAsia"/>
           <w:color w:val="000000" w:themeColor="text1"/>
           <w:spacing w:val="8"/>
           <w:sz w:val="24"/>
@@ -4730,10 +4701,10 @@
           <w:noProof/>
         </w:rPr>
         <w:drawing>
-          <wp:inline distT="0" distB="0" distL="0" distR="0" wp14:anchorId="60DC2714" wp14:editId="128A082B">
-            <wp:extent cx="5274310" cy="3096260"/>
+          <wp:inline distT="0" distB="0" distL="0" distR="0" wp14:anchorId="2154AA28" wp14:editId="48107D4C">
+            <wp:extent cx="5274282" cy="3474720"/>
             <wp:effectExtent l="0" t="0" r="0" b="0"/>
-            <wp:docPr id="37" name="图片 37"/>
+            <wp:docPr id="23" name="图片 23"/>
             <wp:cNvGraphicFramePr>
               <a:graphicFrameLocks xmlns:a="http://schemas.openxmlformats.org/drawingml/2006/main" noChangeAspect="1"/>
             </wp:cNvGraphicFramePr>
@@ -4753,7 +4724,7 @@
                   <pic:spPr>
                     <a:xfrm>
                       <a:off x="0" y="0"/>
-                      <a:ext cx="5274310" cy="3096260"/>
+                      <a:ext cx="5406822" cy="3562038"/>
                     </a:xfrm>
                     <a:prstGeom prst="rect">
                       <a:avLst/>
@@ -4805,62 +4776,100 @@
           <w:szCs w:val="24"/>
           <w:shd w:val="clear" w:color="auto" w:fill="FFFFFF"/>
         </w:rPr>
-        <w:t>http://localhost:8080/smart-sso-server</w:t>
-      </w:r>
-      <w:r>
-        <w:rPr>
-          <w:rFonts w:ascii="宋体" w:eastAsia="宋体" w:hAnsi="宋体" w:cs="宋体"/>
-          <w:color w:val="000000" w:themeColor="text1"/>
-          <w:spacing w:val="8"/>
-          <w:sz w:val="24"/>
-          <w:szCs w:val="24"/>
-          <w:shd w:val="clear" w:color="auto" w:fill="FFFFFF"/>
-        </w:rPr>
-        <w:t>，会跳过登录直接到</w:t>
-      </w:r>
-      <w:r>
-        <w:rPr>
-          <w:rFonts w:ascii="宋体" w:eastAsia="宋体" w:hAnsi="宋体" w:cs="宋体" w:hint="eastAsia"/>
-          <w:color w:val="000000" w:themeColor="text1"/>
-          <w:spacing w:val="8"/>
-          <w:sz w:val="24"/>
-          <w:szCs w:val="24"/>
-          <w:shd w:val="clear" w:color="auto" w:fill="FFFFFF"/>
-        </w:rPr>
-        <w:t>单点</w:t>
-      </w:r>
-      <w:r>
-        <w:rPr>
-          <w:rFonts w:ascii="宋体" w:eastAsia="宋体" w:hAnsi="宋体" w:cs="宋体"/>
-          <w:color w:val="000000" w:themeColor="text1"/>
-          <w:spacing w:val="8"/>
-          <w:sz w:val="24"/>
-          <w:szCs w:val="24"/>
-          <w:shd w:val="clear" w:color="auto" w:fill="FFFFFF"/>
-        </w:rPr>
-        <w:t>登录</w:t>
-      </w:r>
-      <w:r>
-        <w:rPr>
-          <w:rFonts w:ascii="宋体" w:eastAsia="宋体" w:hAnsi="宋体" w:cs="宋体" w:hint="eastAsia"/>
-          <w:color w:val="000000" w:themeColor="text1"/>
-          <w:spacing w:val="8"/>
-          <w:sz w:val="24"/>
-          <w:szCs w:val="24"/>
-          <w:shd w:val="clear" w:color="auto" w:fill="FFFFFF"/>
-        </w:rPr>
-        <w:t>系统</w:t>
-      </w:r>
-      <w:r>
-        <w:rPr>
-          <w:rFonts w:ascii="宋体" w:eastAsia="宋体" w:hAnsi="宋体" w:cs="宋体"/>
-          <w:color w:val="000000" w:themeColor="text1"/>
-          <w:spacing w:val="8"/>
-          <w:sz w:val="24"/>
-          <w:szCs w:val="24"/>
-          <w:shd w:val="clear" w:color="auto" w:fill="FFFFFF"/>
-        </w:rPr>
-        <w:t>的首页，实现</w:t>
+        <w:t>http://</w:t>
+      </w:r>
+      <w:r>
+        <w:t xml:space="preserve"> </w:t>
+      </w:r>
+      <w:r>
+        <w:rPr>
+          <w:rFonts w:ascii="宋体" w:eastAsia="宋体" w:hAnsi="宋体" w:cs="宋体"/>
+          <w:color w:val="000000" w:themeColor="text1"/>
+          <w:spacing w:val="8"/>
+          <w:sz w:val="24"/>
+          <w:szCs w:val="24"/>
+          <w:shd w:val="clear" w:color="auto" w:fill="FFFFFF"/>
+        </w:rPr>
+        <w:t>localhost:8082/smart-demo-web</w:t>
+      </w:r>
+      <w:r>
+        <w:rPr>
+          <w:rFonts w:ascii="宋体" w:eastAsia="宋体" w:hAnsi="宋体" w:cs="宋体"/>
+          <w:color w:val="000000" w:themeColor="text1"/>
+          <w:spacing w:val="8"/>
+          <w:sz w:val="24"/>
+          <w:szCs w:val="24"/>
+          <w:shd w:val="clear" w:color="auto" w:fill="FFFFFF"/>
+        </w:rPr>
+        <w:t>，会跳过登录</w:t>
+      </w:r>
+      <w:proofErr w:type="gramStart"/>
+      <w:r>
+        <w:rPr>
+          <w:rFonts w:ascii="宋体" w:eastAsia="宋体" w:hAnsi="宋体" w:cs="宋体" w:hint="eastAsia"/>
+          <w:color w:val="000000" w:themeColor="text1"/>
+          <w:spacing w:val="8"/>
+          <w:sz w:val="24"/>
+          <w:szCs w:val="24"/>
+          <w:shd w:val="clear" w:color="auto" w:fill="FFFFFF"/>
+        </w:rPr>
+        <w:t>页</w:t>
+      </w:r>
+      <w:r>
+        <w:rPr>
+          <w:rFonts w:ascii="宋体" w:eastAsia="宋体" w:hAnsi="宋体" w:cs="宋体"/>
+          <w:color w:val="000000" w:themeColor="text1"/>
+          <w:spacing w:val="8"/>
+          <w:sz w:val="24"/>
+          <w:szCs w:val="24"/>
+          <w:shd w:val="clear" w:color="auto" w:fill="FFFFFF"/>
+        </w:rPr>
+        <w:t>直接</w:t>
+      </w:r>
+      <w:proofErr w:type="gramEnd"/>
+      <w:r>
+        <w:rPr>
+          <w:rFonts w:ascii="宋体" w:eastAsia="宋体" w:hAnsi="宋体" w:cs="宋体"/>
+          <w:color w:val="000000" w:themeColor="text1"/>
+          <w:spacing w:val="8"/>
+          <w:sz w:val="24"/>
+          <w:szCs w:val="24"/>
+          <w:shd w:val="clear" w:color="auto" w:fill="FFFFFF"/>
+        </w:rPr>
+        <w:t>smart-demo-web</w:t>
+      </w:r>
+      <w:r>
+        <w:rPr>
+          <w:rFonts w:ascii="宋体" w:eastAsia="宋体" w:hAnsi="宋体" w:cs="宋体"/>
+          <w:color w:val="000000" w:themeColor="text1"/>
+          <w:spacing w:val="8"/>
+          <w:sz w:val="24"/>
+          <w:szCs w:val="24"/>
+          <w:shd w:val="clear" w:color="auto" w:fill="FFFFFF"/>
+        </w:rPr>
+        <w:t>首页，</w:t>
+      </w:r>
+      <w:r>
+        <w:rPr>
+          <w:rFonts w:ascii="宋体" w:eastAsia="宋体" w:hAnsi="宋体" w:cs="宋体" w:hint="eastAsia"/>
+          <w:color w:val="000000" w:themeColor="text1"/>
+          <w:spacing w:val="8"/>
+          <w:sz w:val="24"/>
+          <w:szCs w:val="24"/>
+          <w:shd w:val="clear" w:color="auto" w:fill="FFFFFF"/>
+        </w:rPr>
+        <w:t>从而</w:t>
+      </w:r>
+      <w:r>
+        <w:rPr>
+          <w:rFonts w:ascii="宋体" w:eastAsia="宋体" w:hAnsi="宋体" w:cs="宋体"/>
+          <w:color w:val="000000" w:themeColor="text1"/>
+          <w:spacing w:val="8"/>
+          <w:sz w:val="24"/>
+          <w:szCs w:val="24"/>
+          <w:shd w:val="clear" w:color="auto" w:fill="FFFFFF"/>
+        </w:rPr>
+        <w:t>实现</w:t>
       </w:r>
       <w:r>
         <w:rPr>
@@ -4937,7 +4946,41 @@
           <w:szCs w:val="24"/>
           <w:shd w:val="clear" w:color="auto" w:fill="FFFFFF"/>
         </w:rPr>
-        <w:t>如下图：</w:t>
+        <w:t>如下</w:t>
+      </w:r>
+      <w:r>
+        <w:rPr>
+          <w:rFonts w:ascii="宋体" w:eastAsia="宋体" w:hAnsi="宋体" w:cs="宋体"/>
+          <w:color w:val="000000" w:themeColor="text1"/>
+          <w:spacing w:val="8"/>
+          <w:sz w:val="24"/>
+          <w:szCs w:val="24"/>
+          <w:shd w:val="clear" w:color="auto" w:fill="FFFFFF"/>
+        </w:rPr>
+        <w:lastRenderedPageBreak/>
+        <w:t>图</w:t>
+      </w:r>
+      <w:r>
+        <w:rPr>
+          <w:rFonts w:ascii="宋体" w:eastAsia="宋体" w:hAnsi="宋体" w:cs="宋体" w:hint="eastAsia"/>
+          <w:color w:val="000000" w:themeColor="text1"/>
+          <w:spacing w:val="8"/>
+          <w:sz w:val="24"/>
+          <w:szCs w:val="24"/>
+          <w:shd w:val="clear" w:color="auto" w:fill="FFFFFF"/>
+        </w:rPr>
+        <w:t>所示</w:t>
+      </w:r>
+      <w:r>
+        <w:rPr>
+          <w:rFonts w:ascii="宋体" w:eastAsia="宋体" w:hAnsi="宋体" w:cs="宋体"/>
+          <w:color w:val="000000" w:themeColor="text1"/>
+          <w:spacing w:val="8"/>
+          <w:sz w:val="24"/>
+          <w:szCs w:val="24"/>
+          <w:shd w:val="clear" w:color="auto" w:fill="FFFFFF"/>
+        </w:rPr>
+        <w:t>：</w:t>
       </w:r>
     </w:p>
     <w:p>
@@ -4959,12 +5002,11 @@
         <w:rPr>
           <w:noProof/>
         </w:rPr>
-        <w:lastRenderedPageBreak/>
         <w:drawing>
-          <wp:inline distT="0" distB="0" distL="0" distR="0" wp14:anchorId="152B6920" wp14:editId="0DCED2BF">
-            <wp:extent cx="5274282" cy="3474720"/>
+          <wp:inline distT="0" distB="0" distL="0" distR="0" wp14:anchorId="67BDE8C8" wp14:editId="7B982415">
+            <wp:extent cx="5274310" cy="3096260"/>
             <wp:effectExtent l="0" t="0" r="0" b="0"/>
-            <wp:docPr id="39" name="图片 39"/>
+            <wp:docPr id="37" name="图片 37"/>
             <wp:cNvGraphicFramePr>
               <a:graphicFrameLocks xmlns:a="http://schemas.openxmlformats.org/drawingml/2006/main" noChangeAspect="1"/>
             </wp:cNvGraphicFramePr>
@@ -4984,7 +5026,7 @@
                   <pic:spPr>
                     <a:xfrm>
                       <a:off x="0" y="0"/>
-                      <a:ext cx="5406822" cy="3562038"/>
+                      <a:ext cx="5274310" cy="3096260"/>
                     </a:xfrm>
                     <a:prstGeom prst="rect">
                       <a:avLst/>
@@ -5167,35 +5209,55 @@
     </w:p>
     <w:p>
       <w:pPr>
-        <w:pStyle w:val="a3"/>
         <w:spacing w:before="100" w:after="120" w:line="328" w:lineRule="auto"/>
-        <w:ind w:left="360" w:firstLineChars="0" w:firstLine="0"/>
         <w:jc w:val="left"/>
         <w:rPr>
-          <w:rFonts w:ascii="宋体" w:eastAsia="宋体" w:hAnsi="宋体" w:cs="宋体"/>
-          <w:color w:val="000000" w:themeColor="text1"/>
-          <w:spacing w:val="8"/>
-          <w:sz w:val="24"/>
-          <w:szCs w:val="24"/>
-          <w:shd w:val="clear" w:color="auto" w:fill="FFFFFF"/>
-        </w:rPr>
-      </w:pPr>
+          <w:rFonts w:ascii="宋体" w:eastAsia="宋体" w:hAnsi="宋体" w:cs="宋体" w:hint="eastAsia"/>
+          <w:color w:val="000000" w:themeColor="text1"/>
+          <w:spacing w:val="8"/>
+          <w:sz w:val="24"/>
+          <w:szCs w:val="24"/>
+          <w:shd w:val="clear" w:color="auto" w:fill="FFFFFF"/>
+        </w:rPr>
+      </w:pPr>
+      <w:r>
+        <w:rPr>
+          <w:rFonts w:ascii="宋体" w:eastAsia="宋体" w:hAnsi="宋体" w:cs="宋体"/>
+          <w:color w:val="000000" w:themeColor="text1"/>
+          <w:spacing w:val="8"/>
+          <w:sz w:val="24"/>
+          <w:szCs w:val="24"/>
+          <w:shd w:val="clear" w:color="auto" w:fill="FFFFFF"/>
+        </w:rPr>
+        <w:tab/>
+      </w:r>
     </w:p>
     <w:p>
       <w:pPr>
-        <w:pStyle w:val="a3"/>
         <w:spacing w:before="100" w:after="120" w:line="328" w:lineRule="auto"/>
-        <w:ind w:left="360" w:firstLineChars="0" w:firstLine="0"/>
         <w:jc w:val="left"/>
         <w:rPr>
-          <w:rFonts w:ascii="宋体" w:eastAsia="宋体" w:hAnsi="宋体" w:cs="宋体"/>
-          <w:color w:val="000000" w:themeColor="text1"/>
-          <w:spacing w:val="8"/>
-          <w:sz w:val="24"/>
-          <w:szCs w:val="24"/>
-          <w:shd w:val="clear" w:color="auto" w:fill="FFFFFF"/>
-        </w:rPr>
-      </w:pPr>
+          <w:rFonts w:ascii="宋体" w:eastAsia="宋体" w:hAnsi="宋体" w:cs="宋体" w:hint="eastAsia"/>
+          <w:color w:val="000000" w:themeColor="text1"/>
+          <w:spacing w:val="8"/>
+          <w:sz w:val="24"/>
+          <w:szCs w:val="24"/>
+          <w:shd w:val="clear" w:color="auto" w:fill="FFFFFF"/>
+        </w:rPr>
+      </w:pPr>
+      <w:r>
+        <w:rPr>
+          <w:rFonts w:ascii="宋体" w:eastAsia="宋体" w:hAnsi="宋体" w:cs="宋体" w:hint="eastAsia"/>
+          <w:color w:val="000000" w:themeColor="text1"/>
+          <w:spacing w:val="8"/>
+          <w:sz w:val="24"/>
+          <w:szCs w:val="24"/>
+          <w:shd w:val="clear" w:color="auto" w:fill="FFFFFF"/>
+        </w:rPr>
+        <w:tab/>
+      </w:r>
+      <w:bookmarkStart w:id="0" w:name="_GoBack"/>
+      <w:bookmarkEnd w:id="0"/>
     </w:p>
     <w:p>
       <w:pPr>

--- a/单点登录权限系统-部署.docx
+++ b/单点登录权限系统-部署.docx
@@ -54,7 +54,7 @@
         <w:spacing w:before="100" w:after="120" w:line="328" w:lineRule="auto"/>
         <w:jc w:val="left"/>
         <w:rPr>
-          <w:rFonts w:ascii="宋体" w:eastAsia="宋体" w:hAnsi="宋体" w:cs="宋体" w:hint="eastAsia"/>
+          <w:rFonts w:ascii="宋体" w:eastAsia="宋体" w:hAnsi="宋体" w:cs="宋体"/>
           <w:color w:val="000000" w:themeColor="text1"/>
           <w:spacing w:val="8"/>
           <w:sz w:val="24"/>
@@ -3118,10 +3118,10 @@
           <w:noProof/>
         </w:rPr>
         <w:drawing>
-          <wp:inline distT="0" distB="0" distL="0" distR="0" wp14:anchorId="6957EAA6" wp14:editId="26A7172F">
-            <wp:extent cx="5274310" cy="2454910"/>
+          <wp:inline distT="0" distB="0" distL="0" distR="0" wp14:anchorId="3389797C" wp14:editId="185571E9">
+            <wp:extent cx="5274310" cy="2493645"/>
             <wp:effectExtent l="0" t="0" r="0" b="0"/>
-            <wp:docPr id="2" name="图片 2"/>
+            <wp:docPr id="28" name="图片 28"/>
             <wp:cNvGraphicFramePr>
               <a:graphicFrameLocks xmlns:a="http://schemas.openxmlformats.org/drawingml/2006/main" noChangeAspect="1"/>
             </wp:cNvGraphicFramePr>
@@ -3141,7 +3141,7 @@
                   <pic:spPr>
                     <a:xfrm>
                       <a:off x="0" y="0"/>
-                      <a:ext cx="5274310" cy="2454910"/>
+                      <a:ext cx="5274310" cy="2493645"/>
                     </a:xfrm>
                     <a:prstGeom prst="rect">
                       <a:avLst/>
@@ -3278,7 +3278,7 @@
         <w:ind w:firstLineChars="0"/>
         <w:jc w:val="left"/>
         <w:rPr>
-          <w:rFonts w:ascii="宋体" w:eastAsia="宋体" w:hAnsi="宋体" w:cs="宋体"/>
+          <w:rFonts w:ascii="宋体" w:eastAsia="宋体" w:hAnsi="宋体" w:cs="宋体" w:hint="eastAsia"/>
           <w:color w:val="000000" w:themeColor="text1"/>
           <w:spacing w:val="8"/>
           <w:sz w:val="24"/>
@@ -3317,7 +3317,7 @@
           <w:szCs w:val="24"/>
           <w:shd w:val="clear" w:color="auto" w:fill="FFFFFF"/>
         </w:rPr>
-        <w:t>三</w:t>
+        <w:t>四</w:t>
       </w:r>
       <w:r>
         <w:rPr>
@@ -3339,7 +3339,207 @@
           <w:szCs w:val="24"/>
           <w:shd w:val="clear" w:color="auto" w:fill="FFFFFF"/>
         </w:rPr>
-        <w:t>实例，</w:t>
+        <w:t>实例:</w:t>
+      </w:r>
+    </w:p>
+    <w:p>
+      <w:pPr>
+        <w:pStyle w:val="a3"/>
+        <w:spacing w:before="100" w:after="120" w:line="328" w:lineRule="auto"/>
+        <w:ind w:left="360" w:firstLineChars="0" w:firstLine="0"/>
+        <w:jc w:val="left"/>
+        <w:rPr>
+          <w:rFonts w:ascii="宋体" w:eastAsia="宋体" w:hAnsi="宋体" w:cs="宋体" w:hint="eastAsia"/>
+          <w:color w:val="000000" w:themeColor="text1"/>
+          <w:spacing w:val="8"/>
+          <w:sz w:val="24"/>
+          <w:szCs w:val="24"/>
+          <w:shd w:val="clear" w:color="auto" w:fill="FFFFFF"/>
+        </w:rPr>
+      </w:pPr>
+      <w:r>
+        <w:rPr>
+          <w:rFonts w:ascii="宋体" w:eastAsia="宋体" w:hAnsi="宋体" w:cs="宋体" w:hint="eastAsia"/>
+          <w:color w:val="000000" w:themeColor="text1"/>
+          <w:spacing w:val="8"/>
+          <w:sz w:val="24"/>
+          <w:szCs w:val="24"/>
+          <w:highlight w:val="yellow"/>
+          <w:shd w:val="clear" w:color="auto" w:fill="FFFFFF"/>
+        </w:rPr>
+        <w:t>注</w:t>
+      </w:r>
+      <w:r>
+        <w:rPr>
+          <w:rFonts w:ascii="宋体" w:eastAsia="宋体" w:hAnsi="宋体" w:cs="宋体"/>
+          <w:color w:val="000000" w:themeColor="text1"/>
+          <w:spacing w:val="8"/>
+          <w:sz w:val="24"/>
+          <w:szCs w:val="24"/>
+          <w:highlight w:val="yellow"/>
+          <w:shd w:val="clear" w:color="auto" w:fill="FFFFFF"/>
+        </w:rPr>
+        <w:t>：如果</w:t>
+      </w:r>
+      <w:r>
+        <w:rPr>
+          <w:rFonts w:ascii="宋体" w:eastAsia="宋体" w:hAnsi="宋体" w:cs="宋体" w:hint="eastAsia"/>
+          <w:color w:val="000000" w:themeColor="text1"/>
+          <w:spacing w:val="8"/>
+          <w:sz w:val="24"/>
+          <w:szCs w:val="24"/>
+          <w:highlight w:val="yellow"/>
+          <w:shd w:val="clear" w:color="auto" w:fill="FFFFFF"/>
+        </w:rPr>
+        <w:t>是习惯</w:t>
+      </w:r>
+      <w:r>
+        <w:rPr>
+          <w:rFonts w:ascii="宋体" w:eastAsia="宋体" w:hAnsi="宋体" w:cs="宋体"/>
+          <w:color w:val="000000" w:themeColor="text1"/>
+          <w:spacing w:val="8"/>
+          <w:sz w:val="24"/>
+          <w:szCs w:val="24"/>
+          <w:highlight w:val="yellow"/>
+          <w:shd w:val="clear" w:color="auto" w:fill="FFFFFF"/>
+        </w:rPr>
+        <w:t>maven插架</w:t>
+      </w:r>
+      <w:bookmarkStart w:id="0" w:name="_GoBack"/>
+      <w:bookmarkEnd w:id="0"/>
+      <w:r>
+        <w:rPr>
+          <w:rFonts w:ascii="宋体" w:eastAsia="宋体" w:hAnsi="宋体" w:cs="宋体"/>
+          <w:color w:val="000000" w:themeColor="text1"/>
+          <w:spacing w:val="8"/>
+          <w:sz w:val="24"/>
+          <w:szCs w:val="24"/>
+          <w:highlight w:val="yellow"/>
+          <w:shd w:val="clear" w:color="auto" w:fill="FFFFFF"/>
+        </w:rPr>
+        <w:t>的形式启动，可以</w:t>
+      </w:r>
+      <w:r>
+        <w:rPr>
+          <w:rFonts w:ascii="宋体" w:eastAsia="宋体" w:hAnsi="宋体" w:cs="宋体" w:hint="eastAsia"/>
+          <w:color w:val="000000" w:themeColor="text1"/>
+          <w:spacing w:val="8"/>
+          <w:sz w:val="24"/>
+          <w:szCs w:val="24"/>
+          <w:highlight w:val="yellow"/>
+          <w:shd w:val="clear" w:color="auto" w:fill="FFFFFF"/>
+        </w:rPr>
+        <w:t>在</w:t>
+      </w:r>
+      <w:r>
+        <w:rPr>
+          <w:rFonts w:ascii="宋体" w:eastAsia="宋体" w:hAnsi="宋体" w:cs="宋体"/>
+          <w:color w:val="000000" w:themeColor="text1"/>
+          <w:spacing w:val="8"/>
+          <w:sz w:val="24"/>
+          <w:szCs w:val="24"/>
+          <w:highlight w:val="yellow"/>
+          <w:shd w:val="clear" w:color="auto" w:fill="FFFFFF"/>
+        </w:rPr>
+        <w:t>四个项目上分别使用tomcat7:run</w:t>
+      </w:r>
+      <w:r>
+        <w:rPr>
+          <w:rFonts w:ascii="宋体" w:eastAsia="宋体" w:hAnsi="宋体" w:cs="宋体" w:hint="eastAsia"/>
+          <w:color w:val="000000" w:themeColor="text1"/>
+          <w:spacing w:val="8"/>
+          <w:sz w:val="24"/>
+          <w:szCs w:val="24"/>
+          <w:highlight w:val="yellow"/>
+          <w:shd w:val="clear" w:color="auto" w:fill="FFFFFF"/>
+        </w:rPr>
+        <w:t>或</w:t>
+      </w:r>
+      <w:proofErr w:type="spellStart"/>
+      <w:r>
+        <w:rPr>
+          <w:rFonts w:ascii="宋体" w:eastAsia="宋体" w:hAnsi="宋体" w:cs="宋体"/>
+          <w:color w:val="000000" w:themeColor="text1"/>
+          <w:spacing w:val="8"/>
+          <w:sz w:val="24"/>
+          <w:szCs w:val="24"/>
+          <w:highlight w:val="yellow"/>
+          <w:shd w:val="clear" w:color="auto" w:fill="FFFFFF"/>
+        </w:rPr>
+        <w:t>jetty:run</w:t>
+      </w:r>
+      <w:proofErr w:type="spellEnd"/>
+      <w:r>
+        <w:rPr>
+          <w:rFonts w:ascii="宋体" w:eastAsia="宋体" w:hAnsi="宋体" w:cs="宋体" w:hint="eastAsia"/>
+          <w:color w:val="000000" w:themeColor="text1"/>
+          <w:spacing w:val="8"/>
+          <w:sz w:val="24"/>
+          <w:szCs w:val="24"/>
+          <w:highlight w:val="yellow"/>
+          <w:shd w:val="clear" w:color="auto" w:fill="FFFFFF"/>
+        </w:rPr>
+        <w:t>，可</w:t>
+      </w:r>
+      <w:r>
+        <w:rPr>
+          <w:rFonts w:ascii="宋体" w:eastAsia="宋体" w:hAnsi="宋体" w:cs="宋体"/>
+          <w:color w:val="000000" w:themeColor="text1"/>
+          <w:spacing w:val="8"/>
+          <w:sz w:val="24"/>
+          <w:szCs w:val="24"/>
+          <w:highlight w:val="yellow"/>
+          <w:shd w:val="clear" w:color="auto" w:fill="FFFFFF"/>
+        </w:rPr>
+        <w:t>忽略</w:t>
+      </w:r>
+      <w:r>
+        <w:rPr>
+          <w:rFonts w:ascii="宋体" w:eastAsia="宋体" w:hAnsi="宋体" w:cs="宋体" w:hint="eastAsia"/>
+          <w:color w:val="000000" w:themeColor="text1"/>
+          <w:spacing w:val="8"/>
+          <w:sz w:val="24"/>
+          <w:szCs w:val="24"/>
+          <w:highlight w:val="yellow"/>
+          <w:shd w:val="clear" w:color="auto" w:fill="FFFFFF"/>
+        </w:rPr>
+        <w:t>下</w:t>
+      </w:r>
+      <w:r>
+        <w:rPr>
+          <w:rFonts w:ascii="宋体" w:eastAsia="宋体" w:hAnsi="宋体" w:cs="宋体"/>
+          <w:color w:val="000000" w:themeColor="text1"/>
+          <w:spacing w:val="8"/>
+          <w:sz w:val="24"/>
+          <w:szCs w:val="24"/>
+          <w:highlight w:val="yellow"/>
+          <w:shd w:val="clear" w:color="auto" w:fill="FFFFFF"/>
+        </w:rPr>
+        <w:t>述</w:t>
+      </w:r>
+      <w:r>
+        <w:rPr>
+          <w:rFonts w:ascii="宋体" w:eastAsia="宋体" w:hAnsi="宋体" w:cs="宋体" w:hint="eastAsia"/>
+          <w:color w:val="000000" w:themeColor="text1"/>
+          <w:spacing w:val="8"/>
+          <w:sz w:val="24"/>
+          <w:szCs w:val="24"/>
+          <w:highlight w:val="yellow"/>
+          <w:shd w:val="clear" w:color="auto" w:fill="FFFFFF"/>
+        </w:rPr>
+        <w:t>步骤</w:t>
+      </w:r>
+      <w:r>
+        <w:rPr>
+          <w:rFonts w:ascii="宋体" w:eastAsia="宋体" w:hAnsi="宋体" w:cs="宋体"/>
+          <w:color w:val="000000" w:themeColor="text1"/>
+          <w:spacing w:val="8"/>
+          <w:sz w:val="24"/>
+          <w:szCs w:val="24"/>
+          <w:highlight w:val="yellow"/>
+          <w:shd w:val="clear" w:color="auto" w:fill="FFFFFF"/>
+        </w:rPr>
+        <w:t>。</w:t>
       </w:r>
     </w:p>
     <w:p>
@@ -3381,97 +3581,7 @@
           <w:szCs w:val="24"/>
           <w:shd w:val="clear" w:color="auto" w:fill="FFFFFF"/>
         </w:rPr>
-        <w:t>smart</w:t>
-      </w:r>
-      <w:r>
-        <w:rPr>
-          <w:rFonts w:ascii="宋体" w:eastAsia="宋体" w:hAnsi="宋体" w:cs="宋体"/>
-          <w:color w:val="000000" w:themeColor="text1"/>
-          <w:spacing w:val="8"/>
-          <w:sz w:val="24"/>
-          <w:szCs w:val="24"/>
-          <w:shd w:val="clear" w:color="auto" w:fill="FFFFFF"/>
-        </w:rPr>
-        <w:t>-</w:t>
-      </w:r>
-      <w:proofErr w:type="spellStart"/>
-      <w:r>
-        <w:rPr>
-          <w:rFonts w:ascii="宋体" w:eastAsia="宋体" w:hAnsi="宋体" w:cs="宋体"/>
-          <w:color w:val="000000" w:themeColor="text1"/>
-          <w:spacing w:val="8"/>
-          <w:sz w:val="24"/>
-          <w:szCs w:val="24"/>
-          <w:shd w:val="clear" w:color="auto" w:fill="FFFFFF"/>
-        </w:rPr>
-        <w:t>sso</w:t>
-      </w:r>
-      <w:proofErr w:type="spellEnd"/>
-      <w:r>
-        <w:rPr>
-          <w:rFonts w:ascii="宋体" w:eastAsia="宋体" w:hAnsi="宋体" w:cs="宋体"/>
-          <w:color w:val="000000" w:themeColor="text1"/>
-          <w:spacing w:val="8"/>
-          <w:sz w:val="24"/>
-          <w:szCs w:val="24"/>
-          <w:shd w:val="clear" w:color="auto" w:fill="FFFFFF"/>
-        </w:rPr>
-        <w:t>-server</w:t>
-      </w:r>
-      <w:r>
-        <w:rPr>
-          <w:rFonts w:ascii="宋体" w:eastAsia="宋体" w:hAnsi="宋体" w:cs="宋体" w:hint="eastAsia"/>
-          <w:color w:val="000000" w:themeColor="text1"/>
-          <w:spacing w:val="8"/>
-          <w:sz w:val="24"/>
-          <w:szCs w:val="24"/>
-          <w:shd w:val="clear" w:color="auto" w:fill="FFFFFF"/>
-        </w:rPr>
-        <w:t>（单点</w:t>
-      </w:r>
-      <w:r>
-        <w:rPr>
-          <w:rFonts w:ascii="宋体" w:eastAsia="宋体" w:hAnsi="宋体" w:cs="宋体"/>
-          <w:color w:val="000000" w:themeColor="text1"/>
-          <w:spacing w:val="8"/>
-          <w:sz w:val="24"/>
-          <w:szCs w:val="24"/>
-          <w:shd w:val="clear" w:color="auto" w:fill="FFFFFF"/>
-        </w:rPr>
-        <w:t>登录</w:t>
-      </w:r>
-      <w:r>
-        <w:rPr>
-          <w:rFonts w:ascii="宋体" w:eastAsia="宋体" w:hAnsi="宋体" w:cs="宋体" w:hint="eastAsia"/>
-          <w:color w:val="000000" w:themeColor="text1"/>
-          <w:spacing w:val="8"/>
-          <w:sz w:val="24"/>
-          <w:szCs w:val="24"/>
-          <w:shd w:val="clear" w:color="auto" w:fill="FFFFFF"/>
-        </w:rPr>
-        <w:t>权限</w:t>
-      </w:r>
-      <w:r>
-        <w:rPr>
-          <w:rFonts w:ascii="宋体" w:eastAsia="宋体" w:hAnsi="宋体" w:cs="宋体"/>
-          <w:color w:val="000000" w:themeColor="text1"/>
-          <w:spacing w:val="8"/>
-          <w:sz w:val="24"/>
-          <w:szCs w:val="24"/>
-          <w:shd w:val="clear" w:color="auto" w:fill="FFFFFF"/>
-        </w:rPr>
-        <w:t>服务）</w:t>
-      </w:r>
-      <w:r>
-        <w:rPr>
-          <w:rFonts w:ascii="宋体" w:eastAsia="宋体" w:hAnsi="宋体" w:cs="宋体" w:hint="eastAsia"/>
-          <w:color w:val="000000" w:themeColor="text1"/>
-          <w:spacing w:val="8"/>
-          <w:sz w:val="24"/>
-          <w:szCs w:val="24"/>
-          <w:shd w:val="clear" w:color="auto" w:fill="FFFFFF"/>
-        </w:rPr>
-        <w:t>和smart-</w:t>
+        <w:t>smart-</w:t>
       </w:r>
       <w:r>
         <w:rPr>
@@ -3504,7 +3614,29 @@
           <w:szCs w:val="24"/>
           <w:shd w:val="clear" w:color="auto" w:fill="FFFFFF"/>
         </w:rPr>
-        <w:t>静态文件)</w:t>
+        <w:t>静态</w:t>
+      </w:r>
+      <w:r>
+        <w:rPr>
+          <w:rFonts w:ascii="宋体" w:eastAsia="宋体" w:hAnsi="宋体" w:cs="宋体" w:hint="eastAsia"/>
+          <w:color w:val="000000" w:themeColor="text1"/>
+          <w:spacing w:val="8"/>
+          <w:sz w:val="24"/>
+          <w:szCs w:val="24"/>
+          <w:shd w:val="clear" w:color="auto" w:fill="FFFFFF"/>
+        </w:rPr>
+        <w:t>资源</w:t>
+      </w:r>
+      <w:r>
+        <w:rPr>
+          <w:rFonts w:ascii="宋体" w:eastAsia="宋体" w:hAnsi="宋体" w:cs="宋体"/>
+          <w:color w:val="000000" w:themeColor="text1"/>
+          <w:spacing w:val="8"/>
+          <w:sz w:val="24"/>
+          <w:szCs w:val="24"/>
+          <w:shd w:val="clear" w:color="auto" w:fill="FFFFFF"/>
+        </w:rPr>
+        <w:t>)</w:t>
       </w:r>
       <w:r>
         <w:rPr>
@@ -3526,7 +3658,18 @@
           <w:szCs w:val="24"/>
           <w:shd w:val="clear" w:color="auto" w:fill="FFFFFF"/>
         </w:rPr>
-        <w:t>到8080</w:t>
+        <w:t>到</w:t>
+      </w:r>
+      <w:r>
+        <w:rPr>
+          <w:rFonts w:ascii="宋体" w:eastAsia="宋体" w:hAnsi="宋体" w:cs="宋体"/>
+          <w:color w:val="000000" w:themeColor="text1"/>
+          <w:spacing w:val="8"/>
+          <w:sz w:val="24"/>
+          <w:szCs w:val="24"/>
+          <w:shd w:val="clear" w:color="auto" w:fill="FFFFFF"/>
+        </w:rPr>
+        <w:t>8083</w:t>
       </w:r>
       <w:r>
         <w:rPr>
@@ -3579,29 +3722,97 @@
           <w:szCs w:val="24"/>
           <w:shd w:val="clear" w:color="auto" w:fill="FFFFFF"/>
         </w:rPr>
-        <w:t>smart-demo-server(demo</w:t>
-      </w:r>
-      <w:r>
-        <w:rPr>
-          <w:rFonts w:ascii="宋体" w:eastAsia="宋体" w:hAnsi="宋体" w:cs="宋体" w:hint="eastAsia"/>
-          <w:color w:val="000000" w:themeColor="text1"/>
-          <w:spacing w:val="8"/>
-          <w:sz w:val="24"/>
-          <w:szCs w:val="24"/>
-          <w:shd w:val="clear" w:color="auto" w:fill="FFFFFF"/>
-        </w:rPr>
-        <w:t>服务提供方</w:t>
-      </w:r>
-      <w:r>
-        <w:rPr>
-          <w:rFonts w:ascii="宋体" w:eastAsia="宋体" w:hAnsi="宋体" w:cs="宋体"/>
-          <w:color w:val="000000" w:themeColor="text1"/>
-          <w:spacing w:val="8"/>
-          <w:sz w:val="24"/>
-          <w:szCs w:val="24"/>
-          <w:shd w:val="clear" w:color="auto" w:fill="FFFFFF"/>
-        </w:rPr>
-        <w:t>)</w:t>
+        <w:t>把</w:t>
+      </w:r>
+      <w:r>
+        <w:rPr>
+          <w:rFonts w:ascii="宋体" w:eastAsia="宋体" w:hAnsi="宋体" w:cs="宋体" w:hint="eastAsia"/>
+          <w:color w:val="000000" w:themeColor="text1"/>
+          <w:spacing w:val="8"/>
+          <w:sz w:val="24"/>
+          <w:szCs w:val="24"/>
+          <w:shd w:val="clear" w:color="auto" w:fill="FFFFFF"/>
+        </w:rPr>
+        <w:t>smart</w:t>
+      </w:r>
+      <w:r>
+        <w:rPr>
+          <w:rFonts w:ascii="宋体" w:eastAsia="宋体" w:hAnsi="宋体" w:cs="宋体"/>
+          <w:color w:val="000000" w:themeColor="text1"/>
+          <w:spacing w:val="8"/>
+          <w:sz w:val="24"/>
+          <w:szCs w:val="24"/>
+          <w:shd w:val="clear" w:color="auto" w:fill="FFFFFF"/>
+        </w:rPr>
+        <w:t>-</w:t>
+      </w:r>
+      <w:proofErr w:type="spellStart"/>
+      <w:r>
+        <w:rPr>
+          <w:rFonts w:ascii="宋体" w:eastAsia="宋体" w:hAnsi="宋体" w:cs="宋体"/>
+          <w:color w:val="000000" w:themeColor="text1"/>
+          <w:spacing w:val="8"/>
+          <w:sz w:val="24"/>
+          <w:szCs w:val="24"/>
+          <w:shd w:val="clear" w:color="auto" w:fill="FFFFFF"/>
+        </w:rPr>
+        <w:t>sso</w:t>
+      </w:r>
+      <w:proofErr w:type="spellEnd"/>
+      <w:r>
+        <w:rPr>
+          <w:rFonts w:ascii="宋体" w:eastAsia="宋体" w:hAnsi="宋体" w:cs="宋体"/>
+          <w:color w:val="000000" w:themeColor="text1"/>
+          <w:spacing w:val="8"/>
+          <w:sz w:val="24"/>
+          <w:szCs w:val="24"/>
+          <w:shd w:val="clear" w:color="auto" w:fill="FFFFFF"/>
+        </w:rPr>
+        <w:t>-server</w:t>
+      </w:r>
+      <w:r>
+        <w:rPr>
+          <w:rFonts w:ascii="宋体" w:eastAsia="宋体" w:hAnsi="宋体" w:cs="宋体" w:hint="eastAsia"/>
+          <w:color w:val="000000" w:themeColor="text1"/>
+          <w:spacing w:val="8"/>
+          <w:sz w:val="24"/>
+          <w:szCs w:val="24"/>
+          <w:shd w:val="clear" w:color="auto" w:fill="FFFFFF"/>
+        </w:rPr>
+        <w:t>（单点</w:t>
+      </w:r>
+      <w:r>
+        <w:rPr>
+          <w:rFonts w:ascii="宋体" w:eastAsia="宋体" w:hAnsi="宋体" w:cs="宋体"/>
+          <w:color w:val="000000" w:themeColor="text1"/>
+          <w:spacing w:val="8"/>
+          <w:sz w:val="24"/>
+          <w:szCs w:val="24"/>
+          <w:shd w:val="clear" w:color="auto" w:fill="FFFFFF"/>
+        </w:rPr>
+        <w:t>登录</w:t>
+      </w:r>
+      <w:r>
+        <w:rPr>
+          <w:rFonts w:ascii="宋体" w:eastAsia="宋体" w:hAnsi="宋体" w:cs="宋体" w:hint="eastAsia"/>
+          <w:color w:val="000000" w:themeColor="text1"/>
+          <w:spacing w:val="8"/>
+          <w:sz w:val="24"/>
+          <w:szCs w:val="24"/>
+          <w:shd w:val="clear" w:color="auto" w:fill="FFFFFF"/>
+        </w:rPr>
+        <w:t>权限</w:t>
+      </w:r>
+      <w:r>
+        <w:rPr>
+          <w:rFonts w:ascii="宋体" w:eastAsia="宋体" w:hAnsi="宋体" w:cs="宋体"/>
+          <w:color w:val="000000" w:themeColor="text1"/>
+          <w:spacing w:val="8"/>
+          <w:sz w:val="24"/>
+          <w:szCs w:val="24"/>
+          <w:shd w:val="clear" w:color="auto" w:fill="FFFFFF"/>
+        </w:rPr>
+        <w:t>服务）</w:t>
       </w:r>
       <w:r>
         <w:rPr>
@@ -3623,18 +3834,18 @@
           <w:szCs w:val="24"/>
           <w:shd w:val="clear" w:color="auto" w:fill="FFFFFF"/>
         </w:rPr>
-        <w:t>到</w:t>
-      </w:r>
-      <w:r>
-        <w:rPr>
-          <w:rFonts w:ascii="宋体" w:eastAsia="宋体" w:hAnsi="宋体" w:cs="宋体" w:hint="eastAsia"/>
-          <w:color w:val="000000" w:themeColor="text1"/>
-          <w:spacing w:val="8"/>
-          <w:sz w:val="24"/>
-          <w:szCs w:val="24"/>
-          <w:shd w:val="clear" w:color="auto" w:fill="FFFFFF"/>
-        </w:rPr>
-        <w:t>8081端口</w:t>
+        <w:t>到8080</w:t>
+      </w:r>
+      <w:r>
+        <w:rPr>
+          <w:rFonts w:ascii="宋体" w:eastAsia="宋体" w:hAnsi="宋体" w:cs="宋体" w:hint="eastAsia"/>
+          <w:color w:val="000000" w:themeColor="text1"/>
+          <w:spacing w:val="8"/>
+          <w:sz w:val="24"/>
+          <w:szCs w:val="24"/>
+          <w:shd w:val="clear" w:color="auto" w:fill="FFFFFF"/>
+        </w:rPr>
+        <w:t>端口</w:t>
       </w:r>
       <w:r>
         <w:rPr>
@@ -3676,6 +3887,103 @@
           <w:szCs w:val="24"/>
           <w:shd w:val="clear" w:color="auto" w:fill="FFFFFF"/>
         </w:rPr>
+        <w:t>smart-demo-server(demo</w:t>
+      </w:r>
+      <w:r>
+        <w:rPr>
+          <w:rFonts w:ascii="宋体" w:eastAsia="宋体" w:hAnsi="宋体" w:cs="宋体" w:hint="eastAsia"/>
+          <w:color w:val="000000" w:themeColor="text1"/>
+          <w:spacing w:val="8"/>
+          <w:sz w:val="24"/>
+          <w:szCs w:val="24"/>
+          <w:shd w:val="clear" w:color="auto" w:fill="FFFFFF"/>
+        </w:rPr>
+        <w:t>服务提供方</w:t>
+      </w:r>
+      <w:r>
+        <w:rPr>
+          <w:rFonts w:ascii="宋体" w:eastAsia="宋体" w:hAnsi="宋体" w:cs="宋体"/>
+          <w:color w:val="000000" w:themeColor="text1"/>
+          <w:spacing w:val="8"/>
+          <w:sz w:val="24"/>
+          <w:szCs w:val="24"/>
+          <w:shd w:val="clear" w:color="auto" w:fill="FFFFFF"/>
+        </w:rPr>
+        <w:t>)</w:t>
+      </w:r>
+      <w:r>
+        <w:rPr>
+          <w:rFonts w:ascii="宋体" w:eastAsia="宋体" w:hAnsi="宋体" w:cs="宋体" w:hint="eastAsia"/>
+          <w:color w:val="000000" w:themeColor="text1"/>
+          <w:spacing w:val="8"/>
+          <w:sz w:val="24"/>
+          <w:szCs w:val="24"/>
+          <w:shd w:val="clear" w:color="auto" w:fill="FFFFFF"/>
+        </w:rPr>
+        <w:t>加入</w:t>
+      </w:r>
+      <w:r>
+        <w:rPr>
+          <w:rFonts w:ascii="宋体" w:eastAsia="宋体" w:hAnsi="宋体" w:cs="宋体"/>
+          <w:color w:val="000000" w:themeColor="text1"/>
+          <w:spacing w:val="8"/>
+          <w:sz w:val="24"/>
+          <w:szCs w:val="24"/>
+          <w:shd w:val="clear" w:color="auto" w:fill="FFFFFF"/>
+        </w:rPr>
+        <w:t>到</w:t>
+      </w:r>
+      <w:r>
+        <w:rPr>
+          <w:rFonts w:ascii="宋体" w:eastAsia="宋体" w:hAnsi="宋体" w:cs="宋体" w:hint="eastAsia"/>
+          <w:color w:val="000000" w:themeColor="text1"/>
+          <w:spacing w:val="8"/>
+          <w:sz w:val="24"/>
+          <w:szCs w:val="24"/>
+          <w:shd w:val="clear" w:color="auto" w:fill="FFFFFF"/>
+        </w:rPr>
+        <w:t>8081端口</w:t>
+      </w:r>
+      <w:r>
+        <w:rPr>
+          <w:rFonts w:ascii="宋体" w:eastAsia="宋体" w:hAnsi="宋体" w:cs="宋体"/>
+          <w:color w:val="000000" w:themeColor="text1"/>
+          <w:spacing w:val="8"/>
+          <w:sz w:val="24"/>
+          <w:szCs w:val="24"/>
+          <w:shd w:val="clear" w:color="auto" w:fill="FFFFFF"/>
+        </w:rPr>
+        <w:t>的tomcat实例</w:t>
+      </w:r>
+    </w:p>
+    <w:p>
+      <w:pPr>
+        <w:pStyle w:val="a3"/>
+        <w:numPr>
+          <w:ilvl w:val="0"/>
+          <w:numId w:val="5"/>
+        </w:numPr>
+        <w:spacing w:before="100" w:after="120" w:line="328" w:lineRule="auto"/>
+        <w:ind w:firstLineChars="0"/>
+        <w:jc w:val="left"/>
+        <w:rPr>
+          <w:rFonts w:ascii="宋体" w:eastAsia="宋体" w:hAnsi="宋体" w:cs="宋体"/>
+          <w:color w:val="000000" w:themeColor="text1"/>
+          <w:spacing w:val="8"/>
+          <w:sz w:val="24"/>
+          <w:szCs w:val="24"/>
+          <w:shd w:val="clear" w:color="auto" w:fill="FFFFFF"/>
+        </w:rPr>
+      </w:pPr>
+      <w:r>
+        <w:rPr>
+          <w:rFonts w:ascii="宋体" w:eastAsia="宋体" w:hAnsi="宋体" w:cs="宋体"/>
+          <w:color w:val="000000" w:themeColor="text1"/>
+          <w:spacing w:val="8"/>
+          <w:sz w:val="24"/>
+          <w:szCs w:val="24"/>
+          <w:shd w:val="clear" w:color="auto" w:fill="FFFFFF"/>
+        </w:rPr>
         <w:t>smart-demo-web(demo</w:t>
       </w:r>
       <w:r>
@@ -3788,10 +4096,10 @@
         </w:rPr>
         <w:lastRenderedPageBreak/>
         <w:drawing>
-          <wp:inline distT="0" distB="0" distL="0" distR="0" wp14:anchorId="6165F1FB" wp14:editId="7F88DA71">
-            <wp:extent cx="5274310" cy="3000375"/>
+          <wp:inline distT="0" distB="0" distL="0" distR="0" wp14:anchorId="1AA6330A" wp14:editId="2F248707">
+            <wp:extent cx="5274310" cy="3846830"/>
             <wp:effectExtent l="0" t="0" r="0" b="0"/>
-            <wp:docPr id="34" name="图片 34"/>
+            <wp:docPr id="29" name="图片 29"/>
             <wp:cNvGraphicFramePr>
               <a:graphicFrameLocks xmlns:a="http://schemas.openxmlformats.org/drawingml/2006/main" noChangeAspect="1"/>
             </wp:cNvGraphicFramePr>
@@ -3811,7 +4119,7 @@
                   <pic:spPr>
                     <a:xfrm>
                       <a:off x="0" y="0"/>
-                      <a:ext cx="5274310" cy="3000375"/>
+                      <a:ext cx="5274310" cy="3846830"/>
                     </a:xfrm>
                     <a:prstGeom prst="rect">
                       <a:avLst/>
@@ -4073,6 +4381,18 @@
           <w:highlight w:val="yellow"/>
           <w:shd w:val="clear" w:color="auto" w:fill="FFFFFF"/>
         </w:rPr>
+        <w:t>smart-static、</w:t>
+      </w:r>
+      <w:r>
+        <w:rPr>
+          <w:rFonts w:ascii="宋体" w:eastAsia="宋体" w:hAnsi="宋体" w:cs="宋体" w:hint="eastAsia"/>
+          <w:color w:val="000000" w:themeColor="text1"/>
+          <w:spacing w:val="8"/>
+          <w:sz w:val="24"/>
+          <w:szCs w:val="24"/>
+          <w:highlight w:val="yellow"/>
+          <w:shd w:val="clear" w:color="auto" w:fill="FFFFFF"/>
+        </w:rPr>
         <w:t>smart</w:t>
       </w:r>
       <w:r>
@@ -4139,7 +4459,7 @@
       </w:r>
       <w:r>
         <w:rPr>
-          <w:rFonts w:ascii="宋体" w:eastAsia="宋体" w:hAnsi="宋体" w:cs="宋体" w:hint="eastAsia"/>
+          <w:rFonts w:ascii="宋体" w:eastAsia="宋体" w:hAnsi="宋体" w:cs="宋体"/>
           <w:color w:val="000000" w:themeColor="text1"/>
           <w:spacing w:val="8"/>
           <w:sz w:val="24"/>
@@ -4147,7 +4467,7 @@
           <w:highlight w:val="yellow"/>
           <w:shd w:val="clear" w:color="auto" w:fill="FFFFFF"/>
         </w:rPr>
-        <w:t>之前</w:t>
+        <w:t>启动</w:t>
       </w:r>
       <w:r>
         <w:rPr>
@@ -4159,55 +4479,67 @@
           <w:highlight w:val="yellow"/>
           <w:shd w:val="clear" w:color="auto" w:fill="FFFFFF"/>
         </w:rPr>
+        <w:t>完成</w:t>
+      </w:r>
+      <w:r>
+        <w:rPr>
+          <w:rFonts w:ascii="宋体" w:eastAsia="宋体" w:hAnsi="宋体" w:cs="宋体" w:hint="eastAsia"/>
+          <w:color w:val="000000" w:themeColor="text1"/>
+          <w:spacing w:val="8"/>
+          <w:sz w:val="24"/>
+          <w:szCs w:val="24"/>
+          <w:highlight w:val="yellow"/>
+          <w:shd w:val="clear" w:color="auto" w:fill="FFFFFF"/>
+        </w:rPr>
+        <w:t>且</w:t>
+      </w:r>
+      <w:r>
+        <w:rPr>
+          <w:rFonts w:ascii="宋体" w:eastAsia="宋体" w:hAnsi="宋体" w:cs="宋体"/>
+          <w:color w:val="000000" w:themeColor="text1"/>
+          <w:spacing w:val="8"/>
+          <w:sz w:val="24"/>
+          <w:szCs w:val="24"/>
+          <w:highlight w:val="yellow"/>
+          <w:shd w:val="clear" w:color="auto" w:fill="FFFFFF"/>
+        </w:rPr>
+        <w:t>没报</w:t>
+      </w:r>
+      <w:r>
+        <w:rPr>
+          <w:rFonts w:ascii="宋体" w:eastAsia="宋体" w:hAnsi="宋体" w:cs="宋体" w:hint="eastAsia"/>
+          <w:color w:val="000000" w:themeColor="text1"/>
+          <w:spacing w:val="8"/>
+          <w:sz w:val="24"/>
+          <w:szCs w:val="24"/>
+          <w:highlight w:val="yellow"/>
+          <w:shd w:val="clear" w:color="auto" w:fill="FFFFFF"/>
+        </w:rPr>
+        <w:t>错</w:t>
+      </w:r>
+      <w:r>
+        <w:rPr>
+          <w:rFonts w:ascii="宋体" w:eastAsia="宋体" w:hAnsi="宋体" w:cs="宋体" w:hint="eastAsia"/>
+          <w:color w:val="000000" w:themeColor="text1"/>
+          <w:spacing w:val="8"/>
+          <w:sz w:val="24"/>
+          <w:szCs w:val="24"/>
+          <w:highlight w:val="yellow"/>
+          <w:shd w:val="clear" w:color="auto" w:fill="FFFFFF"/>
+        </w:rPr>
+        <w:t>再</w:t>
+      </w:r>
+      <w:r>
+        <w:rPr>
+          <w:rFonts w:ascii="宋体" w:eastAsia="宋体" w:hAnsi="宋体" w:cs="宋体"/>
+          <w:color w:val="000000" w:themeColor="text1"/>
+          <w:spacing w:val="8"/>
+          <w:sz w:val="24"/>
+          <w:szCs w:val="24"/>
+          <w:highlight w:val="yellow"/>
+          <w:shd w:val="clear" w:color="auto" w:fill="FFFFFF"/>
+        </w:rPr>
         <w:t>启动</w:t>
-      </w:r>
-      <w:r>
-        <w:rPr>
-          <w:rFonts w:ascii="宋体" w:eastAsia="宋体" w:hAnsi="宋体" w:cs="宋体"/>
-          <w:color w:val="000000" w:themeColor="text1"/>
-          <w:spacing w:val="8"/>
-          <w:sz w:val="24"/>
-          <w:szCs w:val="24"/>
-          <w:highlight w:val="yellow"/>
-          <w:shd w:val="clear" w:color="auto" w:fill="FFFFFF"/>
-        </w:rPr>
-        <w:t>完成</w:t>
-      </w:r>
-      <w:r>
-        <w:rPr>
-          <w:rFonts w:ascii="宋体" w:eastAsia="宋体" w:hAnsi="宋体" w:cs="宋体" w:hint="eastAsia"/>
-          <w:color w:val="000000" w:themeColor="text1"/>
-          <w:spacing w:val="8"/>
-          <w:sz w:val="24"/>
-          <w:szCs w:val="24"/>
-          <w:highlight w:val="yellow"/>
-          <w:shd w:val="clear" w:color="auto" w:fill="FFFFFF"/>
-        </w:rPr>
-        <w:t>且</w:t>
-      </w:r>
-      <w:r>
-        <w:rPr>
-          <w:rFonts w:ascii="宋体" w:eastAsia="宋体" w:hAnsi="宋体" w:cs="宋体"/>
-          <w:color w:val="000000" w:themeColor="text1"/>
-          <w:spacing w:val="8"/>
-          <w:sz w:val="24"/>
-          <w:szCs w:val="24"/>
-          <w:highlight w:val="yellow"/>
-          <w:shd w:val="clear" w:color="auto" w:fill="FFFFFF"/>
-        </w:rPr>
-        <w:t>没报</w:t>
-      </w:r>
-      <w:r>
-        <w:rPr>
-          <w:rFonts w:ascii="宋体" w:eastAsia="宋体" w:hAnsi="宋体" w:cs="宋体" w:hint="eastAsia"/>
-          <w:color w:val="000000" w:themeColor="text1"/>
-          <w:spacing w:val="8"/>
-          <w:sz w:val="24"/>
-          <w:szCs w:val="24"/>
-          <w:highlight w:val="yellow"/>
-          <w:shd w:val="clear" w:color="auto" w:fill="FFFFFF"/>
-        </w:rPr>
-        <w:t>错</w:t>
       </w:r>
       <w:r>
         <w:rPr>
@@ -4241,11 +4573,12 @@
         <w:rPr>
           <w:noProof/>
         </w:rPr>
+        <w:lastRenderedPageBreak/>
         <w:drawing>
-          <wp:inline distT="0" distB="0" distL="0" distR="0" wp14:anchorId="70D8B7D4" wp14:editId="56F621B8">
-            <wp:extent cx="5274310" cy="3472815"/>
+          <wp:inline distT="0" distB="0" distL="0" distR="0" wp14:anchorId="46F291F2" wp14:editId="013072D9">
+            <wp:extent cx="5274310" cy="3671570"/>
             <wp:effectExtent l="0" t="0" r="0" b="0"/>
-            <wp:docPr id="22" name="图片 22"/>
+            <wp:docPr id="30" name="图片 30"/>
             <wp:cNvGraphicFramePr>
               <a:graphicFrameLocks xmlns:a="http://schemas.openxmlformats.org/drawingml/2006/main" noChangeAspect="1"/>
             </wp:cNvGraphicFramePr>
@@ -4265,7 +4598,7 @@
                   <pic:spPr>
                     <a:xfrm>
                       <a:off x="0" y="0"/>
-                      <a:ext cx="5274310" cy="3472815"/>
+                      <a:ext cx="5274310" cy="3671570"/>
                     </a:xfrm>
                     <a:prstGeom prst="rect">
                       <a:avLst/>
@@ -4545,7 +4878,6 @@
           <w:highlight w:val="yellow"/>
           <w:shd w:val="clear" w:color="auto" w:fill="FFFFFF"/>
         </w:rPr>
-        <w:lastRenderedPageBreak/>
         <w:t>密码是：admin 123456</w:t>
       </w:r>
       <w:r>
@@ -4632,7 +4964,7 @@
         <w:ind w:left="360" w:firstLineChars="0" w:firstLine="0"/>
         <w:jc w:val="left"/>
         <w:rPr>
-          <w:rFonts w:ascii="宋体" w:eastAsia="宋体" w:hAnsi="宋体" w:cs="宋体" w:hint="eastAsia"/>
+          <w:rFonts w:ascii="宋体" w:eastAsia="宋体" w:hAnsi="宋体" w:cs="宋体"/>
           <w:color w:val="000000" w:themeColor="text1"/>
           <w:spacing w:val="8"/>
           <w:sz w:val="24"/>
@@ -4644,6 +4976,7 @@
         <w:rPr>
           <w:noProof/>
         </w:rPr>
+        <w:lastRenderedPageBreak/>
         <w:drawing>
           <wp:inline distT="0" distB="0" distL="0" distR="0" wp14:anchorId="131FAD48" wp14:editId="2261419D">
             <wp:extent cx="5274310" cy="3791585"/>
@@ -4688,7 +5021,7 @@
         <w:ind w:left="360" w:firstLineChars="0" w:firstLine="0"/>
         <w:jc w:val="left"/>
         <w:rPr>
-          <w:rFonts w:ascii="宋体" w:eastAsia="宋体" w:hAnsi="宋体" w:cs="宋体" w:hint="eastAsia"/>
+          <w:rFonts w:ascii="宋体" w:eastAsia="宋体" w:hAnsi="宋体" w:cs="宋体"/>
           <w:color w:val="000000" w:themeColor="text1"/>
           <w:spacing w:val="8"/>
           <w:sz w:val="24"/>
@@ -4946,19 +5279,7 @@
           <w:szCs w:val="24"/>
           <w:shd w:val="clear" w:color="auto" w:fill="FFFFFF"/>
         </w:rPr>
-        <w:t>如下</w:t>
-      </w:r>
-      <w:r>
-        <w:rPr>
-          <w:rFonts w:ascii="宋体" w:eastAsia="宋体" w:hAnsi="宋体" w:cs="宋体"/>
-          <w:color w:val="000000" w:themeColor="text1"/>
-          <w:spacing w:val="8"/>
-          <w:sz w:val="24"/>
-          <w:szCs w:val="24"/>
-          <w:shd w:val="clear" w:color="auto" w:fill="FFFFFF"/>
-        </w:rPr>
-        <w:lastRenderedPageBreak/>
-        <w:t>图</w:t>
+        <w:t>如下图</w:t>
       </w:r>
       <w:r>
         <w:rPr>
@@ -5002,6 +5323,7 @@
         <w:rPr>
           <w:noProof/>
         </w:rPr>
+        <w:lastRenderedPageBreak/>
         <w:drawing>
           <wp:inline distT="0" distB="0" distL="0" distR="0" wp14:anchorId="67BDE8C8" wp14:editId="7B982415">
             <wp:extent cx="5274310" cy="3096260"/>
@@ -5212,7 +5534,7 @@
         <w:spacing w:before="100" w:after="120" w:line="328" w:lineRule="auto"/>
         <w:jc w:val="left"/>
         <w:rPr>
-          <w:rFonts w:ascii="宋体" w:eastAsia="宋体" w:hAnsi="宋体" w:cs="宋体" w:hint="eastAsia"/>
+          <w:rFonts w:ascii="宋体" w:eastAsia="宋体" w:hAnsi="宋体" w:cs="宋体"/>
           <w:color w:val="000000" w:themeColor="text1"/>
           <w:spacing w:val="8"/>
           <w:sz w:val="24"/>
@@ -5237,7 +5559,7 @@
         <w:spacing w:before="100" w:after="120" w:line="328" w:lineRule="auto"/>
         <w:jc w:val="left"/>
         <w:rPr>
-          <w:rFonts w:ascii="宋体" w:eastAsia="宋体" w:hAnsi="宋体" w:cs="宋体" w:hint="eastAsia"/>
+          <w:rFonts w:ascii="宋体" w:eastAsia="宋体" w:hAnsi="宋体" w:cs="宋体"/>
           <w:color w:val="000000" w:themeColor="text1"/>
           <w:spacing w:val="8"/>
           <w:sz w:val="24"/>
@@ -5256,8 +5578,6 @@
         </w:rPr>
         <w:tab/>
       </w:r>
-      <w:bookmarkStart w:id="0" w:name="_GoBack"/>
-      <w:bookmarkEnd w:id="0"/>
     </w:p>
     <w:p>
       <w:pPr>
@@ -5331,7 +5651,6 @@
           <w:szCs w:val="24"/>
           <w:shd w:val="clear" w:color="auto" w:fill="FFFFFF"/>
         </w:rPr>
-        <w:lastRenderedPageBreak/>
         <w:t>选配</w:t>
       </w:r>
       <w:r>
@@ -5374,6 +5693,7 @@
           <w:szCs w:val="24"/>
           <w:shd w:val="clear" w:color="auto" w:fill="FFFFFF"/>
         </w:rPr>
+        <w:lastRenderedPageBreak/>
         <w:t>下载</w:t>
       </w:r>
       <w:proofErr w:type="spellStart"/>

--- a/单点登录权限系统-部署.docx
+++ b/单点登录权限系统-部署.docx
@@ -1,6 +1,6 @@
 
 <file path=word/document.xml><?xml version="1.0" encoding="utf-8"?>
-<w:document xmlns:wpc="http://schemas.microsoft.com/office/word/2010/wordprocessingCanvas" xmlns:mc="http://schemas.openxmlformats.org/markup-compatibility/2006" xmlns:o="urn:schemas-microsoft-com:office:office" xmlns:r="http://schemas.openxmlformats.org/officeDocument/2006/relationships" xmlns:m="http://schemas.openxmlformats.org/officeDocument/2006/math" xmlns:v="urn:schemas-microsoft-com:vml" xmlns:wp14="http://schemas.microsoft.com/office/word/2010/wordprocessingDrawing" xmlns:wp="http://schemas.openxmlformats.org/drawingml/2006/wordprocessingDrawing" xmlns:w10="urn:schemas-microsoft-com:office:word" xmlns:w="http://schemas.openxmlformats.org/wordprocessingml/2006/main" xmlns:w14="http://schemas.microsoft.com/office/word/2010/wordml" xmlns:w15="http://schemas.microsoft.com/office/word/2012/wordml" xmlns:wpg="http://schemas.microsoft.com/office/word/2010/wordprocessingGroup" xmlns:wpi="http://schemas.microsoft.com/office/word/2010/wordprocessingInk" xmlns:wne="http://schemas.microsoft.com/office/word/2006/wordml" xmlns:wps="http://schemas.microsoft.com/office/word/2010/wordprocessingShape" mc:Ignorable="w14 w15 wp14">
+<w:document xmlns:ve="http://schemas.openxmlformats.org/markup-compatibility/2006" xmlns:o="urn:schemas-microsoft-com:office:office" xmlns:r="http://schemas.openxmlformats.org/officeDocument/2006/relationships" xmlns:m="http://schemas.openxmlformats.org/officeDocument/2006/math" xmlns:v="urn:schemas-microsoft-com:vml" xmlns:wp="http://schemas.openxmlformats.org/drawingml/2006/wordprocessingDrawing" xmlns:w10="urn:schemas-microsoft-com:office:word" xmlns:w="http://schemas.openxmlformats.org/wordprocessingml/2006/main" xmlns:wne="http://schemas.microsoft.com/office/word/2006/wordml">
   <w:body>
     <w:p>
       <w:pPr>
@@ -183,7 +183,6 @@
         </w:rPr>
         <w:t>、</w:t>
       </w:r>
-      <w:proofErr w:type="spellStart"/>
       <w:r>
         <w:rPr>
           <w:rFonts w:ascii="宋体" w:eastAsia="宋体" w:hAnsi="宋体" w:cs="宋体"/>
@@ -195,7 +194,6 @@
         </w:rPr>
         <w:t>Mysql</w:t>
       </w:r>
-      <w:proofErr w:type="spellEnd"/>
       <w:r>
         <w:rPr>
           <w:rFonts w:ascii="宋体" w:eastAsia="宋体" w:hAnsi="宋体" w:cs="宋体" w:hint="eastAsia"/>
@@ -218,7 +216,6 @@
         </w:rPr>
         <w:t>其连接工具（</w:t>
       </w:r>
-      <w:proofErr w:type="spellStart"/>
       <w:r>
         <w:rPr>
           <w:rFonts w:ascii="宋体" w:eastAsia="宋体" w:hAnsi="宋体" w:cs="宋体" w:hint="eastAsia"/>
@@ -239,43 +236,7 @@
           <w:szCs w:val="24"/>
           <w:shd w:val="clear" w:color="auto" w:fill="FFFFFF"/>
         </w:rPr>
-        <w:t>avicat</w:t>
-      </w:r>
-      <w:proofErr w:type="spellEnd"/>
-      <w:r>
-        <w:rPr>
-          <w:rFonts w:ascii="宋体" w:eastAsia="宋体" w:hAnsi="宋体" w:cs="宋体"/>
-          <w:color w:val="000000" w:themeColor="text1"/>
-          <w:spacing w:val="8"/>
-          <w:sz w:val="24"/>
-          <w:szCs w:val="24"/>
-          <w:shd w:val="clear" w:color="auto" w:fill="FFFFFF"/>
-        </w:rPr>
-        <w:t xml:space="preserve"> for </w:t>
-      </w:r>
-      <w:proofErr w:type="spellStart"/>
-      <w:r>
-        <w:rPr>
-          <w:rFonts w:ascii="宋体" w:eastAsia="宋体" w:hAnsi="宋体" w:cs="宋体"/>
-          <w:color w:val="000000" w:themeColor="text1"/>
-          <w:spacing w:val="8"/>
-          <w:sz w:val="24"/>
-          <w:szCs w:val="24"/>
-          <w:shd w:val="clear" w:color="auto" w:fill="FFFFFF"/>
-        </w:rPr>
-        <w:t>Mysql</w:t>
-      </w:r>
-      <w:proofErr w:type="spellEnd"/>
-      <w:r>
-        <w:rPr>
-          <w:rFonts w:ascii="宋体" w:eastAsia="宋体" w:hAnsi="宋体" w:cs="宋体"/>
-          <w:color w:val="000000" w:themeColor="text1"/>
-          <w:spacing w:val="8"/>
-          <w:sz w:val="24"/>
-          <w:szCs w:val="24"/>
-          <w:shd w:val="clear" w:color="auto" w:fill="FFFFFF"/>
-        </w:rPr>
-        <w:t>）</w:t>
+        <w:t>avicat for Mysql）</w:t>
       </w:r>
       <w:r>
         <w:rPr>
@@ -396,7 +357,6 @@
         </w:rPr>
         <w:t>从</w:t>
       </w:r>
-      <w:proofErr w:type="spellStart"/>
       <w:r>
         <w:rPr>
           <w:rFonts w:ascii="宋体" w:eastAsia="宋体" w:hAnsi="宋体" w:cs="宋体"/>
@@ -408,7 +368,6 @@
         </w:rPr>
         <w:t>Github</w:t>
       </w:r>
-      <w:proofErr w:type="spellEnd"/>
       <w:r>
         <w:rPr>
           <w:rFonts w:ascii="宋体" w:eastAsia="宋体" w:hAnsi="宋体" w:cs="宋体" w:hint="eastAsia"/>
@@ -520,7 +479,7 @@
           <w:noProof/>
         </w:rPr>
         <w:drawing>
-          <wp:inline distT="0" distB="0" distL="0" distR="0" wp14:anchorId="4E39DCB9" wp14:editId="3B38FAAF">
+          <wp:inline distT="0" distB="0" distL="0" distR="0">
             <wp:extent cx="876190" cy="285714"/>
             <wp:effectExtent l="0" t="0" r="635" b="635"/>
             <wp:docPr id="6" name="图片 6"/>
@@ -535,7 +494,7 @@
                     <pic:cNvPicPr/>
                   </pic:nvPicPr>
                   <pic:blipFill>
-                    <a:blip r:embed="rId5"/>
+                    <a:blip r:embed="rId5" cstate="print"/>
                     <a:stretch>
                       <a:fillRect/>
                     </a:stretch>
@@ -566,7 +525,7 @@
           <w:noProof/>
         </w:rPr>
         <w:drawing>
-          <wp:inline distT="0" distB="0" distL="0" distR="0" wp14:anchorId="352B4E09" wp14:editId="46D96E75">
+          <wp:inline distT="0" distB="0" distL="0" distR="0">
             <wp:extent cx="5274310" cy="3209925"/>
             <wp:effectExtent l="0" t="0" r="0" b="0"/>
             <wp:docPr id="3" name="图片 3"/>
@@ -581,7 +540,7 @@
                     <pic:cNvPicPr/>
                   </pic:nvPicPr>
                   <pic:blipFill>
-                    <a:blip r:embed="rId6"/>
+                    <a:blip r:embed="rId6" cstate="print"/>
                     <a:stretch>
                       <a:fillRect/>
                     </a:stretch>
@@ -669,7 +628,7 @@
           <w:noProof/>
         </w:rPr>
         <w:drawing>
-          <wp:inline distT="0" distB="0" distL="0" distR="0" wp14:anchorId="14A298BC" wp14:editId="3CCA2496">
+          <wp:inline distT="0" distB="0" distL="0" distR="0">
             <wp:extent cx="876190" cy="285714"/>
             <wp:effectExtent l="0" t="0" r="635" b="635"/>
             <wp:docPr id="8" name="图片 8"/>
@@ -684,7 +643,7 @@
                     <pic:cNvPicPr/>
                   </pic:nvPicPr>
                   <pic:blipFill>
-                    <a:blip r:embed="rId5"/>
+                    <a:blip r:embed="rId5" cstate="print"/>
                     <a:stretch>
                       <a:fillRect/>
                     </a:stretch>
@@ -714,9 +673,8 @@
         <w:rPr>
           <w:noProof/>
         </w:rPr>
-        <w:lastRenderedPageBreak/>
         <w:drawing>
-          <wp:inline distT="0" distB="0" distL="0" distR="0" wp14:anchorId="1007F7E9" wp14:editId="4C00BC5C">
+          <wp:inline distT="0" distB="0" distL="0" distR="0">
             <wp:extent cx="5209524" cy="5342857"/>
             <wp:effectExtent l="0" t="0" r="0" b="0"/>
             <wp:docPr id="7" name="图片 7"/>
@@ -731,7 +689,7 @@
                     <pic:cNvPicPr/>
                   </pic:nvPicPr>
                   <pic:blipFill>
-                    <a:blip r:embed="rId7"/>
+                    <a:blip r:embed="rId7" cstate="print"/>
                     <a:stretch>
                       <a:fillRect/>
                     </a:stretch>
@@ -761,9 +719,8 @@
         <w:rPr>
           <w:noProof/>
         </w:rPr>
-        <w:lastRenderedPageBreak/>
         <w:drawing>
-          <wp:inline distT="0" distB="0" distL="0" distR="0" wp14:anchorId="6013869B" wp14:editId="681FCEBC">
+          <wp:inline distT="0" distB="0" distL="0" distR="0">
             <wp:extent cx="5274310" cy="4887595"/>
             <wp:effectExtent l="0" t="0" r="0" b="0"/>
             <wp:docPr id="4" name="图片 4"/>
@@ -778,7 +735,7 @@
                     <pic:cNvPicPr/>
                   </pic:nvPicPr>
                   <pic:blipFill>
-                    <a:blip r:embed="rId8"/>
+                    <a:blip r:embed="rId8" cstate="print"/>
                     <a:stretch>
                       <a:fillRect/>
                     </a:stretch>
@@ -829,7 +786,6 @@
         </w:rPr>
         <w:t>从</w:t>
       </w:r>
-      <w:proofErr w:type="spellStart"/>
       <w:r>
         <w:rPr>
           <w:rFonts w:ascii="宋体" w:eastAsia="宋体" w:hAnsi="宋体" w:cs="宋体"/>
@@ -841,7 +797,6 @@
         </w:rPr>
         <w:t>github</w:t>
       </w:r>
-      <w:proofErr w:type="spellEnd"/>
       <w:r>
         <w:rPr>
           <w:rFonts w:ascii="宋体" w:eastAsia="宋体" w:hAnsi="宋体" w:cs="宋体" w:hint="eastAsia"/>
@@ -916,7 +871,7 @@
           <w:noProof/>
         </w:rPr>
         <w:drawing>
-          <wp:inline distT="0" distB="0" distL="0" distR="0" wp14:anchorId="38DA8D7E" wp14:editId="3372ECF9">
+          <wp:inline distT="0" distB="0" distL="0" distR="0">
             <wp:extent cx="876190" cy="285714"/>
             <wp:effectExtent l="0" t="0" r="635" b="635"/>
             <wp:docPr id="11" name="图片 11"/>
@@ -931,7 +886,7 @@
                     <pic:cNvPicPr/>
                   </pic:nvPicPr>
                   <pic:blipFill>
-                    <a:blip r:embed="rId5"/>
+                    <a:blip r:embed="rId5" cstate="print"/>
                     <a:stretch>
                       <a:fillRect/>
                     </a:stretch>
@@ -972,7 +927,7 @@
           <w:noProof/>
         </w:rPr>
         <w:drawing>
-          <wp:inline distT="0" distB="0" distL="0" distR="0" wp14:anchorId="6A123D71" wp14:editId="37AEE7C8">
+          <wp:inline distT="0" distB="0" distL="0" distR="0">
             <wp:extent cx="5274310" cy="2868295"/>
             <wp:effectExtent l="0" t="0" r="0" b="0"/>
             <wp:docPr id="9" name="图片 9"/>
@@ -987,7 +942,7 @@
                     <pic:cNvPicPr/>
                   </pic:nvPicPr>
                   <pic:blipFill>
-                    <a:blip r:embed="rId9"/>
+                    <a:blip r:embed="rId9" cstate="print"/>
                     <a:stretch>
                       <a:fillRect/>
                     </a:stretch>
@@ -1027,9 +982,8 @@
         <w:rPr>
           <w:noProof/>
         </w:rPr>
-        <w:lastRenderedPageBreak/>
         <w:drawing>
-          <wp:inline distT="0" distB="0" distL="0" distR="0" wp14:anchorId="294BF9BD" wp14:editId="42720EC0">
+          <wp:inline distT="0" distB="0" distL="0" distR="0">
             <wp:extent cx="5274310" cy="4717415"/>
             <wp:effectExtent l="0" t="0" r="0" b="0"/>
             <wp:docPr id="10" name="图片 10"/>
@@ -1044,7 +998,7 @@
                     <pic:cNvPicPr/>
                   </pic:nvPicPr>
                   <pic:blipFill>
-                    <a:blip r:embed="rId10"/>
+                    <a:blip r:embed="rId10" cstate="print"/>
                     <a:stretch>
                       <a:fillRect/>
                     </a:stretch>
@@ -1084,9 +1038,8 @@
         <w:rPr>
           <w:noProof/>
         </w:rPr>
-        <w:lastRenderedPageBreak/>
         <w:drawing>
-          <wp:inline distT="0" distB="0" distL="0" distR="0" wp14:anchorId="57A35E3C" wp14:editId="204C83C9">
+          <wp:inline distT="0" distB="0" distL="0" distR="0">
             <wp:extent cx="5274310" cy="5358765"/>
             <wp:effectExtent l="0" t="0" r="0" b="0"/>
             <wp:docPr id="12" name="图片 12"/>
@@ -1101,7 +1054,7 @@
                     <pic:cNvPicPr/>
                   </pic:nvPicPr>
                   <pic:blipFill>
-                    <a:blip r:embed="rId11"/>
+                    <a:blip r:embed="rId11" cstate="print"/>
                     <a:stretch>
                       <a:fillRect/>
                     </a:stretch>
@@ -1186,7 +1139,7 @@
           <w:noProof/>
         </w:rPr>
         <w:drawing>
-          <wp:inline distT="0" distB="0" distL="0" distR="0" wp14:anchorId="5F388339" wp14:editId="160F0C2F">
+          <wp:inline distT="0" distB="0" distL="0" distR="0">
             <wp:extent cx="876190" cy="285714"/>
             <wp:effectExtent l="0" t="0" r="635" b="635"/>
             <wp:docPr id="14" name="图片 14"/>
@@ -1201,7 +1154,7 @@
                     <pic:cNvPicPr/>
                   </pic:nvPicPr>
                   <pic:blipFill>
-                    <a:blip r:embed="rId5"/>
+                    <a:blip r:embed="rId5" cstate="print"/>
                     <a:stretch>
                       <a:fillRect/>
                     </a:stretch>
@@ -1241,9 +1194,8 @@
         <w:rPr>
           <w:noProof/>
         </w:rPr>
-        <w:lastRenderedPageBreak/>
         <w:drawing>
-          <wp:inline distT="0" distB="0" distL="0" distR="0" wp14:anchorId="001DDD3F" wp14:editId="639DC0EA">
+          <wp:inline distT="0" distB="0" distL="0" distR="0">
             <wp:extent cx="5274310" cy="5412740"/>
             <wp:effectExtent l="0" t="0" r="0" b="0"/>
             <wp:docPr id="13" name="图片 13"/>
@@ -1258,7 +1210,7 @@
                     <pic:cNvPicPr/>
                   </pic:nvPicPr>
                   <pic:blipFill>
-                    <a:blip r:embed="rId12"/>
+                    <a:blip r:embed="rId12" cstate="print"/>
                     <a:stretch>
                       <a:fillRect/>
                     </a:stretch>
@@ -1435,7 +1387,7 @@
           <w:noProof/>
         </w:rPr>
         <w:drawing>
-          <wp:inline distT="0" distB="0" distL="0" distR="0" wp14:anchorId="42A6B590" wp14:editId="118C4AE0">
+          <wp:inline distT="0" distB="0" distL="0" distR="0">
             <wp:extent cx="466667" cy="285714"/>
             <wp:effectExtent l="0" t="0" r="0" b="635"/>
             <wp:docPr id="5" name="图片 5"/>
@@ -1450,7 +1402,7 @@
                     <pic:cNvPicPr/>
                   </pic:nvPicPr>
                   <pic:blipFill>
-                    <a:blip r:embed="rId13"/>
+                    <a:blip r:embed="rId13" cstate="print"/>
                     <a:stretch>
                       <a:fillRect/>
                     </a:stretch>
@@ -1545,9 +1497,8 @@
         <w:rPr>
           <w:noProof/>
         </w:rPr>
-        <w:lastRenderedPageBreak/>
         <w:drawing>
-          <wp:inline distT="0" distB="0" distL="0" distR="0" wp14:anchorId="40BFC3E9" wp14:editId="79F05EBC">
+          <wp:inline distT="0" distB="0" distL="0" distR="0">
             <wp:extent cx="5274310" cy="5283200"/>
             <wp:effectExtent l="0" t="0" r="0" b="0"/>
             <wp:docPr id="15" name="图片 15"/>
@@ -1562,7 +1513,7 @@
                     <pic:cNvPicPr/>
                   </pic:nvPicPr>
                   <pic:blipFill>
-                    <a:blip r:embed="rId14"/>
+                    <a:blip r:embed="rId14" cstate="print"/>
                     <a:stretch>
                       <a:fillRect/>
                     </a:stretch>
@@ -1602,9 +1553,8 @@
         <w:rPr>
           <w:noProof/>
         </w:rPr>
-        <w:lastRenderedPageBreak/>
         <w:drawing>
-          <wp:inline distT="0" distB="0" distL="0" distR="0" wp14:anchorId="41FB2E7C" wp14:editId="688518F4">
+          <wp:inline distT="0" distB="0" distL="0" distR="0">
             <wp:extent cx="5274310" cy="5319395"/>
             <wp:effectExtent l="0" t="0" r="0" b="0"/>
             <wp:docPr id="16" name="图片 16"/>
@@ -1619,7 +1569,7 @@
                     <pic:cNvPicPr/>
                   </pic:nvPicPr>
                   <pic:blipFill>
-                    <a:blip r:embed="rId15"/>
+                    <a:blip r:embed="rId15" cstate="print"/>
                     <a:stretch>
                       <a:fillRect/>
                     </a:stretch>
@@ -1824,7 +1774,7 @@
           <w:noProof/>
         </w:rPr>
         <w:drawing>
-          <wp:inline distT="0" distB="0" distL="0" distR="0" wp14:anchorId="0FDE1AF0" wp14:editId="56BC3204">
+          <wp:inline distT="0" distB="0" distL="0" distR="0">
             <wp:extent cx="876190" cy="285714"/>
             <wp:effectExtent l="0" t="0" r="635" b="635"/>
             <wp:docPr id="18" name="图片 18"/>
@@ -1839,7 +1789,7 @@
                     <pic:cNvPicPr/>
                   </pic:nvPicPr>
                   <pic:blipFill>
-                    <a:blip r:embed="rId5"/>
+                    <a:blip r:embed="rId5" cstate="print"/>
                     <a:stretch>
                       <a:fillRect/>
                     </a:stretch>
@@ -1879,9 +1829,8 @@
         <w:rPr>
           <w:noProof/>
         </w:rPr>
-        <w:lastRenderedPageBreak/>
         <w:drawing>
-          <wp:inline distT="0" distB="0" distL="0" distR="0" wp14:anchorId="7530C87B" wp14:editId="2D87A3BC">
+          <wp:inline distT="0" distB="0" distL="0" distR="0">
             <wp:extent cx="5274310" cy="3164840"/>
             <wp:effectExtent l="0" t="0" r="0" b="0"/>
             <wp:docPr id="17" name="图片 17"/>
@@ -1896,7 +1845,7 @@
                     <pic:cNvPicPr/>
                   </pic:nvPicPr>
                   <pic:blipFill>
-                    <a:blip r:embed="rId16"/>
+                    <a:blip r:embed="rId16" cstate="print"/>
                     <a:stretch>
                       <a:fillRect/>
                     </a:stretch>
@@ -1958,7 +1907,6 @@
         </w:rPr>
         <w:t>好的Smart</w:t>
       </w:r>
-      <w:proofErr w:type="gramStart"/>
       <w:r>
         <w:rPr>
           <w:rFonts w:ascii="宋体" w:eastAsia="宋体" w:hAnsi="宋体" w:cs="宋体" w:hint="eastAsia"/>
@@ -1981,7 +1929,6 @@
         </w:rPr>
         <w:t>本地</w:t>
       </w:r>
-      <w:proofErr w:type="gramEnd"/>
       <w:r>
         <w:rPr>
           <w:rFonts w:ascii="宋体" w:eastAsia="宋体" w:hAnsi="宋体" w:cs="宋体"/>
@@ -2009,7 +1956,7 @@
           <w:noProof/>
         </w:rPr>
         <w:drawing>
-          <wp:inline distT="0" distB="0" distL="0" distR="0" wp14:anchorId="30FDE659" wp14:editId="69F04364">
+          <wp:inline distT="0" distB="0" distL="0" distR="0">
             <wp:extent cx="952381" cy="342857"/>
             <wp:effectExtent l="0" t="0" r="635" b="635"/>
             <wp:docPr id="21" name="图片 21"/>
@@ -2024,7 +1971,7 @@
                     <pic:cNvPicPr/>
                   </pic:nvPicPr>
                   <pic:blipFill>
-                    <a:blip r:embed="rId17"/>
+                    <a:blip r:embed="rId17" cstate="print"/>
                     <a:stretch>
                       <a:fillRect/>
                     </a:stretch>
@@ -2049,7 +1996,7 @@
           <w:noProof/>
         </w:rPr>
         <w:drawing>
-          <wp:inline distT="0" distB="0" distL="0" distR="0" wp14:anchorId="5ABFDFA6" wp14:editId="5F0E0FB8">
+          <wp:inline distT="0" distB="0" distL="0" distR="0">
             <wp:extent cx="5274310" cy="4478020"/>
             <wp:effectExtent l="0" t="0" r="0" b="0"/>
             <wp:docPr id="19" name="图片 19"/>
@@ -2064,7 +2011,7 @@
                     <pic:cNvPicPr/>
                   </pic:nvPicPr>
                   <pic:blipFill>
-                    <a:blip r:embed="rId18"/>
+                    <a:blip r:embed="rId18" cstate="print"/>
                     <a:stretch>
                       <a:fillRect/>
                     </a:stretch>
@@ -2104,9 +2051,8 @@
         <w:rPr>
           <w:noProof/>
         </w:rPr>
-        <w:lastRenderedPageBreak/>
         <w:drawing>
-          <wp:inline distT="0" distB="0" distL="0" distR="0" wp14:anchorId="470CB0A9" wp14:editId="3E1A9DF0">
+          <wp:inline distT="0" distB="0" distL="0" distR="0">
             <wp:extent cx="5274310" cy="4772025"/>
             <wp:effectExtent l="0" t="0" r="0" b="0"/>
             <wp:docPr id="20" name="图片 20"/>
@@ -2121,7 +2067,7 @@
                     <pic:cNvPicPr/>
                   </pic:nvPicPr>
                   <pic:blipFill>
-                    <a:blip r:embed="rId19"/>
+                    <a:blip r:embed="rId19" cstate="print"/>
                     <a:stretch>
                       <a:fillRect/>
                     </a:stretch>
@@ -2247,31 +2193,7 @@
           <w:szCs w:val="24"/>
           <w:shd w:val="clear" w:color="auto" w:fill="FFFFFF"/>
         </w:rPr>
-        <w:t>的时间，下载完成</w:t>
-      </w:r>
-      <w:proofErr w:type="gramStart"/>
-      <w:r>
-        <w:rPr>
-          <w:rFonts w:ascii="宋体" w:eastAsia="宋体" w:hAnsi="宋体" w:cs="宋体"/>
-          <w:color w:val="000000" w:themeColor="text1"/>
-          <w:spacing w:val="8"/>
-          <w:sz w:val="24"/>
-          <w:szCs w:val="24"/>
-          <w:shd w:val="clear" w:color="auto" w:fill="FFFFFF"/>
-        </w:rPr>
-        <w:t>后如下</w:t>
-      </w:r>
-      <w:proofErr w:type="gramEnd"/>
-      <w:r>
-        <w:rPr>
-          <w:rFonts w:ascii="宋体" w:eastAsia="宋体" w:hAnsi="宋体" w:cs="宋体"/>
-          <w:color w:val="000000" w:themeColor="text1"/>
-          <w:spacing w:val="8"/>
-          <w:sz w:val="24"/>
-          <w:szCs w:val="24"/>
-          <w:shd w:val="clear" w:color="auto" w:fill="FFFFFF"/>
-        </w:rPr>
-        <w:t>图所示：</w:t>
+        <w:t>的时间，下载完成后如下图所示：</w:t>
       </w:r>
     </w:p>
     <w:p>
@@ -2293,9 +2215,8 @@
         <w:rPr>
           <w:noProof/>
         </w:rPr>
-        <w:lastRenderedPageBreak/>
         <w:drawing>
-          <wp:inline distT="0" distB="0" distL="0" distR="0" wp14:anchorId="17BAA262" wp14:editId="6A9E8131">
+          <wp:inline distT="0" distB="0" distL="0" distR="0">
             <wp:extent cx="5274310" cy="3474720"/>
             <wp:effectExtent l="0" t="0" r="0" b="0"/>
             <wp:docPr id="1" name="图片 1"/>
@@ -2310,7 +2231,7 @@
                     <pic:cNvPicPr/>
                   </pic:nvPicPr>
                   <pic:blipFill>
-                    <a:blip r:embed="rId20"/>
+                    <a:blip r:embed="rId20" cstate="print"/>
                     <a:stretch>
                       <a:fillRect/>
                     </a:stretch>
@@ -2359,12 +2280,154 @@
           <w:szCs w:val="24"/>
           <w:shd w:val="clear" w:color="auto" w:fill="FFFFFF"/>
         </w:rPr>
+        <w:t>smart-sso</w:t>
+      </w:r>
+      <w:r>
+        <w:rPr>
+          <w:rFonts w:ascii="宋体" w:eastAsia="宋体" w:hAnsi="宋体" w:cs="宋体" w:hint="eastAsia"/>
+          <w:color w:val="000000" w:themeColor="text1"/>
+          <w:spacing w:val="8"/>
+          <w:sz w:val="24"/>
+          <w:szCs w:val="24"/>
+          <w:shd w:val="clear" w:color="auto" w:fill="FFFFFF"/>
+        </w:rPr>
+        <w:t>和</w:t>
+      </w:r>
+      <w:r>
+        <w:rPr>
+          <w:rFonts w:ascii="宋体" w:eastAsia="宋体" w:hAnsi="宋体" w:cs="宋体"/>
+          <w:color w:val="000000" w:themeColor="text1"/>
+          <w:spacing w:val="8"/>
+          <w:sz w:val="24"/>
+          <w:szCs w:val="24"/>
+          <w:shd w:val="clear" w:color="auto" w:fill="FFFFFF"/>
+        </w:rPr>
+        <w:t>smart</w:t>
+      </w:r>
+      <w:r>
+        <w:rPr>
+          <w:rFonts w:ascii="宋体" w:eastAsia="宋体" w:hAnsi="宋体" w:cs="宋体"/>
+          <w:color w:val="000000" w:themeColor="text1"/>
+          <w:spacing w:val="8"/>
+          <w:sz w:val="24"/>
+          <w:szCs w:val="24"/>
+          <w:shd w:val="clear" w:color="auto" w:fill="FFFFFF"/>
+        </w:rPr>
+        <w:t>-demo</w:t>
+      </w:r>
+      <w:r>
+        <w:rPr>
+          <w:rFonts w:ascii="宋体" w:eastAsia="宋体" w:hAnsi="宋体" w:cs="宋体" w:hint="eastAsia"/>
+          <w:color w:val="000000" w:themeColor="text1"/>
+          <w:spacing w:val="8"/>
+          <w:sz w:val="24"/>
+          <w:szCs w:val="24"/>
+          <w:shd w:val="clear" w:color="auto" w:fill="FFFFFF"/>
+        </w:rPr>
+        <w:t>都需要</w:t>
+      </w:r>
+      <w:r>
+        <w:rPr>
+          <w:rFonts w:ascii="宋体" w:eastAsia="宋体" w:hAnsi="宋体" w:cs="宋体"/>
+          <w:color w:val="000000" w:themeColor="text1"/>
+          <w:spacing w:val="8"/>
+          <w:sz w:val="24"/>
+          <w:szCs w:val="24"/>
+          <w:shd w:val="clear" w:color="auto" w:fill="FFFFFF"/>
+        </w:rPr>
+        <w:t>连接mysql数据库</w:t>
+      </w:r>
+      <w:r>
+        <w:rPr>
+          <w:rFonts w:ascii="宋体" w:eastAsia="宋体" w:hAnsi="宋体" w:cs="宋体" w:hint="eastAsia"/>
+          <w:color w:val="000000" w:themeColor="text1"/>
+          <w:spacing w:val="8"/>
+          <w:sz w:val="24"/>
+          <w:szCs w:val="24"/>
+          <w:shd w:val="clear" w:color="auto" w:fill="FFFFFF"/>
+        </w:rPr>
+        <w:t>。如下图</w:t>
+      </w:r>
+      <w:r>
+        <w:rPr>
+          <w:rFonts w:ascii="宋体" w:eastAsia="宋体" w:hAnsi="宋体" w:cs="宋体"/>
+          <w:color w:val="000000" w:themeColor="text1"/>
+          <w:spacing w:val="8"/>
+          <w:sz w:val="24"/>
+          <w:szCs w:val="24"/>
+          <w:shd w:val="clear" w:color="auto" w:fill="FFFFFF"/>
+        </w:rPr>
+        <w:t>，找</w:t>
+      </w:r>
+      <w:r>
+        <w:rPr>
+          <w:rFonts w:ascii="宋体" w:eastAsia="宋体" w:hAnsi="宋体" w:cs="宋体" w:hint="eastAsia"/>
+          <w:color w:val="000000" w:themeColor="text1"/>
+          <w:spacing w:val="8"/>
+          <w:sz w:val="24"/>
+          <w:szCs w:val="24"/>
+          <w:shd w:val="clear" w:color="auto" w:fill="FFFFFF"/>
+        </w:rPr>
+        <w:t>到对应</w:t>
+      </w:r>
+      <w:r>
+        <w:rPr>
+          <w:rFonts w:ascii="宋体" w:eastAsia="宋体" w:hAnsi="宋体" w:cs="宋体"/>
+          <w:color w:val="000000" w:themeColor="text1"/>
+          <w:spacing w:val="8"/>
+          <w:sz w:val="24"/>
+          <w:szCs w:val="24"/>
+          <w:shd w:val="clear" w:color="auto" w:fill="FFFFFF"/>
+        </w:rPr>
+        <w:t>的sql文件</w:t>
+      </w:r>
+      <w:r>
+        <w:rPr>
+          <w:rFonts w:ascii="宋体" w:eastAsia="宋体" w:hAnsi="宋体" w:cs="宋体" w:hint="eastAsia"/>
+          <w:color w:val="000000" w:themeColor="text1"/>
+          <w:spacing w:val="8"/>
+          <w:sz w:val="24"/>
+          <w:szCs w:val="24"/>
+          <w:shd w:val="clear" w:color="auto" w:fill="FFFFFF"/>
+        </w:rPr>
+        <w:t>，</w:t>
+      </w:r>
+      <w:r>
+        <w:rPr>
+          <w:rFonts w:ascii="宋体" w:eastAsia="宋体" w:hAnsi="宋体" w:cs="宋体"/>
+          <w:color w:val="000000" w:themeColor="text1"/>
+          <w:spacing w:val="8"/>
+          <w:sz w:val="24"/>
+          <w:szCs w:val="24"/>
+          <w:shd w:val="clear" w:color="auto" w:fill="FFFFFF"/>
+        </w:rPr>
+        <w:t>并</w:t>
+      </w:r>
+      <w:r>
+        <w:rPr>
+          <w:rFonts w:ascii="宋体" w:eastAsia="宋体" w:hAnsi="宋体" w:cs="宋体" w:hint="eastAsia"/>
+          <w:color w:val="000000" w:themeColor="text1"/>
+          <w:spacing w:val="8"/>
+          <w:sz w:val="24"/>
+          <w:szCs w:val="24"/>
+          <w:shd w:val="clear" w:color="auto" w:fill="FFFFFF"/>
+        </w:rPr>
+        <w:t>创建</w:t>
+      </w:r>
+      <w:r>
+        <w:rPr>
+          <w:rFonts w:ascii="宋体" w:eastAsia="宋体" w:hAnsi="宋体" w:cs="宋体" w:hint="eastAsia"/>
+          <w:color w:val="000000" w:themeColor="text1"/>
+          <w:spacing w:val="8"/>
+          <w:sz w:val="24"/>
+          <w:szCs w:val="24"/>
+          <w:shd w:val="clear" w:color="auto" w:fill="FFFFFF"/>
+        </w:rPr>
         <w:t>smart-</w:t>
       </w:r>
-      <w:proofErr w:type="spellStart"/>
-      <w:r>
-        <w:rPr>
-          <w:rFonts w:ascii="宋体" w:eastAsia="宋体" w:hAnsi="宋体" w:cs="宋体"/>
+      <w:r>
+        <w:rPr>
+          <w:rFonts w:ascii="宋体" w:eastAsia="宋体" w:hAnsi="宋体" w:cs="宋体" w:hint="eastAsia"/>
           <w:color w:val="000000" w:themeColor="text1"/>
           <w:spacing w:val="8"/>
           <w:sz w:val="24"/>
@@ -2373,28 +2436,16 @@
         </w:rPr>
         <w:t>sso</w:t>
       </w:r>
-      <w:proofErr w:type="spellEnd"/>
-      <w:r>
-        <w:rPr>
-          <w:rFonts w:ascii="宋体" w:eastAsia="宋体" w:hAnsi="宋体" w:cs="宋体" w:hint="eastAsia"/>
-          <w:color w:val="000000" w:themeColor="text1"/>
-          <w:spacing w:val="8"/>
-          <w:sz w:val="24"/>
-          <w:szCs w:val="24"/>
-          <w:shd w:val="clear" w:color="auto" w:fill="FFFFFF"/>
-        </w:rPr>
-        <w:t>和</w:t>
-      </w:r>
-      <w:r>
-        <w:rPr>
-          <w:rFonts w:ascii="宋体" w:eastAsia="宋体" w:hAnsi="宋体" w:cs="宋体"/>
-          <w:color w:val="000000" w:themeColor="text1"/>
-          <w:spacing w:val="8"/>
-          <w:sz w:val="24"/>
-          <w:szCs w:val="24"/>
-          <w:shd w:val="clear" w:color="auto" w:fill="FFFFFF"/>
-        </w:rPr>
-        <w:t>smart</w:t>
+      <w:r>
+        <w:rPr>
+          <w:rFonts w:ascii="宋体" w:eastAsia="宋体" w:hAnsi="宋体" w:cs="宋体"/>
+          <w:color w:val="000000" w:themeColor="text1"/>
+          <w:spacing w:val="8"/>
+          <w:sz w:val="24"/>
+          <w:szCs w:val="24"/>
+          <w:shd w:val="clear" w:color="auto" w:fill="FFFFFF"/>
+        </w:rPr>
+        <w:t>和smart</w:t>
       </w:r>
       <w:r>
         <w:rPr>
@@ -2409,98 +2460,18 @@
       </w:r>
       <w:r>
         <w:rPr>
-          <w:rFonts w:ascii="宋体" w:eastAsia="宋体" w:hAnsi="宋体" w:cs="宋体" w:hint="eastAsia"/>
-          <w:color w:val="000000" w:themeColor="text1"/>
-          <w:spacing w:val="8"/>
-          <w:sz w:val="24"/>
-          <w:szCs w:val="24"/>
-          <w:shd w:val="clear" w:color="auto" w:fill="FFFFFF"/>
-        </w:rPr>
-        <w:t>都需要</w:t>
-      </w:r>
-      <w:r>
-        <w:rPr>
-          <w:rFonts w:ascii="宋体" w:eastAsia="宋体" w:hAnsi="宋体" w:cs="宋体"/>
-          <w:color w:val="000000" w:themeColor="text1"/>
-          <w:spacing w:val="8"/>
-          <w:sz w:val="24"/>
-          <w:szCs w:val="24"/>
-          <w:shd w:val="clear" w:color="auto" w:fill="FFFFFF"/>
-        </w:rPr>
-        <w:t>连接</w:t>
-      </w:r>
-      <w:proofErr w:type="spellStart"/>
-      <w:r>
-        <w:rPr>
-          <w:rFonts w:ascii="宋体" w:eastAsia="宋体" w:hAnsi="宋体" w:cs="宋体"/>
-          <w:color w:val="000000" w:themeColor="text1"/>
-          <w:spacing w:val="8"/>
-          <w:sz w:val="24"/>
-          <w:szCs w:val="24"/>
-          <w:shd w:val="clear" w:color="auto" w:fill="FFFFFF"/>
-        </w:rPr>
-        <w:t>mysql</w:t>
-      </w:r>
-      <w:proofErr w:type="spellEnd"/>
-      <w:r>
-        <w:rPr>
-          <w:rFonts w:ascii="宋体" w:eastAsia="宋体" w:hAnsi="宋体" w:cs="宋体"/>
-          <w:color w:val="000000" w:themeColor="text1"/>
-          <w:spacing w:val="8"/>
-          <w:sz w:val="24"/>
-          <w:szCs w:val="24"/>
-          <w:shd w:val="clear" w:color="auto" w:fill="FFFFFF"/>
-        </w:rPr>
-        <w:t>数据库</w:t>
-      </w:r>
-      <w:r>
-        <w:rPr>
-          <w:rFonts w:ascii="宋体" w:eastAsia="宋体" w:hAnsi="宋体" w:cs="宋体" w:hint="eastAsia"/>
-          <w:color w:val="000000" w:themeColor="text1"/>
-          <w:spacing w:val="8"/>
-          <w:sz w:val="24"/>
-          <w:szCs w:val="24"/>
-          <w:shd w:val="clear" w:color="auto" w:fill="FFFFFF"/>
-        </w:rPr>
-        <w:t>。如下图</w:t>
-      </w:r>
-      <w:r>
-        <w:rPr>
-          <w:rFonts w:ascii="宋体" w:eastAsia="宋体" w:hAnsi="宋体" w:cs="宋体"/>
-          <w:color w:val="000000" w:themeColor="text1"/>
-          <w:spacing w:val="8"/>
-          <w:sz w:val="24"/>
-          <w:szCs w:val="24"/>
-          <w:shd w:val="clear" w:color="auto" w:fill="FFFFFF"/>
-        </w:rPr>
-        <w:t>，找</w:t>
-      </w:r>
-      <w:r>
-        <w:rPr>
-          <w:rFonts w:ascii="宋体" w:eastAsia="宋体" w:hAnsi="宋体" w:cs="宋体" w:hint="eastAsia"/>
-          <w:color w:val="000000" w:themeColor="text1"/>
-          <w:spacing w:val="8"/>
-          <w:sz w:val="24"/>
-          <w:szCs w:val="24"/>
-          <w:shd w:val="clear" w:color="auto" w:fill="FFFFFF"/>
-        </w:rPr>
-        <w:t>到对应</w:t>
-      </w:r>
-      <w:r>
-        <w:rPr>
-          <w:rFonts w:ascii="宋体" w:eastAsia="宋体" w:hAnsi="宋体" w:cs="宋体"/>
-          <w:color w:val="000000" w:themeColor="text1"/>
-          <w:spacing w:val="8"/>
-          <w:sz w:val="24"/>
-          <w:szCs w:val="24"/>
-          <w:shd w:val="clear" w:color="auto" w:fill="FFFFFF"/>
-        </w:rPr>
-        <w:t>的</w:t>
-      </w:r>
-      <w:proofErr w:type="spellStart"/>
-      <w:r>
-        <w:rPr>
-          <w:rFonts w:ascii="宋体" w:eastAsia="宋体" w:hAnsi="宋体" w:cs="宋体"/>
+          <w:rFonts w:ascii="宋体" w:eastAsia="宋体" w:hAnsi="宋体" w:cs="宋体"/>
+          <w:color w:val="000000" w:themeColor="text1"/>
+          <w:spacing w:val="8"/>
+          <w:sz w:val="24"/>
+          <w:szCs w:val="24"/>
+          <w:shd w:val="clear" w:color="auto" w:fill="FFFFFF"/>
+        </w:rPr>
+        <w:t>两个数据库，分别在对应的数据库运行</w:t>
+      </w:r>
+      <w:r>
+        <w:rPr>
+          <w:rFonts w:ascii="宋体" w:eastAsia="宋体" w:hAnsi="宋体" w:cs="宋体" w:hint="eastAsia"/>
           <w:color w:val="000000" w:themeColor="text1"/>
           <w:spacing w:val="8"/>
           <w:sz w:val="24"/>
@@ -2509,121 +2480,6 @@
         </w:rPr>
         <w:t>sql</w:t>
       </w:r>
-      <w:proofErr w:type="spellEnd"/>
-      <w:r>
-        <w:rPr>
-          <w:rFonts w:ascii="宋体" w:eastAsia="宋体" w:hAnsi="宋体" w:cs="宋体"/>
-          <w:color w:val="000000" w:themeColor="text1"/>
-          <w:spacing w:val="8"/>
-          <w:sz w:val="24"/>
-          <w:szCs w:val="24"/>
-          <w:shd w:val="clear" w:color="auto" w:fill="FFFFFF"/>
-        </w:rPr>
-        <w:t>文件</w:t>
-      </w:r>
-      <w:r>
-        <w:rPr>
-          <w:rFonts w:ascii="宋体" w:eastAsia="宋体" w:hAnsi="宋体" w:cs="宋体" w:hint="eastAsia"/>
-          <w:color w:val="000000" w:themeColor="text1"/>
-          <w:spacing w:val="8"/>
-          <w:sz w:val="24"/>
-          <w:szCs w:val="24"/>
-          <w:shd w:val="clear" w:color="auto" w:fill="FFFFFF"/>
-        </w:rPr>
-        <w:t>，</w:t>
-      </w:r>
-      <w:r>
-        <w:rPr>
-          <w:rFonts w:ascii="宋体" w:eastAsia="宋体" w:hAnsi="宋体" w:cs="宋体"/>
-          <w:color w:val="000000" w:themeColor="text1"/>
-          <w:spacing w:val="8"/>
-          <w:sz w:val="24"/>
-          <w:szCs w:val="24"/>
-          <w:shd w:val="clear" w:color="auto" w:fill="FFFFFF"/>
-        </w:rPr>
-        <w:t>并</w:t>
-      </w:r>
-      <w:r>
-        <w:rPr>
-          <w:rFonts w:ascii="宋体" w:eastAsia="宋体" w:hAnsi="宋体" w:cs="宋体" w:hint="eastAsia"/>
-          <w:color w:val="000000" w:themeColor="text1"/>
-          <w:spacing w:val="8"/>
-          <w:sz w:val="24"/>
-          <w:szCs w:val="24"/>
-          <w:shd w:val="clear" w:color="auto" w:fill="FFFFFF"/>
-        </w:rPr>
-        <w:t>创建</w:t>
-      </w:r>
-      <w:r>
-        <w:rPr>
-          <w:rFonts w:ascii="宋体" w:eastAsia="宋体" w:hAnsi="宋体" w:cs="宋体" w:hint="eastAsia"/>
-          <w:color w:val="000000" w:themeColor="text1"/>
-          <w:spacing w:val="8"/>
-          <w:sz w:val="24"/>
-          <w:szCs w:val="24"/>
-          <w:shd w:val="clear" w:color="auto" w:fill="FFFFFF"/>
-        </w:rPr>
-        <w:t>smart-</w:t>
-      </w:r>
-      <w:proofErr w:type="spellStart"/>
-      <w:r>
-        <w:rPr>
-          <w:rFonts w:ascii="宋体" w:eastAsia="宋体" w:hAnsi="宋体" w:cs="宋体" w:hint="eastAsia"/>
-          <w:color w:val="000000" w:themeColor="text1"/>
-          <w:spacing w:val="8"/>
-          <w:sz w:val="24"/>
-          <w:szCs w:val="24"/>
-          <w:shd w:val="clear" w:color="auto" w:fill="FFFFFF"/>
-        </w:rPr>
-        <w:t>sso</w:t>
-      </w:r>
-      <w:proofErr w:type="spellEnd"/>
-      <w:r>
-        <w:rPr>
-          <w:rFonts w:ascii="宋体" w:eastAsia="宋体" w:hAnsi="宋体" w:cs="宋体"/>
-          <w:color w:val="000000" w:themeColor="text1"/>
-          <w:spacing w:val="8"/>
-          <w:sz w:val="24"/>
-          <w:szCs w:val="24"/>
-          <w:shd w:val="clear" w:color="auto" w:fill="FFFFFF"/>
-        </w:rPr>
-        <w:t>和smart</w:t>
-      </w:r>
-      <w:r>
-        <w:rPr>
-          <w:rFonts w:ascii="宋体" w:eastAsia="宋体" w:hAnsi="宋体" w:cs="宋体"/>
-          <w:color w:val="000000" w:themeColor="text1"/>
-          <w:spacing w:val="8"/>
-          <w:sz w:val="24"/>
-          <w:szCs w:val="24"/>
-          <w:shd w:val="clear" w:color="auto" w:fill="FFFFFF"/>
-        </w:rPr>
-        <w:t>-demo</w:t>
-      </w:r>
-      <w:r>
-        <w:rPr>
-          <w:rFonts w:ascii="宋体" w:eastAsia="宋体" w:hAnsi="宋体" w:cs="宋体"/>
-          <w:color w:val="000000" w:themeColor="text1"/>
-          <w:spacing w:val="8"/>
-          <w:sz w:val="24"/>
-          <w:szCs w:val="24"/>
-          <w:shd w:val="clear" w:color="auto" w:fill="FFFFFF"/>
-        </w:rPr>
-        <w:t>两个数据库，分别在对应的数据库运行</w:t>
-      </w:r>
-      <w:proofErr w:type="spellStart"/>
-      <w:r>
-        <w:rPr>
-          <w:rFonts w:ascii="宋体" w:eastAsia="宋体" w:hAnsi="宋体" w:cs="宋体" w:hint="eastAsia"/>
-          <w:color w:val="000000" w:themeColor="text1"/>
-          <w:spacing w:val="8"/>
-          <w:sz w:val="24"/>
-          <w:szCs w:val="24"/>
-          <w:shd w:val="clear" w:color="auto" w:fill="FFFFFF"/>
-        </w:rPr>
-        <w:t>sql</w:t>
-      </w:r>
-      <w:proofErr w:type="spellEnd"/>
       <w:r>
         <w:rPr>
           <w:rFonts w:ascii="宋体" w:eastAsia="宋体" w:hAnsi="宋体" w:cs="宋体"/>
@@ -2667,7 +2523,7 @@
           <w:noProof/>
         </w:rPr>
         <w:drawing>
-          <wp:inline distT="0" distB="0" distL="0" distR="0" wp14:anchorId="0C89964E" wp14:editId="258392D2">
+          <wp:inline distT="0" distB="0" distL="0" distR="0">
             <wp:extent cx="5274310" cy="3542030"/>
             <wp:effectExtent l="0" t="0" r="0" b="0"/>
             <wp:docPr id="27" name="图片 27"/>
@@ -2682,7 +2538,7 @@
                     <pic:cNvPicPr/>
                   </pic:nvPicPr>
                   <pic:blipFill>
-                    <a:blip r:embed="rId21"/>
+                    <a:blip r:embed="rId21" cstate="print"/>
                     <a:stretch>
                       <a:fillRect/>
                     </a:stretch>
@@ -2722,9 +2578,8 @@
         <w:rPr>
           <w:noProof/>
         </w:rPr>
-        <w:lastRenderedPageBreak/>
         <w:drawing>
-          <wp:inline distT="0" distB="0" distL="0" distR="0" wp14:anchorId="7A1B69BD" wp14:editId="36FCCBEE">
+          <wp:inline distT="0" distB="0" distL="0" distR="0">
             <wp:extent cx="5274310" cy="3639185"/>
             <wp:effectExtent l="0" t="0" r="0" b="0"/>
             <wp:docPr id="25" name="图片 25"/>
@@ -2739,7 +2594,7 @@
                     <pic:cNvPicPr/>
                   </pic:nvPicPr>
                   <pic:blipFill>
-                    <a:blip r:embed="rId22"/>
+                    <a:blip r:embed="rId22" cstate="print"/>
                     <a:stretch>
                       <a:fillRect/>
                     </a:stretch>
@@ -2852,31 +2707,7 @@
           <w:szCs w:val="24"/>
           <w:shd w:val="clear" w:color="auto" w:fill="FFFFFF"/>
         </w:rPr>
-        <w:t>smart-</w:t>
-      </w:r>
-      <w:proofErr w:type="spellStart"/>
-      <w:r>
-        <w:rPr>
-          <w:rFonts w:ascii="宋体" w:eastAsia="宋体" w:hAnsi="宋体" w:cs="宋体"/>
-          <w:color w:val="000000" w:themeColor="text1"/>
-          <w:spacing w:val="8"/>
-          <w:sz w:val="24"/>
-          <w:szCs w:val="24"/>
-          <w:shd w:val="clear" w:color="auto" w:fill="FFFFFF"/>
-        </w:rPr>
-        <w:t>mvc</w:t>
-      </w:r>
-      <w:proofErr w:type="spellEnd"/>
-      <w:r>
-        <w:rPr>
-          <w:rFonts w:ascii="宋体" w:eastAsia="宋体" w:hAnsi="宋体" w:cs="宋体"/>
-          <w:color w:val="000000" w:themeColor="text1"/>
-          <w:spacing w:val="8"/>
-          <w:sz w:val="24"/>
-          <w:szCs w:val="24"/>
-          <w:shd w:val="clear" w:color="auto" w:fill="FFFFFF"/>
-        </w:rPr>
-        <w:t>-core</w:t>
+        <w:t>smart-mvc-core</w:t>
       </w:r>
       <w:r>
         <w:rPr>
@@ -2889,7 +2720,6 @@
         </w:rPr>
         <w:t>中</w:t>
       </w:r>
-      <w:proofErr w:type="spellStart"/>
       <w:r>
         <w:rPr>
           <w:rFonts w:ascii="宋体" w:eastAsia="宋体" w:hAnsi="宋体" w:cs="宋体"/>
@@ -2901,31 +2731,17 @@
         </w:rPr>
         <w:t>service.properties</w:t>
       </w:r>
-      <w:proofErr w:type="spellEnd"/>
-      <w:r>
-        <w:rPr>
-          <w:rFonts w:ascii="宋体" w:eastAsia="宋体" w:hAnsi="宋体" w:cs="宋体" w:hint="eastAsia"/>
-          <w:color w:val="000000" w:themeColor="text1"/>
-          <w:spacing w:val="8"/>
-          <w:sz w:val="24"/>
-          <w:szCs w:val="24"/>
-          <w:shd w:val="clear" w:color="auto" w:fill="FFFFFF"/>
-        </w:rPr>
-        <w:t>文件中</w:t>
-      </w:r>
-      <w:proofErr w:type="spellStart"/>
-      <w:r>
-        <w:rPr>
-          <w:rFonts w:ascii="宋体" w:eastAsia="宋体" w:hAnsi="宋体" w:cs="宋体" w:hint="eastAsia"/>
-          <w:color w:val="000000" w:themeColor="text1"/>
-          <w:spacing w:val="8"/>
-          <w:sz w:val="24"/>
-          <w:szCs w:val="24"/>
-          <w:shd w:val="clear" w:color="auto" w:fill="FFFFFF"/>
-        </w:rPr>
-        <w:t>zookeeper.address</w:t>
-      </w:r>
-      <w:proofErr w:type="spellEnd"/>
+      <w:r>
+        <w:rPr>
+          <w:rFonts w:ascii="宋体" w:eastAsia="宋体" w:hAnsi="宋体" w:cs="宋体" w:hint="eastAsia"/>
+          <w:color w:val="000000" w:themeColor="text1"/>
+          <w:spacing w:val="8"/>
+          <w:sz w:val="24"/>
+          <w:szCs w:val="24"/>
+          <w:shd w:val="clear" w:color="auto" w:fill="FFFFFF"/>
+        </w:rPr>
+        <w:t>文件中zookeeper.address</w:t>
+      </w:r>
     </w:p>
     <w:p>
       <w:pPr>
@@ -2988,31 +2804,7 @@
           <w:szCs w:val="24"/>
           <w:shd w:val="clear" w:color="auto" w:fill="FFFFFF"/>
         </w:rPr>
-        <w:t>smart-</w:t>
-      </w:r>
-      <w:proofErr w:type="spellStart"/>
-      <w:r>
-        <w:rPr>
-          <w:rFonts w:ascii="宋体" w:eastAsia="宋体" w:hAnsi="宋体" w:cs="宋体"/>
-          <w:color w:val="000000" w:themeColor="text1"/>
-          <w:spacing w:val="8"/>
-          <w:sz w:val="24"/>
-          <w:szCs w:val="24"/>
-          <w:shd w:val="clear" w:color="auto" w:fill="FFFFFF"/>
-        </w:rPr>
-        <w:t>sso</w:t>
-      </w:r>
-      <w:proofErr w:type="spellEnd"/>
-      <w:r>
-        <w:rPr>
-          <w:rFonts w:ascii="宋体" w:eastAsia="宋体" w:hAnsi="宋体" w:cs="宋体"/>
-          <w:color w:val="000000" w:themeColor="text1"/>
-          <w:spacing w:val="8"/>
-          <w:sz w:val="24"/>
-          <w:szCs w:val="24"/>
-          <w:shd w:val="clear" w:color="auto" w:fill="FFFFFF"/>
-        </w:rPr>
-        <w:t>-server</w:t>
+        <w:t>smart-sso-server</w:t>
       </w:r>
       <w:r>
         <w:rPr>
@@ -3025,29 +2817,16 @@
         </w:rPr>
         <w:t>中</w:t>
       </w:r>
-      <w:proofErr w:type="spellStart"/>
-      <w:r>
-        <w:rPr>
-          <w:rFonts w:ascii="宋体" w:eastAsia="宋体" w:hAnsi="宋体" w:cs="宋体" w:hint="eastAsia"/>
-          <w:color w:val="000000" w:themeColor="text1"/>
-          <w:spacing w:val="8"/>
-          <w:sz w:val="24"/>
-          <w:szCs w:val="24"/>
-          <w:shd w:val="clear" w:color="auto" w:fill="FFFFFF"/>
-        </w:rPr>
-        <w:t>jdbc.properties</w:t>
-      </w:r>
-      <w:proofErr w:type="spellEnd"/>
-      <w:r>
-        <w:rPr>
-          <w:rFonts w:ascii="宋体" w:eastAsia="宋体" w:hAnsi="宋体" w:cs="宋体" w:hint="eastAsia"/>
-          <w:color w:val="000000" w:themeColor="text1"/>
-          <w:spacing w:val="8"/>
-          <w:sz w:val="24"/>
-          <w:szCs w:val="24"/>
-          <w:shd w:val="clear" w:color="auto" w:fill="FFFFFF"/>
-        </w:rPr>
-        <w:t>数据</w:t>
+      <w:r>
+        <w:rPr>
+          <w:rFonts w:ascii="宋体" w:eastAsia="宋体" w:hAnsi="宋体" w:cs="宋体" w:hint="eastAsia"/>
+          <w:color w:val="000000" w:themeColor="text1"/>
+          <w:spacing w:val="8"/>
+          <w:sz w:val="24"/>
+          <w:szCs w:val="24"/>
+          <w:shd w:val="clear" w:color="auto" w:fill="FFFFFF"/>
+        </w:rPr>
+        <w:t>jdbc.properties数据</w:t>
       </w:r>
       <w:r>
         <w:rPr>
@@ -3070,6 +2849,66 @@
           <w:shd w:val="clear" w:color="auto" w:fill="FFFFFF"/>
         </w:rPr>
         <w:t>。</w:t>
+      </w:r>
+    </w:p>
+    <w:p>
+      <w:pPr>
+        <w:pStyle w:val="a3"/>
+        <w:spacing w:before="100" w:after="120" w:line="328" w:lineRule="auto"/>
+        <w:ind w:left="720" w:firstLineChars="0" w:firstLine="0"/>
+        <w:jc w:val="left"/>
+        <w:rPr>
+          <w:rFonts w:ascii="宋体" w:eastAsia="宋体" w:hAnsi="宋体" w:cs="宋体"/>
+          <w:color w:val="000000" w:themeColor="text1"/>
+          <w:spacing w:val="8"/>
+          <w:sz w:val="24"/>
+          <w:szCs w:val="24"/>
+          <w:shd w:val="clear" w:color="auto" w:fill="FFFFFF"/>
+        </w:rPr>
+      </w:pPr>
+      <w:r>
+        <w:rPr>
+          <w:rFonts w:ascii="宋体" w:eastAsia="宋体" w:hAnsi="宋体" w:cs="宋体" w:hint="eastAsia"/>
+          <w:color w:val="000000" w:themeColor="text1"/>
+          <w:spacing w:val="8"/>
+          <w:sz w:val="24"/>
+          <w:szCs w:val="24"/>
+          <w:shd w:val="clear" w:color="auto" w:fill="FFFFFF"/>
+        </w:rPr>
+        <w:t>注意：这里必须安装zookeeper服务，架构demo做的是三个节点的zookeeper集群</w:t>
+      </w:r>
+      <w:r>
+        <w:rPr>
+          <w:rFonts w:ascii="宋体" w:eastAsia="宋体" w:hAnsi="宋体" w:cs="宋体" w:hint="eastAsia"/>
+          <w:color w:val="000000" w:themeColor="text1"/>
+          <w:spacing w:val="8"/>
+          <w:sz w:val="24"/>
+          <w:szCs w:val="24"/>
+          <w:shd w:val="clear" w:color="auto" w:fill="FFFFFF"/>
+        </w:rPr>
+        <w:t>。</w:t>
+      </w:r>
+      <w:r>
+        <w:rPr>
+          <w:rFonts w:ascii="宋体" w:eastAsia="宋体" w:hAnsi="宋体" w:cs="宋体"/>
+          <w:color w:val="000000" w:themeColor="text1"/>
+          <w:spacing w:val="8"/>
+          <w:sz w:val="24"/>
+          <w:szCs w:val="24"/>
+          <w:shd w:val="clear" w:color="auto" w:fill="FFFFFF"/>
+        </w:rPr>
+        <w:t>W</w:t>
+      </w:r>
+      <w:r>
+        <w:rPr>
+          <w:rFonts w:ascii="宋体" w:eastAsia="宋体" w:hAnsi="宋体" w:cs="宋体" w:hint="eastAsia"/>
+          <w:color w:val="000000" w:themeColor="text1"/>
+          <w:spacing w:val="8"/>
+          <w:sz w:val="24"/>
+          <w:szCs w:val="24"/>
+          <w:shd w:val="clear" w:color="auto" w:fill="FFFFFF"/>
+        </w:rPr>
+        <w:t>indows/linux系统部署zookeeper，请参照网上步骤。</w:t>
       </w:r>
     </w:p>
     <w:p>
@@ -3118,7 +2957,7 @@
           <w:noProof/>
         </w:rPr>
         <w:drawing>
-          <wp:inline distT="0" distB="0" distL="0" distR="0" wp14:anchorId="3389797C" wp14:editId="185571E9">
+          <wp:inline distT="0" distB="0" distL="0" distR="0">
             <wp:extent cx="5274310" cy="2493645"/>
             <wp:effectExtent l="0" t="0" r="0" b="0"/>
             <wp:docPr id="28" name="图片 28"/>
@@ -3133,7 +2972,7 @@
                     <pic:cNvPicPr/>
                   </pic:nvPicPr>
                   <pic:blipFill>
-                    <a:blip r:embed="rId23"/>
+                    <a:blip r:embed="rId23" cstate="print"/>
                     <a:stretch>
                       <a:fillRect/>
                     </a:stretch>
@@ -3173,9 +3012,8 @@
         <w:rPr>
           <w:noProof/>
         </w:rPr>
-        <w:lastRenderedPageBreak/>
         <w:drawing>
-          <wp:inline distT="0" distB="0" distL="0" distR="0" wp14:anchorId="51C31235" wp14:editId="13027C8E">
+          <wp:inline distT="0" distB="0" distL="0" distR="0">
             <wp:extent cx="5274310" cy="2211070"/>
             <wp:effectExtent l="0" t="0" r="0" b="0"/>
             <wp:docPr id="31" name="图片 31"/>
@@ -3190,7 +3028,7 @@
                     <pic:cNvPicPr/>
                   </pic:nvPicPr>
                   <pic:blipFill>
-                    <a:blip r:embed="rId24"/>
+                    <a:blip r:embed="rId24" cstate="print"/>
                     <a:stretch>
                       <a:fillRect/>
                     </a:stretch>
@@ -3231,7 +3069,7 @@
           <w:noProof/>
         </w:rPr>
         <w:drawing>
-          <wp:inline distT="0" distB="0" distL="0" distR="0" wp14:anchorId="559D319A" wp14:editId="1EB2907F">
+          <wp:inline distT="0" distB="0" distL="0" distR="0">
             <wp:extent cx="5274310" cy="2597150"/>
             <wp:effectExtent l="0" t="0" r="0" b="0"/>
             <wp:docPr id="33" name="图片 33"/>
@@ -3246,7 +3084,7 @@
                     <pic:cNvPicPr/>
                   </pic:nvPicPr>
                   <pic:blipFill>
-                    <a:blip r:embed="rId25"/>
+                    <a:blip r:embed="rId25" cstate="print"/>
                     <a:stretch>
                       <a:fillRect/>
                     </a:stretch>
@@ -3278,7 +3116,7 @@
         <w:ind w:firstLineChars="0"/>
         <w:jc w:val="left"/>
         <w:rPr>
-          <w:rFonts w:ascii="宋体" w:eastAsia="宋体" w:hAnsi="宋体" w:cs="宋体" w:hint="eastAsia"/>
+          <w:rFonts w:ascii="宋体" w:eastAsia="宋体" w:hAnsi="宋体" w:cs="宋体"/>
           <w:color w:val="000000" w:themeColor="text1"/>
           <w:spacing w:val="8"/>
           <w:sz w:val="24"/>
@@ -3349,7 +3187,7 @@
         <w:ind w:left="360" w:firstLineChars="0" w:firstLine="0"/>
         <w:jc w:val="left"/>
         <w:rPr>
-          <w:rFonts w:ascii="宋体" w:eastAsia="宋体" w:hAnsi="宋体" w:cs="宋体" w:hint="eastAsia"/>
+          <w:rFonts w:ascii="宋体" w:eastAsia="宋体" w:hAnsi="宋体" w:cs="宋体"/>
           <w:color w:val="000000" w:themeColor="text1"/>
           <w:spacing w:val="8"/>
           <w:sz w:val="24"/>
@@ -3455,7 +3293,6 @@
         </w:rPr>
         <w:t>或</w:t>
       </w:r>
-      <w:proofErr w:type="spellStart"/>
       <w:r>
         <w:rPr>
           <w:rFonts w:ascii="宋体" w:eastAsia="宋体" w:hAnsi="宋体" w:cs="宋体"/>
@@ -3468,7 +3305,6 @@
         </w:rPr>
         <w:t>jetty:run</w:t>
       </w:r>
-      <w:proofErr w:type="spellEnd"/>
       <w:r>
         <w:rPr>
           <w:rFonts w:ascii="宋体" w:eastAsia="宋体" w:hAnsi="宋体" w:cs="宋体" w:hint="eastAsia"/>
@@ -3744,31 +3580,7 @@
           <w:szCs w:val="24"/>
           <w:shd w:val="clear" w:color="auto" w:fill="FFFFFF"/>
         </w:rPr>
-        <w:t>-</w:t>
-      </w:r>
-      <w:proofErr w:type="spellStart"/>
-      <w:r>
-        <w:rPr>
-          <w:rFonts w:ascii="宋体" w:eastAsia="宋体" w:hAnsi="宋体" w:cs="宋体"/>
-          <w:color w:val="000000" w:themeColor="text1"/>
-          <w:spacing w:val="8"/>
-          <w:sz w:val="24"/>
-          <w:szCs w:val="24"/>
-          <w:shd w:val="clear" w:color="auto" w:fill="FFFFFF"/>
-        </w:rPr>
-        <w:t>sso</w:t>
-      </w:r>
-      <w:proofErr w:type="spellEnd"/>
-      <w:r>
-        <w:rPr>
-          <w:rFonts w:ascii="宋体" w:eastAsia="宋体" w:hAnsi="宋体" w:cs="宋体"/>
-          <w:color w:val="000000" w:themeColor="text1"/>
-          <w:spacing w:val="8"/>
-          <w:sz w:val="24"/>
-          <w:szCs w:val="24"/>
-          <w:shd w:val="clear" w:color="auto" w:fill="FFFFFF"/>
-        </w:rPr>
-        <w:t>-server</w:t>
+        <w:t>-sso-server</w:t>
       </w:r>
       <w:r>
         <w:rPr>
@@ -4094,9 +3906,8 @@
         <w:rPr>
           <w:noProof/>
         </w:rPr>
-        <w:lastRenderedPageBreak/>
         <w:drawing>
-          <wp:inline distT="0" distB="0" distL="0" distR="0" wp14:anchorId="1AA6330A" wp14:editId="2F248707">
+          <wp:inline distT="0" distB="0" distL="0" distR="0">
             <wp:extent cx="5274310" cy="3846830"/>
             <wp:effectExtent l="0" t="0" r="0" b="0"/>
             <wp:docPr id="29" name="图片 29"/>
@@ -4111,7 +3922,7 @@
                     <pic:cNvPicPr/>
                   </pic:nvPicPr>
                   <pic:blipFill>
-                    <a:blip r:embed="rId26"/>
+                    <a:blip r:embed="rId26" cstate="print"/>
                     <a:stretch>
                       <a:fillRect/>
                     </a:stretch>
@@ -4220,7 +4031,6 @@
         </w:rPr>
         <w:t>（保证</w:t>
       </w:r>
-      <w:proofErr w:type="spellStart"/>
       <w:r>
         <w:rPr>
           <w:rFonts w:ascii="宋体" w:eastAsia="宋体" w:hAnsi="宋体" w:cs="宋体"/>
@@ -4232,7 +4042,6 @@
         </w:rPr>
         <w:t>Mysql</w:t>
       </w:r>
-      <w:proofErr w:type="spellEnd"/>
       <w:r>
         <w:rPr>
           <w:rFonts w:ascii="宋体" w:eastAsia="宋体" w:hAnsi="宋体" w:cs="宋体"/>
@@ -4405,33 +4214,7 @@
           <w:highlight w:val="yellow"/>
           <w:shd w:val="clear" w:color="auto" w:fill="FFFFFF"/>
         </w:rPr>
-        <w:t>-</w:t>
-      </w:r>
-      <w:proofErr w:type="spellStart"/>
-      <w:r>
-        <w:rPr>
-          <w:rFonts w:ascii="宋体" w:eastAsia="宋体" w:hAnsi="宋体" w:cs="宋体"/>
-          <w:color w:val="000000" w:themeColor="text1"/>
-          <w:spacing w:val="8"/>
-          <w:sz w:val="24"/>
-          <w:szCs w:val="24"/>
-          <w:highlight w:val="yellow"/>
-          <w:shd w:val="clear" w:color="auto" w:fill="FFFFFF"/>
-        </w:rPr>
-        <w:t>sso</w:t>
-      </w:r>
-      <w:proofErr w:type="spellEnd"/>
-      <w:r>
-        <w:rPr>
-          <w:rFonts w:ascii="宋体" w:eastAsia="宋体" w:hAnsi="宋体" w:cs="宋体"/>
-          <w:color w:val="000000" w:themeColor="text1"/>
-          <w:spacing w:val="8"/>
-          <w:sz w:val="24"/>
-          <w:szCs w:val="24"/>
-          <w:highlight w:val="yellow"/>
-          <w:shd w:val="clear" w:color="auto" w:fill="FFFFFF"/>
-        </w:rPr>
-        <w:t>-server</w:t>
+        <w:t>-sso-server</w:t>
       </w:r>
       <w:r>
         <w:rPr>
@@ -4573,9 +4356,8 @@
         <w:rPr>
           <w:noProof/>
         </w:rPr>
-        <w:lastRenderedPageBreak/>
         <w:drawing>
-          <wp:inline distT="0" distB="0" distL="0" distR="0" wp14:anchorId="46F291F2" wp14:editId="013072D9">
+          <wp:inline distT="0" distB="0" distL="0" distR="0">
             <wp:extent cx="5274310" cy="3671570"/>
             <wp:effectExtent l="0" t="0" r="0" b="0"/>
             <wp:docPr id="30" name="图片 30"/>
@@ -4590,7 +4372,7 @@
                     <pic:cNvPicPr/>
                   </pic:nvPicPr>
                   <pic:blipFill>
-                    <a:blip r:embed="rId27"/>
+                    <a:blip r:embed="rId27" cstate="print"/>
                     <a:stretch>
                       <a:fillRect/>
                     </a:stretch>
@@ -4672,31 +4454,7 @@
           <w:szCs w:val="24"/>
           <w:shd w:val="clear" w:color="auto" w:fill="FFFFFF"/>
         </w:rPr>
-        <w:t>，就可以在浏览器</w:t>
-      </w:r>
-      <w:proofErr w:type="gramStart"/>
-      <w:r>
-        <w:rPr>
-          <w:rFonts w:ascii="宋体" w:eastAsia="宋体" w:hAnsi="宋体" w:cs="宋体"/>
-          <w:color w:val="000000" w:themeColor="text1"/>
-          <w:spacing w:val="8"/>
-          <w:sz w:val="24"/>
-          <w:szCs w:val="24"/>
-          <w:shd w:val="clear" w:color="auto" w:fill="FFFFFF"/>
-        </w:rPr>
-        <w:t>试访问</w:t>
-      </w:r>
-      <w:proofErr w:type="gramEnd"/>
-      <w:r>
-        <w:rPr>
-          <w:rFonts w:ascii="宋体" w:eastAsia="宋体" w:hAnsi="宋体" w:cs="宋体"/>
-          <w:color w:val="000000" w:themeColor="text1"/>
-          <w:spacing w:val="8"/>
-          <w:sz w:val="24"/>
-          <w:szCs w:val="24"/>
-          <w:shd w:val="clear" w:color="auto" w:fill="FFFFFF"/>
-        </w:rPr>
-        <w:t>smart</w:t>
+        <w:t>，就可以在浏览器试访问smart</w:t>
       </w:r>
       <w:r>
         <w:rPr>
@@ -4903,15 +4661,7 @@
         <w:t>登录成功后会进入到</w:t>
       </w:r>
       <w:r>
-        <w:t>smart-</w:t>
-      </w:r>
-      <w:proofErr w:type="spellStart"/>
-      <w:r>
-        <w:t>sso</w:t>
-      </w:r>
-      <w:proofErr w:type="spellEnd"/>
-      <w:r>
-        <w:t>-server</w:t>
+        <w:t>smart-sso-server</w:t>
       </w:r>
       <w:r>
         <w:rPr>
@@ -4976,9 +4726,8 @@
         <w:rPr>
           <w:noProof/>
         </w:rPr>
-        <w:lastRenderedPageBreak/>
         <w:drawing>
-          <wp:inline distT="0" distB="0" distL="0" distR="0" wp14:anchorId="131FAD48" wp14:editId="2261419D">
+          <wp:inline distT="0" distB="0" distL="0" distR="0">
             <wp:extent cx="5274310" cy="3791585"/>
             <wp:effectExtent l="0" t="0" r="0" b="0"/>
             <wp:docPr id="24" name="图片 24"/>
@@ -4993,7 +4742,7 @@
                     <pic:cNvPicPr/>
                   </pic:nvPicPr>
                   <pic:blipFill>
-                    <a:blip r:embed="rId28"/>
+                    <a:blip r:embed="rId28" cstate="print"/>
                     <a:stretch>
                       <a:fillRect/>
                     </a:stretch>
@@ -5034,7 +4783,7 @@
           <w:noProof/>
         </w:rPr>
         <w:drawing>
-          <wp:inline distT="0" distB="0" distL="0" distR="0" wp14:anchorId="2154AA28" wp14:editId="48107D4C">
+          <wp:inline distT="0" distB="0" distL="0" distR="0">
             <wp:extent cx="5274282" cy="3474720"/>
             <wp:effectExtent l="0" t="0" r="0" b="0"/>
             <wp:docPr id="23" name="图片 23"/>
@@ -5049,7 +4798,7 @@
                     <pic:cNvPicPr/>
                   </pic:nvPicPr>
                   <pic:blipFill>
-                    <a:blip r:embed="rId29"/>
+                    <a:blip r:embed="rId29" cstate="print"/>
                     <a:stretch>
                       <a:fillRect/>
                     </a:stretch>
@@ -5136,7 +4885,6 @@
         </w:rPr>
         <w:t>，会跳过登录</w:t>
       </w:r>
-      <w:proofErr w:type="gramStart"/>
       <w:r>
         <w:rPr>
           <w:rFonts w:ascii="宋体" w:eastAsia="宋体" w:hAnsi="宋体" w:cs="宋体" w:hint="eastAsia"/>
@@ -5159,7 +4907,6 @@
         </w:rPr>
         <w:t>直接</w:t>
       </w:r>
-      <w:proofErr w:type="gramEnd"/>
       <w:r>
         <w:rPr>
           <w:rFonts w:ascii="宋体" w:eastAsia="宋体" w:hAnsi="宋体" w:cs="宋体"/>
@@ -5323,9 +5070,8 @@
         <w:rPr>
           <w:noProof/>
         </w:rPr>
-        <w:lastRenderedPageBreak/>
         <w:drawing>
-          <wp:inline distT="0" distB="0" distL="0" distR="0" wp14:anchorId="67BDE8C8" wp14:editId="7B982415">
+          <wp:inline distT="0" distB="0" distL="0" distR="0">
             <wp:extent cx="5274310" cy="3096260"/>
             <wp:effectExtent l="0" t="0" r="0" b="0"/>
             <wp:docPr id="37" name="图片 37"/>
@@ -5340,7 +5086,7 @@
                     <pic:cNvPicPr/>
                   </pic:nvPicPr>
                   <pic:blipFill>
-                    <a:blip r:embed="rId30"/>
+                    <a:blip r:embed="rId30" cstate="print"/>
                     <a:stretch>
                       <a:fillRect/>
                     </a:stretch>
@@ -5391,7 +5137,6 @@
         </w:rPr>
         <w:t>也可以部署</w:t>
       </w:r>
-      <w:proofErr w:type="spellStart"/>
       <w:r>
         <w:rPr>
           <w:rFonts w:ascii="宋体" w:eastAsia="宋体" w:hAnsi="宋体" w:cs="宋体"/>
@@ -5403,7 +5148,6 @@
         </w:rPr>
         <w:t>dubbo</w:t>
       </w:r>
-      <w:proofErr w:type="spellEnd"/>
       <w:r>
         <w:rPr>
           <w:rFonts w:ascii="宋体" w:eastAsia="宋体" w:hAnsi="宋体" w:cs="宋体" w:hint="eastAsia"/>
@@ -5426,7 +5170,6 @@
         </w:rPr>
         <w:t>的</w:t>
       </w:r>
-      <w:proofErr w:type="spellStart"/>
       <w:r>
         <w:rPr>
           <w:rFonts w:ascii="宋体" w:eastAsia="宋体" w:hAnsi="宋体" w:cs="宋体" w:hint="eastAsia"/>
@@ -5438,7 +5181,6 @@
         </w:rPr>
         <w:t>dubbo</w:t>
       </w:r>
-      <w:proofErr w:type="spellEnd"/>
       <w:r>
         <w:rPr>
           <w:rFonts w:ascii="宋体" w:eastAsia="宋体" w:hAnsi="宋体" w:cs="宋体"/>
@@ -5493,7 +5235,7 @@
           <w:noProof/>
         </w:rPr>
         <w:drawing>
-          <wp:inline distT="0" distB="0" distL="0" distR="0" wp14:anchorId="67CC4F91" wp14:editId="2F08EE99">
+          <wp:inline distT="0" distB="0" distL="0" distR="0">
             <wp:extent cx="5274310" cy="3122295"/>
             <wp:effectExtent l="0" t="0" r="0" b="0"/>
             <wp:docPr id="42" name="图片 42"/>
@@ -5508,7 +5250,7 @@
                     <pic:cNvPicPr/>
                   </pic:nvPicPr>
                   <pic:blipFill>
-                    <a:blip r:embed="rId31"/>
+                    <a:blip r:embed="rId31" cstate="print"/>
                     <a:stretch>
                       <a:fillRect/>
                     </a:stretch>
@@ -5693,10 +5435,8 @@
           <w:szCs w:val="24"/>
           <w:shd w:val="clear" w:color="auto" w:fill="FFFFFF"/>
         </w:rPr>
-        <w:lastRenderedPageBreak/>
         <w:t>下载</w:t>
       </w:r>
-      <w:proofErr w:type="spellStart"/>
       <w:r>
         <w:rPr>
           <w:rFonts w:ascii="宋体" w:eastAsia="宋体" w:hAnsi="宋体" w:cs="宋体"/>
@@ -5708,7 +5448,6 @@
         </w:rPr>
         <w:t>activeMQ</w:t>
       </w:r>
-      <w:proofErr w:type="spellEnd"/>
     </w:p>
     <w:p>
       <w:pPr>
@@ -5725,7 +5464,6 @@
           <w:shd w:val="clear" w:color="auto" w:fill="FFFFFF"/>
         </w:rPr>
       </w:pPr>
-      <w:proofErr w:type="gramStart"/>
       <w:r>
         <w:rPr>
           <w:rFonts w:ascii="宋体" w:eastAsia="宋体" w:hAnsi="宋体" w:cs="宋体" w:hint="eastAsia"/>
@@ -5746,19 +5484,7 @@
           <w:szCs w:val="24"/>
           <w:shd w:val="clear" w:color="auto" w:fill="FFFFFF"/>
         </w:rPr>
-        <w:t>下载</w:t>
-      </w:r>
-      <w:proofErr w:type="gramEnd"/>
-      <w:r>
-        <w:rPr>
-          <w:rFonts w:ascii="宋体" w:eastAsia="宋体" w:hAnsi="宋体" w:cs="宋体"/>
-          <w:color w:val="000000" w:themeColor="text1"/>
-          <w:spacing w:val="8"/>
-          <w:sz w:val="24"/>
-          <w:szCs w:val="24"/>
-          <w:shd w:val="clear" w:color="auto" w:fill="FFFFFF"/>
-        </w:rPr>
-        <w:t>地址：</w:t>
+        <w:t>下载地址：</w:t>
       </w:r>
       <w:hyperlink r:id="rId32" w:history="1">
         <w:r>
@@ -5948,7 +5674,7 @@
           <w:noProof/>
         </w:rPr>
         <w:drawing>
-          <wp:inline distT="0" distB="0" distL="0" distR="0" wp14:anchorId="29A60FB7" wp14:editId="62B5AC48">
+          <wp:inline distT="0" distB="0" distL="0" distR="0">
             <wp:extent cx="5274310" cy="1798320"/>
             <wp:effectExtent l="0" t="0" r="0" b="0"/>
             <wp:docPr id="26" name="图片 26"/>
@@ -5963,7 +5689,7 @@
                     <pic:cNvPicPr/>
                   </pic:nvPicPr>
                   <pic:blipFill>
-                    <a:blip r:embed="rId33"/>
+                    <a:blip r:embed="rId33" cstate="print"/>
                     <a:stretch>
                       <a:fillRect/>
                     </a:stretch>
@@ -6076,7 +5802,6 @@
         </w:rPr>
         <w:t>检查</w:t>
       </w:r>
-      <w:proofErr w:type="spellStart"/>
       <w:r>
         <w:rPr>
           <w:rFonts w:ascii="宋体" w:eastAsia="宋体" w:hAnsi="宋体" w:cs="宋体"/>
@@ -6088,7 +5813,6 @@
         </w:rPr>
         <w:t>activeMQ</w:t>
       </w:r>
-      <w:proofErr w:type="spellEnd"/>
       <w:r>
         <w:rPr>
           <w:rFonts w:ascii="宋体" w:eastAsia="宋体" w:hAnsi="宋体" w:cs="宋体" w:hint="eastAsia"/>
@@ -6154,7 +5878,7 @@
           <w:noProof/>
         </w:rPr>
         <w:drawing>
-          <wp:inline distT="0" distB="0" distL="0" distR="0" wp14:anchorId="6E9F26F6" wp14:editId="6AA69F47">
+          <wp:inline distT="0" distB="0" distL="0" distR="0">
             <wp:extent cx="5274310" cy="3262630"/>
             <wp:effectExtent l="0" t="0" r="0" b="0"/>
             <wp:docPr id="32" name="图片 32"/>
@@ -6169,7 +5893,7 @@
                     <pic:cNvPicPr/>
                   </pic:nvPicPr>
                   <pic:blipFill>
-                    <a:blip r:embed="rId34"/>
+                    <a:blip r:embed="rId34" cstate="print"/>
                     <a:stretch>
                       <a:fillRect/>
                     </a:stretch>
@@ -6217,8 +5941,8 @@
 </file>
 
 <file path=word/numbering.xml><?xml version="1.0" encoding="utf-8"?>
-<w:numbering xmlns:wpc="http://schemas.microsoft.com/office/word/2010/wordprocessingCanvas" xmlns:mc="http://schemas.openxmlformats.org/markup-compatibility/2006" xmlns:o="urn:schemas-microsoft-com:office:office" xmlns:r="http://schemas.openxmlformats.org/officeDocument/2006/relationships" xmlns:m="http://schemas.openxmlformats.org/officeDocument/2006/math" xmlns:v="urn:schemas-microsoft-com:vml" xmlns:wp14="http://schemas.microsoft.com/office/word/2010/wordprocessingDrawing" xmlns:wp="http://schemas.openxmlformats.org/drawingml/2006/wordprocessingDrawing" xmlns:w10="urn:schemas-microsoft-com:office:word" xmlns:w="http://schemas.openxmlformats.org/wordprocessingml/2006/main" xmlns:w14="http://schemas.microsoft.com/office/word/2010/wordml" xmlns:w15="http://schemas.microsoft.com/office/word/2012/wordml" xmlns:wpg="http://schemas.microsoft.com/office/word/2010/wordprocessingGroup" xmlns:wpi="http://schemas.microsoft.com/office/word/2010/wordprocessingInk" xmlns:wne="http://schemas.microsoft.com/office/word/2006/wordml" xmlns:wps="http://schemas.microsoft.com/office/word/2010/wordprocessingShape" mc:Ignorable="w14 w15 wp14">
-  <w:abstractNum w:abstractNumId="0" w15:restartNumberingAfterBreak="0">
+<w:numbering xmlns:ve="http://schemas.openxmlformats.org/markup-compatibility/2006" xmlns:o="urn:schemas-microsoft-com:office:office" xmlns:r="http://schemas.openxmlformats.org/officeDocument/2006/relationships" xmlns:m="http://schemas.openxmlformats.org/officeDocument/2006/math" xmlns:v="urn:schemas-microsoft-com:vml" xmlns:wp="http://schemas.openxmlformats.org/drawingml/2006/wordprocessingDrawing" xmlns:w10="urn:schemas-microsoft-com:office:word" xmlns:w="http://schemas.openxmlformats.org/wordprocessingml/2006/main" xmlns:wne="http://schemas.microsoft.com/office/word/2006/wordml">
+  <w:abstractNum w:abstractNumId="0">
     <w:nsid w:val="15202E11"/>
     <w:multiLevelType w:val="hybridMultilevel"/>
     <w:tmpl w:val="71BA5D58"/>
@@ -6309,7 +6033,7 @@
       </w:pPr>
     </w:lvl>
   </w:abstractNum>
-  <w:abstractNum w:abstractNumId="1" w15:restartNumberingAfterBreak="0">
+  <w:abstractNum w:abstractNumId="1">
     <w:nsid w:val="2F7C6A1E"/>
     <w:multiLevelType w:val="hybridMultilevel"/>
     <w:tmpl w:val="296ECCA8"/>
@@ -6398,7 +6122,7 @@
       </w:pPr>
     </w:lvl>
   </w:abstractNum>
-  <w:abstractNum w:abstractNumId="2" w15:restartNumberingAfterBreak="0">
+  <w:abstractNum w:abstractNumId="2">
     <w:nsid w:val="37F16535"/>
     <w:multiLevelType w:val="hybridMultilevel"/>
     <w:tmpl w:val="2DF6C64E"/>
@@ -6487,7 +6211,7 @@
       </w:pPr>
     </w:lvl>
   </w:abstractNum>
-  <w:abstractNum w:abstractNumId="3" w15:restartNumberingAfterBreak="0">
+  <w:abstractNum w:abstractNumId="3">
     <w:nsid w:val="447209FF"/>
     <w:multiLevelType w:val="hybridMultilevel"/>
     <w:tmpl w:val="37E84358"/>
@@ -6576,7 +6300,7 @@
       </w:pPr>
     </w:lvl>
   </w:abstractNum>
-  <w:abstractNum w:abstractNumId="4" w15:restartNumberingAfterBreak="0">
+  <w:abstractNum w:abstractNumId="4">
     <w:nsid w:val="5E7C7B53"/>
     <w:multiLevelType w:val="hybridMultilevel"/>
     <w:tmpl w:val="E9620BFC"/>
@@ -6684,7 +6408,7 @@
 </file>
 
 <file path=word/styles.xml><?xml version="1.0" encoding="utf-8"?>
-<w:styles xmlns:mc="http://schemas.openxmlformats.org/markup-compatibility/2006" xmlns:r="http://schemas.openxmlformats.org/officeDocument/2006/relationships" xmlns:w="http://schemas.openxmlformats.org/wordprocessingml/2006/main" xmlns:w14="http://schemas.microsoft.com/office/word/2010/wordml" xmlns:w15="http://schemas.microsoft.com/office/word/2012/wordml" mc:Ignorable="w14 w15">
+<w:styles xmlns:r="http://schemas.openxmlformats.org/officeDocument/2006/relationships" xmlns:w="http://schemas.openxmlformats.org/wordprocessingml/2006/main">
   <w:docDefaults>
     <w:rPrDefault>
       <w:rPr>
@@ -6697,378 +6421,144 @@
     </w:rPrDefault>
     <w:pPrDefault/>
   </w:docDefaults>
-  <w:latentStyles w:defLockedState="0" w:defUIPriority="99" w:defSemiHidden="0" w:defUnhideWhenUsed="0" w:defQFormat="0" w:count="371">
-    <w:lsdException w:name="Normal" w:uiPriority="0" w:qFormat="1"/>
-    <w:lsdException w:name="heading 1" w:uiPriority="9" w:qFormat="1"/>
-    <w:lsdException w:name="heading 2" w:semiHidden="1" w:uiPriority="9" w:unhideWhenUsed="1" w:qFormat="1"/>
-    <w:lsdException w:name="heading 3" w:semiHidden="1" w:uiPriority="9" w:unhideWhenUsed="1" w:qFormat="1"/>
-    <w:lsdException w:name="heading 4" w:semiHidden="1" w:uiPriority="9" w:unhideWhenUsed="1" w:qFormat="1"/>
-    <w:lsdException w:name="heading 5" w:semiHidden="1" w:uiPriority="9" w:unhideWhenUsed="1" w:qFormat="1"/>
-    <w:lsdException w:name="heading 6" w:semiHidden="1" w:uiPriority="9" w:unhideWhenUsed="1" w:qFormat="1"/>
-    <w:lsdException w:name="heading 7" w:semiHidden="1" w:uiPriority="9" w:unhideWhenUsed="1" w:qFormat="1"/>
-    <w:lsdException w:name="heading 8" w:semiHidden="1" w:uiPriority="9" w:unhideWhenUsed="1" w:qFormat="1"/>
-    <w:lsdException w:name="heading 9" w:semiHidden="1" w:uiPriority="9" w:unhideWhenUsed="1" w:qFormat="1"/>
-    <w:lsdException w:name="index 1" w:semiHidden="1" w:unhideWhenUsed="1"/>
-    <w:lsdException w:name="index 2" w:semiHidden="1" w:unhideWhenUsed="1"/>
-    <w:lsdException w:name="index 3" w:semiHidden="1" w:unhideWhenUsed="1"/>
-    <w:lsdException w:name="index 4" w:semiHidden="1" w:unhideWhenUsed="1"/>
-    <w:lsdException w:name="index 5" w:semiHidden="1" w:unhideWhenUsed="1"/>
-    <w:lsdException w:name="index 6" w:semiHidden="1" w:unhideWhenUsed="1"/>
-    <w:lsdException w:name="index 7" w:semiHidden="1" w:unhideWhenUsed="1"/>
-    <w:lsdException w:name="index 8" w:semiHidden="1" w:unhideWhenUsed="1"/>
-    <w:lsdException w:name="index 9" w:semiHidden="1" w:unhideWhenUsed="1"/>
-    <w:lsdException w:name="toc 1" w:semiHidden="1" w:uiPriority="39" w:unhideWhenUsed="1"/>
-    <w:lsdException w:name="toc 2" w:semiHidden="1" w:uiPriority="39" w:unhideWhenUsed="1"/>
-    <w:lsdException w:name="toc 3" w:semiHidden="1" w:uiPriority="39" w:unhideWhenUsed="1"/>
-    <w:lsdException w:name="toc 4" w:semiHidden="1" w:uiPriority="39" w:unhideWhenUsed="1"/>
-    <w:lsdException w:name="toc 5" w:semiHidden="1" w:uiPriority="39" w:unhideWhenUsed="1"/>
-    <w:lsdException w:name="toc 6" w:semiHidden="1" w:uiPriority="39" w:unhideWhenUsed="1"/>
-    <w:lsdException w:name="toc 7" w:semiHidden="1" w:uiPriority="39" w:unhideWhenUsed="1"/>
-    <w:lsdException w:name="toc 8" w:semiHidden="1" w:uiPriority="39" w:unhideWhenUsed="1"/>
-    <w:lsdException w:name="toc 9" w:semiHidden="1" w:uiPriority="39" w:unhideWhenUsed="1"/>
-    <w:lsdException w:name="Normal Indent" w:semiHidden="1" w:unhideWhenUsed="1"/>
-    <w:lsdException w:name="footnote text" w:semiHidden="1" w:unhideWhenUsed="1"/>
-    <w:lsdException w:name="annotation text" w:semiHidden="1" w:unhideWhenUsed="1"/>
-    <w:lsdException w:name="header" w:semiHidden="1" w:unhideWhenUsed="1"/>
-    <w:lsdException w:name="footer" w:semiHidden="1" w:unhideWhenUsed="1"/>
-    <w:lsdException w:name="index heading" w:semiHidden="1" w:unhideWhenUsed="1"/>
-    <w:lsdException w:name="caption" w:semiHidden="1" w:uiPriority="35" w:unhideWhenUsed="1" w:qFormat="1"/>
-    <w:lsdException w:name="table of figures" w:semiHidden="1" w:unhideWhenUsed="1"/>
-    <w:lsdException w:name="envelope address" w:semiHidden="1" w:unhideWhenUsed="1"/>
-    <w:lsdException w:name="envelope return" w:semiHidden="1" w:unhideWhenUsed="1"/>
-    <w:lsdException w:name="footnote reference" w:semiHidden="1" w:unhideWhenUsed="1"/>
-    <w:lsdException w:name="annotation reference" w:semiHidden="1" w:unhideWhenUsed="1"/>
-    <w:lsdException w:name="line number" w:semiHidden="1" w:unhideWhenUsed="1"/>
-    <w:lsdException w:name="page number" w:semiHidden="1" w:unhideWhenUsed="1"/>
-    <w:lsdException w:name="endnote reference" w:semiHidden="1" w:unhideWhenUsed="1"/>
-    <w:lsdException w:name="endnote text" w:semiHidden="1" w:unhideWhenUsed="1"/>
-    <w:lsdException w:name="table of authorities" w:semiHidden="1" w:unhideWhenUsed="1"/>
-    <w:lsdException w:name="macro" w:semiHidden="1" w:unhideWhenUsed="1"/>
-    <w:lsdException w:name="toa heading" w:semiHidden="1" w:unhideWhenUsed="1"/>
-    <w:lsdException w:name="List" w:semiHidden="1" w:unhideWhenUsed="1"/>
-    <w:lsdException w:name="List Bullet" w:semiHidden="1" w:unhideWhenUsed="1"/>
-    <w:lsdException w:name="List Number" w:semiHidden="1" w:unhideWhenUsed="1"/>
-    <w:lsdException w:name="List 2" w:semiHidden="1" w:unhideWhenUsed="1"/>
-    <w:lsdException w:name="List 3" w:semiHidden="1" w:unhideWhenUsed="1"/>
-    <w:lsdException w:name="List 4" w:semiHidden="1" w:unhideWhenUsed="1"/>
-    <w:lsdException w:name="List 5" w:semiHidden="1" w:unhideWhenUsed="1"/>
-    <w:lsdException w:name="List Bullet 2" w:semiHidden="1" w:unhideWhenUsed="1"/>
-    <w:lsdException w:name="List Bullet 3" w:semiHidden="1" w:unhideWhenUsed="1"/>
-    <w:lsdException w:name="List Bullet 4" w:semiHidden="1" w:unhideWhenUsed="1"/>
-    <w:lsdException w:name="List Bullet 5" w:semiHidden="1" w:unhideWhenUsed="1"/>
-    <w:lsdException w:name="List Number 2" w:semiHidden="1" w:unhideWhenUsed="1"/>
-    <w:lsdException w:name="List Number 3" w:semiHidden="1" w:unhideWhenUsed="1"/>
-    <w:lsdException w:name="List Number 4" w:semiHidden="1" w:unhideWhenUsed="1"/>
-    <w:lsdException w:name="List Number 5" w:semiHidden="1" w:unhideWhenUsed="1"/>
-    <w:lsdException w:name="Title" w:uiPriority="10" w:qFormat="1"/>
-    <w:lsdException w:name="Closing" w:semiHidden="1" w:unhideWhenUsed="1"/>
-    <w:lsdException w:name="Signature" w:semiHidden="1" w:unhideWhenUsed="1"/>
-    <w:lsdException w:name="Default Paragraph Font" w:semiHidden="1" w:uiPriority="1" w:unhideWhenUsed="1"/>
-    <w:lsdException w:name="Body Text" w:semiHidden="1" w:unhideWhenUsed="1"/>
-    <w:lsdException w:name="Body Text Indent" w:semiHidden="1" w:unhideWhenUsed="1"/>
-    <w:lsdException w:name="List Continue" w:semiHidden="1" w:unhideWhenUsed="1"/>
-    <w:lsdException w:name="List Continue 2" w:semiHidden="1" w:unhideWhenUsed="1"/>
-    <w:lsdException w:name="List Continue 3" w:semiHidden="1" w:unhideWhenUsed="1"/>
-    <w:lsdException w:name="List Continue 4" w:semiHidden="1" w:unhideWhenUsed="1"/>
-    <w:lsdException w:name="List Continue 5" w:semiHidden="1" w:unhideWhenUsed="1"/>
-    <w:lsdException w:name="Message Header" w:semiHidden="1" w:unhideWhenUsed="1"/>
-    <w:lsdException w:name="Subtitle" w:uiPriority="11" w:qFormat="1"/>
-    <w:lsdException w:name="Salutation" w:semiHidden="1" w:unhideWhenUsed="1"/>
-    <w:lsdException w:name="Date" w:semiHidden="1" w:unhideWhenUsed="1"/>
-    <w:lsdException w:name="Body Text First Indent" w:semiHidden="1" w:unhideWhenUsed="1"/>
-    <w:lsdException w:name="Body Text First Indent 2" w:semiHidden="1" w:unhideWhenUsed="1"/>
-    <w:lsdException w:name="Note Heading" w:semiHidden="1" w:unhideWhenUsed="1"/>
-    <w:lsdException w:name="Body Text 2" w:semiHidden="1" w:unhideWhenUsed="1"/>
-    <w:lsdException w:name="Body Text 3" w:semiHidden="1" w:unhideWhenUsed="1"/>
-    <w:lsdException w:name="Body Text Indent 2" w:semiHidden="1" w:unhideWhenUsed="1"/>
-    <w:lsdException w:name="Body Text Indent 3" w:semiHidden="1" w:unhideWhenUsed="1"/>
-    <w:lsdException w:name="Block Text" w:semiHidden="1" w:unhideWhenUsed="1"/>
-    <w:lsdException w:name="Hyperlink" w:semiHidden="1" w:unhideWhenUsed="1"/>
-    <w:lsdException w:name="FollowedHyperlink" w:semiHidden="1" w:unhideWhenUsed="1"/>
-    <w:lsdException w:name="Strong" w:uiPriority="22" w:qFormat="1"/>
-    <w:lsdException w:name="Emphasis" w:uiPriority="20" w:qFormat="1"/>
-    <w:lsdException w:name="Document Map" w:semiHidden="1" w:unhideWhenUsed="1"/>
-    <w:lsdException w:name="Plain Text" w:semiHidden="1" w:unhideWhenUsed="1"/>
-    <w:lsdException w:name="E-mail Signature" w:semiHidden="1" w:unhideWhenUsed="1"/>
-    <w:lsdException w:name="HTML Top of Form" w:semiHidden="1" w:unhideWhenUsed="1"/>
-    <w:lsdException w:name="HTML Bottom of Form" w:semiHidden="1" w:unhideWhenUsed="1"/>
-    <w:lsdException w:name="Normal (Web)" w:semiHidden="1" w:unhideWhenUsed="1"/>
-    <w:lsdException w:name="HTML Acronym" w:semiHidden="1" w:unhideWhenUsed="1"/>
-    <w:lsdException w:name="HTML Address" w:semiHidden="1" w:unhideWhenUsed="1"/>
-    <w:lsdException w:name="HTML Cite" w:semiHidden="1" w:unhideWhenUsed="1"/>
-    <w:lsdException w:name="HTML Code" w:semiHidden="1" w:unhideWhenUsed="1"/>
-    <w:lsdException w:name="HTML Definition" w:semiHidden="1" w:unhideWhenUsed="1"/>
-    <w:lsdException w:name="HTML Keyboard" w:semiHidden="1" w:unhideWhenUsed="1"/>
-    <w:lsdException w:name="HTML Preformatted" w:semiHidden="1" w:unhideWhenUsed="1"/>
-    <w:lsdException w:name="HTML Sample" w:semiHidden="1" w:unhideWhenUsed="1"/>
-    <w:lsdException w:name="HTML Typewriter" w:semiHidden="1" w:unhideWhenUsed="1"/>
-    <w:lsdException w:name="HTML Variable" w:semiHidden="1" w:unhideWhenUsed="1"/>
-    <w:lsdException w:name="Normal Table" w:semiHidden="1" w:unhideWhenUsed="1"/>
-    <w:lsdException w:name="annotation subject" w:semiHidden="1" w:unhideWhenUsed="1"/>
-    <w:lsdException w:name="No List" w:semiHidden="1" w:unhideWhenUsed="1"/>
-    <w:lsdException w:name="Outline List 1" w:semiHidden="1" w:unhideWhenUsed="1"/>
-    <w:lsdException w:name="Outline List 2" w:semiHidden="1" w:unhideWhenUsed="1"/>
-    <w:lsdException w:name="Outline List 3" w:semiHidden="1" w:unhideWhenUsed="1"/>
-    <w:lsdException w:name="Table Simple 1" w:semiHidden="1" w:unhideWhenUsed="1"/>
-    <w:lsdException w:name="Table Simple 2" w:semiHidden="1" w:unhideWhenUsed="1"/>
-    <w:lsdException w:name="Table Simple 3" w:semiHidden="1" w:unhideWhenUsed="1"/>
-    <w:lsdException w:name="Table Classic 1" w:semiHidden="1" w:unhideWhenUsed="1"/>
-    <w:lsdException w:name="Table Classic 2" w:semiHidden="1" w:unhideWhenUsed="1"/>
-    <w:lsdException w:name="Table Classic 3" w:semiHidden="1" w:unhideWhenUsed="1"/>
-    <w:lsdException w:name="Table Classic 4" w:semiHidden="1" w:unhideWhenUsed="1"/>
-    <w:lsdException w:name="Table Colorful 1" w:semiHidden="1" w:unhideWhenUsed="1"/>
-    <w:lsdException w:name="Table Colorful 2" w:semiHidden="1" w:unhideWhenUsed="1"/>
-    <w:lsdException w:name="Table Colorful 3" w:semiHidden="1" w:unhideWhenUsed="1"/>
-    <w:lsdException w:name="Table Columns 1" w:semiHidden="1" w:unhideWhenUsed="1"/>
-    <w:lsdException w:name="Table Columns 2" w:semiHidden="1" w:unhideWhenUsed="1"/>
-    <w:lsdException w:name="Table Columns 3" w:semiHidden="1" w:unhideWhenUsed="1"/>
-    <w:lsdException w:name="Table Columns 4" w:semiHidden="1" w:unhideWhenUsed="1"/>
-    <w:lsdException w:name="Table Columns 5" w:semiHidden="1" w:unhideWhenUsed="1"/>
-    <w:lsdException w:name="Table Grid 1" w:semiHidden="1" w:unhideWhenUsed="1"/>
-    <w:lsdException w:name="Table Grid 2" w:semiHidden="1" w:unhideWhenUsed="1"/>
-    <w:lsdException w:name="Table Grid 3" w:semiHidden="1" w:unhideWhenUsed="1"/>
-    <w:lsdException w:name="Table Grid 4" w:semiHidden="1" w:unhideWhenUsed="1"/>
-    <w:lsdException w:name="Table Grid 5" w:semiHidden="1" w:unhideWhenUsed="1"/>
-    <w:lsdException w:name="Table Grid 6" w:semiHidden="1" w:unhideWhenUsed="1"/>
-    <w:lsdException w:name="Table Grid 7" w:semiHidden="1" w:unhideWhenUsed="1"/>
-    <w:lsdException w:name="Table Grid 8" w:semiHidden="1" w:unhideWhenUsed="1"/>
-    <w:lsdException w:name="Table List 1" w:semiHidden="1" w:unhideWhenUsed="1"/>
-    <w:lsdException w:name="Table List 2" w:semiHidden="1" w:unhideWhenUsed="1"/>
-    <w:lsdException w:name="Table List 3" w:semiHidden="1" w:unhideWhenUsed="1"/>
-    <w:lsdException w:name="Table List 4" w:semiHidden="1" w:unhideWhenUsed="1"/>
-    <w:lsdException w:name="Table List 5" w:semiHidden="1" w:unhideWhenUsed="1"/>
-    <w:lsdException w:name="Table List 6" w:semiHidden="1" w:unhideWhenUsed="1"/>
-    <w:lsdException w:name="Table List 7" w:semiHidden="1" w:unhideWhenUsed="1"/>
-    <w:lsdException w:name="Table List 8" w:semiHidden="1" w:unhideWhenUsed="1"/>
-    <w:lsdException w:name="Table 3D effects 1" w:semiHidden="1" w:unhideWhenUsed="1"/>
-    <w:lsdException w:name="Table 3D effects 2" w:semiHidden="1" w:unhideWhenUsed="1"/>
-    <w:lsdException w:name="Table 3D effects 3" w:semiHidden="1" w:unhideWhenUsed="1"/>
-    <w:lsdException w:name="Table Contemporary" w:semiHidden="1" w:unhideWhenUsed="1"/>
-    <w:lsdException w:name="Table Elegant" w:semiHidden="1" w:unhideWhenUsed="1"/>
-    <w:lsdException w:name="Table Professional" w:semiHidden="1" w:unhideWhenUsed="1"/>
-    <w:lsdException w:name="Table Subtle 1" w:semiHidden="1" w:unhideWhenUsed="1"/>
-    <w:lsdException w:name="Table Subtle 2" w:semiHidden="1" w:unhideWhenUsed="1"/>
-    <w:lsdException w:name="Table Web 1" w:semiHidden="1" w:unhideWhenUsed="1"/>
-    <w:lsdException w:name="Table Web 2" w:semiHidden="1" w:unhideWhenUsed="1"/>
-    <w:lsdException w:name="Table Web 3" w:semiHidden="1" w:unhideWhenUsed="1"/>
-    <w:lsdException w:name="Balloon Text" w:semiHidden="1" w:unhideWhenUsed="1"/>
-    <w:lsdException w:name="Table Grid" w:uiPriority="39"/>
-    <w:lsdException w:name="Table Theme" w:semiHidden="1" w:unhideWhenUsed="1"/>
-    <w:lsdException w:name="Placeholder Text" w:semiHidden="1"/>
-    <w:lsdException w:name="No Spacing" w:uiPriority="1" w:qFormat="1"/>
-    <w:lsdException w:name="Light Shading" w:uiPriority="60"/>
-    <w:lsdException w:name="Light List" w:uiPriority="61"/>
-    <w:lsdException w:name="Light Grid" w:uiPriority="62"/>
-    <w:lsdException w:name="Medium Shading 1" w:uiPriority="63"/>
-    <w:lsdException w:name="Medium Shading 2" w:uiPriority="64"/>
-    <w:lsdException w:name="Medium List 1" w:uiPriority="65"/>
-    <w:lsdException w:name="Medium List 2" w:uiPriority="66"/>
-    <w:lsdException w:name="Medium Grid 1" w:uiPriority="67"/>
-    <w:lsdException w:name="Medium Grid 2" w:uiPriority="68"/>
-    <w:lsdException w:name="Medium Grid 3" w:uiPriority="69"/>
-    <w:lsdException w:name="Dark List" w:uiPriority="70"/>
-    <w:lsdException w:name="Colorful Shading" w:uiPriority="71"/>
-    <w:lsdException w:name="Colorful List" w:uiPriority="72"/>
-    <w:lsdException w:name="Colorful Grid" w:uiPriority="73"/>
-    <w:lsdException w:name="Light Shading Accent 1" w:uiPriority="60"/>
-    <w:lsdException w:name="Light List Accent 1" w:uiPriority="61"/>
-    <w:lsdException w:name="Light Grid Accent 1" w:uiPriority="62"/>
-    <w:lsdException w:name="Medium Shading 1 Accent 1" w:uiPriority="63"/>
-    <w:lsdException w:name="Medium Shading 2 Accent 1" w:uiPriority="64"/>
-    <w:lsdException w:name="Medium List 1 Accent 1" w:uiPriority="65"/>
-    <w:lsdException w:name="Revision" w:semiHidden="1"/>
-    <w:lsdException w:name="List Paragraph" w:uiPriority="34" w:qFormat="1"/>
-    <w:lsdException w:name="Quote" w:uiPriority="29" w:qFormat="1"/>
-    <w:lsdException w:name="Intense Quote" w:uiPriority="30" w:qFormat="1"/>
-    <w:lsdException w:name="Medium List 2 Accent 1" w:uiPriority="66"/>
-    <w:lsdException w:name="Medium Grid 1 Accent 1" w:uiPriority="67"/>
-    <w:lsdException w:name="Medium Grid 2 Accent 1" w:uiPriority="68"/>
-    <w:lsdException w:name="Medium Grid 3 Accent 1" w:uiPriority="69"/>
-    <w:lsdException w:name="Dark List Accent 1" w:uiPriority="70"/>
-    <w:lsdException w:name="Colorful Shading Accent 1" w:uiPriority="71"/>
-    <w:lsdException w:name="Colorful List Accent 1" w:uiPriority="72"/>
-    <w:lsdException w:name="Colorful Grid Accent 1" w:uiPriority="73"/>
-    <w:lsdException w:name="Light Shading Accent 2" w:uiPriority="60"/>
-    <w:lsdException w:name="Light List Accent 2" w:uiPriority="61"/>
-    <w:lsdException w:name="Light Grid Accent 2" w:uiPriority="62"/>
-    <w:lsdException w:name="Medium Shading 1 Accent 2" w:uiPriority="63"/>
-    <w:lsdException w:name="Medium Shading 2 Accent 2" w:uiPriority="64"/>
-    <w:lsdException w:name="Medium List 1 Accent 2" w:uiPriority="65"/>
-    <w:lsdException w:name="Medium List 2 Accent 2" w:uiPriority="66"/>
-    <w:lsdException w:name="Medium Grid 1 Accent 2" w:uiPriority="67"/>
-    <w:lsdException w:name="Medium Grid 2 Accent 2" w:uiPriority="68"/>
-    <w:lsdException w:name="Medium Grid 3 Accent 2" w:uiPriority="69"/>
-    <w:lsdException w:name="Dark List Accent 2" w:uiPriority="70"/>
-    <w:lsdException w:name="Colorful Shading Accent 2" w:uiPriority="71"/>
-    <w:lsdException w:name="Colorful List Accent 2" w:uiPriority="72"/>
-    <w:lsdException w:name="Colorful Grid Accent 2" w:uiPriority="73"/>
-    <w:lsdException w:name="Light Shading Accent 3" w:uiPriority="60"/>
-    <w:lsdException w:name="Light List Accent 3" w:uiPriority="61"/>
-    <w:lsdException w:name="Light Grid Accent 3" w:uiPriority="62"/>
-    <w:lsdException w:name="Medium Shading 1 Accent 3" w:uiPriority="63"/>
-    <w:lsdException w:name="Medium Shading 2 Accent 3" w:uiPriority="64"/>
-    <w:lsdException w:name="Medium List 1 Accent 3" w:uiPriority="65"/>
-    <w:lsdException w:name="Medium List 2 Accent 3" w:uiPriority="66"/>
-    <w:lsdException w:name="Medium Grid 1 Accent 3" w:uiPriority="67"/>
-    <w:lsdException w:name="Medium Grid 2 Accent 3" w:uiPriority="68"/>
-    <w:lsdException w:name="Medium Grid 3 Accent 3" w:uiPriority="69"/>
-    <w:lsdException w:name="Dark List Accent 3" w:uiPriority="70"/>
-    <w:lsdException w:name="Colorful Shading Accent 3" w:uiPriority="71"/>
-    <w:lsdException w:name="Colorful List Accent 3" w:uiPriority="72"/>
-    <w:lsdException w:name="Colorful Grid Accent 3" w:uiPriority="73"/>
-    <w:lsdException w:name="Light Shading Accent 4" w:uiPriority="60"/>
-    <w:lsdException w:name="Light List Accent 4" w:uiPriority="61"/>
-    <w:lsdException w:name="Light Grid Accent 4" w:uiPriority="62"/>
-    <w:lsdException w:name="Medium Shading 1 Accent 4" w:uiPriority="63"/>
-    <w:lsdException w:name="Medium Shading 2 Accent 4" w:uiPriority="64"/>
-    <w:lsdException w:name="Medium List 1 Accent 4" w:uiPriority="65"/>
-    <w:lsdException w:name="Medium List 2 Accent 4" w:uiPriority="66"/>
-    <w:lsdException w:name="Medium Grid 1 Accent 4" w:uiPriority="67"/>
-    <w:lsdException w:name="Medium Grid 2 Accent 4" w:uiPriority="68"/>
-    <w:lsdException w:name="Medium Grid 3 Accent 4" w:uiPriority="69"/>
-    <w:lsdException w:name="Dark List Accent 4" w:uiPriority="70"/>
-    <w:lsdException w:name="Colorful Shading Accent 4" w:uiPriority="71"/>
-    <w:lsdException w:name="Colorful List Accent 4" w:uiPriority="72"/>
-    <w:lsdException w:name="Colorful Grid Accent 4" w:uiPriority="73"/>
-    <w:lsdException w:name="Light Shading Accent 5" w:uiPriority="60"/>
-    <w:lsdException w:name="Light List Accent 5" w:uiPriority="61"/>
-    <w:lsdException w:name="Light Grid Accent 5" w:uiPriority="62"/>
-    <w:lsdException w:name="Medium Shading 1 Accent 5" w:uiPriority="63"/>
-    <w:lsdException w:name="Medium Shading 2 Accent 5" w:uiPriority="64"/>
-    <w:lsdException w:name="Medium List 1 Accent 5" w:uiPriority="65"/>
-    <w:lsdException w:name="Medium List 2 Accent 5" w:uiPriority="66"/>
-    <w:lsdException w:name="Medium Grid 1 Accent 5" w:uiPriority="67"/>
-    <w:lsdException w:name="Medium Grid 2 Accent 5" w:uiPriority="68"/>
-    <w:lsdException w:name="Medium Grid 3 Accent 5" w:uiPriority="69"/>
-    <w:lsdException w:name="Dark List Accent 5" w:uiPriority="70"/>
-    <w:lsdException w:name="Colorful Shading Accent 5" w:uiPriority="71"/>
-    <w:lsdException w:name="Colorful List Accent 5" w:uiPriority="72"/>
-    <w:lsdException w:name="Colorful Grid Accent 5" w:uiPriority="73"/>
-    <w:lsdException w:name="Light Shading Accent 6" w:uiPriority="60"/>
-    <w:lsdException w:name="Light List Accent 6" w:uiPriority="61"/>
-    <w:lsdException w:name="Light Grid Accent 6" w:uiPriority="62"/>
-    <w:lsdException w:name="Medium Shading 1 Accent 6" w:uiPriority="63"/>
-    <w:lsdException w:name="Medium Shading 2 Accent 6" w:uiPriority="64"/>
-    <w:lsdException w:name="Medium List 1 Accent 6" w:uiPriority="65"/>
-    <w:lsdException w:name="Medium List 2 Accent 6" w:uiPriority="66"/>
-    <w:lsdException w:name="Medium Grid 1 Accent 6" w:uiPriority="67"/>
-    <w:lsdException w:name="Medium Grid 2 Accent 6" w:uiPriority="68"/>
-    <w:lsdException w:name="Medium Grid 3 Accent 6" w:uiPriority="69"/>
-    <w:lsdException w:name="Dark List Accent 6" w:uiPriority="70"/>
-    <w:lsdException w:name="Colorful Shading Accent 6" w:uiPriority="71"/>
-    <w:lsdException w:name="Colorful List Accent 6" w:uiPriority="72"/>
-    <w:lsdException w:name="Colorful Grid Accent 6" w:uiPriority="73"/>
-    <w:lsdException w:name="Subtle Emphasis" w:uiPriority="19" w:qFormat="1"/>
-    <w:lsdException w:name="Intense Emphasis" w:uiPriority="21" w:qFormat="1"/>
-    <w:lsdException w:name="Subtle Reference" w:uiPriority="31" w:qFormat="1"/>
-    <w:lsdException w:name="Intense Reference" w:uiPriority="32" w:qFormat="1"/>
-    <w:lsdException w:name="Book Title" w:uiPriority="33" w:qFormat="1"/>
-    <w:lsdException w:name="Bibliography" w:semiHidden="1" w:uiPriority="37" w:unhideWhenUsed="1"/>
-    <w:lsdException w:name="TOC Heading" w:semiHidden="1" w:uiPriority="39" w:unhideWhenUsed="1" w:qFormat="1"/>
-    <w:lsdException w:name="Plain Table 1" w:uiPriority="41"/>
-    <w:lsdException w:name="Plain Table 2" w:uiPriority="42"/>
-    <w:lsdException w:name="Plain Table 3" w:uiPriority="43"/>
-    <w:lsdException w:name="Plain Table 4" w:uiPriority="44"/>
-    <w:lsdException w:name="Plain Table 5" w:uiPriority="45"/>
-    <w:lsdException w:name="Grid Table Light" w:uiPriority="40"/>
-    <w:lsdException w:name="Grid Table 1 Light" w:uiPriority="46"/>
-    <w:lsdException w:name="Grid Table 2" w:uiPriority="47"/>
-    <w:lsdException w:name="Grid Table 3" w:uiPriority="48"/>
-    <w:lsdException w:name="Grid Table 4" w:uiPriority="49"/>
-    <w:lsdException w:name="Grid Table 5 Dark" w:uiPriority="50"/>
-    <w:lsdException w:name="Grid Table 6 Colorful" w:uiPriority="51"/>
-    <w:lsdException w:name="Grid Table 7 Colorful" w:uiPriority="52"/>
-    <w:lsdException w:name="Grid Table 1 Light Accent 1" w:uiPriority="46"/>
-    <w:lsdException w:name="Grid Table 2 Accent 1" w:uiPriority="47"/>
-    <w:lsdException w:name="Grid Table 3 Accent 1" w:uiPriority="48"/>
-    <w:lsdException w:name="Grid Table 4 Accent 1" w:uiPriority="49"/>
-    <w:lsdException w:name="Grid Table 5 Dark Accent 1" w:uiPriority="50"/>
-    <w:lsdException w:name="Grid Table 6 Colorful Accent 1" w:uiPriority="51"/>
-    <w:lsdException w:name="Grid Table 7 Colorful Accent 1" w:uiPriority="52"/>
-    <w:lsdException w:name="Grid Table 1 Light Accent 2" w:uiPriority="46"/>
-    <w:lsdException w:name="Grid Table 2 Accent 2" w:uiPriority="47"/>
-    <w:lsdException w:name="Grid Table 3 Accent 2" w:uiPriority="48"/>
-    <w:lsdException w:name="Grid Table 4 Accent 2" w:uiPriority="49"/>
-    <w:lsdException w:name="Grid Table 5 Dark Accent 2" w:uiPriority="50"/>
-    <w:lsdException w:name="Grid Table 6 Colorful Accent 2" w:uiPriority="51"/>
-    <w:lsdException w:name="Grid Table 7 Colorful Accent 2" w:uiPriority="52"/>
-    <w:lsdException w:name="Grid Table 1 Light Accent 3" w:uiPriority="46"/>
-    <w:lsdException w:name="Grid Table 2 Accent 3" w:uiPriority="47"/>
-    <w:lsdException w:name="Grid Table 3 Accent 3" w:uiPriority="48"/>
-    <w:lsdException w:name="Grid Table 4 Accent 3" w:uiPriority="49"/>
-    <w:lsdException w:name="Grid Table 5 Dark Accent 3" w:uiPriority="50"/>
-    <w:lsdException w:name="Grid Table 6 Colorful Accent 3" w:uiPriority="51"/>
-    <w:lsdException w:name="Grid Table 7 Colorful Accent 3" w:uiPriority="52"/>
-    <w:lsdException w:name="Grid Table 1 Light Accent 4" w:uiPriority="46"/>
-    <w:lsdException w:name="Grid Table 2 Accent 4" w:uiPriority="47"/>
-    <w:lsdException w:name="Grid Table 3 Accent 4" w:uiPriority="48"/>
-    <w:lsdException w:name="Grid Table 4 Accent 4" w:uiPriority="49"/>
-    <w:lsdException w:name="Grid Table 5 Dark Accent 4" w:uiPriority="50"/>
-    <w:lsdException w:name="Grid Table 6 Colorful Accent 4" w:uiPriority="51"/>
-    <w:lsdException w:name="Grid Table 7 Colorful Accent 4" w:uiPriority="52"/>
-    <w:lsdException w:name="Grid Table 1 Light Accent 5" w:uiPriority="46"/>
-    <w:lsdException w:name="Grid Table 2 Accent 5" w:uiPriority="47"/>
-    <w:lsdException w:name="Grid Table 3 Accent 5" w:uiPriority="48"/>
-    <w:lsdException w:name="Grid Table 4 Accent 5" w:uiPriority="49"/>
-    <w:lsdException w:name="Grid Table 5 Dark Accent 5" w:uiPriority="50"/>
-    <w:lsdException w:name="Grid Table 6 Colorful Accent 5" w:uiPriority="51"/>
-    <w:lsdException w:name="Grid Table 7 Colorful Accent 5" w:uiPriority="52"/>
-    <w:lsdException w:name="Grid Table 1 Light Accent 6" w:uiPriority="46"/>
-    <w:lsdException w:name="Grid Table 2 Accent 6" w:uiPriority="47"/>
-    <w:lsdException w:name="Grid Table 3 Accent 6" w:uiPriority="48"/>
-    <w:lsdException w:name="Grid Table 4 Accent 6" w:uiPriority="49"/>
-    <w:lsdException w:name="Grid Table 5 Dark Accent 6" w:uiPriority="50"/>
-    <w:lsdException w:name="Grid Table 6 Colorful Accent 6" w:uiPriority="51"/>
-    <w:lsdException w:name="Grid Table 7 Colorful Accent 6" w:uiPriority="52"/>
-    <w:lsdException w:name="List Table 1 Light" w:uiPriority="46"/>
-    <w:lsdException w:name="List Table 2" w:uiPriority="47"/>
-    <w:lsdException w:name="List Table 3" w:uiPriority="48"/>
-    <w:lsdException w:name="List Table 4" w:uiPriority="49"/>
-    <w:lsdException w:name="List Table 5 Dark" w:uiPriority="50"/>
-    <w:lsdException w:name="List Table 6 Colorful" w:uiPriority="51"/>
-    <w:lsdException w:name="List Table 7 Colorful" w:uiPriority="52"/>
-    <w:lsdException w:name="List Table 1 Light Accent 1" w:uiPriority="46"/>
-    <w:lsdException w:name="List Table 2 Accent 1" w:uiPriority="47"/>
-    <w:lsdException w:name="List Table 3 Accent 1" w:uiPriority="48"/>
-    <w:lsdException w:name="List Table 4 Accent 1" w:uiPriority="49"/>
-    <w:lsdException w:name="List Table 5 Dark Accent 1" w:uiPriority="50"/>
-    <w:lsdException w:name="List Table 6 Colorful Accent 1" w:uiPriority="51"/>
-    <w:lsdException w:name="List Table 7 Colorful Accent 1" w:uiPriority="52"/>
-    <w:lsdException w:name="List Table 1 Light Accent 2" w:uiPriority="46"/>
-    <w:lsdException w:name="List Table 2 Accent 2" w:uiPriority="47"/>
-    <w:lsdException w:name="List Table 3 Accent 2" w:uiPriority="48"/>
-    <w:lsdException w:name="List Table 4 Accent 2" w:uiPriority="49"/>
-    <w:lsdException w:name="List Table 5 Dark Accent 2" w:uiPriority="50"/>
-    <w:lsdException w:name="List Table 6 Colorful Accent 2" w:uiPriority="51"/>
-    <w:lsdException w:name="List Table 7 Colorful Accent 2" w:uiPriority="52"/>
-    <w:lsdException w:name="List Table 1 Light Accent 3" w:uiPriority="46"/>
-    <w:lsdException w:name="List Table 2 Accent 3" w:uiPriority="47"/>
-    <w:lsdException w:name="List Table 3 Accent 3" w:uiPriority="48"/>
-    <w:lsdException w:name="List Table 4 Accent 3" w:uiPriority="49"/>
-    <w:lsdException w:name="List Table 5 Dark Accent 3" w:uiPriority="50"/>
-    <w:lsdException w:name="List Table 6 Colorful Accent 3" w:uiPriority="51"/>
-    <w:lsdException w:name="List Table 7 Colorful Accent 3" w:uiPriority="52"/>
-    <w:lsdException w:name="List Table 1 Light Accent 4" w:uiPriority="46"/>
-    <w:lsdException w:name="List Table 2 Accent 4" w:uiPriority="47"/>
-    <w:lsdException w:name="List Table 3 Accent 4" w:uiPriority="48"/>
-    <w:lsdException w:name="List Table 4 Accent 4" w:uiPriority="49"/>
-    <w:lsdException w:name="List Table 5 Dark Accent 4" w:uiPriority="50"/>
-    <w:lsdException w:name="List Table 6 Colorful Accent 4" w:uiPriority="51"/>
-    <w:lsdException w:name="List Table 7 Colorful Accent 4" w:uiPriority="52"/>
-    <w:lsdException w:name="List Table 1 Light Accent 5" w:uiPriority="46"/>
-    <w:lsdException w:name="List Table 2 Accent 5" w:uiPriority="47"/>
-    <w:lsdException w:name="List Table 3 Accent 5" w:uiPriority="48"/>
-    <w:lsdException w:name="List Table 4 Accent 5" w:uiPriority="49"/>
-    <w:lsdException w:name="List Table 5 Dark Accent 5" w:uiPriority="50"/>
-    <w:lsdException w:name="List Table 6 Colorful Accent 5" w:uiPriority="51"/>
-    <w:lsdException w:name="List Table 7 Colorful Accent 5" w:uiPriority="52"/>
-    <w:lsdException w:name="List Table 1 Light Accent 6" w:uiPriority="46"/>
-    <w:lsdException w:name="List Table 2 Accent 6" w:uiPriority="47"/>
-    <w:lsdException w:name="List Table 3 Accent 6" w:uiPriority="48"/>
-    <w:lsdException w:name="List Table 4 Accent 6" w:uiPriority="49"/>
-    <w:lsdException w:name="List Table 5 Dark Accent 6" w:uiPriority="50"/>
-    <w:lsdException w:name="List Table 6 Colorful Accent 6" w:uiPriority="51"/>
-    <w:lsdException w:name="List Table 7 Colorful Accent 6" w:uiPriority="52"/>
+  <w:latentStyles w:defLockedState="0" w:defUIPriority="99" w:defSemiHidden="1" w:defUnhideWhenUsed="1" w:defQFormat="0" w:count="267">
+    <w:lsdException w:name="Normal" w:semiHidden="0" w:uiPriority="0" w:unhideWhenUsed="0" w:qFormat="1"/>
+    <w:lsdException w:name="heading 1" w:semiHidden="0" w:uiPriority="9" w:unhideWhenUsed="0" w:qFormat="1"/>
+    <w:lsdException w:name="heading 2" w:uiPriority="9" w:qFormat="1"/>
+    <w:lsdException w:name="heading 3" w:uiPriority="9" w:qFormat="1"/>
+    <w:lsdException w:name="heading 4" w:uiPriority="9" w:qFormat="1"/>
+    <w:lsdException w:name="heading 5" w:uiPriority="9" w:qFormat="1"/>
+    <w:lsdException w:name="heading 6" w:uiPriority="9" w:qFormat="1"/>
+    <w:lsdException w:name="heading 7" w:uiPriority="9" w:qFormat="1"/>
+    <w:lsdException w:name="heading 8" w:uiPriority="9" w:qFormat="1"/>
+    <w:lsdException w:name="heading 9" w:uiPriority="9" w:qFormat="1"/>
+    <w:lsdException w:name="toc 1" w:uiPriority="39"/>
+    <w:lsdException w:name="toc 2" w:uiPriority="39"/>
+    <w:lsdException w:name="toc 3" w:uiPriority="39"/>
+    <w:lsdException w:name="toc 4" w:uiPriority="39"/>
+    <w:lsdException w:name="toc 5" w:uiPriority="39"/>
+    <w:lsdException w:name="toc 6" w:uiPriority="39"/>
+    <w:lsdException w:name="toc 7" w:uiPriority="39"/>
+    <w:lsdException w:name="toc 8" w:uiPriority="39"/>
+    <w:lsdException w:name="toc 9" w:uiPriority="39"/>
+    <w:lsdException w:name="caption" w:uiPriority="35" w:qFormat="1"/>
+    <w:lsdException w:name="Title" w:semiHidden="0" w:uiPriority="10" w:unhideWhenUsed="0" w:qFormat="1"/>
+    <w:lsdException w:name="Default Paragraph Font" w:uiPriority="1"/>
+    <w:lsdException w:name="Subtitle" w:semiHidden="0" w:uiPriority="11" w:unhideWhenUsed="0" w:qFormat="1"/>
+    <w:lsdException w:name="Strong" w:semiHidden="0" w:uiPriority="22" w:unhideWhenUsed="0" w:qFormat="1"/>
+    <w:lsdException w:name="Emphasis" w:semiHidden="0" w:uiPriority="20" w:unhideWhenUsed="0" w:qFormat="1"/>
+    <w:lsdException w:name="Table Grid" w:semiHidden="0" w:uiPriority="39" w:unhideWhenUsed="0"/>
+    <w:lsdException w:name="Placeholder Text" w:unhideWhenUsed="0"/>
+    <w:lsdException w:name="No Spacing" w:semiHidden="0" w:uiPriority="1" w:unhideWhenUsed="0" w:qFormat="1"/>
+    <w:lsdException w:name="Light Shading" w:semiHidden="0" w:uiPriority="60" w:unhideWhenUsed="0"/>
+    <w:lsdException w:name="Light List" w:semiHidden="0" w:uiPriority="61" w:unhideWhenUsed="0"/>
+    <w:lsdException w:name="Light Grid" w:semiHidden="0" w:uiPriority="62" w:unhideWhenUsed="0"/>
+    <w:lsdException w:name="Medium Shading 1" w:semiHidden="0" w:uiPriority="63" w:unhideWhenUsed="0"/>
+    <w:lsdException w:name="Medium Shading 2" w:semiHidden="0" w:uiPriority="64" w:unhideWhenUsed="0"/>
+    <w:lsdException w:name="Medium List 1" w:semiHidden="0" w:uiPriority="65" w:unhideWhenUsed="0"/>
+    <w:lsdException w:name="Medium List 2" w:semiHidden="0" w:uiPriority="66" w:unhideWhenUsed="0"/>
+    <w:lsdException w:name="Medium Grid 1" w:semiHidden="0" w:uiPriority="67" w:unhideWhenUsed="0"/>
+    <w:lsdException w:name="Medium Grid 2" w:semiHidden="0" w:uiPriority="68" w:unhideWhenUsed="0"/>
+    <w:lsdException w:name="Medium Grid 3" w:semiHidden="0" w:uiPriority="69" w:unhideWhenUsed="0"/>
+    <w:lsdException w:name="Dark List" w:semiHidden="0" w:uiPriority="70" w:unhideWhenUsed="0"/>
+    <w:lsdException w:name="Colorful Shading" w:semiHidden="0" w:uiPriority="71" w:unhideWhenUsed="0"/>
+    <w:lsdException w:name="Colorful List" w:semiHidden="0" w:uiPriority="72" w:unhideWhenUsed="0"/>
+    <w:lsdException w:name="Colorful Grid" w:semiHidden="0" w:uiPriority="73" w:unhideWhenUsed="0"/>
+    <w:lsdException w:name="Light Shading Accent 1" w:semiHidden="0" w:uiPriority="60" w:unhideWhenUsed="0"/>
+    <w:lsdException w:name="Light List Accent 1" w:semiHidden="0" w:uiPriority="61" w:unhideWhenUsed="0"/>
+    <w:lsdException w:name="Light Grid Accent 1" w:semiHidden="0" w:uiPriority="62" w:unhideWhenUsed="0"/>
+    <w:lsdException w:name="Medium Shading 1 Accent 1" w:semiHidden="0" w:uiPriority="63" w:unhideWhenUsed="0"/>
+    <w:lsdException w:name="Medium Shading 2 Accent 1" w:semiHidden="0" w:uiPriority="64" w:unhideWhenUsed="0"/>
+    <w:lsdException w:name="Medium List 1 Accent 1" w:semiHidden="0" w:uiPriority="65" w:unhideWhenUsed="0"/>
+    <w:lsdException w:name="Revision" w:unhideWhenUsed="0"/>
+    <w:lsdException w:name="List Paragraph" w:semiHidden="0" w:uiPriority="34" w:unhideWhenUsed="0" w:qFormat="1"/>
+    <w:lsdException w:name="Quote" w:semiHidden="0" w:uiPriority="29" w:unhideWhenUsed="0" w:qFormat="1"/>
+    <w:lsdException w:name="Intense Quote" w:semiHidden="0" w:uiPriority="30" w:unhideWhenUsed="0" w:qFormat="1"/>
+    <w:lsdException w:name="Medium List 2 Accent 1" w:semiHidden="0" w:uiPriority="66" w:unhideWhenUsed="0"/>
+    <w:lsdException w:name="Medium Grid 1 Accent 1" w:semiHidden="0" w:uiPriority="67" w:unhideWhenUsed="0"/>
+    <w:lsdException w:name="Medium Grid 2 Accent 1" w:semiHidden="0" w:uiPriority="68" w:unhideWhenUsed="0"/>
+    <w:lsdException w:name="Medium Grid 3 Accent 1" w:semiHidden="0" w:uiPriority="69" w:unhideWhenUsed="0"/>
+    <w:lsdException w:name="Dark List Accent 1" w:semiHidden="0" w:uiPriority="70" w:unhideWhenUsed="0"/>
+    <w:lsdException w:name="Colorful Shading Accent 1" w:semiHidden="0" w:uiPriority="71" w:unhideWhenUsed="0"/>
+    <w:lsdException w:name="Colorful List Accent 1" w:semiHidden="0" w:uiPriority="72" w:unhideWhenUsed="0"/>
+    <w:lsdException w:name="Colorful Grid Accent 1" w:semiHidden="0" w:uiPriority="73" w:unhideWhenUsed="0"/>
+    <w:lsdException w:name="Light Shading Accent 2" w:semiHidden="0" w:uiPriority="60" w:unhideWhenUsed="0"/>
+    <w:lsdException w:name="Light List Accent 2" w:semiHidden="0" w:uiPriority="61" w:unhideWhenUsed="0"/>
+    <w:lsdException w:name="Light Grid Accent 2" w:semiHidden="0" w:uiPriority="62" w:unhideWhenUsed="0"/>
+    <w:lsdException w:name="Medium Shading 1 Accent 2" w:semiHidden="0" w:uiPriority="63" w:unhideWhenUsed="0"/>
+    <w:lsdException w:name="Medium Shading 2 Accent 2" w:semiHidden="0" w:uiPriority="64" w:unhideWhenUsed="0"/>
+    <w:lsdException w:name="Medium List 1 Accent 2" w:semiHidden="0" w:uiPriority="65" w:unhideWhenUsed="0"/>
+    <w:lsdException w:name="Medium List 2 Accent 2" w:semiHidden="0" w:uiPriority="66" w:unhideWhenUsed="0"/>
+    <w:lsdException w:name="Medium Grid 1 Accent 2" w:semiHidden="0" w:uiPriority="67" w:unhideWhenUsed="0"/>
+    <w:lsdException w:name="Medium Grid 2 Accent 2" w:semiHidden="0" w:uiPriority="68" w:unhideWhenUsed="0"/>
+    <w:lsdException w:name="Medium Grid 3 Accent 2" w:semiHidden="0" w:uiPriority="69" w:unhideWhenUsed="0"/>
+    <w:lsdException w:name="Dark List Accent 2" w:semiHidden="0" w:uiPriority="70" w:unhideWhenUsed="0"/>
+    <w:lsdException w:name="Colorful Shading Accent 2" w:semiHidden="0" w:uiPriority="71" w:unhideWhenUsed="0"/>
+    <w:lsdException w:name="Colorful List Accent 2" w:semiHidden="0" w:uiPriority="72" w:unhideWhenUsed="0"/>
+    <w:lsdException w:name="Colorful Grid Accent 2" w:semiHidden="0" w:uiPriority="73" w:unhideWhenUsed="0"/>
+    <w:lsdException w:name="Light Shading Accent 3" w:semiHidden="0" w:uiPriority="60" w:unhideWhenUsed="0"/>
+    <w:lsdException w:name="Light List Accent 3" w:semiHidden="0" w:uiPriority="61" w:unhideWhenUsed="0"/>
+    <w:lsdException w:name="Light Grid Accent 3" w:semiHidden="0" w:uiPriority="62" w:unhideWhenUsed="0"/>
+    <w:lsdException w:name="Medium Shading 1 Accent 3" w:semiHidden="0" w:uiPriority="63" w:unhideWhenUsed="0"/>
+    <w:lsdException w:name="Medium Shading 2 Accent 3" w:semiHidden="0" w:uiPriority="64" w:unhideWhenUsed="0"/>
+    <w:lsdException w:name="Medium List 1 Accent 3" w:semiHidden="0" w:uiPriority="65" w:unhideWhenUsed="0"/>
+    <w:lsdException w:name="Medium List 2 Accent 3" w:semiHidden="0" w:uiPriority="66" w:unhideWhenUsed="0"/>
+    <w:lsdException w:name="Medium Grid 1 Accent 3" w:semiHidden="0" w:uiPriority="67" w:unhideWhenUsed="0"/>
+    <w:lsdException w:name="Medium Grid 2 Accent 3" w:semiHidden="0" w:uiPriority="68" w:unhideWhenUsed="0"/>
+    <w:lsdException w:name="Medium Grid 3 Accent 3" w:semiHidden="0" w:uiPriority="69" w:unhideWhenUsed="0"/>
+    <w:lsdException w:name="Dark List Accent 3" w:semiHidden="0" w:uiPriority="70" w:unhideWhenUsed="0"/>
+    <w:lsdException w:name="Colorful Shading Accent 3" w:semiHidden="0" w:uiPriority="71" w:unhideWhenUsed="0"/>
+    <w:lsdException w:name="Colorful List Accent 3" w:semiHidden="0" w:uiPriority="72" w:unhideWhenUsed="0"/>
+    <w:lsdException w:name="Colorful Grid Accent 3" w:semiHidden="0" w:uiPriority="73" w:unhideWhenUsed="0"/>
+    <w:lsdException w:name="Light Shading Accent 4" w:semiHidden="0" w:uiPriority="60" w:unhideWhenUsed="0"/>
+    <w:lsdException w:name="Light List Accent 4" w:semiHidden="0" w:uiPriority="61" w:unhideWhenUsed="0"/>
+    <w:lsdException w:name="Light Grid Accent 4" w:semiHidden="0" w:uiPriority="62" w:unhideWhenUsed="0"/>
+    <w:lsdException w:name="Medium Shading 1 Accent 4" w:semiHidden="0" w:uiPriority="63" w:unhideWhenUsed="0"/>
+    <w:lsdException w:name="Medium Shading 2 Accent 4" w:semiHidden="0" w:uiPriority="64" w:unhideWhenUsed="0"/>
+    <w:lsdException w:name="Medium List 1 Accent 4" w:semiHidden="0" w:uiPriority="65" w:unhideWhenUsed="0"/>
+    <w:lsdException w:name="Medium List 2 Accent 4" w:semiHidden="0" w:uiPriority="66" w:unhideWhenUsed="0"/>
+    <w:lsdException w:name="Medium Grid 1 Accent 4" w:semiHidden="0" w:uiPriority="67" w:unhideWhenUsed="0"/>
+    <w:lsdException w:name="Medium Grid 2 Accent 4" w:semiHidden="0" w:uiPriority="68" w:unhideWhenUsed="0"/>
+    <w:lsdException w:name="Medium Grid 3 Accent 4" w:semiHidden="0" w:uiPriority="69" w:unhideWhenUsed="0"/>
+    <w:lsdException w:name="Dark List Accent 4" w:semiHidden="0" w:uiPriority="70" w:unhideWhenUsed="0"/>
+    <w:lsdException w:name="Colorful Shading Accent 4" w:semiHidden="0" w:uiPriority="71" w:unhideWhenUsed="0"/>
+    <w:lsdException w:name="Colorful List Accent 4" w:semiHidden="0" w:uiPriority="72" w:unhideWhenUsed="0"/>
+    <w:lsdException w:name="Colorful Grid Accent 4" w:semiHidden="0" w:uiPriority="73" w:unhideWhenUsed="0"/>
+    <w:lsdException w:name="Light Shading Accent 5" w:semiHidden="0" w:uiPriority="60" w:unhideWhenUsed="0"/>
+    <w:lsdException w:name="Light List Accent 5" w:semiHidden="0" w:uiPriority="61" w:unhideWhenUsed="0"/>
+    <w:lsdException w:name="Light Grid Accent 5" w:semiHidden="0" w:uiPriority="62" w:unhideWhenUsed="0"/>
+    <w:lsdException w:name="Medium Shading 1 Accent 5" w:semiHidden="0" w:uiPriority="63" w:unhideWhenUsed="0"/>
+    <w:lsdException w:name="Medium Shading 2 Accent 5" w:semiHidden="0" w:uiPriority="64" w:unhideWhenUsed="0"/>
+    <w:lsdException w:name="Medium List 1 Accent 5" w:semiHidden="0" w:uiPriority="65" w:unhideWhenUsed="0"/>
+    <w:lsdException w:name="Medium List 2 Accent 5" w:semiHidden="0" w:uiPriority="66" w:unhideWhenUsed="0"/>
+    <w:lsdException w:name="Medium Grid 1 Accent 5" w:semiHidden="0" w:uiPriority="67" w:unhideWhenUsed="0"/>
+    <w:lsdException w:name="Medium Grid 2 Accent 5" w:semiHidden="0" w:uiPriority="68" w:unhideWhenUsed="0"/>
+    <w:lsdException w:name="Medium Grid 3 Accent 5" w:semiHidden="0" w:uiPriority="69" w:unhideWhenUsed="0"/>
+    <w:lsdException w:name="Dark List Accent 5" w:semiHidden="0" w:uiPriority="70" w:unhideWhenUsed="0"/>
+    <w:lsdException w:name="Colorful Shading Accent 5" w:semiHidden="0" w:uiPriority="71" w:unhideWhenUsed="0"/>
+    <w:lsdException w:name="Colorful List Accent 5" w:semiHidden="0" w:uiPriority="72" w:unhideWhenUsed="0"/>
+    <w:lsdException w:name="Colorful Grid Accent 5" w:semiHidden="0" w:uiPriority="73" w:unhideWhenUsed="0"/>
+    <w:lsdException w:name="Light Shading Accent 6" w:semiHidden="0" w:uiPriority="60" w:unhideWhenUsed="0"/>
+    <w:lsdException w:name="Light List Accent 6" w:semiHidden="0" w:uiPriority="61" w:unhideWhenUsed="0"/>
+    <w:lsdException w:name="Light Grid Accent 6" w:semiHidden="0" w:uiPriority="62" w:unhideWhenUsed="0"/>
+    <w:lsdException w:name="Medium Shading 1 Accent 6" w:semiHidden="0" w:uiPriority="63" w:unhideWhenUsed="0"/>
+    <w:lsdException w:name="Medium Shading 2 Accent 6" w:semiHidden="0" w:uiPriority="64" w:unhideWhenUsed="0"/>
+    <w:lsdException w:name="Medium List 1 Accent 6" w:semiHidden="0" w:uiPriority="65" w:unhideWhenUsed="0"/>
+    <w:lsdException w:name="Medium List 2 Accent 6" w:semiHidden="0" w:uiPriority="66" w:unhideWhenUsed="0"/>
+    <w:lsdException w:name="Medium Grid 1 Accent 6" w:semiHidden="0" w:uiPriority="67" w:unhideWhenUsed="0"/>
+    <w:lsdException w:name="Medium Grid 2 Accent 6" w:semiHidden="0" w:uiPriority="68" w:unhideWhenUsed="0"/>
+    <w:lsdException w:name="Medium Grid 3 Accent 6" w:semiHidden="0" w:uiPriority="69" w:unhideWhenUsed="0"/>
+    <w:lsdException w:name="Dark List Accent 6" w:semiHidden="0" w:uiPriority="70" w:unhideWhenUsed="0"/>
+    <w:lsdException w:name="Colorful Shading Accent 6" w:semiHidden="0" w:uiPriority="71" w:unhideWhenUsed="0"/>
+    <w:lsdException w:name="Colorful List Accent 6" w:semiHidden="0" w:uiPriority="72" w:unhideWhenUsed="0"/>
+    <w:lsdException w:name="Colorful Grid Accent 6" w:semiHidden="0" w:uiPriority="73" w:unhideWhenUsed="0"/>
+    <w:lsdException w:name="Subtle Emphasis" w:semiHidden="0" w:uiPriority="19" w:unhideWhenUsed="0" w:qFormat="1"/>
+    <w:lsdException w:name="Intense Emphasis" w:semiHidden="0" w:uiPriority="21" w:unhideWhenUsed="0" w:qFormat="1"/>
+    <w:lsdException w:name="Subtle Reference" w:semiHidden="0" w:uiPriority="31" w:unhideWhenUsed="0" w:qFormat="1"/>
+    <w:lsdException w:name="Intense Reference" w:semiHidden="0" w:uiPriority="32" w:unhideWhenUsed="0" w:qFormat="1"/>
+    <w:lsdException w:name="Book Title" w:semiHidden="0" w:uiPriority="33" w:unhideWhenUsed="0" w:qFormat="1"/>
+    <w:lsdException w:name="Bibliography" w:uiPriority="37"/>
+    <w:lsdException w:name="TOC Heading" w:uiPriority="39" w:qFormat="1"/>
   </w:latentStyles>
   <w:style w:type="paragraph" w:default="1" w:styleId="a">
     <w:name w:val="Normal"/>
@@ -7090,6 +6580,7 @@
     <w:uiPriority w:val="99"/>
     <w:semiHidden/>
     <w:unhideWhenUsed/>
+    <w:qFormat/>
     <w:tblPr>
       <w:tblInd w:w="0" w:type="dxa"/>
       <w:tblCellMar>
@@ -7125,6 +6616,31 @@
     <w:rPr>
       <w:color w:val="0563C1" w:themeColor="hyperlink"/>
       <w:u w:val="single"/>
+    </w:rPr>
+  </w:style>
+  <w:style w:type="paragraph" w:styleId="a5">
+    <w:name w:val="Balloon Text"/>
+    <w:basedOn w:val="a"/>
+    <w:link w:val="Char"/>
+    <w:uiPriority w:val="99"/>
+    <w:semiHidden/>
+    <w:unhideWhenUsed/>
+    <w:rsid w:val="00616C82"/>
+    <w:rPr>
+      <w:sz w:val="18"/>
+      <w:szCs w:val="18"/>
+    </w:rPr>
+  </w:style>
+  <w:style w:type="character" w:customStyle="1" w:styleId="Char">
+    <w:name w:val="批注框文本 Char"/>
+    <w:basedOn w:val="a0"/>
+    <w:link w:val="a5"/>
+    <w:uiPriority w:val="99"/>
+    <w:semiHidden/>
+    <w:rsid w:val="00616C82"/>
+    <w:rPr>
+      <w:sz w:val="18"/>
+      <w:szCs w:val="18"/>
     </w:rPr>
   </w:style>
 </w:styles>
@@ -7173,7 +6689,7 @@
     </a:clrScheme>
     <a:fontScheme name="Office">
       <a:majorFont>
-        <a:latin typeface="Calibri Light" panose="020F0302020204030204"/>
+        <a:latin typeface="Calibri Light"/>
         <a:ea typeface=""/>
         <a:cs typeface=""/>
         <a:font script="Jpan" typeface="ＭＳ ゴシック"/>
@@ -7208,7 +6724,7 @@
         <a:font script="Geor" typeface="Sylfaen"/>
       </a:majorFont>
       <a:minorFont>
-        <a:latin typeface="Calibri" panose="020F0502020204030204"/>
+        <a:latin typeface="Calibri"/>
         <a:ea typeface=""/>
         <a:cs typeface=""/>
         <a:font script="Jpan" typeface="ＭＳ 明朝"/>
@@ -7385,7 +6901,7 @@
   <a:extraClrSchemeLst/>
   <a:extLst>
     <a:ext uri="{05A4C25C-085E-4340-85A3-A5531E510DB2}">
-      <thm15:themeFamily xmlns:thm15="http://schemas.microsoft.com/office/thememl/2012/main" name="Office Theme" id="{62F939B6-93AF-4DB8-9C6B-D6C7DFDC589F}" vid="{4A3C46E8-61CC-4603-A589-7422A47A8E4A}"/>
+      <thm15:themeFamily xmlns="" xmlns:thm15="http://schemas.microsoft.com/office/thememl/2012/main" name="Office Theme" id="{62F939B6-93AF-4DB8-9C6B-D6C7DFDC589F}" vid="{4A3C46E8-61CC-4603-A589-7422A47A8E4A}"/>
     </a:ext>
   </a:extLst>
 </a:theme>

--- a/单点登录权限系统-部署.docx
+++ b/单点登录权限系统-部署.docx
@@ -1,6 +1,6 @@
 
 <file path=word/document.xml><?xml version="1.0" encoding="utf-8"?>
-<w:document xmlns:ve="http://schemas.openxmlformats.org/markup-compatibility/2006" xmlns:o="urn:schemas-microsoft-com:office:office" xmlns:r="http://schemas.openxmlformats.org/officeDocument/2006/relationships" xmlns:m="http://schemas.openxmlformats.org/officeDocument/2006/math" xmlns:v="urn:schemas-microsoft-com:vml" xmlns:wp="http://schemas.openxmlformats.org/drawingml/2006/wordprocessingDrawing" xmlns:w10="urn:schemas-microsoft-com:office:word" xmlns:w="http://schemas.openxmlformats.org/wordprocessingml/2006/main" xmlns:wne="http://schemas.microsoft.com/office/word/2006/wordml">
+<w:document xmlns:wpc="http://schemas.microsoft.com/office/word/2010/wordprocessingCanvas" xmlns:mc="http://schemas.openxmlformats.org/markup-compatibility/2006" xmlns:o="urn:schemas-microsoft-com:office:office" xmlns:r="http://schemas.openxmlformats.org/officeDocument/2006/relationships" xmlns:m="http://schemas.openxmlformats.org/officeDocument/2006/math" xmlns:v="urn:schemas-microsoft-com:vml" xmlns:wp14="http://schemas.microsoft.com/office/word/2010/wordprocessingDrawing" xmlns:wp="http://schemas.openxmlformats.org/drawingml/2006/wordprocessingDrawing" xmlns:w10="urn:schemas-microsoft-com:office:word" xmlns:w="http://schemas.openxmlformats.org/wordprocessingml/2006/main" xmlns:w14="http://schemas.microsoft.com/office/word/2010/wordml" xmlns:w15="http://schemas.microsoft.com/office/word/2012/wordml" xmlns:wpg="http://schemas.microsoft.com/office/word/2010/wordprocessingGroup" xmlns:wpi="http://schemas.microsoft.com/office/word/2010/wordprocessingInk" xmlns:wne="http://schemas.microsoft.com/office/word/2006/wordml" xmlns:wps="http://schemas.microsoft.com/office/word/2010/wordprocessingShape" mc:Ignorable="w14 w15 wp14">
   <w:body>
     <w:p>
       <w:pPr>
@@ -673,6 +673,7 @@
         <w:rPr>
           <w:noProof/>
         </w:rPr>
+        <w:lastRenderedPageBreak/>
         <w:drawing>
           <wp:inline distT="0" distB="0" distL="0" distR="0">
             <wp:extent cx="5209524" cy="5342857"/>
@@ -719,6 +720,7 @@
         <w:rPr>
           <w:noProof/>
         </w:rPr>
+        <w:lastRenderedPageBreak/>
         <w:drawing>
           <wp:inline distT="0" distB="0" distL="0" distR="0">
             <wp:extent cx="5274310" cy="4887595"/>
@@ -982,6 +984,7 @@
         <w:rPr>
           <w:noProof/>
         </w:rPr>
+        <w:lastRenderedPageBreak/>
         <w:drawing>
           <wp:inline distT="0" distB="0" distL="0" distR="0">
             <wp:extent cx="5274310" cy="4717415"/>
@@ -1038,6 +1041,7 @@
         <w:rPr>
           <w:noProof/>
         </w:rPr>
+        <w:lastRenderedPageBreak/>
         <w:drawing>
           <wp:inline distT="0" distB="0" distL="0" distR="0">
             <wp:extent cx="5274310" cy="5358765"/>
@@ -1194,6 +1198,7 @@
         <w:rPr>
           <w:noProof/>
         </w:rPr>
+        <w:lastRenderedPageBreak/>
         <w:drawing>
           <wp:inline distT="0" distB="0" distL="0" distR="0">
             <wp:extent cx="5274310" cy="5412740"/>
@@ -1497,6 +1502,7 @@
         <w:rPr>
           <w:noProof/>
         </w:rPr>
+        <w:lastRenderedPageBreak/>
         <w:drawing>
           <wp:inline distT="0" distB="0" distL="0" distR="0">
             <wp:extent cx="5274310" cy="5283200"/>
@@ -1553,6 +1559,7 @@
         <w:rPr>
           <w:noProof/>
         </w:rPr>
+        <w:lastRenderedPageBreak/>
         <w:drawing>
           <wp:inline distT="0" distB="0" distL="0" distR="0">
             <wp:extent cx="5274310" cy="5319395"/>
@@ -1829,6 +1836,7 @@
         <w:rPr>
           <w:noProof/>
         </w:rPr>
+        <w:lastRenderedPageBreak/>
         <w:drawing>
           <wp:inline distT="0" distB="0" distL="0" distR="0">
             <wp:extent cx="5274310" cy="3164840"/>
@@ -1907,6 +1915,7 @@
         </w:rPr>
         <w:t>好的Smart</w:t>
       </w:r>
+      <w:proofErr w:type="gramStart"/>
       <w:r>
         <w:rPr>
           <w:rFonts w:ascii="宋体" w:eastAsia="宋体" w:hAnsi="宋体" w:cs="宋体" w:hint="eastAsia"/>
@@ -1929,6 +1938,7 @@
         </w:rPr>
         <w:t>本地</w:t>
       </w:r>
+      <w:proofErr w:type="gramEnd"/>
       <w:r>
         <w:rPr>
           <w:rFonts w:ascii="宋体" w:eastAsia="宋体" w:hAnsi="宋体" w:cs="宋体"/>
@@ -2051,11 +2061,12 @@
         <w:rPr>
           <w:noProof/>
         </w:rPr>
+        <w:lastRenderedPageBreak/>
         <w:drawing>
-          <wp:inline distT="0" distB="0" distL="0" distR="0">
-            <wp:extent cx="5274310" cy="4772025"/>
+          <wp:inline distT="0" distB="0" distL="0" distR="0" wp14:anchorId="0B54211A" wp14:editId="391B52E3">
+            <wp:extent cx="5274310" cy="5194300"/>
             <wp:effectExtent l="0" t="0" r="0" b="0"/>
-            <wp:docPr id="20" name="图片 20"/>
+            <wp:docPr id="2" name="图片 2"/>
             <wp:cNvGraphicFramePr>
               <a:graphicFrameLocks xmlns:a="http://schemas.openxmlformats.org/drawingml/2006/main" noChangeAspect="1"/>
             </wp:cNvGraphicFramePr>
@@ -2067,7 +2078,7 @@
                     <pic:cNvPicPr/>
                   </pic:nvPicPr>
                   <pic:blipFill>
-                    <a:blip r:embed="rId19" cstate="print"/>
+                    <a:blip r:embed="rId19"/>
                     <a:stretch>
                       <a:fillRect/>
                     </a:stretch>
@@ -2075,7 +2086,7 @@
                   <pic:spPr>
                     <a:xfrm>
                       <a:off x="0" y="0"/>
-                      <a:ext cx="5274310" cy="4772025"/>
+                      <a:ext cx="5274310" cy="5194300"/>
                     </a:xfrm>
                     <a:prstGeom prst="rect">
                       <a:avLst/>
@@ -2193,7 +2204,31 @@
           <w:szCs w:val="24"/>
           <w:shd w:val="clear" w:color="auto" w:fill="FFFFFF"/>
         </w:rPr>
-        <w:t>的时间，下载完成后如下图所示：</w:t>
+        <w:t>的时间，下载完成</w:t>
+      </w:r>
+      <w:proofErr w:type="gramStart"/>
+      <w:r>
+        <w:rPr>
+          <w:rFonts w:ascii="宋体" w:eastAsia="宋体" w:hAnsi="宋体" w:cs="宋体"/>
+          <w:color w:val="000000" w:themeColor="text1"/>
+          <w:spacing w:val="8"/>
+          <w:sz w:val="24"/>
+          <w:szCs w:val="24"/>
+          <w:shd w:val="clear" w:color="auto" w:fill="FFFFFF"/>
+        </w:rPr>
+        <w:t>后如下</w:t>
+      </w:r>
+      <w:proofErr w:type="gramEnd"/>
+      <w:r>
+        <w:rPr>
+          <w:rFonts w:ascii="宋体" w:eastAsia="宋体" w:hAnsi="宋体" w:cs="宋体"/>
+          <w:color w:val="000000" w:themeColor="text1"/>
+          <w:spacing w:val="8"/>
+          <w:sz w:val="24"/>
+          <w:szCs w:val="24"/>
+          <w:shd w:val="clear" w:color="auto" w:fill="FFFFFF"/>
+        </w:rPr>
+        <w:t>图所示：</w:t>
       </w:r>
     </w:p>
     <w:p>
@@ -2215,9 +2250,10 @@
         <w:rPr>
           <w:noProof/>
         </w:rPr>
+        <w:lastRenderedPageBreak/>
         <w:drawing>
-          <wp:inline distT="0" distB="0" distL="0" distR="0">
-            <wp:extent cx="5274310" cy="3474720"/>
+          <wp:inline distT="0" distB="0" distL="0" distR="0" wp14:anchorId="1DABA34D" wp14:editId="0633F980">
+            <wp:extent cx="5274310" cy="3467735"/>
             <wp:effectExtent l="0" t="0" r="0" b="0"/>
             <wp:docPr id="1" name="图片 1"/>
             <wp:cNvGraphicFramePr>
@@ -2231,7 +2267,7 @@
                     <pic:cNvPicPr/>
                   </pic:nvPicPr>
                   <pic:blipFill>
-                    <a:blip r:embed="rId20" cstate="print"/>
+                    <a:blip r:embed="rId20"/>
                     <a:stretch>
                       <a:fillRect/>
                     </a:stretch>
@@ -2239,7 +2275,7 @@
                   <pic:spPr>
                     <a:xfrm>
                       <a:off x="0" y="0"/>
-                      <a:ext cx="5274310" cy="3474720"/>
+                      <a:ext cx="5274310" cy="3467735"/>
                     </a:xfrm>
                     <a:prstGeom prst="rect">
                       <a:avLst/>
@@ -2523,10 +2559,10 @@
           <w:noProof/>
         </w:rPr>
         <w:drawing>
-          <wp:inline distT="0" distB="0" distL="0" distR="0">
-            <wp:extent cx="5274310" cy="3542030"/>
+          <wp:inline distT="0" distB="0" distL="0" distR="0" wp14:anchorId="3F40F4C5" wp14:editId="5D43B6CE">
+            <wp:extent cx="5274310" cy="3639820"/>
             <wp:effectExtent l="0" t="0" r="0" b="0"/>
-            <wp:docPr id="27" name="图片 27"/>
+            <wp:docPr id="22" name="图片 22"/>
             <wp:cNvGraphicFramePr>
               <a:graphicFrameLocks xmlns:a="http://schemas.openxmlformats.org/drawingml/2006/main" noChangeAspect="1"/>
             </wp:cNvGraphicFramePr>
@@ -2538,7 +2574,7 @@
                     <pic:cNvPicPr/>
                   </pic:nvPicPr>
                   <pic:blipFill>
-                    <a:blip r:embed="rId21" cstate="print"/>
+                    <a:blip r:embed="rId21"/>
                     <a:stretch>
                       <a:fillRect/>
                     </a:stretch>
@@ -2546,7 +2582,7 @@
                   <pic:spPr>
                     <a:xfrm>
                       <a:off x="0" y="0"/>
-                      <a:ext cx="5274310" cy="3542030"/>
+                      <a:ext cx="5274310" cy="3639820"/>
                     </a:xfrm>
                     <a:prstGeom prst="rect">
                       <a:avLst/>
@@ -2578,6 +2614,7 @@
         <w:rPr>
           <w:noProof/>
         </w:rPr>
+        <w:lastRenderedPageBreak/>
         <w:drawing>
           <wp:inline distT="0" distB="0" distL="0" distR="0">
             <wp:extent cx="5274310" cy="3639185"/>
@@ -2707,8 +2744,21 @@
           <w:szCs w:val="24"/>
           <w:shd w:val="clear" w:color="auto" w:fill="FFFFFF"/>
         </w:rPr>
-        <w:t>smart-mvc-core</w:t>
-      </w:r>
+        <w:t>smart-</w:t>
+      </w:r>
+      <w:proofErr w:type="spellStart"/>
+      <w:r>
+        <w:rPr>
+          <w:rFonts w:ascii="宋体" w:eastAsia="宋体" w:hAnsi="宋体" w:cs="宋体"/>
+          <w:color w:val="000000" w:themeColor="text1"/>
+          <w:spacing w:val="8"/>
+          <w:sz w:val="24"/>
+          <w:szCs w:val="24"/>
+          <w:shd w:val="clear" w:color="auto" w:fill="FFFFFF"/>
+        </w:rPr>
+        <w:t>mvc</w:t>
+      </w:r>
+      <w:proofErr w:type="spellEnd"/>
       <w:r>
         <w:rPr>
           <w:rFonts w:ascii="宋体" w:eastAsia="宋体" w:hAnsi="宋体" w:cs="宋体" w:hint="eastAsia"/>
@@ -2956,11 +3006,12 @@
         <w:rPr>
           <w:noProof/>
         </w:rPr>
+        <w:lastRenderedPageBreak/>
         <w:drawing>
-          <wp:inline distT="0" distB="0" distL="0" distR="0">
-            <wp:extent cx="5274310" cy="2493645"/>
+          <wp:inline distT="0" distB="0" distL="0" distR="0" wp14:anchorId="1A140F0D" wp14:editId="2D8B9CFD">
+            <wp:extent cx="5274310" cy="3479800"/>
             <wp:effectExtent l="0" t="0" r="0" b="0"/>
-            <wp:docPr id="28" name="图片 28"/>
+            <wp:docPr id="34" name="图片 34"/>
             <wp:cNvGraphicFramePr>
               <a:graphicFrameLocks xmlns:a="http://schemas.openxmlformats.org/drawingml/2006/main" noChangeAspect="1"/>
             </wp:cNvGraphicFramePr>
@@ -2972,7 +3023,7 @@
                     <pic:cNvPicPr/>
                   </pic:nvPicPr>
                   <pic:blipFill>
-                    <a:blip r:embed="rId23" cstate="print"/>
+                    <a:blip r:embed="rId23"/>
                     <a:stretch>
                       <a:fillRect/>
                     </a:stretch>
@@ -2980,7 +3031,7 @@
                   <pic:spPr>
                     <a:xfrm>
                       <a:off x="0" y="0"/>
-                      <a:ext cx="5274310" cy="2493645"/>
+                      <a:ext cx="5274310" cy="3479800"/>
                     </a:xfrm>
                     <a:prstGeom prst="rect">
                       <a:avLst/>
@@ -3013,10 +3064,10 @@
           <w:noProof/>
         </w:rPr>
         <w:drawing>
-          <wp:inline distT="0" distB="0" distL="0" distR="0">
-            <wp:extent cx="5274310" cy="2211070"/>
+          <wp:inline distT="0" distB="0" distL="0" distR="0" wp14:anchorId="502A2B06" wp14:editId="35E7EBC9">
+            <wp:extent cx="5274310" cy="3117215"/>
             <wp:effectExtent l="0" t="0" r="0" b="0"/>
-            <wp:docPr id="31" name="图片 31"/>
+            <wp:docPr id="35" name="图片 35"/>
             <wp:cNvGraphicFramePr>
               <a:graphicFrameLocks xmlns:a="http://schemas.openxmlformats.org/drawingml/2006/main" noChangeAspect="1"/>
             </wp:cNvGraphicFramePr>
@@ -3028,7 +3079,7 @@
                     <pic:cNvPicPr/>
                   </pic:nvPicPr>
                   <pic:blipFill>
-                    <a:blip r:embed="rId24" cstate="print"/>
+                    <a:blip r:embed="rId24"/>
                     <a:stretch>
                       <a:fillRect/>
                     </a:stretch>
@@ -3036,7 +3087,7 @@
                   <pic:spPr>
                     <a:xfrm>
                       <a:off x="0" y="0"/>
-                      <a:ext cx="5274310" cy="2211070"/>
+                      <a:ext cx="5274310" cy="3117215"/>
                     </a:xfrm>
                     <a:prstGeom prst="rect">
                       <a:avLst/>
@@ -3068,11 +3119,12 @@
         <w:rPr>
           <w:noProof/>
         </w:rPr>
+        <w:lastRenderedPageBreak/>
         <w:drawing>
-          <wp:inline distT="0" distB="0" distL="0" distR="0">
-            <wp:extent cx="5274310" cy="2597150"/>
+          <wp:inline distT="0" distB="0" distL="0" distR="0" wp14:anchorId="28C9E4B5" wp14:editId="431BFDD6">
+            <wp:extent cx="5274310" cy="3318510"/>
             <wp:effectExtent l="0" t="0" r="0" b="0"/>
-            <wp:docPr id="33" name="图片 33"/>
+            <wp:docPr id="36" name="图片 36"/>
             <wp:cNvGraphicFramePr>
               <a:graphicFrameLocks xmlns:a="http://schemas.openxmlformats.org/drawingml/2006/main" noChangeAspect="1"/>
             </wp:cNvGraphicFramePr>
@@ -3084,7 +3136,7 @@
                     <pic:cNvPicPr/>
                   </pic:nvPicPr>
                   <pic:blipFill>
-                    <a:blip r:embed="rId25" cstate="print"/>
+                    <a:blip r:embed="rId25"/>
                     <a:stretch>
                       <a:fillRect/>
                     </a:stretch>
@@ -3092,7 +3144,7 @@
                   <pic:spPr>
                     <a:xfrm>
                       <a:off x="0" y="0"/>
-                      <a:ext cx="5274310" cy="2597150"/>
+                      <a:ext cx="5274310" cy="3318510"/>
                     </a:xfrm>
                     <a:prstGeom prst="rect">
                       <a:avLst/>
@@ -3116,7 +3168,7 @@
         <w:ind w:firstLineChars="0"/>
         <w:jc w:val="left"/>
         <w:rPr>
-          <w:rFonts w:ascii="宋体" w:eastAsia="宋体" w:hAnsi="宋体" w:cs="宋体"/>
+          <w:rFonts w:ascii="宋体" w:eastAsia="宋体" w:hAnsi="宋体" w:cs="宋体" w:hint="eastAsia"/>
           <w:color w:val="000000" w:themeColor="text1"/>
           <w:spacing w:val="8"/>
           <w:sz w:val="24"/>
@@ -3177,7 +3229,18 @@
           <w:szCs w:val="24"/>
           <w:shd w:val="clear" w:color="auto" w:fill="FFFFFF"/>
         </w:rPr>
-        <w:t>实例:</w:t>
+        <w:t>实例</w:t>
+      </w:r>
+      <w:r>
+        <w:rPr>
+          <w:rFonts w:ascii="宋体" w:eastAsia="宋体" w:hAnsi="宋体" w:cs="宋体" w:hint="eastAsia"/>
+          <w:color w:val="000000" w:themeColor="text1"/>
+          <w:spacing w:val="8"/>
+          <w:sz w:val="24"/>
+          <w:szCs w:val="24"/>
+          <w:shd w:val="clear" w:color="auto" w:fill="FFFFFF"/>
+        </w:rPr>
+        <w:t>:</w:t>
       </w:r>
     </w:p>
     <w:p>
@@ -3187,7 +3250,7 @@
         <w:ind w:left="360" w:firstLineChars="0" w:firstLine="0"/>
         <w:jc w:val="left"/>
         <w:rPr>
-          <w:rFonts w:ascii="宋体" w:eastAsia="宋体" w:hAnsi="宋体" w:cs="宋体"/>
+          <w:rFonts w:ascii="宋体" w:eastAsia="宋体" w:hAnsi="宋体" w:cs="宋体" w:hint="eastAsia"/>
           <w:color w:val="000000" w:themeColor="text1"/>
           <w:spacing w:val="8"/>
           <w:sz w:val="24"/>
@@ -3217,7 +3280,7 @@
           <w:highlight w:val="yellow"/>
           <w:shd w:val="clear" w:color="auto" w:fill="FFFFFF"/>
         </w:rPr>
-        <w:t>：如果</w:t>
+        <w:t>：</w:t>
       </w:r>
       <w:r>
         <w:rPr>
@@ -3229,6 +3292,266 @@
           <w:highlight w:val="yellow"/>
           <w:shd w:val="clear" w:color="auto" w:fill="FFFFFF"/>
         </w:rPr>
+        <w:t>启动</w:t>
+      </w:r>
+      <w:r>
+        <w:rPr>
+          <w:rFonts w:ascii="宋体" w:eastAsia="宋体" w:hAnsi="宋体" w:cs="宋体"/>
+          <w:color w:val="000000" w:themeColor="text1"/>
+          <w:spacing w:val="8"/>
+          <w:sz w:val="24"/>
+          <w:szCs w:val="24"/>
+          <w:highlight w:val="yellow"/>
+          <w:shd w:val="clear" w:color="auto" w:fill="FFFFFF"/>
+        </w:rPr>
+        <w:t>之前</w:t>
+      </w:r>
+      <w:r>
+        <w:rPr>
+          <w:rFonts w:ascii="宋体" w:eastAsia="宋体" w:hAnsi="宋体" w:cs="宋体" w:hint="eastAsia"/>
+          <w:color w:val="000000" w:themeColor="text1"/>
+          <w:spacing w:val="8"/>
+          <w:sz w:val="24"/>
+          <w:szCs w:val="24"/>
+          <w:highlight w:val="yellow"/>
+          <w:shd w:val="clear" w:color="auto" w:fill="FFFFFF"/>
+        </w:rPr>
+        <w:t>务必</w:t>
+      </w:r>
+      <w:r>
+        <w:rPr>
+          <w:rFonts w:ascii="宋体" w:eastAsia="宋体" w:hAnsi="宋体" w:cs="宋体"/>
+          <w:color w:val="000000" w:themeColor="text1"/>
+          <w:spacing w:val="8"/>
+          <w:sz w:val="24"/>
+          <w:szCs w:val="24"/>
+          <w:highlight w:val="yellow"/>
+          <w:shd w:val="clear" w:color="auto" w:fill="FFFFFF"/>
+        </w:rPr>
+        <w:t>保证</w:t>
+      </w:r>
+      <w:proofErr w:type="spellStart"/>
+      <w:r>
+        <w:rPr>
+          <w:rFonts w:ascii="宋体" w:eastAsia="宋体" w:hAnsi="宋体" w:cs="宋体"/>
+          <w:color w:val="000000" w:themeColor="text1"/>
+          <w:spacing w:val="8"/>
+          <w:sz w:val="24"/>
+          <w:szCs w:val="24"/>
+          <w:shd w:val="clear" w:color="auto" w:fill="FFFFFF"/>
+        </w:rPr>
+        <w:t>Mysql</w:t>
+      </w:r>
+      <w:proofErr w:type="spellEnd"/>
+      <w:r>
+        <w:rPr>
+          <w:rFonts w:ascii="宋体" w:eastAsia="宋体" w:hAnsi="宋体" w:cs="宋体"/>
+          <w:color w:val="000000" w:themeColor="text1"/>
+          <w:spacing w:val="8"/>
+          <w:sz w:val="24"/>
+          <w:szCs w:val="24"/>
+          <w:shd w:val="clear" w:color="auto" w:fill="FFFFFF"/>
+        </w:rPr>
+        <w:t>和Zookeeper</w:t>
+      </w:r>
+      <w:r>
+        <w:rPr>
+          <w:rFonts w:ascii="宋体" w:eastAsia="宋体" w:hAnsi="宋体" w:cs="宋体" w:hint="eastAsia"/>
+          <w:color w:val="000000" w:themeColor="text1"/>
+          <w:spacing w:val="8"/>
+          <w:sz w:val="24"/>
+          <w:szCs w:val="24"/>
+          <w:shd w:val="clear" w:color="auto" w:fill="FFFFFF"/>
+        </w:rPr>
+        <w:t>服务</w:t>
+      </w:r>
+      <w:r>
+        <w:rPr>
+          <w:rFonts w:ascii="宋体" w:eastAsia="宋体" w:hAnsi="宋体" w:cs="宋体"/>
+          <w:color w:val="000000" w:themeColor="text1"/>
+          <w:spacing w:val="8"/>
+          <w:sz w:val="24"/>
+          <w:szCs w:val="24"/>
+          <w:shd w:val="clear" w:color="auto" w:fill="FFFFFF"/>
+        </w:rPr>
+        <w:t>都已经启动</w:t>
+      </w:r>
+      <w:r>
+        <w:rPr>
+          <w:rFonts w:ascii="宋体" w:eastAsia="宋体" w:hAnsi="宋体" w:cs="宋体" w:hint="eastAsia"/>
+          <w:color w:val="000000" w:themeColor="text1"/>
+          <w:spacing w:val="8"/>
+          <w:sz w:val="24"/>
+          <w:szCs w:val="24"/>
+          <w:shd w:val="clear" w:color="auto" w:fill="FFFFFF"/>
+        </w:rPr>
+        <w:t>成功</w:t>
+      </w:r>
+      <w:r>
+        <w:rPr>
+          <w:rFonts w:ascii="宋体" w:eastAsia="宋体" w:hAnsi="宋体" w:cs="宋体"/>
+          <w:color w:val="000000" w:themeColor="text1"/>
+          <w:spacing w:val="8"/>
+          <w:sz w:val="24"/>
+          <w:szCs w:val="24"/>
+          <w:shd w:val="clear" w:color="auto" w:fill="FFFFFF"/>
+        </w:rPr>
+        <w:t>，并且</w:t>
+      </w:r>
+      <w:r>
+        <w:rPr>
+          <w:rFonts w:ascii="宋体" w:eastAsia="宋体" w:hAnsi="宋体" w:cs="宋体"/>
+          <w:color w:val="000000" w:themeColor="text1"/>
+          <w:spacing w:val="8"/>
+          <w:sz w:val="24"/>
+          <w:szCs w:val="24"/>
+          <w:highlight w:val="yellow"/>
+          <w:shd w:val="clear" w:color="auto" w:fill="FFFFFF"/>
+        </w:rPr>
+        <w:t>项目</w:t>
+      </w:r>
+      <w:r>
+        <w:rPr>
+          <w:rFonts w:ascii="宋体" w:eastAsia="宋体" w:hAnsi="宋体" w:cs="宋体"/>
+          <w:color w:val="000000" w:themeColor="text1"/>
+          <w:spacing w:val="8"/>
+          <w:sz w:val="24"/>
+          <w:szCs w:val="24"/>
+          <w:highlight w:val="yellow"/>
+          <w:shd w:val="clear" w:color="auto" w:fill="FFFFFF"/>
+        </w:rPr>
+        <w:t>启动顺序</w:t>
+      </w:r>
+      <w:r>
+        <w:rPr>
+          <w:rFonts w:ascii="宋体" w:eastAsia="宋体" w:hAnsi="宋体" w:cs="宋体" w:hint="eastAsia"/>
+          <w:color w:val="000000" w:themeColor="text1"/>
+          <w:spacing w:val="8"/>
+          <w:sz w:val="24"/>
+          <w:szCs w:val="24"/>
+          <w:highlight w:val="yellow"/>
+          <w:shd w:val="clear" w:color="auto" w:fill="FFFFFF"/>
+        </w:rPr>
+        <w:t>依次是</w:t>
+      </w:r>
+      <w:r>
+        <w:rPr>
+          <w:rFonts w:ascii="宋体" w:eastAsia="宋体" w:hAnsi="宋体" w:cs="宋体"/>
+          <w:color w:val="000000" w:themeColor="text1"/>
+          <w:spacing w:val="8"/>
+          <w:sz w:val="24"/>
+          <w:szCs w:val="24"/>
+          <w:highlight w:val="yellow"/>
+          <w:shd w:val="clear" w:color="auto" w:fill="FFFFFF"/>
+        </w:rPr>
+        <w:t>a</w:t>
+      </w:r>
+      <w:r>
+        <w:rPr>
+          <w:rFonts w:ascii="宋体" w:eastAsia="宋体" w:hAnsi="宋体" w:cs="宋体" w:hint="eastAsia"/>
+          <w:color w:val="000000" w:themeColor="text1"/>
+          <w:spacing w:val="8"/>
+          <w:sz w:val="24"/>
+          <w:szCs w:val="24"/>
+          <w:highlight w:val="yellow"/>
+          <w:shd w:val="clear" w:color="auto" w:fill="FFFFFF"/>
+        </w:rPr>
+        <w:t>、</w:t>
+      </w:r>
+      <w:r>
+        <w:rPr>
+          <w:rFonts w:ascii="宋体" w:eastAsia="宋体" w:hAnsi="宋体" w:cs="宋体"/>
+          <w:color w:val="000000" w:themeColor="text1"/>
+          <w:spacing w:val="8"/>
+          <w:sz w:val="24"/>
+          <w:szCs w:val="24"/>
+          <w:highlight w:val="yellow"/>
+          <w:shd w:val="clear" w:color="auto" w:fill="FFFFFF"/>
+        </w:rPr>
+        <w:t>b</w:t>
+      </w:r>
+      <w:r>
+        <w:rPr>
+          <w:rFonts w:ascii="宋体" w:eastAsia="宋体" w:hAnsi="宋体" w:cs="宋体" w:hint="eastAsia"/>
+          <w:color w:val="000000" w:themeColor="text1"/>
+          <w:spacing w:val="8"/>
+          <w:sz w:val="24"/>
+          <w:szCs w:val="24"/>
+          <w:highlight w:val="yellow"/>
+          <w:shd w:val="clear" w:color="auto" w:fill="FFFFFF"/>
+        </w:rPr>
+        <w:t>、</w:t>
+      </w:r>
+      <w:r>
+        <w:rPr>
+          <w:rFonts w:ascii="宋体" w:eastAsia="宋体" w:hAnsi="宋体" w:cs="宋体"/>
+          <w:color w:val="000000" w:themeColor="text1"/>
+          <w:spacing w:val="8"/>
+          <w:sz w:val="24"/>
+          <w:szCs w:val="24"/>
+          <w:highlight w:val="yellow"/>
+          <w:shd w:val="clear" w:color="auto" w:fill="FFFFFF"/>
+        </w:rPr>
+        <w:t>c</w:t>
+      </w:r>
+      <w:r>
+        <w:rPr>
+          <w:rFonts w:ascii="宋体" w:eastAsia="宋体" w:hAnsi="宋体" w:cs="宋体" w:hint="eastAsia"/>
+          <w:color w:val="000000" w:themeColor="text1"/>
+          <w:spacing w:val="8"/>
+          <w:sz w:val="24"/>
+          <w:szCs w:val="24"/>
+          <w:highlight w:val="yellow"/>
+          <w:shd w:val="clear" w:color="auto" w:fill="FFFFFF"/>
+        </w:rPr>
+        <w:t>、</w:t>
+      </w:r>
+      <w:r>
+        <w:rPr>
+          <w:rFonts w:ascii="宋体" w:eastAsia="宋体" w:hAnsi="宋体" w:cs="宋体"/>
+          <w:color w:val="000000" w:themeColor="text1"/>
+          <w:spacing w:val="8"/>
+          <w:sz w:val="24"/>
+          <w:szCs w:val="24"/>
+          <w:highlight w:val="yellow"/>
+          <w:shd w:val="clear" w:color="auto" w:fill="FFFFFF"/>
+        </w:rPr>
+        <w:t>d</w:t>
+      </w:r>
+      <w:r>
+        <w:rPr>
+          <w:rFonts w:ascii="宋体" w:eastAsia="宋体" w:hAnsi="宋体" w:cs="宋体" w:hint="eastAsia"/>
+          <w:color w:val="000000" w:themeColor="text1"/>
+          <w:spacing w:val="8"/>
+          <w:sz w:val="24"/>
+          <w:szCs w:val="24"/>
+          <w:highlight w:val="yellow"/>
+          <w:shd w:val="clear" w:color="auto" w:fill="FFFFFF"/>
+        </w:rPr>
+        <w:t>，</w:t>
+      </w:r>
+      <w:r>
+        <w:rPr>
+          <w:rFonts w:ascii="宋体" w:eastAsia="宋体" w:hAnsi="宋体" w:cs="宋体"/>
+          <w:color w:val="000000" w:themeColor="text1"/>
+          <w:spacing w:val="8"/>
+          <w:sz w:val="24"/>
+          <w:szCs w:val="24"/>
+          <w:highlight w:val="yellow"/>
+          <w:shd w:val="clear" w:color="auto" w:fill="FFFFFF"/>
+        </w:rPr>
+        <w:t>如果</w:t>
+      </w:r>
+      <w:r>
+        <w:rPr>
+          <w:rFonts w:ascii="宋体" w:eastAsia="宋体" w:hAnsi="宋体" w:cs="宋体" w:hint="eastAsia"/>
+          <w:color w:val="000000" w:themeColor="text1"/>
+          <w:spacing w:val="8"/>
+          <w:sz w:val="24"/>
+          <w:szCs w:val="24"/>
+          <w:highlight w:val="yellow"/>
+          <w:shd w:val="clear" w:color="auto" w:fill="FFFFFF"/>
+        </w:rPr>
         <w:t>是习惯</w:t>
       </w:r>
       <w:r>
@@ -3241,13 +3564,11 @@
           <w:highlight w:val="yellow"/>
           <w:shd w:val="clear" w:color="auto" w:fill="FFFFFF"/>
         </w:rPr>
-        <w:t>maven插架</w:t>
-      </w:r>
-      <w:bookmarkStart w:id="0" w:name="_GoBack"/>
-      <w:bookmarkEnd w:id="0"/>
-      <w:r>
-        <w:rPr>
-          <w:rFonts w:ascii="宋体" w:eastAsia="宋体" w:hAnsi="宋体" w:cs="宋体"/>
+        <w:t>maven</w:t>
+      </w:r>
+      <w:r>
+        <w:rPr>
+          <w:rFonts w:ascii="宋体" w:eastAsia="宋体" w:hAnsi="宋体" w:cs="宋体" w:hint="eastAsia"/>
           <w:color w:val="000000" w:themeColor="text1"/>
           <w:spacing w:val="8"/>
           <w:sz w:val="24"/>
@@ -3255,6 +3576,18 @@
           <w:highlight w:val="yellow"/>
           <w:shd w:val="clear" w:color="auto" w:fill="FFFFFF"/>
         </w:rPr>
+        <w:t>插件</w:t>
+      </w:r>
+      <w:r>
+        <w:rPr>
+          <w:rFonts w:ascii="宋体" w:eastAsia="宋体" w:hAnsi="宋体" w:cs="宋体"/>
+          <w:color w:val="000000" w:themeColor="text1"/>
+          <w:spacing w:val="8"/>
+          <w:sz w:val="24"/>
+          <w:szCs w:val="24"/>
+          <w:highlight w:val="yellow"/>
+          <w:shd w:val="clear" w:color="auto" w:fill="FFFFFF"/>
+        </w:rPr>
         <w:t>的形式启动，可以</w:t>
       </w:r>
       <w:r>
@@ -3267,11 +3600,23 @@
           <w:highlight w:val="yellow"/>
           <w:shd w:val="clear" w:color="auto" w:fill="FFFFFF"/>
         </w:rPr>
+        <w:t>直接</w:t>
+      </w:r>
+      <w:r>
+        <w:rPr>
+          <w:rFonts w:ascii="宋体" w:eastAsia="宋体" w:hAnsi="宋体" w:cs="宋体" w:hint="eastAsia"/>
+          <w:color w:val="000000" w:themeColor="text1"/>
+          <w:spacing w:val="8"/>
+          <w:sz w:val="24"/>
+          <w:szCs w:val="24"/>
+          <w:highlight w:val="yellow"/>
+          <w:shd w:val="clear" w:color="auto" w:fill="FFFFFF"/>
+        </w:rPr>
         <w:t>在</w:t>
       </w:r>
       <w:r>
         <w:rPr>
-          <w:rFonts w:ascii="宋体" w:eastAsia="宋体" w:hAnsi="宋体" w:cs="宋体"/>
+          <w:rFonts w:ascii="宋体" w:eastAsia="宋体" w:hAnsi="宋体" w:cs="宋体" w:hint="eastAsia"/>
           <w:color w:val="000000" w:themeColor="text1"/>
           <w:spacing w:val="8"/>
           <w:sz w:val="24"/>
@@ -3279,11 +3624,11 @@
           <w:highlight w:val="yellow"/>
           <w:shd w:val="clear" w:color="auto" w:fill="FFFFFF"/>
         </w:rPr>
-        <w:t>四个项目上分别使用tomcat7:run</w:t>
-      </w:r>
-      <w:r>
-        <w:rPr>
-          <w:rFonts w:ascii="宋体" w:eastAsia="宋体" w:hAnsi="宋体" w:cs="宋体" w:hint="eastAsia"/>
+        <w:t>如下</w:t>
+      </w:r>
+      <w:r>
+        <w:rPr>
+          <w:rFonts w:ascii="宋体" w:eastAsia="宋体" w:hAnsi="宋体" w:cs="宋体"/>
           <w:color w:val="000000" w:themeColor="text1"/>
           <w:spacing w:val="8"/>
           <w:sz w:val="24"/>
@@ -3291,8 +3636,33 @@
           <w:highlight w:val="yellow"/>
           <w:shd w:val="clear" w:color="auto" w:fill="FFFFFF"/>
         </w:rPr>
+        <w:t>四个项目上分别使</w:t>
+      </w:r>
+      <w:r>
+        <w:rPr>
+          <w:rFonts w:ascii="宋体" w:eastAsia="宋体" w:hAnsi="宋体" w:cs="宋体"/>
+          <w:color w:val="000000" w:themeColor="text1"/>
+          <w:spacing w:val="8"/>
+          <w:sz w:val="24"/>
+          <w:szCs w:val="24"/>
+          <w:highlight w:val="yellow"/>
+          <w:shd w:val="clear" w:color="auto" w:fill="FFFFFF"/>
+        </w:rPr>
+        <w:t>用tomcat7:run</w:t>
+      </w:r>
+      <w:r>
+        <w:rPr>
+          <w:rFonts w:ascii="宋体" w:eastAsia="宋体" w:hAnsi="宋体" w:cs="宋体" w:hint="eastAsia"/>
+          <w:color w:val="000000" w:themeColor="text1"/>
+          <w:spacing w:val="8"/>
+          <w:sz w:val="24"/>
+          <w:szCs w:val="24"/>
+          <w:highlight w:val="yellow"/>
+          <w:shd w:val="clear" w:color="auto" w:fill="FFFFFF"/>
+        </w:rPr>
         <w:t>或</w:t>
       </w:r>
+      <w:proofErr w:type="spellStart"/>
       <w:r>
         <w:rPr>
           <w:rFonts w:ascii="宋体" w:eastAsia="宋体" w:hAnsi="宋体" w:cs="宋体"/>
@@ -3305,9 +3675,10 @@
         </w:rPr>
         <w:t>jetty:run</w:t>
       </w:r>
-      <w:r>
-        <w:rPr>
-          <w:rFonts w:ascii="宋体" w:eastAsia="宋体" w:hAnsi="宋体" w:cs="宋体" w:hint="eastAsia"/>
+      <w:proofErr w:type="spellEnd"/>
+      <w:r>
+        <w:rPr>
+          <w:rFonts w:ascii="宋体" w:eastAsia="宋体" w:hAnsi="宋体" w:cs="宋体"/>
           <w:color w:val="000000" w:themeColor="text1"/>
           <w:spacing w:val="8"/>
           <w:sz w:val="24"/>
@@ -3315,67 +3686,67 @@
           <w:highlight w:val="yellow"/>
           <w:shd w:val="clear" w:color="auto" w:fill="FFFFFF"/>
         </w:rPr>
-        <w:t>，可</w:t>
-      </w:r>
-      <w:r>
-        <w:rPr>
-          <w:rFonts w:ascii="宋体" w:eastAsia="宋体" w:hAnsi="宋体" w:cs="宋体"/>
-          <w:color w:val="000000" w:themeColor="text1"/>
-          <w:spacing w:val="8"/>
-          <w:sz w:val="24"/>
-          <w:szCs w:val="24"/>
-          <w:highlight w:val="yellow"/>
-          <w:shd w:val="clear" w:color="auto" w:fill="FFFFFF"/>
-        </w:rPr>
-        <w:t>忽略</w:t>
-      </w:r>
-      <w:r>
-        <w:rPr>
-          <w:rFonts w:ascii="宋体" w:eastAsia="宋体" w:hAnsi="宋体" w:cs="宋体" w:hint="eastAsia"/>
-          <w:color w:val="000000" w:themeColor="text1"/>
-          <w:spacing w:val="8"/>
-          <w:sz w:val="24"/>
-          <w:szCs w:val="24"/>
-          <w:highlight w:val="yellow"/>
-          <w:shd w:val="clear" w:color="auto" w:fill="FFFFFF"/>
-        </w:rPr>
-        <w:t>下</w:t>
-      </w:r>
-      <w:r>
-        <w:rPr>
-          <w:rFonts w:ascii="宋体" w:eastAsia="宋体" w:hAnsi="宋体" w:cs="宋体"/>
-          <w:color w:val="000000" w:themeColor="text1"/>
-          <w:spacing w:val="8"/>
-          <w:sz w:val="24"/>
-          <w:szCs w:val="24"/>
-          <w:highlight w:val="yellow"/>
-          <w:shd w:val="clear" w:color="auto" w:fill="FFFFFF"/>
-        </w:rPr>
-        <w:t>述</w:t>
-      </w:r>
-      <w:r>
-        <w:rPr>
-          <w:rFonts w:ascii="宋体" w:eastAsia="宋体" w:hAnsi="宋体" w:cs="宋体" w:hint="eastAsia"/>
-          <w:color w:val="000000" w:themeColor="text1"/>
-          <w:spacing w:val="8"/>
-          <w:sz w:val="24"/>
-          <w:szCs w:val="24"/>
-          <w:highlight w:val="yellow"/>
-          <w:shd w:val="clear" w:color="auto" w:fill="FFFFFF"/>
-        </w:rPr>
-        <w:t>步骤</w:t>
-      </w:r>
-      <w:r>
-        <w:rPr>
-          <w:rFonts w:ascii="宋体" w:eastAsia="宋体" w:hAnsi="宋体" w:cs="宋体"/>
-          <w:color w:val="000000" w:themeColor="text1"/>
-          <w:spacing w:val="8"/>
-          <w:sz w:val="24"/>
-          <w:szCs w:val="24"/>
-          <w:highlight w:val="yellow"/>
-          <w:shd w:val="clear" w:color="auto" w:fill="FFFFFF"/>
-        </w:rPr>
         <w:t>。</w:t>
+      </w:r>
+    </w:p>
+    <w:p>
+      <w:pPr>
+        <w:pStyle w:val="a3"/>
+        <w:spacing w:before="100" w:after="120" w:line="328" w:lineRule="auto"/>
+        <w:ind w:left="360" w:firstLineChars="0" w:firstLine="0"/>
+        <w:jc w:val="left"/>
+        <w:rPr>
+          <w:rFonts w:ascii="宋体" w:eastAsia="宋体" w:hAnsi="宋体" w:cs="宋体" w:hint="eastAsia"/>
+          <w:color w:val="000000" w:themeColor="text1"/>
+          <w:spacing w:val="8"/>
+          <w:sz w:val="24"/>
+          <w:szCs w:val="24"/>
+          <w:shd w:val="clear" w:color="auto" w:fill="FFFFFF"/>
+        </w:rPr>
+      </w:pPr>
+      <w:r>
+        <w:rPr>
+          <w:rFonts w:ascii="宋体" w:eastAsia="宋体" w:hAnsi="宋体" w:cs="宋体" w:hint="eastAsia"/>
+          <w:color w:val="000000" w:themeColor="text1"/>
+          <w:spacing w:val="8"/>
+          <w:sz w:val="24"/>
+          <w:szCs w:val="24"/>
+          <w:shd w:val="clear" w:color="auto" w:fill="FFFFFF"/>
+        </w:rPr>
+        <w:t>非</w:t>
+      </w:r>
+      <w:r>
+        <w:rPr>
+          <w:rFonts w:ascii="宋体" w:eastAsia="宋体" w:hAnsi="宋体" w:cs="宋体"/>
+          <w:color w:val="000000" w:themeColor="text1"/>
+          <w:spacing w:val="8"/>
+          <w:sz w:val="24"/>
+          <w:szCs w:val="24"/>
+          <w:shd w:val="clear" w:color="auto" w:fill="FFFFFF"/>
+        </w:rPr>
+        <w:t>M</w:t>
+      </w:r>
+      <w:r>
+        <w:rPr>
+          <w:rFonts w:ascii="宋体" w:eastAsia="宋体" w:hAnsi="宋体" w:cs="宋体" w:hint="eastAsia"/>
+          <w:color w:val="000000" w:themeColor="text1"/>
+          <w:spacing w:val="8"/>
+          <w:sz w:val="24"/>
+          <w:szCs w:val="24"/>
+          <w:shd w:val="clear" w:color="auto" w:fill="FFFFFF"/>
+        </w:rPr>
+        <w:t>aven插件</w:t>
+      </w:r>
+      <w:r>
+        <w:rPr>
+          <w:rFonts w:ascii="宋体" w:eastAsia="宋体" w:hAnsi="宋体" w:cs="宋体"/>
+          <w:color w:val="000000" w:themeColor="text1"/>
+          <w:spacing w:val="8"/>
+          <w:sz w:val="24"/>
+          <w:szCs w:val="24"/>
+          <w:shd w:val="clear" w:color="auto" w:fill="FFFFFF"/>
+        </w:rPr>
+        <w:t>启动步骤如下：</w:t>
       </w:r>
     </w:p>
     <w:p>
@@ -3906,11 +4277,12 @@
         <w:rPr>
           <w:noProof/>
         </w:rPr>
+        <w:lastRenderedPageBreak/>
         <w:drawing>
-          <wp:inline distT="0" distB="0" distL="0" distR="0">
-            <wp:extent cx="5274310" cy="3846830"/>
+          <wp:inline distT="0" distB="0" distL="0" distR="0" wp14:anchorId="0892B78D" wp14:editId="008D9306">
+            <wp:extent cx="5274310" cy="4321810"/>
             <wp:effectExtent l="0" t="0" r="0" b="0"/>
-            <wp:docPr id="29" name="图片 29"/>
+            <wp:docPr id="38" name="图片 38"/>
             <wp:cNvGraphicFramePr>
               <a:graphicFrameLocks xmlns:a="http://schemas.openxmlformats.org/drawingml/2006/main" noChangeAspect="1"/>
             </wp:cNvGraphicFramePr>
@@ -3922,7 +4294,7 @@
                     <pic:cNvPicPr/>
                   </pic:nvPicPr>
                   <pic:blipFill>
-                    <a:blip r:embed="rId26" cstate="print"/>
+                    <a:blip r:embed="rId26"/>
                     <a:stretch>
                       <a:fillRect/>
                     </a:stretch>
@@ -3930,7 +4302,7 @@
                   <pic:spPr>
                     <a:xfrm>
                       <a:off x="0" y="0"/>
-                      <a:ext cx="5274310" cy="3846830"/>
+                      <a:ext cx="5274310" cy="4321810"/>
                     </a:xfrm>
                     <a:prstGeom prst="rect">
                       <a:avLst/>
@@ -3985,356 +4357,31 @@
           <w:szCs w:val="24"/>
           <w:shd w:val="clear" w:color="auto" w:fill="FFFFFF"/>
         </w:rPr>
-        <w:t>完成</w:t>
-      </w:r>
-      <w:r>
-        <w:rPr>
-          <w:rFonts w:ascii="宋体" w:eastAsia="宋体" w:hAnsi="宋体" w:cs="宋体"/>
-          <w:color w:val="000000" w:themeColor="text1"/>
-          <w:spacing w:val="8"/>
-          <w:sz w:val="24"/>
-          <w:szCs w:val="24"/>
-          <w:shd w:val="clear" w:color="auto" w:fill="FFFFFF"/>
-        </w:rPr>
-        <w:t>了所</w:t>
-      </w:r>
-      <w:r>
-        <w:rPr>
-          <w:rFonts w:ascii="宋体" w:eastAsia="宋体" w:hAnsi="宋体" w:cs="宋体" w:hint="eastAsia"/>
-          <w:color w:val="000000" w:themeColor="text1"/>
-          <w:spacing w:val="8"/>
-          <w:sz w:val="24"/>
-          <w:szCs w:val="24"/>
-          <w:shd w:val="clear" w:color="auto" w:fill="FFFFFF"/>
-        </w:rPr>
-        <w:t>有</w:t>
-      </w:r>
-      <w:r>
-        <w:rPr>
-          <w:rFonts w:ascii="宋体" w:eastAsia="宋体" w:hAnsi="宋体" w:cs="宋体"/>
-          <w:color w:val="000000" w:themeColor="text1"/>
-          <w:spacing w:val="8"/>
-          <w:sz w:val="24"/>
-          <w:szCs w:val="24"/>
-          <w:shd w:val="clear" w:color="auto" w:fill="FFFFFF"/>
-        </w:rPr>
-        <w:t>的准备工作</w:t>
-      </w:r>
-      <w:r>
-        <w:rPr>
-          <w:rFonts w:ascii="宋体" w:eastAsia="宋体" w:hAnsi="宋体" w:cs="宋体" w:hint="eastAsia"/>
-          <w:color w:val="000000" w:themeColor="text1"/>
-          <w:spacing w:val="8"/>
-          <w:sz w:val="24"/>
-          <w:szCs w:val="24"/>
-          <w:shd w:val="clear" w:color="auto" w:fill="FFFFFF"/>
-        </w:rPr>
-        <w:t>（保证</w:t>
-      </w:r>
-      <w:r>
-        <w:rPr>
-          <w:rFonts w:ascii="宋体" w:eastAsia="宋体" w:hAnsi="宋体" w:cs="宋体"/>
-          <w:color w:val="000000" w:themeColor="text1"/>
-          <w:spacing w:val="8"/>
-          <w:sz w:val="24"/>
-          <w:szCs w:val="24"/>
-          <w:shd w:val="clear" w:color="auto" w:fill="FFFFFF"/>
-        </w:rPr>
-        <w:t>Mysql</w:t>
-      </w:r>
-      <w:r>
-        <w:rPr>
-          <w:rFonts w:ascii="宋体" w:eastAsia="宋体" w:hAnsi="宋体" w:cs="宋体"/>
-          <w:color w:val="000000" w:themeColor="text1"/>
-          <w:spacing w:val="8"/>
-          <w:sz w:val="24"/>
-          <w:szCs w:val="24"/>
-          <w:shd w:val="clear" w:color="auto" w:fill="FFFFFF"/>
-        </w:rPr>
-        <w:t>和Zookeeper</w:t>
-      </w:r>
-      <w:r>
-        <w:rPr>
-          <w:rFonts w:ascii="宋体" w:eastAsia="宋体" w:hAnsi="宋体" w:cs="宋体" w:hint="eastAsia"/>
-          <w:color w:val="000000" w:themeColor="text1"/>
-          <w:spacing w:val="8"/>
-          <w:sz w:val="24"/>
-          <w:szCs w:val="24"/>
-          <w:shd w:val="clear" w:color="auto" w:fill="FFFFFF"/>
-        </w:rPr>
-        <w:t>服务</w:t>
-      </w:r>
-      <w:r>
-        <w:rPr>
-          <w:rFonts w:ascii="宋体" w:eastAsia="宋体" w:hAnsi="宋体" w:cs="宋体"/>
-          <w:color w:val="000000" w:themeColor="text1"/>
-          <w:spacing w:val="8"/>
-          <w:sz w:val="24"/>
-          <w:szCs w:val="24"/>
-          <w:shd w:val="clear" w:color="auto" w:fill="FFFFFF"/>
-        </w:rPr>
-        <w:t>都已经启动），</w:t>
-      </w:r>
-      <w:r>
-        <w:rPr>
-          <w:rFonts w:ascii="宋体" w:eastAsia="宋体" w:hAnsi="宋体" w:cs="宋体" w:hint="eastAsia"/>
-          <w:color w:val="000000" w:themeColor="text1"/>
-          <w:spacing w:val="8"/>
-          <w:sz w:val="24"/>
-          <w:szCs w:val="24"/>
-          <w:shd w:val="clear" w:color="auto" w:fill="FFFFFF"/>
-        </w:rPr>
-        <w:t>开始运行</w:t>
-      </w:r>
-      <w:r>
-        <w:rPr>
-          <w:rFonts w:ascii="宋体" w:eastAsia="宋体" w:hAnsi="宋体" w:cs="宋体"/>
-          <w:color w:val="000000" w:themeColor="text1"/>
-          <w:spacing w:val="8"/>
-          <w:sz w:val="24"/>
-          <w:szCs w:val="24"/>
-          <w:shd w:val="clear" w:color="auto" w:fill="FFFFFF"/>
-        </w:rPr>
-        <w:t>tomcat</w:t>
-      </w:r>
-      <w:r>
-        <w:rPr>
-          <w:rFonts w:ascii="宋体" w:eastAsia="宋体" w:hAnsi="宋体" w:cs="宋体" w:hint="eastAsia"/>
-          <w:color w:val="000000" w:themeColor="text1"/>
-          <w:spacing w:val="8"/>
-          <w:sz w:val="24"/>
-          <w:szCs w:val="24"/>
-          <w:shd w:val="clear" w:color="auto" w:fill="FFFFFF"/>
-        </w:rPr>
-        <w:t>实例。</w:t>
-      </w:r>
-      <w:r>
-        <w:rPr>
-          <w:rFonts w:ascii="宋体" w:eastAsia="宋体" w:hAnsi="宋体" w:cs="宋体"/>
-          <w:color w:val="000000" w:themeColor="text1"/>
-          <w:spacing w:val="8"/>
-          <w:sz w:val="24"/>
-          <w:szCs w:val="24"/>
-          <w:highlight w:val="yellow"/>
-          <w:shd w:val="clear" w:color="auto" w:fill="FFFFFF"/>
-        </w:rPr>
-        <w:t>需要注意</w:t>
-      </w:r>
-      <w:r>
-        <w:rPr>
-          <w:rFonts w:ascii="宋体" w:eastAsia="宋体" w:hAnsi="宋体" w:cs="宋体" w:hint="eastAsia"/>
-          <w:color w:val="000000" w:themeColor="text1"/>
-          <w:spacing w:val="8"/>
-          <w:sz w:val="24"/>
-          <w:szCs w:val="24"/>
-          <w:highlight w:val="yellow"/>
-          <w:shd w:val="clear" w:color="auto" w:fill="FFFFFF"/>
-        </w:rPr>
-        <w:t>的</w:t>
-      </w:r>
-      <w:r>
-        <w:rPr>
-          <w:rFonts w:ascii="宋体" w:eastAsia="宋体" w:hAnsi="宋体" w:cs="宋体"/>
-          <w:color w:val="000000" w:themeColor="text1"/>
-          <w:spacing w:val="8"/>
-          <w:sz w:val="24"/>
-          <w:szCs w:val="24"/>
-          <w:highlight w:val="yellow"/>
-          <w:shd w:val="clear" w:color="auto" w:fill="FFFFFF"/>
-        </w:rPr>
-        <w:t>是，</w:t>
-      </w:r>
-      <w:r>
-        <w:rPr>
-          <w:rFonts w:ascii="宋体" w:eastAsia="宋体" w:hAnsi="宋体" w:cs="宋体"/>
-          <w:color w:val="000000" w:themeColor="text1"/>
-          <w:spacing w:val="8"/>
-          <w:sz w:val="24"/>
-          <w:szCs w:val="24"/>
-          <w:highlight w:val="yellow"/>
-          <w:shd w:val="clear" w:color="auto" w:fill="FFFFFF"/>
-        </w:rPr>
-        <w:t>smart-demo-web</w:t>
-      </w:r>
-      <w:r>
-        <w:rPr>
-          <w:rFonts w:ascii="宋体" w:eastAsia="宋体" w:hAnsi="宋体" w:cs="宋体" w:hint="eastAsia"/>
-          <w:color w:val="000000" w:themeColor="text1"/>
-          <w:spacing w:val="8"/>
-          <w:sz w:val="24"/>
-          <w:szCs w:val="24"/>
-          <w:highlight w:val="yellow"/>
-          <w:shd w:val="clear" w:color="auto" w:fill="FFFFFF"/>
-        </w:rPr>
-        <w:t>必须</w:t>
-      </w:r>
-      <w:r>
-        <w:rPr>
-          <w:rFonts w:ascii="宋体" w:eastAsia="宋体" w:hAnsi="宋体" w:cs="宋体" w:hint="eastAsia"/>
-          <w:color w:val="000000" w:themeColor="text1"/>
-          <w:spacing w:val="8"/>
-          <w:sz w:val="24"/>
-          <w:szCs w:val="24"/>
-          <w:highlight w:val="yellow"/>
-          <w:shd w:val="clear" w:color="auto" w:fill="FFFFFF"/>
-        </w:rPr>
-        <w:t>在</w:t>
-      </w:r>
-      <w:r>
-        <w:rPr>
-          <w:rFonts w:ascii="宋体" w:eastAsia="宋体" w:hAnsi="宋体" w:cs="宋体" w:hint="eastAsia"/>
-          <w:color w:val="000000" w:themeColor="text1"/>
-          <w:spacing w:val="8"/>
-          <w:sz w:val="24"/>
-          <w:szCs w:val="24"/>
-          <w:highlight w:val="yellow"/>
-          <w:shd w:val="clear" w:color="auto" w:fill="FFFFFF"/>
-        </w:rPr>
-        <w:t>smart-static、</w:t>
-      </w:r>
-      <w:r>
-        <w:rPr>
-          <w:rFonts w:ascii="宋体" w:eastAsia="宋体" w:hAnsi="宋体" w:cs="宋体" w:hint="eastAsia"/>
-          <w:color w:val="000000" w:themeColor="text1"/>
-          <w:spacing w:val="8"/>
-          <w:sz w:val="24"/>
-          <w:szCs w:val="24"/>
-          <w:highlight w:val="yellow"/>
-          <w:shd w:val="clear" w:color="auto" w:fill="FFFFFF"/>
-        </w:rPr>
-        <w:t>smart</w:t>
-      </w:r>
-      <w:r>
-        <w:rPr>
-          <w:rFonts w:ascii="宋体" w:eastAsia="宋体" w:hAnsi="宋体" w:cs="宋体"/>
-          <w:color w:val="000000" w:themeColor="text1"/>
-          <w:spacing w:val="8"/>
-          <w:sz w:val="24"/>
-          <w:szCs w:val="24"/>
-          <w:highlight w:val="yellow"/>
-          <w:shd w:val="clear" w:color="auto" w:fill="FFFFFF"/>
-        </w:rPr>
-        <w:t>-sso-server</w:t>
-      </w:r>
-      <w:r>
-        <w:rPr>
-          <w:rFonts w:ascii="宋体" w:eastAsia="宋体" w:hAnsi="宋体" w:cs="宋体" w:hint="eastAsia"/>
-          <w:color w:val="000000" w:themeColor="text1"/>
-          <w:spacing w:val="8"/>
-          <w:sz w:val="24"/>
-          <w:szCs w:val="24"/>
-          <w:highlight w:val="yellow"/>
-          <w:shd w:val="clear" w:color="auto" w:fill="FFFFFF"/>
-        </w:rPr>
-        <w:t>、</w:t>
-      </w:r>
-      <w:r>
-        <w:rPr>
-          <w:rFonts w:ascii="宋体" w:eastAsia="宋体" w:hAnsi="宋体" w:cs="宋体"/>
-          <w:color w:val="000000" w:themeColor="text1"/>
-          <w:spacing w:val="8"/>
-          <w:sz w:val="24"/>
-          <w:szCs w:val="24"/>
-          <w:highlight w:val="yellow"/>
-          <w:shd w:val="clear" w:color="auto" w:fill="FFFFFF"/>
-        </w:rPr>
-        <w:t>smart-demo-server</w:t>
-      </w:r>
-      <w:r>
-        <w:rPr>
-          <w:rFonts w:ascii="宋体" w:eastAsia="宋体" w:hAnsi="宋体" w:cs="宋体"/>
-          <w:color w:val="000000" w:themeColor="text1"/>
-          <w:spacing w:val="8"/>
-          <w:sz w:val="24"/>
-          <w:szCs w:val="24"/>
-          <w:highlight w:val="yellow"/>
-          <w:shd w:val="clear" w:color="auto" w:fill="FFFFFF"/>
-        </w:rPr>
-        <w:t>启动</w:t>
-      </w:r>
-      <w:r>
-        <w:rPr>
-          <w:rFonts w:ascii="宋体" w:eastAsia="宋体" w:hAnsi="宋体" w:cs="宋体"/>
-          <w:color w:val="000000" w:themeColor="text1"/>
-          <w:spacing w:val="8"/>
-          <w:sz w:val="24"/>
-          <w:szCs w:val="24"/>
-          <w:highlight w:val="yellow"/>
-          <w:shd w:val="clear" w:color="auto" w:fill="FFFFFF"/>
-        </w:rPr>
-        <w:t>完成</w:t>
-      </w:r>
-      <w:r>
-        <w:rPr>
-          <w:rFonts w:ascii="宋体" w:eastAsia="宋体" w:hAnsi="宋体" w:cs="宋体" w:hint="eastAsia"/>
-          <w:color w:val="000000" w:themeColor="text1"/>
-          <w:spacing w:val="8"/>
-          <w:sz w:val="24"/>
-          <w:szCs w:val="24"/>
-          <w:highlight w:val="yellow"/>
-          <w:shd w:val="clear" w:color="auto" w:fill="FFFFFF"/>
-        </w:rPr>
-        <w:t>且</w:t>
-      </w:r>
-      <w:r>
-        <w:rPr>
-          <w:rFonts w:ascii="宋体" w:eastAsia="宋体" w:hAnsi="宋体" w:cs="宋体"/>
-          <w:color w:val="000000" w:themeColor="text1"/>
-          <w:spacing w:val="8"/>
-          <w:sz w:val="24"/>
-          <w:szCs w:val="24"/>
-          <w:highlight w:val="yellow"/>
-          <w:shd w:val="clear" w:color="auto" w:fill="FFFFFF"/>
-        </w:rPr>
-        <w:t>没报</w:t>
-      </w:r>
-      <w:r>
-        <w:rPr>
-          <w:rFonts w:ascii="宋体" w:eastAsia="宋体" w:hAnsi="宋体" w:cs="宋体" w:hint="eastAsia"/>
-          <w:color w:val="000000" w:themeColor="text1"/>
-          <w:spacing w:val="8"/>
-          <w:sz w:val="24"/>
-          <w:szCs w:val="24"/>
-          <w:highlight w:val="yellow"/>
-          <w:shd w:val="clear" w:color="auto" w:fill="FFFFFF"/>
-        </w:rPr>
-        <w:t>错</w:t>
-      </w:r>
-      <w:r>
-        <w:rPr>
-          <w:rFonts w:ascii="宋体" w:eastAsia="宋体" w:hAnsi="宋体" w:cs="宋体" w:hint="eastAsia"/>
-          <w:color w:val="000000" w:themeColor="text1"/>
-          <w:spacing w:val="8"/>
-          <w:sz w:val="24"/>
-          <w:szCs w:val="24"/>
-          <w:highlight w:val="yellow"/>
-          <w:shd w:val="clear" w:color="auto" w:fill="FFFFFF"/>
-        </w:rPr>
-        <w:t>再</w:t>
-      </w:r>
-      <w:r>
-        <w:rPr>
-          <w:rFonts w:ascii="宋体" w:eastAsia="宋体" w:hAnsi="宋体" w:cs="宋体"/>
-          <w:color w:val="000000" w:themeColor="text1"/>
-          <w:spacing w:val="8"/>
-          <w:sz w:val="24"/>
-          <w:szCs w:val="24"/>
-          <w:highlight w:val="yellow"/>
-          <w:shd w:val="clear" w:color="auto" w:fill="FFFFFF"/>
-        </w:rPr>
-        <w:t>启动</w:t>
-      </w:r>
-      <w:r>
-        <w:rPr>
-          <w:rFonts w:ascii="宋体" w:eastAsia="宋体" w:hAnsi="宋体" w:cs="宋体"/>
-          <w:color w:val="000000" w:themeColor="text1"/>
-          <w:spacing w:val="8"/>
-          <w:sz w:val="24"/>
-          <w:szCs w:val="24"/>
-          <w:highlight w:val="yellow"/>
-          <w:shd w:val="clear" w:color="auto" w:fill="FFFFFF"/>
-        </w:rPr>
-        <w:t>。</w:t>
+        <w:t>启动成功</w:t>
+      </w:r>
+      <w:r>
+        <w:rPr>
+          <w:rFonts w:ascii="宋体" w:eastAsia="宋体" w:hAnsi="宋体" w:cs="宋体"/>
+          <w:color w:val="000000" w:themeColor="text1"/>
+          <w:spacing w:val="8"/>
+          <w:sz w:val="24"/>
+          <w:szCs w:val="24"/>
+          <w:shd w:val="clear" w:color="auto" w:fill="FFFFFF"/>
+        </w:rPr>
+        <w:t>后如下图所示：</w:t>
+      </w:r>
+      <w:bookmarkStart w:id="0" w:name="_GoBack"/>
+      <w:bookmarkEnd w:id="0"/>
+      <w:r>
+        <w:rPr>
+          <w:rFonts w:ascii="宋体" w:eastAsia="宋体" w:hAnsi="宋体" w:cs="宋体"/>
+          <w:color w:val="000000" w:themeColor="text1"/>
+          <w:spacing w:val="8"/>
+          <w:sz w:val="24"/>
+          <w:szCs w:val="24"/>
+          <w:shd w:val="clear" w:color="auto" w:fill="FFFFFF"/>
+        </w:rPr>
+        <w:t xml:space="preserve"> </w:t>
       </w:r>
     </w:p>
     <w:p>
@@ -4356,11 +4403,12 @@
         <w:rPr>
           <w:noProof/>
         </w:rPr>
+        <w:lastRenderedPageBreak/>
         <w:drawing>
-          <wp:inline distT="0" distB="0" distL="0" distR="0">
-            <wp:extent cx="5274310" cy="3671570"/>
+          <wp:inline distT="0" distB="0" distL="0" distR="0" wp14:anchorId="115F5485" wp14:editId="1B2825BB">
+            <wp:extent cx="5274310" cy="4652645"/>
             <wp:effectExtent l="0" t="0" r="0" b="0"/>
-            <wp:docPr id="30" name="图片 30"/>
+            <wp:docPr id="39" name="图片 39"/>
             <wp:cNvGraphicFramePr>
               <a:graphicFrameLocks xmlns:a="http://schemas.openxmlformats.org/drawingml/2006/main" noChangeAspect="1"/>
             </wp:cNvGraphicFramePr>
@@ -4372,7 +4420,7 @@
                     <pic:cNvPicPr/>
                   </pic:nvPicPr>
                   <pic:blipFill>
-                    <a:blip r:embed="rId27" cstate="print"/>
+                    <a:blip r:embed="rId27"/>
                     <a:stretch>
                       <a:fillRect/>
                     </a:stretch>
@@ -4380,7 +4428,7 @@
                   <pic:spPr>
                     <a:xfrm>
                       <a:off x="0" y="0"/>
-                      <a:ext cx="5274310" cy="3671570"/>
+                      <a:ext cx="5274310" cy="4652645"/>
                     </a:xfrm>
                     <a:prstGeom prst="rect">
                       <a:avLst/>
@@ -4454,7 +4502,31 @@
           <w:szCs w:val="24"/>
           <w:shd w:val="clear" w:color="auto" w:fill="FFFFFF"/>
         </w:rPr>
-        <w:t>，就可以在浏览器试访问smart</w:t>
+        <w:t>，就可以在浏览器</w:t>
+      </w:r>
+      <w:proofErr w:type="gramStart"/>
+      <w:r>
+        <w:rPr>
+          <w:rFonts w:ascii="宋体" w:eastAsia="宋体" w:hAnsi="宋体" w:cs="宋体"/>
+          <w:color w:val="000000" w:themeColor="text1"/>
+          <w:spacing w:val="8"/>
+          <w:sz w:val="24"/>
+          <w:szCs w:val="24"/>
+          <w:shd w:val="clear" w:color="auto" w:fill="FFFFFF"/>
+        </w:rPr>
+        <w:t>试访问</w:t>
+      </w:r>
+      <w:proofErr w:type="gramEnd"/>
+      <w:r>
+        <w:rPr>
+          <w:rFonts w:ascii="宋体" w:eastAsia="宋体" w:hAnsi="宋体" w:cs="宋体"/>
+          <w:color w:val="000000" w:themeColor="text1"/>
+          <w:spacing w:val="8"/>
+          <w:sz w:val="24"/>
+          <w:szCs w:val="24"/>
+          <w:shd w:val="clear" w:color="auto" w:fill="FFFFFF"/>
+        </w:rPr>
+        <w:t>smart</w:t>
       </w:r>
       <w:r>
         <w:rPr>
@@ -4726,6 +4798,7 @@
         <w:rPr>
           <w:noProof/>
         </w:rPr>
+        <w:lastRenderedPageBreak/>
         <w:drawing>
           <wp:inline distT="0" distB="0" distL="0" distR="0">
             <wp:extent cx="5274310" cy="3791585"/>
@@ -4885,6 +4958,7 @@
         </w:rPr>
         <w:t>，会跳过登录</w:t>
       </w:r>
+      <w:proofErr w:type="gramStart"/>
       <w:r>
         <w:rPr>
           <w:rFonts w:ascii="宋体" w:eastAsia="宋体" w:hAnsi="宋体" w:cs="宋体" w:hint="eastAsia"/>
@@ -4907,6 +4981,7 @@
         </w:rPr>
         <w:t>直接</w:t>
       </w:r>
+      <w:proofErr w:type="gramEnd"/>
       <w:r>
         <w:rPr>
           <w:rFonts w:ascii="宋体" w:eastAsia="宋体" w:hAnsi="宋体" w:cs="宋体"/>
@@ -5070,6 +5145,7 @@
         <w:rPr>
           <w:noProof/>
         </w:rPr>
+        <w:lastRenderedPageBreak/>
         <w:drawing>
           <wp:inline distT="0" distB="0" distL="0" distR="0">
             <wp:extent cx="5274310" cy="3096260"/>
@@ -5435,6 +5511,7 @@
           <w:szCs w:val="24"/>
           <w:shd w:val="clear" w:color="auto" w:fill="FFFFFF"/>
         </w:rPr>
+        <w:lastRenderedPageBreak/>
         <w:t>下载</w:t>
       </w:r>
       <w:r>
@@ -5464,6 +5541,7 @@
           <w:shd w:val="clear" w:color="auto" w:fill="FFFFFF"/>
         </w:rPr>
       </w:pPr>
+      <w:proofErr w:type="gramStart"/>
       <w:r>
         <w:rPr>
           <w:rFonts w:ascii="宋体" w:eastAsia="宋体" w:hAnsi="宋体" w:cs="宋体" w:hint="eastAsia"/>
@@ -5484,7 +5562,19 @@
           <w:szCs w:val="24"/>
           <w:shd w:val="clear" w:color="auto" w:fill="FFFFFF"/>
         </w:rPr>
-        <w:t>下载地址：</w:t>
+        <w:t>下载</w:t>
+      </w:r>
+      <w:proofErr w:type="gramEnd"/>
+      <w:r>
+        <w:rPr>
+          <w:rFonts w:ascii="宋体" w:eastAsia="宋体" w:hAnsi="宋体" w:cs="宋体"/>
+          <w:color w:val="000000" w:themeColor="text1"/>
+          <w:spacing w:val="8"/>
+          <w:sz w:val="24"/>
+          <w:szCs w:val="24"/>
+          <w:shd w:val="clear" w:color="auto" w:fill="FFFFFF"/>
+        </w:rPr>
+        <w:t>地址：</w:t>
       </w:r>
       <w:hyperlink r:id="rId32" w:history="1">
         <w:r>
@@ -5941,8 +6031,8 @@
 </file>
 
 <file path=word/numbering.xml><?xml version="1.0" encoding="utf-8"?>
-<w:numbering xmlns:ve="http://schemas.openxmlformats.org/markup-compatibility/2006" xmlns:o="urn:schemas-microsoft-com:office:office" xmlns:r="http://schemas.openxmlformats.org/officeDocument/2006/relationships" xmlns:m="http://schemas.openxmlformats.org/officeDocument/2006/math" xmlns:v="urn:schemas-microsoft-com:vml" xmlns:wp="http://schemas.openxmlformats.org/drawingml/2006/wordprocessingDrawing" xmlns:w10="urn:schemas-microsoft-com:office:word" xmlns:w="http://schemas.openxmlformats.org/wordprocessingml/2006/main" xmlns:wne="http://schemas.microsoft.com/office/word/2006/wordml">
-  <w:abstractNum w:abstractNumId="0">
+<w:numbering xmlns:wpc="http://schemas.microsoft.com/office/word/2010/wordprocessingCanvas" xmlns:mc="http://schemas.openxmlformats.org/markup-compatibility/2006" xmlns:o="urn:schemas-microsoft-com:office:office" xmlns:r="http://schemas.openxmlformats.org/officeDocument/2006/relationships" xmlns:m="http://schemas.openxmlformats.org/officeDocument/2006/math" xmlns:v="urn:schemas-microsoft-com:vml" xmlns:wp14="http://schemas.microsoft.com/office/word/2010/wordprocessingDrawing" xmlns:wp="http://schemas.openxmlformats.org/drawingml/2006/wordprocessingDrawing" xmlns:w10="urn:schemas-microsoft-com:office:word" xmlns:w="http://schemas.openxmlformats.org/wordprocessingml/2006/main" xmlns:w14="http://schemas.microsoft.com/office/word/2010/wordml" xmlns:w15="http://schemas.microsoft.com/office/word/2012/wordml" xmlns:wpg="http://schemas.microsoft.com/office/word/2010/wordprocessingGroup" xmlns:wpi="http://schemas.microsoft.com/office/word/2010/wordprocessingInk" xmlns:wne="http://schemas.microsoft.com/office/word/2006/wordml" xmlns:wps="http://schemas.microsoft.com/office/word/2010/wordprocessingShape" mc:Ignorable="w14 w15 wp14">
+  <w:abstractNum w:abstractNumId="0" w15:restartNumberingAfterBreak="0">
     <w:nsid w:val="15202E11"/>
     <w:multiLevelType w:val="hybridMultilevel"/>
     <w:tmpl w:val="71BA5D58"/>
@@ -6033,7 +6123,7 @@
       </w:pPr>
     </w:lvl>
   </w:abstractNum>
-  <w:abstractNum w:abstractNumId="1">
+  <w:abstractNum w:abstractNumId="1" w15:restartNumberingAfterBreak="0">
     <w:nsid w:val="2F7C6A1E"/>
     <w:multiLevelType w:val="hybridMultilevel"/>
     <w:tmpl w:val="296ECCA8"/>
@@ -6122,7 +6212,7 @@
       </w:pPr>
     </w:lvl>
   </w:abstractNum>
-  <w:abstractNum w:abstractNumId="2">
+  <w:abstractNum w:abstractNumId="2" w15:restartNumberingAfterBreak="0">
     <w:nsid w:val="37F16535"/>
     <w:multiLevelType w:val="hybridMultilevel"/>
     <w:tmpl w:val="2DF6C64E"/>
@@ -6211,7 +6301,7 @@
       </w:pPr>
     </w:lvl>
   </w:abstractNum>
-  <w:abstractNum w:abstractNumId="3">
+  <w:abstractNum w:abstractNumId="3" w15:restartNumberingAfterBreak="0">
     <w:nsid w:val="447209FF"/>
     <w:multiLevelType w:val="hybridMultilevel"/>
     <w:tmpl w:val="37E84358"/>
@@ -6300,7 +6390,7 @@
       </w:pPr>
     </w:lvl>
   </w:abstractNum>
-  <w:abstractNum w:abstractNumId="4">
+  <w:abstractNum w:abstractNumId="4" w15:restartNumberingAfterBreak="0">
     <w:nsid w:val="5E7C7B53"/>
     <w:multiLevelType w:val="hybridMultilevel"/>
     <w:tmpl w:val="E9620BFC"/>
@@ -6408,7 +6498,7 @@
 </file>
 
 <file path=word/styles.xml><?xml version="1.0" encoding="utf-8"?>
-<w:styles xmlns:r="http://schemas.openxmlformats.org/officeDocument/2006/relationships" xmlns:w="http://schemas.openxmlformats.org/wordprocessingml/2006/main">
+<w:styles xmlns:mc="http://schemas.openxmlformats.org/markup-compatibility/2006" xmlns:r="http://schemas.openxmlformats.org/officeDocument/2006/relationships" xmlns:w="http://schemas.openxmlformats.org/wordprocessingml/2006/main" xmlns:w14="http://schemas.microsoft.com/office/word/2010/wordml" xmlns:w15="http://schemas.microsoft.com/office/word/2012/wordml" mc:Ignorable="w14 w15">
   <w:docDefaults>
     <w:rPrDefault>
       <w:rPr>
@@ -6421,144 +6511,378 @@
     </w:rPrDefault>
     <w:pPrDefault/>
   </w:docDefaults>
-  <w:latentStyles w:defLockedState="0" w:defUIPriority="99" w:defSemiHidden="1" w:defUnhideWhenUsed="1" w:defQFormat="0" w:count="267">
-    <w:lsdException w:name="Normal" w:semiHidden="0" w:uiPriority="0" w:unhideWhenUsed="0" w:qFormat="1"/>
-    <w:lsdException w:name="heading 1" w:semiHidden="0" w:uiPriority="9" w:unhideWhenUsed="0" w:qFormat="1"/>
-    <w:lsdException w:name="heading 2" w:uiPriority="9" w:qFormat="1"/>
-    <w:lsdException w:name="heading 3" w:uiPriority="9" w:qFormat="1"/>
-    <w:lsdException w:name="heading 4" w:uiPriority="9" w:qFormat="1"/>
-    <w:lsdException w:name="heading 5" w:uiPriority="9" w:qFormat="1"/>
-    <w:lsdException w:name="heading 6" w:uiPriority="9" w:qFormat="1"/>
-    <w:lsdException w:name="heading 7" w:uiPriority="9" w:qFormat="1"/>
-    <w:lsdException w:name="heading 8" w:uiPriority="9" w:qFormat="1"/>
-    <w:lsdException w:name="heading 9" w:uiPriority="9" w:qFormat="1"/>
-    <w:lsdException w:name="toc 1" w:uiPriority="39"/>
-    <w:lsdException w:name="toc 2" w:uiPriority="39"/>
-    <w:lsdException w:name="toc 3" w:uiPriority="39"/>
-    <w:lsdException w:name="toc 4" w:uiPriority="39"/>
-    <w:lsdException w:name="toc 5" w:uiPriority="39"/>
-    <w:lsdException w:name="toc 6" w:uiPriority="39"/>
-    <w:lsdException w:name="toc 7" w:uiPriority="39"/>
-    <w:lsdException w:name="toc 8" w:uiPriority="39"/>
-    <w:lsdException w:name="toc 9" w:uiPriority="39"/>
-    <w:lsdException w:name="caption" w:uiPriority="35" w:qFormat="1"/>
-    <w:lsdException w:name="Title" w:semiHidden="0" w:uiPriority="10" w:unhideWhenUsed="0" w:qFormat="1"/>
-    <w:lsdException w:name="Default Paragraph Font" w:uiPriority="1"/>
-    <w:lsdException w:name="Subtitle" w:semiHidden="0" w:uiPriority="11" w:unhideWhenUsed="0" w:qFormat="1"/>
-    <w:lsdException w:name="Strong" w:semiHidden="0" w:uiPriority="22" w:unhideWhenUsed="0" w:qFormat="1"/>
-    <w:lsdException w:name="Emphasis" w:semiHidden="0" w:uiPriority="20" w:unhideWhenUsed="0" w:qFormat="1"/>
-    <w:lsdException w:name="Table Grid" w:semiHidden="0" w:uiPriority="39" w:unhideWhenUsed="0"/>
-    <w:lsdException w:name="Placeholder Text" w:unhideWhenUsed="0"/>
-    <w:lsdException w:name="No Spacing" w:semiHidden="0" w:uiPriority="1" w:unhideWhenUsed="0" w:qFormat="1"/>
-    <w:lsdException w:name="Light Shading" w:semiHidden="0" w:uiPriority="60" w:unhideWhenUsed="0"/>
-    <w:lsdException w:name="Light List" w:semiHidden="0" w:uiPriority="61" w:unhideWhenUsed="0"/>
-    <w:lsdException w:name="Light Grid" w:semiHidden="0" w:uiPriority="62" w:unhideWhenUsed="0"/>
-    <w:lsdException w:name="Medium Shading 1" w:semiHidden="0" w:uiPriority="63" w:unhideWhenUsed="0"/>
-    <w:lsdException w:name="Medium Shading 2" w:semiHidden="0" w:uiPriority="64" w:unhideWhenUsed="0"/>
-    <w:lsdException w:name="Medium List 1" w:semiHidden="0" w:uiPriority="65" w:unhideWhenUsed="0"/>
-    <w:lsdException w:name="Medium List 2" w:semiHidden="0" w:uiPriority="66" w:unhideWhenUsed="0"/>
-    <w:lsdException w:name="Medium Grid 1" w:semiHidden="0" w:uiPriority="67" w:unhideWhenUsed="0"/>
-    <w:lsdException w:name="Medium Grid 2" w:semiHidden="0" w:uiPriority="68" w:unhideWhenUsed="0"/>
-    <w:lsdException w:name="Medium Grid 3" w:semiHidden="0" w:uiPriority="69" w:unhideWhenUsed="0"/>
-    <w:lsdException w:name="Dark List" w:semiHidden="0" w:uiPriority="70" w:unhideWhenUsed="0"/>
-    <w:lsdException w:name="Colorful Shading" w:semiHidden="0" w:uiPriority="71" w:unhideWhenUsed="0"/>
-    <w:lsdException w:name="Colorful List" w:semiHidden="0" w:uiPriority="72" w:unhideWhenUsed="0"/>
-    <w:lsdException w:name="Colorful Grid" w:semiHidden="0" w:uiPriority="73" w:unhideWhenUsed="0"/>
-    <w:lsdException w:name="Light Shading Accent 1" w:semiHidden="0" w:uiPriority="60" w:unhideWhenUsed="0"/>
-    <w:lsdException w:name="Light List Accent 1" w:semiHidden="0" w:uiPriority="61" w:unhideWhenUsed="0"/>
-    <w:lsdException w:name="Light Grid Accent 1" w:semiHidden="0" w:uiPriority="62" w:unhideWhenUsed="0"/>
-    <w:lsdException w:name="Medium Shading 1 Accent 1" w:semiHidden="0" w:uiPriority="63" w:unhideWhenUsed="0"/>
-    <w:lsdException w:name="Medium Shading 2 Accent 1" w:semiHidden="0" w:uiPriority="64" w:unhideWhenUsed="0"/>
-    <w:lsdException w:name="Medium List 1 Accent 1" w:semiHidden="0" w:uiPriority="65" w:unhideWhenUsed="0"/>
-    <w:lsdException w:name="Revision" w:unhideWhenUsed="0"/>
-    <w:lsdException w:name="List Paragraph" w:semiHidden="0" w:uiPriority="34" w:unhideWhenUsed="0" w:qFormat="1"/>
-    <w:lsdException w:name="Quote" w:semiHidden="0" w:uiPriority="29" w:unhideWhenUsed="0" w:qFormat="1"/>
-    <w:lsdException w:name="Intense Quote" w:semiHidden="0" w:uiPriority="30" w:unhideWhenUsed="0" w:qFormat="1"/>
-    <w:lsdException w:name="Medium List 2 Accent 1" w:semiHidden="0" w:uiPriority="66" w:unhideWhenUsed="0"/>
-    <w:lsdException w:name="Medium Grid 1 Accent 1" w:semiHidden="0" w:uiPriority="67" w:unhideWhenUsed="0"/>
-    <w:lsdException w:name="Medium Grid 2 Accent 1" w:semiHidden="0" w:uiPriority="68" w:unhideWhenUsed="0"/>
-    <w:lsdException w:name="Medium Grid 3 Accent 1" w:semiHidden="0" w:uiPriority="69" w:unhideWhenUsed="0"/>
-    <w:lsdException w:name="Dark List Accent 1" w:semiHidden="0" w:uiPriority="70" w:unhideWhenUsed="0"/>
-    <w:lsdException w:name="Colorful Shading Accent 1" w:semiHidden="0" w:uiPriority="71" w:unhideWhenUsed="0"/>
-    <w:lsdException w:name="Colorful List Accent 1" w:semiHidden="0" w:uiPriority="72" w:unhideWhenUsed="0"/>
-    <w:lsdException w:name="Colorful Grid Accent 1" w:semiHidden="0" w:uiPriority="73" w:unhideWhenUsed="0"/>
-    <w:lsdException w:name="Light Shading Accent 2" w:semiHidden="0" w:uiPriority="60" w:unhideWhenUsed="0"/>
-    <w:lsdException w:name="Light List Accent 2" w:semiHidden="0" w:uiPriority="61" w:unhideWhenUsed="0"/>
-    <w:lsdException w:name="Light Grid Accent 2" w:semiHidden="0" w:uiPriority="62" w:unhideWhenUsed="0"/>
-    <w:lsdException w:name="Medium Shading 1 Accent 2" w:semiHidden="0" w:uiPriority="63" w:unhideWhenUsed="0"/>
-    <w:lsdException w:name="Medium Shading 2 Accent 2" w:semiHidden="0" w:uiPriority="64" w:unhideWhenUsed="0"/>
-    <w:lsdException w:name="Medium List 1 Accent 2" w:semiHidden="0" w:uiPriority="65" w:unhideWhenUsed="0"/>
-    <w:lsdException w:name="Medium List 2 Accent 2" w:semiHidden="0" w:uiPriority="66" w:unhideWhenUsed="0"/>
-    <w:lsdException w:name="Medium Grid 1 Accent 2" w:semiHidden="0" w:uiPriority="67" w:unhideWhenUsed="0"/>
-    <w:lsdException w:name="Medium Grid 2 Accent 2" w:semiHidden="0" w:uiPriority="68" w:unhideWhenUsed="0"/>
-    <w:lsdException w:name="Medium Grid 3 Accent 2" w:semiHidden="0" w:uiPriority="69" w:unhideWhenUsed="0"/>
-    <w:lsdException w:name="Dark List Accent 2" w:semiHidden="0" w:uiPriority="70" w:unhideWhenUsed="0"/>
-    <w:lsdException w:name="Colorful Shading Accent 2" w:semiHidden="0" w:uiPriority="71" w:unhideWhenUsed="0"/>
-    <w:lsdException w:name="Colorful List Accent 2" w:semiHidden="0" w:uiPriority="72" w:unhideWhenUsed="0"/>
-    <w:lsdException w:name="Colorful Grid Accent 2" w:semiHidden="0" w:uiPriority="73" w:unhideWhenUsed="0"/>
-    <w:lsdException w:name="Light Shading Accent 3" w:semiHidden="0" w:uiPriority="60" w:unhideWhenUsed="0"/>
-    <w:lsdException w:name="Light List Accent 3" w:semiHidden="0" w:uiPriority="61" w:unhideWhenUsed="0"/>
-    <w:lsdException w:name="Light Grid Accent 3" w:semiHidden="0" w:uiPriority="62" w:unhideWhenUsed="0"/>
-    <w:lsdException w:name="Medium Shading 1 Accent 3" w:semiHidden="0" w:uiPriority="63" w:unhideWhenUsed="0"/>
-    <w:lsdException w:name="Medium Shading 2 Accent 3" w:semiHidden="0" w:uiPriority="64" w:unhideWhenUsed="0"/>
-    <w:lsdException w:name="Medium List 1 Accent 3" w:semiHidden="0" w:uiPriority="65" w:unhideWhenUsed="0"/>
-    <w:lsdException w:name="Medium List 2 Accent 3" w:semiHidden="0" w:uiPriority="66" w:unhideWhenUsed="0"/>
-    <w:lsdException w:name="Medium Grid 1 Accent 3" w:semiHidden="0" w:uiPriority="67" w:unhideWhenUsed="0"/>
-    <w:lsdException w:name="Medium Grid 2 Accent 3" w:semiHidden="0" w:uiPriority="68" w:unhideWhenUsed="0"/>
-    <w:lsdException w:name="Medium Grid 3 Accent 3" w:semiHidden="0" w:uiPriority="69" w:unhideWhenUsed="0"/>
-    <w:lsdException w:name="Dark List Accent 3" w:semiHidden="0" w:uiPriority="70" w:unhideWhenUsed="0"/>
-    <w:lsdException w:name="Colorful Shading Accent 3" w:semiHidden="0" w:uiPriority="71" w:unhideWhenUsed="0"/>
-    <w:lsdException w:name="Colorful List Accent 3" w:semiHidden="0" w:uiPriority="72" w:unhideWhenUsed="0"/>
-    <w:lsdException w:name="Colorful Grid Accent 3" w:semiHidden="0" w:uiPriority="73" w:unhideWhenUsed="0"/>
-    <w:lsdException w:name="Light Shading Accent 4" w:semiHidden="0" w:uiPriority="60" w:unhideWhenUsed="0"/>
-    <w:lsdException w:name="Light List Accent 4" w:semiHidden="0" w:uiPriority="61" w:unhideWhenUsed="0"/>
-    <w:lsdException w:name="Light Grid Accent 4" w:semiHidden="0" w:uiPriority="62" w:unhideWhenUsed="0"/>
-    <w:lsdException w:name="Medium Shading 1 Accent 4" w:semiHidden="0" w:uiPriority="63" w:unhideWhenUsed="0"/>
-    <w:lsdException w:name="Medium Shading 2 Accent 4" w:semiHidden="0" w:uiPriority="64" w:unhideWhenUsed="0"/>
-    <w:lsdException w:name="Medium List 1 Accent 4" w:semiHidden="0" w:uiPriority="65" w:unhideWhenUsed="0"/>
-    <w:lsdException w:name="Medium List 2 Accent 4" w:semiHidden="0" w:uiPriority="66" w:unhideWhenUsed="0"/>
-    <w:lsdException w:name="Medium Grid 1 Accent 4" w:semiHidden="0" w:uiPriority="67" w:unhideWhenUsed="0"/>
-    <w:lsdException w:name="Medium Grid 2 Accent 4" w:semiHidden="0" w:uiPriority="68" w:unhideWhenUsed="0"/>
-    <w:lsdException w:name="Medium Grid 3 Accent 4" w:semiHidden="0" w:uiPriority="69" w:unhideWhenUsed="0"/>
-    <w:lsdException w:name="Dark List Accent 4" w:semiHidden="0" w:uiPriority="70" w:unhideWhenUsed="0"/>
-    <w:lsdException w:name="Colorful Shading Accent 4" w:semiHidden="0" w:uiPriority="71" w:unhideWhenUsed="0"/>
-    <w:lsdException w:name="Colorful List Accent 4" w:semiHidden="0" w:uiPriority="72" w:unhideWhenUsed="0"/>
-    <w:lsdException w:name="Colorful Grid Accent 4" w:semiHidden="0" w:uiPriority="73" w:unhideWhenUsed="0"/>
-    <w:lsdException w:name="Light Shading Accent 5" w:semiHidden="0" w:uiPriority="60" w:unhideWhenUsed="0"/>
-    <w:lsdException w:name="Light List Accent 5" w:semiHidden="0" w:uiPriority="61" w:unhideWhenUsed="0"/>
-    <w:lsdException w:name="Light Grid Accent 5" w:semiHidden="0" w:uiPriority="62" w:unhideWhenUsed="0"/>
-    <w:lsdException w:name="Medium Shading 1 Accent 5" w:semiHidden="0" w:uiPriority="63" w:unhideWhenUsed="0"/>
-    <w:lsdException w:name="Medium Shading 2 Accent 5" w:semiHidden="0" w:uiPriority="64" w:unhideWhenUsed="0"/>
-    <w:lsdException w:name="Medium List 1 Accent 5" w:semiHidden="0" w:uiPriority="65" w:unhideWhenUsed="0"/>
-    <w:lsdException w:name="Medium List 2 Accent 5" w:semiHidden="0" w:uiPriority="66" w:unhideWhenUsed="0"/>
-    <w:lsdException w:name="Medium Grid 1 Accent 5" w:semiHidden="0" w:uiPriority="67" w:unhideWhenUsed="0"/>
-    <w:lsdException w:name="Medium Grid 2 Accent 5" w:semiHidden="0" w:uiPriority="68" w:unhideWhenUsed="0"/>
-    <w:lsdException w:name="Medium Grid 3 Accent 5" w:semiHidden="0" w:uiPriority="69" w:unhideWhenUsed="0"/>
-    <w:lsdException w:name="Dark List Accent 5" w:semiHidden="0" w:uiPriority="70" w:unhideWhenUsed="0"/>
-    <w:lsdException w:name="Colorful Shading Accent 5" w:semiHidden="0" w:uiPriority="71" w:unhideWhenUsed="0"/>
-    <w:lsdException w:name="Colorful List Accent 5" w:semiHidden="0" w:uiPriority="72" w:unhideWhenUsed="0"/>
-    <w:lsdException w:name="Colorful Grid Accent 5" w:semiHidden="0" w:uiPriority="73" w:unhideWhenUsed="0"/>
-    <w:lsdException w:name="Light Shading Accent 6" w:semiHidden="0" w:uiPriority="60" w:unhideWhenUsed="0"/>
-    <w:lsdException w:name="Light List Accent 6" w:semiHidden="0" w:uiPriority="61" w:unhideWhenUsed="0"/>
-    <w:lsdException w:name="Light Grid Accent 6" w:semiHidden="0" w:uiPriority="62" w:unhideWhenUsed="0"/>
-    <w:lsdException w:name="Medium Shading 1 Accent 6" w:semiHidden="0" w:uiPriority="63" w:unhideWhenUsed="0"/>
-    <w:lsdException w:name="Medium Shading 2 Accent 6" w:semiHidden="0" w:uiPriority="64" w:unhideWhenUsed="0"/>
-    <w:lsdException w:name="Medium List 1 Accent 6" w:semiHidden="0" w:uiPriority="65" w:unhideWhenUsed="0"/>
-    <w:lsdException w:name="Medium List 2 Accent 6" w:semiHidden="0" w:uiPriority="66" w:unhideWhenUsed="0"/>
-    <w:lsdException w:name="Medium Grid 1 Accent 6" w:semiHidden="0" w:uiPriority="67" w:unhideWhenUsed="0"/>
-    <w:lsdException w:name="Medium Grid 2 Accent 6" w:semiHidden="0" w:uiPriority="68" w:unhideWhenUsed="0"/>
-    <w:lsdException w:name="Medium Grid 3 Accent 6" w:semiHidden="0" w:uiPriority="69" w:unhideWhenUsed="0"/>
-    <w:lsdException w:name="Dark List Accent 6" w:semiHidden="0" w:uiPriority="70" w:unhideWhenUsed="0"/>
-    <w:lsdException w:name="Colorful Shading Accent 6" w:semiHidden="0" w:uiPriority="71" w:unhideWhenUsed="0"/>
-    <w:lsdException w:name="Colorful List Accent 6" w:semiHidden="0" w:uiPriority="72" w:unhideWhenUsed="0"/>
-    <w:lsdException w:name="Colorful Grid Accent 6" w:semiHidden="0" w:uiPriority="73" w:unhideWhenUsed="0"/>
-    <w:lsdException w:name="Subtle Emphasis" w:semiHidden="0" w:uiPriority="19" w:unhideWhenUsed="0" w:qFormat="1"/>
-    <w:lsdException w:name="Intense Emphasis" w:semiHidden="0" w:uiPriority="21" w:unhideWhenUsed="0" w:qFormat="1"/>
-    <w:lsdException w:name="Subtle Reference" w:semiHidden="0" w:uiPriority="31" w:unhideWhenUsed="0" w:qFormat="1"/>
-    <w:lsdException w:name="Intense Reference" w:semiHidden="0" w:uiPriority="32" w:unhideWhenUsed="0" w:qFormat="1"/>
-    <w:lsdException w:name="Book Title" w:semiHidden="0" w:uiPriority="33" w:unhideWhenUsed="0" w:qFormat="1"/>
-    <w:lsdException w:name="Bibliography" w:uiPriority="37"/>
-    <w:lsdException w:name="TOC Heading" w:uiPriority="39" w:qFormat="1"/>
+  <w:latentStyles w:defLockedState="0" w:defUIPriority="99" w:defSemiHidden="0" w:defUnhideWhenUsed="0" w:defQFormat="0" w:count="371">
+    <w:lsdException w:name="Normal" w:uiPriority="0" w:qFormat="1"/>
+    <w:lsdException w:name="heading 1" w:uiPriority="9" w:qFormat="1"/>
+    <w:lsdException w:name="heading 2" w:semiHidden="1" w:uiPriority="9" w:unhideWhenUsed="1" w:qFormat="1"/>
+    <w:lsdException w:name="heading 3" w:semiHidden="1" w:uiPriority="9" w:unhideWhenUsed="1" w:qFormat="1"/>
+    <w:lsdException w:name="heading 4" w:semiHidden="1" w:uiPriority="9" w:unhideWhenUsed="1" w:qFormat="1"/>
+    <w:lsdException w:name="heading 5" w:semiHidden="1" w:uiPriority="9" w:unhideWhenUsed="1" w:qFormat="1"/>
+    <w:lsdException w:name="heading 6" w:semiHidden="1" w:uiPriority="9" w:unhideWhenUsed="1" w:qFormat="1"/>
+    <w:lsdException w:name="heading 7" w:semiHidden="1" w:uiPriority="9" w:unhideWhenUsed="1" w:qFormat="1"/>
+    <w:lsdException w:name="heading 8" w:semiHidden="1" w:uiPriority="9" w:unhideWhenUsed="1" w:qFormat="1"/>
+    <w:lsdException w:name="heading 9" w:semiHidden="1" w:uiPriority="9" w:unhideWhenUsed="1" w:qFormat="1"/>
+    <w:lsdException w:name="index 1" w:semiHidden="1" w:unhideWhenUsed="1"/>
+    <w:lsdException w:name="index 2" w:semiHidden="1" w:unhideWhenUsed="1"/>
+    <w:lsdException w:name="index 3" w:semiHidden="1" w:unhideWhenUsed="1"/>
+    <w:lsdException w:name="index 4" w:semiHidden="1" w:unhideWhenUsed="1"/>
+    <w:lsdException w:name="index 5" w:semiHidden="1" w:unhideWhenUsed="1"/>
+    <w:lsdException w:name="index 6" w:semiHidden="1" w:unhideWhenUsed="1"/>
+    <w:lsdException w:name="index 7" w:semiHidden="1" w:unhideWhenUsed="1"/>
+    <w:lsdException w:name="index 8" w:semiHidden="1" w:unhideWhenUsed="1"/>
+    <w:lsdException w:name="index 9" w:semiHidden="1" w:unhideWhenUsed="1"/>
+    <w:lsdException w:name="toc 1" w:semiHidden="1" w:uiPriority="39" w:unhideWhenUsed="1"/>
+    <w:lsdException w:name="toc 2" w:semiHidden="1" w:uiPriority="39" w:unhideWhenUsed="1"/>
+    <w:lsdException w:name="toc 3" w:semiHidden="1" w:uiPriority="39" w:unhideWhenUsed="1"/>
+    <w:lsdException w:name="toc 4" w:semiHidden="1" w:uiPriority="39" w:unhideWhenUsed="1"/>
+    <w:lsdException w:name="toc 5" w:semiHidden="1" w:uiPriority="39" w:unhideWhenUsed="1"/>
+    <w:lsdException w:name="toc 6" w:semiHidden="1" w:uiPriority="39" w:unhideWhenUsed="1"/>
+    <w:lsdException w:name="toc 7" w:semiHidden="1" w:uiPriority="39" w:unhideWhenUsed="1"/>
+    <w:lsdException w:name="toc 8" w:semiHidden="1" w:uiPriority="39" w:unhideWhenUsed="1"/>
+    <w:lsdException w:name="toc 9" w:semiHidden="1" w:uiPriority="39" w:unhideWhenUsed="1"/>
+    <w:lsdException w:name="Normal Indent" w:semiHidden="1" w:unhideWhenUsed="1"/>
+    <w:lsdException w:name="footnote text" w:semiHidden="1" w:unhideWhenUsed="1"/>
+    <w:lsdException w:name="annotation text" w:semiHidden="1" w:unhideWhenUsed="1"/>
+    <w:lsdException w:name="header" w:semiHidden="1" w:unhideWhenUsed="1"/>
+    <w:lsdException w:name="footer" w:semiHidden="1" w:unhideWhenUsed="1"/>
+    <w:lsdException w:name="index heading" w:semiHidden="1" w:unhideWhenUsed="1"/>
+    <w:lsdException w:name="caption" w:semiHidden="1" w:uiPriority="35" w:unhideWhenUsed="1" w:qFormat="1"/>
+    <w:lsdException w:name="table of figures" w:semiHidden="1" w:unhideWhenUsed="1"/>
+    <w:lsdException w:name="envelope address" w:semiHidden="1" w:unhideWhenUsed="1"/>
+    <w:lsdException w:name="envelope return" w:semiHidden="1" w:unhideWhenUsed="1"/>
+    <w:lsdException w:name="footnote reference" w:semiHidden="1" w:unhideWhenUsed="1"/>
+    <w:lsdException w:name="annotation reference" w:semiHidden="1" w:unhideWhenUsed="1"/>
+    <w:lsdException w:name="line number" w:semiHidden="1" w:unhideWhenUsed="1"/>
+    <w:lsdException w:name="page number" w:semiHidden="1" w:unhideWhenUsed="1"/>
+    <w:lsdException w:name="endnote reference" w:semiHidden="1" w:unhideWhenUsed="1"/>
+    <w:lsdException w:name="endnote text" w:semiHidden="1" w:unhideWhenUsed="1"/>
+    <w:lsdException w:name="table of authorities" w:semiHidden="1" w:unhideWhenUsed="1"/>
+    <w:lsdException w:name="macro" w:semiHidden="1" w:unhideWhenUsed="1"/>
+    <w:lsdException w:name="toa heading" w:semiHidden="1" w:unhideWhenUsed="1"/>
+    <w:lsdException w:name="List" w:semiHidden="1" w:unhideWhenUsed="1"/>
+    <w:lsdException w:name="List Bullet" w:semiHidden="1" w:unhideWhenUsed="1"/>
+    <w:lsdException w:name="List Number" w:semiHidden="1" w:unhideWhenUsed="1"/>
+    <w:lsdException w:name="List 2" w:semiHidden="1" w:unhideWhenUsed="1"/>
+    <w:lsdException w:name="List 3" w:semiHidden="1" w:unhideWhenUsed="1"/>
+    <w:lsdException w:name="List 4" w:semiHidden="1" w:unhideWhenUsed="1"/>
+    <w:lsdException w:name="List 5" w:semiHidden="1" w:unhideWhenUsed="1"/>
+    <w:lsdException w:name="List Bullet 2" w:semiHidden="1" w:unhideWhenUsed="1"/>
+    <w:lsdException w:name="List Bullet 3" w:semiHidden="1" w:unhideWhenUsed="1"/>
+    <w:lsdException w:name="List Bullet 4" w:semiHidden="1" w:unhideWhenUsed="1"/>
+    <w:lsdException w:name="List Bullet 5" w:semiHidden="1" w:unhideWhenUsed="1"/>
+    <w:lsdException w:name="List Number 2" w:semiHidden="1" w:unhideWhenUsed="1"/>
+    <w:lsdException w:name="List Number 3" w:semiHidden="1" w:unhideWhenUsed="1"/>
+    <w:lsdException w:name="List Number 4" w:semiHidden="1" w:unhideWhenUsed="1"/>
+    <w:lsdException w:name="List Number 5" w:semiHidden="1" w:unhideWhenUsed="1"/>
+    <w:lsdException w:name="Title" w:uiPriority="10" w:qFormat="1"/>
+    <w:lsdException w:name="Closing" w:semiHidden="1" w:unhideWhenUsed="1"/>
+    <w:lsdException w:name="Signature" w:semiHidden="1" w:unhideWhenUsed="1"/>
+    <w:lsdException w:name="Default Paragraph Font" w:semiHidden="1" w:uiPriority="1" w:unhideWhenUsed="1"/>
+    <w:lsdException w:name="Body Text" w:semiHidden="1" w:unhideWhenUsed="1"/>
+    <w:lsdException w:name="Body Text Indent" w:semiHidden="1" w:unhideWhenUsed="1"/>
+    <w:lsdException w:name="List Continue" w:semiHidden="1" w:unhideWhenUsed="1"/>
+    <w:lsdException w:name="List Continue 2" w:semiHidden="1" w:unhideWhenUsed="1"/>
+    <w:lsdException w:name="List Continue 3" w:semiHidden="1" w:unhideWhenUsed="1"/>
+    <w:lsdException w:name="List Continue 4" w:semiHidden="1" w:unhideWhenUsed="1"/>
+    <w:lsdException w:name="List Continue 5" w:semiHidden="1" w:unhideWhenUsed="1"/>
+    <w:lsdException w:name="Message Header" w:semiHidden="1" w:unhideWhenUsed="1"/>
+    <w:lsdException w:name="Subtitle" w:uiPriority="11" w:qFormat="1"/>
+    <w:lsdException w:name="Salutation" w:semiHidden="1" w:unhideWhenUsed="1"/>
+    <w:lsdException w:name="Date" w:semiHidden="1" w:unhideWhenUsed="1"/>
+    <w:lsdException w:name="Body Text First Indent" w:semiHidden="1" w:unhideWhenUsed="1"/>
+    <w:lsdException w:name="Body Text First Indent 2" w:semiHidden="1" w:unhideWhenUsed="1"/>
+    <w:lsdException w:name="Note Heading" w:semiHidden="1" w:unhideWhenUsed="1"/>
+    <w:lsdException w:name="Body Text 2" w:semiHidden="1" w:unhideWhenUsed="1"/>
+    <w:lsdException w:name="Body Text 3" w:semiHidden="1" w:unhideWhenUsed="1"/>
+    <w:lsdException w:name="Body Text Indent 2" w:semiHidden="1" w:unhideWhenUsed="1"/>
+    <w:lsdException w:name="Body Text Indent 3" w:semiHidden="1" w:unhideWhenUsed="1"/>
+    <w:lsdException w:name="Block Text" w:semiHidden="1" w:unhideWhenUsed="1"/>
+    <w:lsdException w:name="Hyperlink" w:semiHidden="1" w:unhideWhenUsed="1"/>
+    <w:lsdException w:name="FollowedHyperlink" w:semiHidden="1" w:unhideWhenUsed="1"/>
+    <w:lsdException w:name="Strong" w:uiPriority="22" w:qFormat="1"/>
+    <w:lsdException w:name="Emphasis" w:uiPriority="20" w:qFormat="1"/>
+    <w:lsdException w:name="Document Map" w:semiHidden="1" w:unhideWhenUsed="1"/>
+    <w:lsdException w:name="Plain Text" w:semiHidden="1" w:unhideWhenUsed="1"/>
+    <w:lsdException w:name="E-mail Signature" w:semiHidden="1" w:unhideWhenUsed="1"/>
+    <w:lsdException w:name="HTML Top of Form" w:semiHidden="1" w:unhideWhenUsed="1"/>
+    <w:lsdException w:name="HTML Bottom of Form" w:semiHidden="1" w:unhideWhenUsed="1"/>
+    <w:lsdException w:name="Normal (Web)" w:semiHidden="1" w:unhideWhenUsed="1"/>
+    <w:lsdException w:name="HTML Acronym" w:semiHidden="1" w:unhideWhenUsed="1"/>
+    <w:lsdException w:name="HTML Address" w:semiHidden="1" w:unhideWhenUsed="1"/>
+    <w:lsdException w:name="HTML Cite" w:semiHidden="1" w:unhideWhenUsed="1"/>
+    <w:lsdException w:name="HTML Code" w:semiHidden="1" w:unhideWhenUsed="1"/>
+    <w:lsdException w:name="HTML Definition" w:semiHidden="1" w:unhideWhenUsed="1"/>
+    <w:lsdException w:name="HTML Keyboard" w:semiHidden="1" w:unhideWhenUsed="1"/>
+    <w:lsdException w:name="HTML Preformatted" w:semiHidden="1" w:unhideWhenUsed="1"/>
+    <w:lsdException w:name="HTML Sample" w:semiHidden="1" w:unhideWhenUsed="1"/>
+    <w:lsdException w:name="HTML Typewriter" w:semiHidden="1" w:unhideWhenUsed="1"/>
+    <w:lsdException w:name="HTML Variable" w:semiHidden="1" w:unhideWhenUsed="1"/>
+    <w:lsdException w:name="Normal Table" w:semiHidden="1" w:unhideWhenUsed="1"/>
+    <w:lsdException w:name="annotation subject" w:semiHidden="1" w:unhideWhenUsed="1"/>
+    <w:lsdException w:name="No List" w:semiHidden="1" w:unhideWhenUsed="1"/>
+    <w:lsdException w:name="Outline List 1" w:semiHidden="1" w:unhideWhenUsed="1"/>
+    <w:lsdException w:name="Outline List 2" w:semiHidden="1" w:unhideWhenUsed="1"/>
+    <w:lsdException w:name="Outline List 3" w:semiHidden="1" w:unhideWhenUsed="1"/>
+    <w:lsdException w:name="Table Simple 1" w:semiHidden="1" w:unhideWhenUsed="1"/>
+    <w:lsdException w:name="Table Simple 2" w:semiHidden="1" w:unhideWhenUsed="1"/>
+    <w:lsdException w:name="Table Simple 3" w:semiHidden="1" w:unhideWhenUsed="1"/>
+    <w:lsdException w:name="Table Classic 1" w:semiHidden="1" w:unhideWhenUsed="1"/>
+    <w:lsdException w:name="Table Classic 2" w:semiHidden="1" w:unhideWhenUsed="1"/>
+    <w:lsdException w:name="Table Classic 3" w:semiHidden="1" w:unhideWhenUsed="1"/>
+    <w:lsdException w:name="Table Classic 4" w:semiHidden="1" w:unhideWhenUsed="1"/>
+    <w:lsdException w:name="Table Colorful 1" w:semiHidden="1" w:unhideWhenUsed="1"/>
+    <w:lsdException w:name="Table Colorful 2" w:semiHidden="1" w:unhideWhenUsed="1"/>
+    <w:lsdException w:name="Table Colorful 3" w:semiHidden="1" w:unhideWhenUsed="1"/>
+    <w:lsdException w:name="Table Columns 1" w:semiHidden="1" w:unhideWhenUsed="1"/>
+    <w:lsdException w:name="Table Columns 2" w:semiHidden="1" w:unhideWhenUsed="1"/>
+    <w:lsdException w:name="Table Columns 3" w:semiHidden="1" w:unhideWhenUsed="1"/>
+    <w:lsdException w:name="Table Columns 4" w:semiHidden="1" w:unhideWhenUsed="1"/>
+    <w:lsdException w:name="Table Columns 5" w:semiHidden="1" w:unhideWhenUsed="1"/>
+    <w:lsdException w:name="Table Grid 1" w:semiHidden="1" w:unhideWhenUsed="1"/>
+    <w:lsdException w:name="Table Grid 2" w:semiHidden="1" w:unhideWhenUsed="1"/>
+    <w:lsdException w:name="Table Grid 3" w:semiHidden="1" w:unhideWhenUsed="1"/>
+    <w:lsdException w:name="Table Grid 4" w:semiHidden="1" w:unhideWhenUsed="1"/>
+    <w:lsdException w:name="Table Grid 5" w:semiHidden="1" w:unhideWhenUsed="1"/>
+    <w:lsdException w:name="Table Grid 6" w:semiHidden="1" w:unhideWhenUsed="1"/>
+    <w:lsdException w:name="Table Grid 7" w:semiHidden="1" w:unhideWhenUsed="1"/>
+    <w:lsdException w:name="Table Grid 8" w:semiHidden="1" w:unhideWhenUsed="1"/>
+    <w:lsdException w:name="Table List 1" w:semiHidden="1" w:unhideWhenUsed="1"/>
+    <w:lsdException w:name="Table List 2" w:semiHidden="1" w:unhideWhenUsed="1"/>
+    <w:lsdException w:name="Table List 3" w:semiHidden="1" w:unhideWhenUsed="1"/>
+    <w:lsdException w:name="Table List 4" w:semiHidden="1" w:unhideWhenUsed="1"/>
+    <w:lsdException w:name="Table List 5" w:semiHidden="1" w:unhideWhenUsed="1"/>
+    <w:lsdException w:name="Table List 6" w:semiHidden="1" w:unhideWhenUsed="1"/>
+    <w:lsdException w:name="Table List 7" w:semiHidden="1" w:unhideWhenUsed="1"/>
+    <w:lsdException w:name="Table List 8" w:semiHidden="1" w:unhideWhenUsed="1"/>
+    <w:lsdException w:name="Table 3D effects 1" w:semiHidden="1" w:unhideWhenUsed="1"/>
+    <w:lsdException w:name="Table 3D effects 2" w:semiHidden="1" w:unhideWhenUsed="1"/>
+    <w:lsdException w:name="Table 3D effects 3" w:semiHidden="1" w:unhideWhenUsed="1"/>
+    <w:lsdException w:name="Table Contemporary" w:semiHidden="1" w:unhideWhenUsed="1"/>
+    <w:lsdException w:name="Table Elegant" w:semiHidden="1" w:unhideWhenUsed="1"/>
+    <w:lsdException w:name="Table Professional" w:semiHidden="1" w:unhideWhenUsed="1"/>
+    <w:lsdException w:name="Table Subtle 1" w:semiHidden="1" w:unhideWhenUsed="1"/>
+    <w:lsdException w:name="Table Subtle 2" w:semiHidden="1" w:unhideWhenUsed="1"/>
+    <w:lsdException w:name="Table Web 1" w:semiHidden="1" w:unhideWhenUsed="1"/>
+    <w:lsdException w:name="Table Web 2" w:semiHidden="1" w:unhideWhenUsed="1"/>
+    <w:lsdException w:name="Table Web 3" w:semiHidden="1" w:unhideWhenUsed="1"/>
+    <w:lsdException w:name="Balloon Text" w:semiHidden="1" w:unhideWhenUsed="1"/>
+    <w:lsdException w:name="Table Grid" w:uiPriority="39"/>
+    <w:lsdException w:name="Table Theme" w:semiHidden="1" w:unhideWhenUsed="1"/>
+    <w:lsdException w:name="Placeholder Text" w:semiHidden="1"/>
+    <w:lsdException w:name="No Spacing" w:uiPriority="1" w:qFormat="1"/>
+    <w:lsdException w:name="Light Shading" w:uiPriority="60"/>
+    <w:lsdException w:name="Light List" w:uiPriority="61"/>
+    <w:lsdException w:name="Light Grid" w:uiPriority="62"/>
+    <w:lsdException w:name="Medium Shading 1" w:uiPriority="63"/>
+    <w:lsdException w:name="Medium Shading 2" w:uiPriority="64"/>
+    <w:lsdException w:name="Medium List 1" w:uiPriority="65"/>
+    <w:lsdException w:name="Medium List 2" w:uiPriority="66"/>
+    <w:lsdException w:name="Medium Grid 1" w:uiPriority="67"/>
+    <w:lsdException w:name="Medium Grid 2" w:uiPriority="68"/>
+    <w:lsdException w:name="Medium Grid 3" w:uiPriority="69"/>
+    <w:lsdException w:name="Dark List" w:uiPriority="70"/>
+    <w:lsdException w:name="Colorful Shading" w:uiPriority="71"/>
+    <w:lsdException w:name="Colorful List" w:uiPriority="72"/>
+    <w:lsdException w:name="Colorful Grid" w:uiPriority="73"/>
+    <w:lsdException w:name="Light Shading Accent 1" w:uiPriority="60"/>
+    <w:lsdException w:name="Light List Accent 1" w:uiPriority="61"/>
+    <w:lsdException w:name="Light Grid Accent 1" w:uiPriority="62"/>
+    <w:lsdException w:name="Medium Shading 1 Accent 1" w:uiPriority="63"/>
+    <w:lsdException w:name="Medium Shading 2 Accent 1" w:uiPriority="64"/>
+    <w:lsdException w:name="Medium List 1 Accent 1" w:uiPriority="65"/>
+    <w:lsdException w:name="Revision" w:semiHidden="1"/>
+    <w:lsdException w:name="List Paragraph" w:uiPriority="34" w:qFormat="1"/>
+    <w:lsdException w:name="Quote" w:uiPriority="29" w:qFormat="1"/>
+    <w:lsdException w:name="Intense Quote" w:uiPriority="30" w:qFormat="1"/>
+    <w:lsdException w:name="Medium List 2 Accent 1" w:uiPriority="66"/>
+    <w:lsdException w:name="Medium Grid 1 Accent 1" w:uiPriority="67"/>
+    <w:lsdException w:name="Medium Grid 2 Accent 1" w:uiPriority="68"/>
+    <w:lsdException w:name="Medium Grid 3 Accent 1" w:uiPriority="69"/>
+    <w:lsdException w:name="Dark List Accent 1" w:uiPriority="70"/>
+    <w:lsdException w:name="Colorful Shading Accent 1" w:uiPriority="71"/>
+    <w:lsdException w:name="Colorful List Accent 1" w:uiPriority="72"/>
+    <w:lsdException w:name="Colorful Grid Accent 1" w:uiPriority="73"/>
+    <w:lsdException w:name="Light Shading Accent 2" w:uiPriority="60"/>
+    <w:lsdException w:name="Light List Accent 2" w:uiPriority="61"/>
+    <w:lsdException w:name="Light Grid Accent 2" w:uiPriority="62"/>
+    <w:lsdException w:name="Medium Shading 1 Accent 2" w:uiPriority="63"/>
+    <w:lsdException w:name="Medium Shading 2 Accent 2" w:uiPriority="64"/>
+    <w:lsdException w:name="Medium List 1 Accent 2" w:uiPriority="65"/>
+    <w:lsdException w:name="Medium List 2 Accent 2" w:uiPriority="66"/>
+    <w:lsdException w:name="Medium Grid 1 Accent 2" w:uiPriority="67"/>
+    <w:lsdException w:name="Medium Grid 2 Accent 2" w:uiPriority="68"/>
+    <w:lsdException w:name="Medium Grid 3 Accent 2" w:uiPriority="69"/>
+    <w:lsdException w:name="Dark List Accent 2" w:uiPriority="70"/>
+    <w:lsdException w:name="Colorful Shading Accent 2" w:uiPriority="71"/>
+    <w:lsdException w:name="Colorful List Accent 2" w:uiPriority="72"/>
+    <w:lsdException w:name="Colorful Grid Accent 2" w:uiPriority="73"/>
+    <w:lsdException w:name="Light Shading Accent 3" w:uiPriority="60"/>
+    <w:lsdException w:name="Light List Accent 3" w:uiPriority="61"/>
+    <w:lsdException w:name="Light Grid Accent 3" w:uiPriority="62"/>
+    <w:lsdException w:name="Medium Shading 1 Accent 3" w:uiPriority="63"/>
+    <w:lsdException w:name="Medium Shading 2 Accent 3" w:uiPriority="64"/>
+    <w:lsdException w:name="Medium List 1 Accent 3" w:uiPriority="65"/>
+    <w:lsdException w:name="Medium List 2 Accent 3" w:uiPriority="66"/>
+    <w:lsdException w:name="Medium Grid 1 Accent 3" w:uiPriority="67"/>
+    <w:lsdException w:name="Medium Grid 2 Accent 3" w:uiPriority="68"/>
+    <w:lsdException w:name="Medium Grid 3 Accent 3" w:uiPriority="69"/>
+    <w:lsdException w:name="Dark List Accent 3" w:uiPriority="70"/>
+    <w:lsdException w:name="Colorful Shading Accent 3" w:uiPriority="71"/>
+    <w:lsdException w:name="Colorful List Accent 3" w:uiPriority="72"/>
+    <w:lsdException w:name="Colorful Grid Accent 3" w:uiPriority="73"/>
+    <w:lsdException w:name="Light Shading Accent 4" w:uiPriority="60"/>
+    <w:lsdException w:name="Light List Accent 4" w:uiPriority="61"/>
+    <w:lsdException w:name="Light Grid Accent 4" w:uiPriority="62"/>
+    <w:lsdException w:name="Medium Shading 1 Accent 4" w:uiPriority="63"/>
+    <w:lsdException w:name="Medium Shading 2 Accent 4" w:uiPriority="64"/>
+    <w:lsdException w:name="Medium List 1 Accent 4" w:uiPriority="65"/>
+    <w:lsdException w:name="Medium List 2 Accent 4" w:uiPriority="66"/>
+    <w:lsdException w:name="Medium Grid 1 Accent 4" w:uiPriority="67"/>
+    <w:lsdException w:name="Medium Grid 2 Accent 4" w:uiPriority="68"/>
+    <w:lsdException w:name="Medium Grid 3 Accent 4" w:uiPriority="69"/>
+    <w:lsdException w:name="Dark List Accent 4" w:uiPriority="70"/>
+    <w:lsdException w:name="Colorful Shading Accent 4" w:uiPriority="71"/>
+    <w:lsdException w:name="Colorful List Accent 4" w:uiPriority="72"/>
+    <w:lsdException w:name="Colorful Grid Accent 4" w:uiPriority="73"/>
+    <w:lsdException w:name="Light Shading Accent 5" w:uiPriority="60"/>
+    <w:lsdException w:name="Light List Accent 5" w:uiPriority="61"/>
+    <w:lsdException w:name="Light Grid Accent 5" w:uiPriority="62"/>
+    <w:lsdException w:name="Medium Shading 1 Accent 5" w:uiPriority="63"/>
+    <w:lsdException w:name="Medium Shading 2 Accent 5" w:uiPriority="64"/>
+    <w:lsdException w:name="Medium List 1 Accent 5" w:uiPriority="65"/>
+    <w:lsdException w:name="Medium List 2 Accent 5" w:uiPriority="66"/>
+    <w:lsdException w:name="Medium Grid 1 Accent 5" w:uiPriority="67"/>
+    <w:lsdException w:name="Medium Grid 2 Accent 5" w:uiPriority="68"/>
+    <w:lsdException w:name="Medium Grid 3 Accent 5" w:uiPriority="69"/>
+    <w:lsdException w:name="Dark List Accent 5" w:uiPriority="70"/>
+    <w:lsdException w:name="Colorful Shading Accent 5" w:uiPriority="71"/>
+    <w:lsdException w:name="Colorful List Accent 5" w:uiPriority="72"/>
+    <w:lsdException w:name="Colorful Grid Accent 5" w:uiPriority="73"/>
+    <w:lsdException w:name="Light Shading Accent 6" w:uiPriority="60"/>
+    <w:lsdException w:name="Light List Accent 6" w:uiPriority="61"/>
+    <w:lsdException w:name="Light Grid Accent 6" w:uiPriority="62"/>
+    <w:lsdException w:name="Medium Shading 1 Accent 6" w:uiPriority="63"/>
+    <w:lsdException w:name="Medium Shading 2 Accent 6" w:uiPriority="64"/>
+    <w:lsdException w:name="Medium List 1 Accent 6" w:uiPriority="65"/>
+    <w:lsdException w:name="Medium List 2 Accent 6" w:uiPriority="66"/>
+    <w:lsdException w:name="Medium Grid 1 Accent 6" w:uiPriority="67"/>
+    <w:lsdException w:name="Medium Grid 2 Accent 6" w:uiPriority="68"/>
+    <w:lsdException w:name="Medium Grid 3 Accent 6" w:uiPriority="69"/>
+    <w:lsdException w:name="Dark List Accent 6" w:uiPriority="70"/>
+    <w:lsdException w:name="Colorful Shading Accent 6" w:uiPriority="71"/>
+    <w:lsdException w:name="Colorful List Accent 6" w:uiPriority="72"/>
+    <w:lsdException w:name="Colorful Grid Accent 6" w:uiPriority="73"/>
+    <w:lsdException w:name="Subtle Emphasis" w:uiPriority="19" w:qFormat="1"/>
+    <w:lsdException w:name="Intense Emphasis" w:uiPriority="21" w:qFormat="1"/>
+    <w:lsdException w:name="Subtle Reference" w:uiPriority="31" w:qFormat="1"/>
+    <w:lsdException w:name="Intense Reference" w:uiPriority="32" w:qFormat="1"/>
+    <w:lsdException w:name="Book Title" w:uiPriority="33" w:qFormat="1"/>
+    <w:lsdException w:name="Bibliography" w:semiHidden="1" w:uiPriority="37" w:unhideWhenUsed="1"/>
+    <w:lsdException w:name="TOC Heading" w:semiHidden="1" w:uiPriority="39" w:unhideWhenUsed="1" w:qFormat="1"/>
+    <w:lsdException w:name="Plain Table 1" w:uiPriority="41"/>
+    <w:lsdException w:name="Plain Table 2" w:uiPriority="42"/>
+    <w:lsdException w:name="Plain Table 3" w:uiPriority="43"/>
+    <w:lsdException w:name="Plain Table 4" w:uiPriority="44"/>
+    <w:lsdException w:name="Plain Table 5" w:uiPriority="45"/>
+    <w:lsdException w:name="Grid Table Light" w:uiPriority="40"/>
+    <w:lsdException w:name="Grid Table 1 Light" w:uiPriority="46"/>
+    <w:lsdException w:name="Grid Table 2" w:uiPriority="47"/>
+    <w:lsdException w:name="Grid Table 3" w:uiPriority="48"/>
+    <w:lsdException w:name="Grid Table 4" w:uiPriority="49"/>
+    <w:lsdException w:name="Grid Table 5 Dark" w:uiPriority="50"/>
+    <w:lsdException w:name="Grid Table 6 Colorful" w:uiPriority="51"/>
+    <w:lsdException w:name="Grid Table 7 Colorful" w:uiPriority="52"/>
+    <w:lsdException w:name="Grid Table 1 Light Accent 1" w:uiPriority="46"/>
+    <w:lsdException w:name="Grid Table 2 Accent 1" w:uiPriority="47"/>
+    <w:lsdException w:name="Grid Table 3 Accent 1" w:uiPriority="48"/>
+    <w:lsdException w:name="Grid Table 4 Accent 1" w:uiPriority="49"/>
+    <w:lsdException w:name="Grid Table 5 Dark Accent 1" w:uiPriority="50"/>
+    <w:lsdException w:name="Grid Table 6 Colorful Accent 1" w:uiPriority="51"/>
+    <w:lsdException w:name="Grid Table 7 Colorful Accent 1" w:uiPriority="52"/>
+    <w:lsdException w:name="Grid Table 1 Light Accent 2" w:uiPriority="46"/>
+    <w:lsdException w:name="Grid Table 2 Accent 2" w:uiPriority="47"/>
+    <w:lsdException w:name="Grid Table 3 Accent 2" w:uiPriority="48"/>
+    <w:lsdException w:name="Grid Table 4 Accent 2" w:uiPriority="49"/>
+    <w:lsdException w:name="Grid Table 5 Dark Accent 2" w:uiPriority="50"/>
+    <w:lsdException w:name="Grid Table 6 Colorful Accent 2" w:uiPriority="51"/>
+    <w:lsdException w:name="Grid Table 7 Colorful Accent 2" w:uiPriority="52"/>
+    <w:lsdException w:name="Grid Table 1 Light Accent 3" w:uiPriority="46"/>
+    <w:lsdException w:name="Grid Table 2 Accent 3" w:uiPriority="47"/>
+    <w:lsdException w:name="Grid Table 3 Accent 3" w:uiPriority="48"/>
+    <w:lsdException w:name="Grid Table 4 Accent 3" w:uiPriority="49"/>
+    <w:lsdException w:name="Grid Table 5 Dark Accent 3" w:uiPriority="50"/>
+    <w:lsdException w:name="Grid Table 6 Colorful Accent 3" w:uiPriority="51"/>
+    <w:lsdException w:name="Grid Table 7 Colorful Accent 3" w:uiPriority="52"/>
+    <w:lsdException w:name="Grid Table 1 Light Accent 4" w:uiPriority="46"/>
+    <w:lsdException w:name="Grid Table 2 Accent 4" w:uiPriority="47"/>
+    <w:lsdException w:name="Grid Table 3 Accent 4" w:uiPriority="48"/>
+    <w:lsdException w:name="Grid Table 4 Accent 4" w:uiPriority="49"/>
+    <w:lsdException w:name="Grid Table 5 Dark Accent 4" w:uiPriority="50"/>
+    <w:lsdException w:name="Grid Table 6 Colorful Accent 4" w:uiPriority="51"/>
+    <w:lsdException w:name="Grid Table 7 Colorful Accent 4" w:uiPriority="52"/>
+    <w:lsdException w:name="Grid Table 1 Light Accent 5" w:uiPriority="46"/>
+    <w:lsdException w:name="Grid Table 2 Accent 5" w:uiPriority="47"/>
+    <w:lsdException w:name="Grid Table 3 Accent 5" w:uiPriority="48"/>
+    <w:lsdException w:name="Grid Table 4 Accent 5" w:uiPriority="49"/>
+    <w:lsdException w:name="Grid Table 5 Dark Accent 5" w:uiPriority="50"/>
+    <w:lsdException w:name="Grid Table 6 Colorful Accent 5" w:uiPriority="51"/>
+    <w:lsdException w:name="Grid Table 7 Colorful Accent 5" w:uiPriority="52"/>
+    <w:lsdException w:name="Grid Table 1 Light Accent 6" w:uiPriority="46"/>
+    <w:lsdException w:name="Grid Table 2 Accent 6" w:uiPriority="47"/>
+    <w:lsdException w:name="Grid Table 3 Accent 6" w:uiPriority="48"/>
+    <w:lsdException w:name="Grid Table 4 Accent 6" w:uiPriority="49"/>
+    <w:lsdException w:name="Grid Table 5 Dark Accent 6" w:uiPriority="50"/>
+    <w:lsdException w:name="Grid Table 6 Colorful Accent 6" w:uiPriority="51"/>
+    <w:lsdException w:name="Grid Table 7 Colorful Accent 6" w:uiPriority="52"/>
+    <w:lsdException w:name="List Table 1 Light" w:uiPriority="46"/>
+    <w:lsdException w:name="List Table 2" w:uiPriority="47"/>
+    <w:lsdException w:name="List Table 3" w:uiPriority="48"/>
+    <w:lsdException w:name="List Table 4" w:uiPriority="49"/>
+    <w:lsdException w:name="List Table 5 Dark" w:uiPriority="50"/>
+    <w:lsdException w:name="List Table 6 Colorful" w:uiPriority="51"/>
+    <w:lsdException w:name="List Table 7 Colorful" w:uiPriority="52"/>
+    <w:lsdException w:name="List Table 1 Light Accent 1" w:uiPriority="46"/>
+    <w:lsdException w:name="List Table 2 Accent 1" w:uiPriority="47"/>
+    <w:lsdException w:name="List Table 3 Accent 1" w:uiPriority="48"/>
+    <w:lsdException w:name="List Table 4 Accent 1" w:uiPriority="49"/>
+    <w:lsdException w:name="List Table 5 Dark Accent 1" w:uiPriority="50"/>
+    <w:lsdException w:name="List Table 6 Colorful Accent 1" w:uiPriority="51"/>
+    <w:lsdException w:name="List Table 7 Colorful Accent 1" w:uiPriority="52"/>
+    <w:lsdException w:name="List Table 1 Light Accent 2" w:uiPriority="46"/>
+    <w:lsdException w:name="List Table 2 Accent 2" w:uiPriority="47"/>
+    <w:lsdException w:name="List Table 3 Accent 2" w:uiPriority="48"/>
+    <w:lsdException w:name="List Table 4 Accent 2" w:uiPriority="49"/>
+    <w:lsdException w:name="List Table 5 Dark Accent 2" w:uiPriority="50"/>
+    <w:lsdException w:name="List Table 6 Colorful Accent 2" w:uiPriority="51"/>
+    <w:lsdException w:name="List Table 7 Colorful Accent 2" w:uiPriority="52"/>
+    <w:lsdException w:name="List Table 1 Light Accent 3" w:uiPriority="46"/>
+    <w:lsdException w:name="List Table 2 Accent 3" w:uiPriority="47"/>
+    <w:lsdException w:name="List Table 3 Accent 3" w:uiPriority="48"/>
+    <w:lsdException w:name="List Table 4 Accent 3" w:uiPriority="49"/>
+    <w:lsdException w:name="List Table 5 Dark Accent 3" w:uiPriority="50"/>
+    <w:lsdException w:name="List Table 6 Colorful Accent 3" w:uiPriority="51"/>
+    <w:lsdException w:name="List Table 7 Colorful Accent 3" w:uiPriority="52"/>
+    <w:lsdException w:name="List Table 1 Light Accent 4" w:uiPriority="46"/>
+    <w:lsdException w:name="List Table 2 Accent 4" w:uiPriority="47"/>
+    <w:lsdException w:name="List Table 3 Accent 4" w:uiPriority="48"/>
+    <w:lsdException w:name="List Table 4 Accent 4" w:uiPriority="49"/>
+    <w:lsdException w:name="List Table 5 Dark Accent 4" w:uiPriority="50"/>
+    <w:lsdException w:name="List Table 6 Colorful Accent 4" w:uiPriority="51"/>
+    <w:lsdException w:name="List Table 7 Colorful Accent 4" w:uiPriority="52"/>
+    <w:lsdException w:name="List Table 1 Light Accent 5" w:uiPriority="46"/>
+    <w:lsdException w:name="List Table 2 Accent 5" w:uiPriority="47"/>
+    <w:lsdException w:name="List Table 3 Accent 5" w:uiPriority="48"/>
+    <w:lsdException w:name="List Table 4 Accent 5" w:uiPriority="49"/>
+    <w:lsdException w:name="List Table 5 Dark Accent 5" w:uiPriority="50"/>
+    <w:lsdException w:name="List Table 6 Colorful Accent 5" w:uiPriority="51"/>
+    <w:lsdException w:name="List Table 7 Colorful Accent 5" w:uiPriority="52"/>
+    <w:lsdException w:name="List Table 1 Light Accent 6" w:uiPriority="46"/>
+    <w:lsdException w:name="List Table 2 Accent 6" w:uiPriority="47"/>
+    <w:lsdException w:name="List Table 3 Accent 6" w:uiPriority="48"/>
+    <w:lsdException w:name="List Table 4 Accent 6" w:uiPriority="49"/>
+    <w:lsdException w:name="List Table 5 Dark Accent 6" w:uiPriority="50"/>
+    <w:lsdException w:name="List Table 6 Colorful Accent 6" w:uiPriority="51"/>
+    <w:lsdException w:name="List Table 7 Colorful Accent 6" w:uiPriority="52"/>
   </w:latentStyles>
   <w:style w:type="paragraph" w:default="1" w:styleId="a">
     <w:name w:val="Normal"/>
@@ -6580,7 +6904,6 @@
     <w:uiPriority w:val="99"/>
     <w:semiHidden/>
     <w:unhideWhenUsed/>
-    <w:qFormat/>
     <w:tblPr>
       <w:tblInd w:w="0" w:type="dxa"/>
       <w:tblCellMar>
@@ -6901,7 +7224,7 @@
   <a:extraClrSchemeLst/>
   <a:extLst>
     <a:ext uri="{05A4C25C-085E-4340-85A3-A5531E510DB2}">
-      <thm15:themeFamily xmlns="" xmlns:thm15="http://schemas.microsoft.com/office/thememl/2012/main" name="Office Theme" id="{62F939B6-93AF-4DB8-9C6B-D6C7DFDC589F}" vid="{4A3C46E8-61CC-4603-A589-7422A47A8E4A}"/>
+      <thm15:themeFamily xmlns:thm15="http://schemas.microsoft.com/office/thememl/2012/main" name="Office Theme" id="{62F939B6-93AF-4DB8-9C6B-D6C7DFDC589F}" vid="{4A3C46E8-61CC-4603-A589-7422A47A8E4A}"/>
     </a:ext>
   </a:extLst>
 </a:theme>
